--- a/schema/สินค้า.docx
+++ b/schema/สินค้า.docx
@@ -15094,7 +15094,21 @@
           <w:rFonts w:cs="Cordia New"/>
           <w:cs/>
         </w:rPr>
-        <w:t>อุปกรณ์ไอทีสวมใส่และสมาร์ทวอทช์</w:t>
+        <w:t>สมาร์ทวอทช์</w:t>
+      </w:r>
+      <w:r>
+        <w:rPr>
+          <w:rFonts w:cs="Cordia New" w:hint="cs"/>
+          <w:cs/>
+        </w:rPr>
+        <w:t>และ</w:t>
+      </w:r>
+      <w:r>
+        <w:rPr>
+          <w:rFonts w:cs="Cordia New"/>
+          <w:cs/>
+        </w:rPr>
+        <w:t>อุปกรณ์ไอทีสวมใส่</w:t>
       </w:r>
     </w:p>
     <w:p>
@@ -17072,14 +17086,6 @@
       </w:pPr>
       <w:r>
         <w:rPr>
-          <w:rFonts w:cs="Cordia New" w:hint="cs"/>
-          <w:cs/>
-          <w:lang w:val="en-US"/>
-        </w:rPr>
-        <w:t xml:space="preserve">จอ </w:t>
-      </w:r>
-      <w:r>
-        <w:rPr>
           <w:rFonts w:cs="Cordia New"/>
           <w:lang w:val="en-US"/>
         </w:rPr>
@@ -17103,14 +17109,6 @@
       </w:pPr>
       <w:r>
         <w:rPr>
-          <w:rFonts w:cs="Cordia New" w:hint="cs"/>
-          <w:cs/>
-          <w:lang w:val="en-US"/>
-        </w:rPr>
-        <w:t xml:space="preserve">จอ </w:t>
-      </w:r>
-      <w:r>
-        <w:rPr>
           <w:rFonts w:cs="Cordia New"/>
           <w:lang w:val="en-US"/>
         </w:rPr>
@@ -17132,14 +17130,6 @@
           <w:numId w:val="1"/>
         </w:numPr>
       </w:pPr>
-      <w:r>
-        <w:rPr>
-          <w:rFonts w:cs="Cordia New" w:hint="cs"/>
-          <w:cs/>
-          <w:lang w:val="en-US"/>
-        </w:rPr>
-        <w:t xml:space="preserve">จอ </w:t>
-      </w:r>
       <w:r>
         <w:rPr>
           <w:rFonts w:cs="Cordia New"/>
@@ -17459,7 +17449,6 @@
           <w:szCs w:val="20"/>
           <w:lang w:eastAsia="en-GB"/>
         </w:rPr>
-        <w:lastRenderedPageBreak/>
         <w:t>Family games</w:t>
       </w:r>
       <w:r>
@@ -17554,6 +17543,7 @@
           <w:szCs w:val="20"/>
           <w:lang w:eastAsia="en-GB"/>
         </w:rPr>
+        <w:lastRenderedPageBreak/>
         <w:t>Thematic games</w:t>
       </w:r>
       <w:r>
@@ -19238,63 +19228,63 @@
         <w:rPr>
           <w:lang w:val="en-US"/>
         </w:rPr>
+        <w:t>PSP</w:t>
+      </w:r>
+      <w:r>
+        <w:rPr>
+          <w:rFonts w:cs="Cordia New"/>
+          <w:lang w:val="en-US"/>
+        </w:rPr>
+        <w:t xml:space="preserve"> -&gt; </w:t>
+      </w:r>
+      <w:r>
+        <w:rPr>
+          <w:lang w:val="en-US"/>
+        </w:rPr>
+        <w:t>672</w:t>
+      </w:r>
+    </w:p>
+    <w:p>
+      <w:pPr>
+        <w:pStyle w:val="ListParagraph"/>
+        <w:numPr>
+          <w:ilvl w:val="2"/>
+          <w:numId w:val="1"/>
+        </w:numPr>
+        <w:rPr>
+          <w:lang w:val="en-US"/>
+        </w:rPr>
+      </w:pPr>
+      <w:r>
+        <w:rPr>
+          <w:lang w:val="en-US"/>
+        </w:rPr>
+        <w:t>PS Vita</w:t>
+      </w:r>
+      <w:r>
+        <w:rPr>
+          <w:rFonts w:cs="Cordia New"/>
+          <w:lang w:val="en-US"/>
+        </w:rPr>
+        <w:t xml:space="preserve"> -&gt; </w:t>
+      </w:r>
+      <w:r>
+        <w:rPr>
+          <w:lang w:val="en-US"/>
+        </w:rPr>
+        <w:t>673</w:t>
+      </w:r>
+    </w:p>
+    <w:p>
+      <w:pPr>
+        <w:pStyle w:val="ListParagraph"/>
+        <w:numPr>
+          <w:ilvl w:val="2"/>
+          <w:numId w:val="1"/>
+        </w:numPr>
+      </w:pPr>
+      <w:r>
         <w:lastRenderedPageBreak/>
-        <w:t>PSP</w:t>
-      </w:r>
-      <w:r>
-        <w:rPr>
-          <w:rFonts w:cs="Cordia New"/>
-          <w:lang w:val="en-US"/>
-        </w:rPr>
-        <w:t xml:space="preserve"> -&gt; </w:t>
-      </w:r>
-      <w:r>
-        <w:rPr>
-          <w:lang w:val="en-US"/>
-        </w:rPr>
-        <w:t>672</w:t>
-      </w:r>
-    </w:p>
-    <w:p>
-      <w:pPr>
-        <w:pStyle w:val="ListParagraph"/>
-        <w:numPr>
-          <w:ilvl w:val="2"/>
-          <w:numId w:val="1"/>
-        </w:numPr>
-        <w:rPr>
-          <w:lang w:val="en-US"/>
-        </w:rPr>
-      </w:pPr>
-      <w:r>
-        <w:rPr>
-          <w:lang w:val="en-US"/>
-        </w:rPr>
-        <w:t>PS Vita</w:t>
-      </w:r>
-      <w:r>
-        <w:rPr>
-          <w:rFonts w:cs="Cordia New"/>
-          <w:lang w:val="en-US"/>
-        </w:rPr>
-        <w:t xml:space="preserve"> -&gt; </w:t>
-      </w:r>
-      <w:r>
-        <w:rPr>
-          <w:lang w:val="en-US"/>
-        </w:rPr>
-        <w:t>673</w:t>
-      </w:r>
-    </w:p>
-    <w:p>
-      <w:pPr>
-        <w:pStyle w:val="ListParagraph"/>
-        <w:numPr>
-          <w:ilvl w:val="2"/>
-          <w:numId w:val="1"/>
-        </w:numPr>
-      </w:pPr>
-      <w:r>
         <w:t xml:space="preserve">Nintendo </w:t>
       </w:r>
       <w:r>
@@ -20279,7 +20269,6 @@
           <w:cs/>
           <w:lang w:eastAsia="en-GB"/>
         </w:rPr>
-        <w:lastRenderedPageBreak/>
         <w:t>ฟิกเกอร์ขนาดเล็ก</w:t>
       </w:r>
       <w:r>
@@ -20356,6 +20345,7 @@
           <w:cs/>
           <w:lang w:eastAsia="en-GB"/>
         </w:rPr>
+        <w:lastRenderedPageBreak/>
         <w:t>โมเดลเพื่อการสะสม</w:t>
       </w:r>
       <w:r>
@@ -21636,29 +21626,29 @@
           <w:rFonts w:cs="Cordia New"/>
           <w:cs/>
         </w:rPr>
+        <w:t>แบตเตอรี่กล้อง</w:t>
+      </w:r>
+      <w:r>
+        <w:rPr>
+          <w:rFonts w:cs="Cordia New"/>
+        </w:rPr>
+        <w:t>752</w:t>
+      </w:r>
+    </w:p>
+    <w:p>
+      <w:pPr>
+        <w:pStyle w:val="ListParagraph"/>
+        <w:numPr>
+          <w:ilvl w:val="2"/>
+          <w:numId w:val="1"/>
+        </w:numPr>
+      </w:pPr>
+      <w:r>
+        <w:rPr>
+          <w:rFonts w:cs="Cordia New"/>
+          <w:cs/>
+        </w:rPr>
         <w:lastRenderedPageBreak/>
-        <w:t>แบตเตอรี่กล้อง</w:t>
-      </w:r>
-      <w:r>
-        <w:rPr>
-          <w:rFonts w:cs="Cordia New"/>
-        </w:rPr>
-        <w:t>752</w:t>
-      </w:r>
-    </w:p>
-    <w:p>
-      <w:pPr>
-        <w:pStyle w:val="ListParagraph"/>
-        <w:numPr>
-          <w:ilvl w:val="2"/>
-          <w:numId w:val="1"/>
-        </w:numPr>
-      </w:pPr>
-      <w:r>
-        <w:rPr>
-          <w:rFonts w:cs="Cordia New"/>
-          <w:cs/>
-        </w:rPr>
         <w:t>อุปกรณ์ชาร์จแบตเตอรี่</w:t>
       </w:r>
       <w:r>
@@ -22411,30 +22401,30 @@
           <w:rFonts w:cs="Cordia New"/>
           <w:cs/>
         </w:rPr>
+        <w:t>คลาริเนต</w:t>
+      </w:r>
+      <w:r>
+        <w:rPr>
+          <w:rFonts w:cs="Cordia New" w:hint="cs"/>
+          <w:cs/>
+        </w:rPr>
+        <w:t>785</w:t>
+      </w:r>
+    </w:p>
+    <w:p>
+      <w:pPr>
+        <w:pStyle w:val="ListParagraph"/>
+        <w:numPr>
+          <w:ilvl w:val="2"/>
+          <w:numId w:val="1"/>
+        </w:numPr>
+      </w:pPr>
+      <w:r>
+        <w:rPr>
+          <w:rFonts w:cs="Cordia New"/>
+          <w:cs/>
+        </w:rPr>
         <w:lastRenderedPageBreak/>
-        <w:t>คลาริเนต</w:t>
-      </w:r>
-      <w:r>
-        <w:rPr>
-          <w:rFonts w:cs="Cordia New" w:hint="cs"/>
-          <w:cs/>
-        </w:rPr>
-        <w:t>785</w:t>
-      </w:r>
-    </w:p>
-    <w:p>
-      <w:pPr>
-        <w:pStyle w:val="ListParagraph"/>
-        <w:numPr>
-          <w:ilvl w:val="2"/>
-          <w:numId w:val="1"/>
-        </w:numPr>
-      </w:pPr>
-      <w:r>
-        <w:rPr>
-          <w:rFonts w:cs="Cordia New"/>
-          <w:cs/>
-        </w:rPr>
         <w:t>แซกโซโฟน</w:t>
       </w:r>
       <w:r>
@@ -23202,29 +23192,29 @@
           <w:rFonts w:cs="Cordia New"/>
           <w:cs/>
         </w:rPr>
+        <w:t>มาริมบา</w:t>
+      </w:r>
+      <w:r>
+        <w:rPr>
+          <w:rFonts w:cs="Cordia New"/>
+        </w:rPr>
+        <w:t>819</w:t>
+      </w:r>
+    </w:p>
+    <w:p>
+      <w:pPr>
+        <w:pStyle w:val="ListParagraph"/>
+        <w:numPr>
+          <w:ilvl w:val="2"/>
+          <w:numId w:val="1"/>
+        </w:numPr>
+      </w:pPr>
+      <w:r>
+        <w:rPr>
+          <w:rFonts w:cs="Cordia New"/>
+          <w:cs/>
+        </w:rPr>
         <w:lastRenderedPageBreak/>
-        <w:t>มาริมบา</w:t>
-      </w:r>
-      <w:r>
-        <w:rPr>
-          <w:rFonts w:cs="Cordia New"/>
-        </w:rPr>
-        <w:t>819</w:t>
-      </w:r>
-    </w:p>
-    <w:p>
-      <w:pPr>
-        <w:pStyle w:val="ListParagraph"/>
-        <w:numPr>
-          <w:ilvl w:val="2"/>
-          <w:numId w:val="1"/>
-        </w:numPr>
-      </w:pPr>
-      <w:r>
-        <w:rPr>
-          <w:rFonts w:cs="Cordia New"/>
-          <w:cs/>
-        </w:rPr>
         <w:t>ระฆังราว</w:t>
       </w:r>
       <w:r>
@@ -23978,29 +23968,29 @@
           <w:rFonts w:cs="Cordia New"/>
           <w:cs/>
         </w:rPr>
+        <w:t>โทนชาตรี</w:t>
+      </w:r>
+      <w:r>
+        <w:rPr>
+          <w:rFonts w:cs="Cordia New"/>
+        </w:rPr>
+        <w:t>852</w:t>
+      </w:r>
+    </w:p>
+    <w:p>
+      <w:pPr>
+        <w:pStyle w:val="ListParagraph"/>
+        <w:numPr>
+          <w:ilvl w:val="2"/>
+          <w:numId w:val="1"/>
+        </w:numPr>
+      </w:pPr>
+      <w:r>
+        <w:rPr>
+          <w:rFonts w:cs="Cordia New"/>
+          <w:cs/>
+        </w:rPr>
         <w:lastRenderedPageBreak/>
-        <w:t>โทนชาตรี</w:t>
-      </w:r>
-      <w:r>
-        <w:rPr>
-          <w:rFonts w:cs="Cordia New"/>
-        </w:rPr>
-        <w:t>852</w:t>
-      </w:r>
-    </w:p>
-    <w:p>
-      <w:pPr>
-        <w:pStyle w:val="ListParagraph"/>
-        <w:numPr>
-          <w:ilvl w:val="2"/>
-          <w:numId w:val="1"/>
-        </w:numPr>
-      </w:pPr>
-      <w:r>
-        <w:rPr>
-          <w:rFonts w:cs="Cordia New"/>
-          <w:cs/>
-        </w:rPr>
         <w:t>รำมะนา</w:t>
       </w:r>
       <w:r>
@@ -24294,6 +24284,12 @@
         </w:rPr>
         <w:t>ไมโครโฟน</w:t>
       </w:r>
+      <w:r>
+        <w:rPr>
+          <w:rFonts w:cs="Cordia New"/>
+        </w:rPr>
+        <w:t>864</w:t>
+      </w:r>
     </w:p>
     <w:p>
       <w:pPr>
@@ -24310,6 +24306,12 @@
         </w:rPr>
         <w:t>แบบไดนามิค</w:t>
       </w:r>
+      <w:r>
+        <w:rPr>
+          <w:rFonts w:cs="Cordia New"/>
+        </w:rPr>
+        <w:t>865</w:t>
+      </w:r>
     </w:p>
     <w:p>
       <w:pPr>
@@ -24326,6 +24328,12 @@
         </w:rPr>
         <w:t>แบบคอนเดนเซอร์</w:t>
       </w:r>
+      <w:r>
+        <w:rPr>
+          <w:rFonts w:cs="Cordia New"/>
+        </w:rPr>
+        <w:t>866</w:t>
+      </w:r>
     </w:p>
     <w:p>
       <w:pPr>
@@ -24342,6 +24350,12 @@
         </w:rPr>
         <w:t>แบบริบบอน</w:t>
       </w:r>
+      <w:r>
+        <w:rPr>
+          <w:rFonts w:cs="Cordia New"/>
+        </w:rPr>
+        <w:t>867</w:t>
+      </w:r>
     </w:p>
     <w:p>
       <w:pPr>
@@ -24358,6 +24372,12 @@
         </w:rPr>
         <w:t>แบบเซรามิค</w:t>
       </w:r>
+      <w:r>
+        <w:rPr>
+          <w:rFonts w:cs="Cordia New"/>
+        </w:rPr>
+        <w:t>868</w:t>
+      </w:r>
     </w:p>
     <w:p>
       <w:pPr>
@@ -24374,6 +24394,12 @@
         </w:rPr>
         <w:t>แบบคริสตัล</w:t>
       </w:r>
+      <w:r>
+        <w:rPr>
+          <w:rFonts w:cs="Cordia New"/>
+        </w:rPr>
+        <w:t>869</w:t>
+      </w:r>
     </w:p>
     <w:p>
       <w:pPr>
@@ -24390,6 +24416,12 @@
         </w:rPr>
         <w:t>แบบคาร์บอน</w:t>
       </w:r>
+      <w:r>
+        <w:rPr>
+          <w:rFonts w:cs="Cordia New"/>
+        </w:rPr>
+        <w:t>870</w:t>
+      </w:r>
     </w:p>
     <w:p>
       <w:pPr>
@@ -24406,6 +24438,12 @@
         </w:rPr>
         <w:t>ลำโพง</w:t>
       </w:r>
+      <w:r>
+        <w:rPr>
+          <w:rFonts w:cs="Cordia New"/>
+        </w:rPr>
+        <w:t>871</w:t>
+      </w:r>
     </w:p>
     <w:p>
       <w:pPr>
@@ -24425,6 +24463,12 @@
         </w:rPr>
         <w:t>ลำโพงบลูทูธ</w:t>
       </w:r>
+      <w:r>
+        <w:rPr>
+          <w:rFonts w:cs="Cordia New"/>
+        </w:rPr>
+        <w:t>872</w:t>
+      </w:r>
     </w:p>
     <w:p>
       <w:pPr>
@@ -24441,6 +24485,188 @@
         </w:rPr>
         <w:t>เครื่องเสียงและโฮมเธียร์เตอร์</w:t>
       </w:r>
+      <w:r>
+        <w:rPr>
+          <w:rFonts w:cs="Cordia New"/>
+        </w:rPr>
+        <w:t>873</w:t>
+      </w:r>
+    </w:p>
+    <w:p>
+      <w:pPr>
+        <w:pStyle w:val="ListParagraph"/>
+        <w:numPr>
+          <w:ilvl w:val="3"/>
+          <w:numId w:val="1"/>
+        </w:numPr>
+      </w:pPr>
+      <w:r>
+        <w:rPr>
+          <w:rFonts w:cs="Cordia New"/>
+          <w:cs/>
+        </w:rPr>
+        <w:t>ลำโพงซาวด์บาร์</w:t>
+      </w:r>
+      <w:r>
+        <w:rPr>
+          <w:rFonts w:cs="Cordia New"/>
+        </w:rPr>
+        <w:t>874</w:t>
+      </w:r>
+    </w:p>
+    <w:p>
+      <w:pPr>
+        <w:pStyle w:val="ListParagraph"/>
+        <w:numPr>
+          <w:ilvl w:val="3"/>
+          <w:numId w:val="1"/>
+        </w:numPr>
+      </w:pPr>
+      <w:r>
+        <w:rPr>
+          <w:rFonts w:cs="Cordia New"/>
+          <w:cs/>
+        </w:rPr>
+        <w:t>โฮมเธียเตอร์</w:t>
+      </w:r>
+      <w:r>
+        <w:rPr>
+          <w:rFonts w:cs="Cordia New"/>
+        </w:rPr>
+        <w:t>875</w:t>
+      </w:r>
+    </w:p>
+    <w:p>
+      <w:pPr>
+        <w:pStyle w:val="ListParagraph"/>
+        <w:numPr>
+          <w:ilvl w:val="3"/>
+          <w:numId w:val="1"/>
+        </w:numPr>
+      </w:pPr>
+      <w:r>
+        <w:rPr>
+          <w:rFonts w:cs="Cordia New"/>
+          <w:cs/>
+        </w:rPr>
+        <w:t>คาราโอเกะ</w:t>
+      </w:r>
+      <w:r>
+        <w:rPr>
+          <w:rFonts w:cs="Cordia New"/>
+        </w:rPr>
+        <w:t>876</w:t>
+      </w:r>
+    </w:p>
+    <w:p>
+      <w:pPr>
+        <w:pStyle w:val="ListParagraph"/>
+        <w:numPr>
+          <w:ilvl w:val="3"/>
+          <w:numId w:val="1"/>
+        </w:numPr>
+      </w:pPr>
+      <w:r>
+        <w:rPr>
+          <w:rFonts w:cs="Cordia New"/>
+          <w:cs/>
+        </w:rPr>
+        <w:t>เครื่องเล่นแผ่นเสียง</w:t>
+      </w:r>
+      <w:r>
+        <w:rPr>
+          <w:rFonts w:cs="Cordia New"/>
+        </w:rPr>
+        <w:t>877</w:t>
+      </w:r>
+    </w:p>
+    <w:p>
+      <w:pPr>
+        <w:pStyle w:val="ListParagraph"/>
+        <w:numPr>
+          <w:ilvl w:val="3"/>
+          <w:numId w:val="1"/>
+        </w:numPr>
+      </w:pPr>
+      <w:r>
+        <w:rPr>
+          <w:rFonts w:cs="Cordia New"/>
+          <w:cs/>
+        </w:rPr>
+        <w:t>ตัวรับสัญญาณและเครื่องขยายเสียง</w:t>
+      </w:r>
+      <w:r>
+        <w:rPr>
+          <w:rFonts w:cs="Cordia New"/>
+        </w:rPr>
+        <w:t>878</w:t>
+      </w:r>
+    </w:p>
+    <w:p>
+      <w:pPr>
+        <w:pStyle w:val="ListParagraph"/>
+        <w:numPr>
+          <w:ilvl w:val="3"/>
+          <w:numId w:val="1"/>
+        </w:numPr>
+      </w:pPr>
+      <w:r>
+        <w:rPr>
+          <w:rFonts w:cs="Cordia New"/>
+          <w:cs/>
+        </w:rPr>
+        <w:t xml:space="preserve">เครื่องเสียงระบบ </w:t>
+      </w:r>
+      <w:r>
+        <w:t>Hi-Fi</w:t>
+      </w:r>
+      <w:r>
+        <w:t>879</w:t>
+      </w:r>
+    </w:p>
+    <w:p>
+      <w:pPr>
+        <w:pStyle w:val="ListParagraph"/>
+        <w:numPr>
+          <w:ilvl w:val="3"/>
+          <w:numId w:val="1"/>
+        </w:numPr>
+      </w:pPr>
+      <w:r>
+        <w:rPr>
+          <w:rFonts w:cs="Cordia New"/>
+          <w:cs/>
+        </w:rPr>
+        <w:t>ลำโพงแยกชิ้น</w:t>
+      </w:r>
+      <w:r>
+        <w:rPr>
+          <w:rFonts w:cs="Cordia New"/>
+        </w:rPr>
+        <w:t>880</w:t>
+      </w:r>
+    </w:p>
+    <w:p>
+      <w:pPr>
+        <w:pStyle w:val="ListParagraph"/>
+        <w:numPr>
+          <w:ilvl w:val="3"/>
+          <w:numId w:val="1"/>
+        </w:numPr>
+      </w:pPr>
+      <w:r>
+        <w:rPr>
+          <w:rFonts w:cs="Cordia New"/>
+          <w:cs/>
+        </w:rPr>
+        <w:t>อุปกรณ์เครื่องเสียง</w:t>
+      </w:r>
+      <w:r>
+        <w:rPr>
+          <w:rFonts w:cs="Cordia New"/>
+        </w:rPr>
+        <w:t>881</w:t>
+      </w:r>
     </w:p>
     <w:p>
       <w:pPr>
@@ -24457,6 +24683,12 @@
         </w:rPr>
         <w:t>ชุดหูฟัง</w:t>
       </w:r>
+      <w:r>
+        <w:rPr>
+          <w:rFonts w:cs="Cordia New"/>
+        </w:rPr>
+        <w:t>882</w:t>
+      </w:r>
     </w:p>
     <w:p>
       <w:pPr>
@@ -24473,6 +24705,12 @@
         </w:rPr>
         <w:t>หูฟังแบบครอบหู</w:t>
       </w:r>
+      <w:r>
+        <w:rPr>
+          <w:rFonts w:cs="Cordia New"/>
+        </w:rPr>
+        <w:t>883</w:t>
+      </w:r>
     </w:p>
     <w:p>
       <w:pPr>
@@ -24489,6 +24727,12 @@
         </w:rPr>
         <w:t>หูฟังแบบสอดหู</w:t>
       </w:r>
+      <w:r>
+        <w:rPr>
+          <w:rFonts w:cs="Cordia New"/>
+        </w:rPr>
+        <w:t>884</w:t>
+      </w:r>
     </w:p>
     <w:p>
       <w:pPr>
@@ -24505,22 +24749,35 @@
         </w:rPr>
         <w:t>หูฟังแบบทับหู</w:t>
       </w:r>
-    </w:p>
-    <w:p>
-      <w:pPr>
-        <w:pStyle w:val="ListParagraph"/>
-        <w:numPr>
-          <w:ilvl w:val="2"/>
-          <w:numId w:val="1"/>
-        </w:numPr>
-      </w:pPr>
-      <w:r>
-        <w:rPr>
-          <w:rFonts w:cs="Cordia New"/>
-          <w:cs/>
-        </w:rPr>
+      <w:r>
+        <w:rPr>
+          <w:rFonts w:cs="Cordia New"/>
+        </w:rPr>
+        <w:t>885</w:t>
+      </w:r>
+    </w:p>
+    <w:p>
+      <w:pPr>
+        <w:pStyle w:val="ListParagraph"/>
+        <w:numPr>
+          <w:ilvl w:val="2"/>
+          <w:numId w:val="1"/>
+        </w:numPr>
+      </w:pPr>
+      <w:r>
+        <w:rPr>
+          <w:rFonts w:cs="Cordia New"/>
+          <w:cs/>
+        </w:rPr>
+        <w:lastRenderedPageBreak/>
         <w:t>หูฟังแบบโมโน</w:t>
       </w:r>
+      <w:r>
+        <w:rPr>
+          <w:rFonts w:cs="Cordia New"/>
+        </w:rPr>
+        <w:t>886</w:t>
+      </w:r>
     </w:p>
     <w:p>
       <w:pPr>
@@ -24537,6 +24794,12 @@
         </w:rPr>
         <w:t>หูฟังเอียบัด</w:t>
       </w:r>
+      <w:r>
+        <w:rPr>
+          <w:rFonts w:cs="Cordia New"/>
+        </w:rPr>
+        <w:t>887</w:t>
+      </w:r>
     </w:p>
     <w:p>
       <w:pPr>
@@ -24553,6 +24816,12 @@
         </w:rPr>
         <w:t>อุปกรณ์เสริม</w:t>
       </w:r>
+      <w:r>
+        <w:rPr>
+          <w:rFonts w:cs="Cordia New"/>
+        </w:rPr>
+        <w:t>888</w:t>
+      </w:r>
     </w:p>
     <w:p>
       <w:pPr>
@@ -24567,10 +24836,402 @@
           <w:rFonts w:cs="Cordia New"/>
           <w:cs/>
         </w:rPr>
+        <w:t>เครื่องใช้ไฟฟ้าภายในบ้าน</w:t>
+      </w:r>
+      <w:r>
+        <w:rPr>
+          <w:rFonts w:cs="Cordia New" w:hint="cs"/>
+          <w:cs/>
+        </w:rPr>
+        <w:t>และ</w:t>
+      </w:r>
+      <w:r>
+        <w:rPr>
+          <w:rFonts w:cs="Cordia New"/>
+          <w:cs/>
+        </w:rPr>
         <w:t>เครื่องใช้ในครัวเรือน</w:t>
       </w:r>
       <w:r>
         <w:rPr>
+          <w:rFonts w:cs="Cordia New"/>
+        </w:rPr>
+        <w:t>889</w:t>
+      </w:r>
+    </w:p>
+    <w:p>
+      <w:pPr>
+        <w:pStyle w:val="ListParagraph"/>
+        <w:numPr>
+          <w:ilvl w:val="1"/>
+          <w:numId w:val="1"/>
+        </w:numPr>
+      </w:pPr>
+      <w:r>
+        <w:rPr>
+          <w:rFonts w:cs="Cordia New" w:hint="cs"/>
+          <w:cs/>
+        </w:rPr>
+        <w:t>โทรทัศน์</w:t>
+      </w:r>
+      <w:r>
+        <w:rPr>
+          <w:rFonts w:cs="Cordia New" w:hint="cs"/>
+          <w:cs/>
+        </w:rPr>
+        <w:t>และอุปกรณ์</w:t>
+      </w:r>
+      <w:r>
+        <w:rPr>
+          <w:rFonts w:cs="Cordia New"/>
+        </w:rPr>
+        <w:t>890</w:t>
+      </w:r>
+    </w:p>
+    <w:p>
+      <w:pPr>
+        <w:pStyle w:val="ListParagraph"/>
+        <w:numPr>
+          <w:ilvl w:val="2"/>
+          <w:numId w:val="1"/>
+        </w:numPr>
+        <w:rPr>
+          <w:rFonts w:cs="Cordia New"/>
+        </w:rPr>
+      </w:pPr>
+      <w:r>
+        <w:rPr>
+          <w:rFonts w:cs="Cordia New"/>
+        </w:rPr>
+        <w:t>LCD</w:t>
+      </w:r>
+      <w:r>
+        <w:rPr>
+          <w:rFonts w:cs="Cordia New"/>
+        </w:rPr>
+        <w:t>891</w:t>
+      </w:r>
+    </w:p>
+    <w:p>
+      <w:pPr>
+        <w:pStyle w:val="ListParagraph"/>
+        <w:numPr>
+          <w:ilvl w:val="2"/>
+          <w:numId w:val="1"/>
+        </w:numPr>
+        <w:rPr>
+          <w:rFonts w:cs="Cordia New"/>
+        </w:rPr>
+      </w:pPr>
+      <w:r>
+        <w:rPr>
+          <w:rFonts w:cs="Cordia New"/>
+        </w:rPr>
+        <w:t>LED</w:t>
+      </w:r>
+      <w:r>
+        <w:rPr>
+          <w:rFonts w:cs="Cordia New"/>
+        </w:rPr>
+        <w:t>892</w:t>
+      </w:r>
+    </w:p>
+    <w:p>
+      <w:pPr>
+        <w:pStyle w:val="ListParagraph"/>
+        <w:numPr>
+          <w:ilvl w:val="3"/>
+          <w:numId w:val="1"/>
+        </w:numPr>
+        <w:rPr>
+          <w:rFonts w:cs="Cordia New"/>
+        </w:rPr>
+      </w:pPr>
+      <w:r>
+        <w:rPr>
+          <w:rFonts w:cs="Cordia New"/>
+        </w:rPr>
+        <w:t>EDGE LED</w:t>
+      </w:r>
+      <w:r>
+        <w:rPr>
+          <w:rFonts w:cs="Cordia New"/>
+        </w:rPr>
+        <w:t xml:space="preserve"> -&gt; 893</w:t>
+      </w:r>
+    </w:p>
+    <w:p>
+      <w:pPr>
+        <w:pStyle w:val="ListParagraph"/>
+        <w:numPr>
+          <w:ilvl w:val="3"/>
+          <w:numId w:val="1"/>
+        </w:numPr>
+        <w:rPr>
+          <w:rFonts w:cs="Cordia New"/>
+        </w:rPr>
+      </w:pPr>
+      <w:r>
+        <w:rPr>
+          <w:rFonts w:cs="Cordia New"/>
+        </w:rPr>
+        <w:t>Full LED</w:t>
+      </w:r>
+      <w:r>
+        <w:rPr>
+          <w:rFonts w:cs="Cordia New"/>
+        </w:rPr>
+        <w:t xml:space="preserve"> -&gt; 894</w:t>
+      </w:r>
+    </w:p>
+    <w:p>
+      <w:pPr>
+        <w:pStyle w:val="ListParagraph"/>
+        <w:numPr>
+          <w:ilvl w:val="3"/>
+          <w:numId w:val="1"/>
+        </w:numPr>
+        <w:rPr>
+          <w:rFonts w:cs="Cordia New"/>
+        </w:rPr>
+      </w:pPr>
+      <w:r>
+        <w:rPr>
+          <w:rFonts w:cs="Cordia New"/>
+        </w:rPr>
+        <w:t>RGB LED</w:t>
+      </w:r>
+      <w:r>
+        <w:rPr>
+          <w:rFonts w:cs="Cordia New"/>
+        </w:rPr>
+        <w:t xml:space="preserve"> -&gt; 895</w:t>
+      </w:r>
+    </w:p>
+    <w:p>
+      <w:pPr>
+        <w:pStyle w:val="ListParagraph"/>
+        <w:numPr>
+          <w:ilvl w:val="2"/>
+          <w:numId w:val="1"/>
+        </w:numPr>
+      </w:pPr>
+      <w:r>
+        <w:rPr>
+          <w:rFonts w:cs="Cordia New"/>
+        </w:rPr>
+        <w:t>Plasma TV</w:t>
+      </w:r>
+      <w:r>
+        <w:rPr>
+          <w:rFonts w:cs="Cordia New"/>
+        </w:rPr>
+        <w:t>896</w:t>
+      </w:r>
+    </w:p>
+    <w:p>
+      <w:pPr>
+        <w:pStyle w:val="ListParagraph"/>
+        <w:numPr>
+          <w:ilvl w:val="2"/>
+          <w:numId w:val="1"/>
+        </w:numPr>
+      </w:pPr>
+      <w:r>
+        <w:rPr>
+          <w:rFonts w:cs="Cordia New" w:hint="cs"/>
+          <w:cs/>
+        </w:rPr>
+        <w:t>อุปกรณ์โทรทัศน์</w:t>
+      </w:r>
+      <w:r>
+        <w:rPr>
+          <w:rFonts w:cs="Cordia New"/>
+        </w:rPr>
+        <w:t>897</w:t>
+      </w:r>
+    </w:p>
+    <w:p>
+      <w:pPr>
+        <w:pStyle w:val="ListParagraph"/>
+        <w:numPr>
+          <w:ilvl w:val="3"/>
+          <w:numId w:val="1"/>
+        </w:numPr>
+      </w:pPr>
+      <w:r>
+        <w:rPr>
+          <w:rFonts w:cs="Cordia New"/>
+          <w:cs/>
+        </w:rPr>
+        <w:t>เสาอากาศทีวี</w:t>
+      </w:r>
+      <w:r>
+        <w:rPr>
+          <w:rFonts w:cs="Cordia New"/>
+        </w:rPr>
+        <w:t>898</w:t>
+      </w:r>
+    </w:p>
+    <w:p>
+      <w:pPr>
+        <w:pStyle w:val="ListParagraph"/>
+        <w:numPr>
+          <w:ilvl w:val="3"/>
+          <w:numId w:val="1"/>
+        </w:numPr>
+      </w:pPr>
+      <w:r>
+        <w:rPr>
+          <w:rFonts w:cs="Cordia New"/>
+          <w:cs/>
+        </w:rPr>
+        <w:t>กล่องรับสัญญาณทีวีดาวเทียม</w:t>
+      </w:r>
+      <w:r>
+        <w:rPr>
+          <w:rFonts w:cs="Cordia New"/>
+        </w:rPr>
+        <w:t>899</w:t>
+      </w:r>
+    </w:p>
+    <w:p>
+      <w:pPr>
+        <w:pStyle w:val="ListParagraph"/>
+        <w:numPr>
+          <w:ilvl w:val="3"/>
+          <w:numId w:val="1"/>
+        </w:numPr>
+      </w:pPr>
+      <w:r>
+        <w:rPr>
+          <w:rFonts w:cs="Cordia New"/>
+          <w:cs/>
+        </w:rPr>
+        <w:t>สายสัญญาณ</w:t>
+      </w:r>
+      <w:r>
+        <w:rPr>
+          <w:rFonts w:cs="Cordia New"/>
+        </w:rPr>
+        <w:t>900</w:t>
+      </w:r>
+    </w:p>
+    <w:p>
+      <w:pPr>
+        <w:pStyle w:val="ListParagraph"/>
+        <w:numPr>
+          <w:ilvl w:val="3"/>
+          <w:numId w:val="1"/>
+        </w:numPr>
+      </w:pPr>
+      <w:r>
+        <w:rPr>
+          <w:rFonts w:cs="Cordia New"/>
+          <w:cs/>
+        </w:rPr>
+        <w:t>รีโมทคอนโทรล</w:t>
+      </w:r>
+      <w:r>
+        <w:rPr>
+          <w:rFonts w:cs="Cordia New"/>
+        </w:rPr>
+        <w:t>901</w:t>
+      </w:r>
+    </w:p>
+    <w:p>
+      <w:pPr>
+        <w:pStyle w:val="ListParagraph"/>
+        <w:numPr>
+          <w:ilvl w:val="3"/>
+          <w:numId w:val="1"/>
+        </w:numPr>
+      </w:pPr>
+      <w:r>
+        <w:rPr>
+          <w:rFonts w:cs="Cordia New"/>
+          <w:cs/>
+        </w:rPr>
+        <w:t>ขาแขวนทีวี</w:t>
+      </w:r>
+      <w:r>
+        <w:rPr>
+          <w:rFonts w:cs="Cordia New"/>
+        </w:rPr>
+        <w:t>902</w:t>
+      </w:r>
+    </w:p>
+    <w:p>
+      <w:pPr>
+        <w:pStyle w:val="ListParagraph"/>
+        <w:numPr>
+          <w:ilvl w:val="3"/>
+          <w:numId w:val="1"/>
+        </w:numPr>
+      </w:pPr>
+      <w:r>
+        <w:rPr>
+          <w:rFonts w:cs="Cordia New"/>
+          <w:cs/>
+        </w:rPr>
+        <w:t>อะแดปเตอร์</w:t>
+      </w:r>
+      <w:r>
+        <w:rPr>
+          <w:rFonts w:cs="Cordia New"/>
+        </w:rPr>
+        <w:t>903</w:t>
+      </w:r>
+    </w:p>
+    <w:p>
+      <w:pPr>
+        <w:pStyle w:val="ListParagraph"/>
+        <w:numPr>
+          <w:ilvl w:val="3"/>
+          <w:numId w:val="1"/>
+        </w:numPr>
+      </w:pPr>
+      <w:r>
+        <w:rPr>
+          <w:rFonts w:cs="Cordia New"/>
+          <w:cs/>
+        </w:rPr>
+        <w:t xml:space="preserve">แว่น </w:t>
+      </w:r>
+      <w:r>
+        <w:t xml:space="preserve">3 </w:t>
+      </w:r>
+      <w:r>
+        <w:rPr>
+          <w:rFonts w:cs="Cordia New"/>
+          <w:cs/>
+        </w:rPr>
+        <w:t>มิติ</w:t>
+      </w:r>
+      <w:r>
+        <w:rPr>
+          <w:rFonts w:cs="Cordia New"/>
+        </w:rPr>
+        <w:t>904</w:t>
+      </w:r>
+    </w:p>
+    <w:p>
+      <w:pPr>
+        <w:pStyle w:val="ListParagraph"/>
+        <w:numPr>
+          <w:ilvl w:val="1"/>
+          <w:numId w:val="1"/>
+        </w:numPr>
+      </w:pPr>
+      <w:r>
+        <w:rPr>
+          <w:rFonts w:cs="Cordia New"/>
+          <w:cs/>
+        </w:rPr>
+        <w:t>เครื่องดูดฝุ่น</w:t>
+      </w:r>
+      <w:r>
+        <w:rPr>
           <w:rFonts w:cs="Cordia New" w:hint="cs"/>
           <w:cs/>
         </w:rPr>
@@ -24581,7 +25242,181 @@
           <w:rFonts w:cs="Cordia New"/>
           <w:cs/>
         </w:rPr>
-        <w:t>เครื่องใช้ไฟฟ้า</w:t>
+        <w:t>อุปกรณ์กำจัดฝุ่น</w:t>
+      </w:r>
+    </w:p>
+    <w:p>
+      <w:pPr>
+        <w:pStyle w:val="ListParagraph"/>
+        <w:numPr>
+          <w:ilvl w:val="2"/>
+          <w:numId w:val="1"/>
+        </w:numPr>
+      </w:pPr>
+      <w:r>
+        <w:rPr>
+          <w:rFonts w:cs="Cordia New" w:hint="cs"/>
+          <w:cs/>
+        </w:rPr>
+        <w:t>เครื่องดูดฝุ่น</w:t>
+      </w:r>
+    </w:p>
+    <w:p>
+      <w:pPr>
+        <w:pStyle w:val="ListParagraph"/>
+        <w:numPr>
+          <w:ilvl w:val="3"/>
+          <w:numId w:val="1"/>
+        </w:numPr>
+      </w:pPr>
+      <w:r>
+        <w:rPr>
+          <w:rFonts w:cs="Cordia New"/>
+          <w:cs/>
+        </w:rPr>
+        <w:t>เครื่องดูดฝุ่นแบบมีถังเก็บ</w:t>
+      </w:r>
+    </w:p>
+    <w:p>
+      <w:pPr>
+        <w:pStyle w:val="ListParagraph"/>
+        <w:numPr>
+          <w:ilvl w:val="3"/>
+          <w:numId w:val="1"/>
+        </w:numPr>
+      </w:pPr>
+      <w:r>
+        <w:rPr>
+          <w:rFonts w:cs="Cordia New"/>
+          <w:cs/>
+        </w:rPr>
+        <w:t>เครื่องดูดฝุ่นแบบมือถือ</w:t>
+      </w:r>
+    </w:p>
+    <w:p>
+      <w:pPr>
+        <w:pStyle w:val="ListParagraph"/>
+        <w:numPr>
+          <w:ilvl w:val="3"/>
+          <w:numId w:val="1"/>
+        </w:numPr>
+      </w:pPr>
+      <w:r>
+        <w:rPr>
+          <w:rFonts w:cs="Cordia New"/>
+          <w:cs/>
+        </w:rPr>
+        <w:t>เครื่องดูดฝุ่นแบบด้ามจับ</w:t>
+      </w:r>
+    </w:p>
+    <w:p>
+      <w:pPr>
+        <w:pStyle w:val="ListParagraph"/>
+        <w:numPr>
+          <w:ilvl w:val="3"/>
+          <w:numId w:val="1"/>
+        </w:numPr>
+        <w:rPr>
+          <w:rFonts w:hint="cs"/>
+        </w:rPr>
+      </w:pPr>
+      <w:r>
+        <w:rPr>
+          <w:rFonts w:cs="Cordia New"/>
+          <w:cs/>
+        </w:rPr>
+        <w:t>เครื่องดูดฝุ่นชนิดเปียก</w:t>
+      </w:r>
+    </w:p>
+    <w:p>
+      <w:pPr>
+        <w:pStyle w:val="ListParagraph"/>
+        <w:numPr>
+          <w:ilvl w:val="2"/>
+          <w:numId w:val="1"/>
+        </w:numPr>
+      </w:pPr>
+      <w:r>
+        <w:rPr>
+          <w:rFonts w:cs="Cordia New" w:hint="cs"/>
+          <w:cs/>
+        </w:rPr>
+        <w:t>หุ่นยนต์ดูดฝุ่น</w:t>
+      </w:r>
+    </w:p>
+    <w:p>
+      <w:pPr>
+        <w:pStyle w:val="ListParagraph"/>
+        <w:numPr>
+          <w:ilvl w:val="2"/>
+          <w:numId w:val="1"/>
+        </w:numPr>
+      </w:pPr>
+      <w:r>
+        <w:rPr>
+          <w:rFonts w:cs="Cordia New"/>
+          <w:cs/>
+        </w:rPr>
+        <w:t>ผ้า</w:t>
+      </w:r>
+      <w:r>
+        <w:rPr>
+          <w:rFonts w:cs="Cordia New" w:hint="cs"/>
+          <w:cs/>
+        </w:rPr>
+        <w:t>สำหรับเช็ดฝุ่น</w:t>
+      </w:r>
+    </w:p>
+    <w:p>
+      <w:pPr>
+        <w:pStyle w:val="ListParagraph"/>
+        <w:numPr>
+          <w:ilvl w:val="2"/>
+          <w:numId w:val="1"/>
+        </w:numPr>
+        <w:rPr>
+          <w:rFonts w:hint="cs"/>
+        </w:rPr>
+      </w:pPr>
+      <w:r>
+        <w:rPr>
+          <w:rFonts w:cs="Cordia New"/>
+          <w:cs/>
+        </w:rPr>
+        <w:t>ไม้กวาดแล</w:t>
+      </w:r>
+      <w:r>
+        <w:rPr>
+          <w:rFonts w:cs="Cordia New" w:hint="cs"/>
+          <w:cs/>
+        </w:rPr>
+        <w:t>ะ</w:t>
+      </w:r>
+      <w:r>
+        <w:rPr>
+          <w:rFonts w:cs="Cordia New"/>
+          <w:cs/>
+        </w:rPr>
+        <w:t>ไม้กวาดไฟฟ้า</w:t>
+      </w:r>
+    </w:p>
+    <w:p>
+      <w:pPr>
+        <w:pStyle w:val="ListParagraph"/>
+        <w:numPr>
+          <w:ilvl w:val="2"/>
+          <w:numId w:val="1"/>
+        </w:numPr>
+        <w:rPr>
+          <w:rFonts w:hint="cs"/>
+        </w:rPr>
+      </w:pPr>
+      <w:r>
+        <w:rPr>
+          <w:rFonts w:cs="Cordia New"/>
+          <w:cs/>
+        </w:rPr>
+        <w:t>ไม้ปัดฝุ่นและถาดรอง</w:t>
       </w:r>
     </w:p>
     <w:p>
@@ -24594,16 +25429,161 @@
       </w:pPr>
       <w:r>
         <w:rPr>
-          <w:rFonts w:cs="Cordia New" w:hint="cs"/>
-          <w:cs/>
-        </w:rPr>
-        <w:t>โทรทัศน์</w:t>
-      </w:r>
-      <w:r>
-        <w:rPr>
-          <w:rFonts w:cs="Cordia New"/>
-        </w:rPr>
-        <w:t xml:space="preserve"> LCD</w:t>
+          <w:rFonts w:cs="Cordia New"/>
+          <w:cs/>
+        </w:rPr>
+        <w:t>อุปกรณ์ดูแลบ้าน</w:t>
+      </w:r>
+      <w:r>
+        <w:rPr>
+          <w:rFonts w:cs="Cordia New" w:hint="cs"/>
+          <w:cs/>
+        </w:rPr>
+        <w:t>และ</w:t>
+      </w:r>
+      <w:r>
+        <w:rPr>
+          <w:rFonts w:cs="Cordia New"/>
+          <w:cs/>
+        </w:rPr>
+        <w:t>ทำความสะอาด</w:t>
+      </w:r>
+      <w:r>
+        <w:rPr>
+          <w:rFonts w:cs="Cordia New"/>
+          <w:cs/>
+        </w:rPr>
+        <w:t>บ้าน</w:t>
+      </w:r>
+    </w:p>
+    <w:p>
+      <w:pPr>
+        <w:pStyle w:val="ListParagraph"/>
+        <w:numPr>
+          <w:ilvl w:val="2"/>
+          <w:numId w:val="1"/>
+        </w:numPr>
+      </w:pPr>
+      <w:r>
+        <w:rPr>
+          <w:rFonts w:cs="Cordia New"/>
+          <w:cs/>
+        </w:rPr>
+        <w:t>ไม้</w:t>
+      </w:r>
+      <w:r>
+        <w:rPr>
+          <w:rFonts w:cs="Cordia New"/>
+          <w:cs/>
+        </w:rPr>
+        <w:t>ถูพื้นและถังปั่น</w:t>
+      </w:r>
+    </w:p>
+    <w:p>
+      <w:pPr>
+        <w:pStyle w:val="ListParagraph"/>
+        <w:numPr>
+          <w:ilvl w:val="2"/>
+          <w:numId w:val="1"/>
+        </w:numPr>
+      </w:pPr>
+      <w:r>
+        <w:rPr>
+          <w:rFonts w:cs="Cordia New"/>
+          <w:cs/>
+        </w:rPr>
+        <w:t>ไม้ถูพื้นไอน้ำ</w:t>
+      </w:r>
+    </w:p>
+    <w:p>
+      <w:pPr>
+        <w:pStyle w:val="ListParagraph"/>
+        <w:numPr>
+          <w:ilvl w:val="2"/>
+          <w:numId w:val="1"/>
+        </w:numPr>
+      </w:pPr>
+      <w:r>
+        <w:rPr>
+          <w:rFonts w:cs="Cordia New"/>
+          <w:cs/>
+        </w:rPr>
+        <w:t>ถุงมือสำหรับทำความสะอาด</w:t>
+      </w:r>
+    </w:p>
+    <w:p>
+      <w:pPr>
+        <w:pStyle w:val="ListParagraph"/>
+        <w:numPr>
+          <w:ilvl w:val="2"/>
+          <w:numId w:val="1"/>
+        </w:numPr>
+        <w:rPr>
+          <w:rFonts w:hint="cs"/>
+        </w:rPr>
+      </w:pPr>
+      <w:r>
+        <w:rPr>
+          <w:rFonts w:cs="Cordia New" w:hint="cs"/>
+          <w:cs/>
+        </w:rPr>
+        <w:t>กะละมังและ</w:t>
+      </w:r>
+      <w:r>
+        <w:rPr>
+          <w:rFonts w:cs="Cordia New"/>
+          <w:cs/>
+        </w:rPr>
+        <w:t>ถังน้ำสำหรับทำความสะอาด</w:t>
+      </w:r>
+    </w:p>
+    <w:p>
+      <w:pPr>
+        <w:pStyle w:val="ListParagraph"/>
+        <w:numPr>
+          <w:ilvl w:val="2"/>
+          <w:numId w:val="1"/>
+        </w:numPr>
+      </w:pPr>
+      <w:r>
+        <w:rPr>
+          <w:rFonts w:cs="Cordia New"/>
+          <w:cs/>
+        </w:rPr>
+        <w:t>ถุงขยะ</w:t>
+      </w:r>
+    </w:p>
+    <w:p>
+      <w:pPr>
+        <w:pStyle w:val="ListParagraph"/>
+        <w:numPr>
+          <w:ilvl w:val="2"/>
+          <w:numId w:val="1"/>
+        </w:numPr>
+      </w:pPr>
+      <w:r>
+        <w:rPr>
+          <w:rFonts w:cs="Cordia New"/>
+          <w:cs/>
+        </w:rPr>
+        <w:lastRenderedPageBreak/>
+        <w:t>ถังขยะ</w:t>
+      </w:r>
+    </w:p>
+    <w:p>
+      <w:pPr>
+        <w:pStyle w:val="ListParagraph"/>
+        <w:numPr>
+          <w:ilvl w:val="2"/>
+          <w:numId w:val="1"/>
+        </w:numPr>
+      </w:pPr>
+      <w:r>
+        <w:rPr>
+          <w:rFonts w:cs="Cordia New"/>
+          <w:cs/>
+        </w:rPr>
+        <w:t>แปรงทำความสะอาดและที่ปั๊มส้วม</w:t>
       </w:r>
     </w:p>
     <w:p>
@@ -24616,16 +25596,49 @@
       </w:pPr>
       <w:r>
         <w:rPr>
-          <w:rFonts w:cs="Cordia New" w:hint="cs"/>
-          <w:cs/>
-        </w:rPr>
-        <w:t>โทรทัศน์</w:t>
-      </w:r>
-      <w:r>
-        <w:rPr>
-          <w:rFonts w:cs="Cordia New"/>
-        </w:rPr>
-        <w:t xml:space="preserve"> LED</w:t>
+          <w:rFonts w:cs="Cordia New"/>
+          <w:cs/>
+        </w:rPr>
+        <w:t>เครื่องซักผ้าและ</w:t>
+      </w:r>
+      <w:r>
+        <w:rPr>
+          <w:rFonts w:cs="Cordia New" w:hint="cs"/>
+          <w:cs/>
+        </w:rPr>
+        <w:t>เครื่องอบผ้า</w:t>
+      </w:r>
+    </w:p>
+    <w:p>
+      <w:pPr>
+        <w:pStyle w:val="ListParagraph"/>
+        <w:numPr>
+          <w:ilvl w:val="2"/>
+          <w:numId w:val="1"/>
+        </w:numPr>
+      </w:pPr>
+      <w:r>
+        <w:rPr>
+          <w:rFonts w:cs="Cordia New" w:hint="cs"/>
+          <w:cs/>
+        </w:rPr>
+        <w:t>เครื่องซักผ้า</w:t>
+      </w:r>
+    </w:p>
+    <w:p>
+      <w:pPr>
+        <w:pStyle w:val="ListParagraph"/>
+        <w:numPr>
+          <w:ilvl w:val="2"/>
+          <w:numId w:val="1"/>
+        </w:numPr>
+      </w:pPr>
+      <w:r>
+        <w:rPr>
+          <w:rFonts w:cs="Cordia New"/>
+          <w:cs/>
+        </w:rPr>
+        <w:t>เครื่องอบผ้าและเครื่องปั่นแห้ง</w:t>
       </w:r>
     </w:p>
     <w:p>
@@ -24641,16 +25654,197 @@
           <w:rFonts w:cs="Cordia New" w:hint="cs"/>
           <w:cs/>
         </w:rPr>
-        <w:t>โทรทัศน์</w:t>
-      </w:r>
-      <w:r>
-        <w:rPr>
-          <w:rFonts w:cs="Cordia New"/>
-        </w:rPr>
-        <w:t xml:space="preserve"> Plasma</w:t>
-      </w:r>
-      <w:bookmarkStart w:id="0" w:name="_GoBack"/>
-      <w:bookmarkEnd w:id="0"/>
+        <w:t>เตารีดและ</w:t>
+      </w:r>
+      <w:r>
+        <w:rPr>
+          <w:rFonts w:cs="Cordia New"/>
+          <w:cs/>
+        </w:rPr>
+        <w:t>อุปกรณ์ถนอมผ้า</w:t>
+      </w:r>
+    </w:p>
+    <w:p>
+      <w:pPr>
+        <w:pStyle w:val="ListParagraph"/>
+        <w:numPr>
+          <w:ilvl w:val="2"/>
+          <w:numId w:val="1"/>
+        </w:numPr>
+      </w:pPr>
+      <w:r>
+        <w:rPr>
+          <w:rFonts w:cs="Cordia New" w:hint="cs"/>
+          <w:cs/>
+        </w:rPr>
+        <w:t>เตารีด</w:t>
+      </w:r>
+    </w:p>
+    <w:p>
+      <w:pPr>
+        <w:pStyle w:val="ListParagraph"/>
+        <w:numPr>
+          <w:ilvl w:val="3"/>
+          <w:numId w:val="1"/>
+        </w:numPr>
+      </w:pPr>
+      <w:r>
+        <w:rPr>
+          <w:rFonts w:cs="Cordia New"/>
+          <w:cs/>
+        </w:rPr>
+        <w:t>เตารีดไอน้ำ</w:t>
+      </w:r>
+    </w:p>
+    <w:p>
+      <w:pPr>
+        <w:pStyle w:val="ListParagraph"/>
+        <w:numPr>
+          <w:ilvl w:val="3"/>
+          <w:numId w:val="1"/>
+        </w:numPr>
+      </w:pPr>
+      <w:r>
+        <w:rPr>
+          <w:rFonts w:cs="Cordia New"/>
+          <w:cs/>
+        </w:rPr>
+        <w:t>เตารีดแห้ง</w:t>
+      </w:r>
+    </w:p>
+    <w:p>
+      <w:pPr>
+        <w:pStyle w:val="ListParagraph"/>
+        <w:numPr>
+          <w:ilvl w:val="3"/>
+          <w:numId w:val="1"/>
+        </w:numPr>
+      </w:pPr>
+      <w:r>
+        <w:rPr>
+          <w:rFonts w:cs="Cordia New"/>
+          <w:cs/>
+        </w:rPr>
+        <w:t>เครื่องรีดไอน้ำถนอมผ้า</w:t>
+      </w:r>
+    </w:p>
+    <w:p>
+      <w:pPr>
+        <w:pStyle w:val="ListParagraph"/>
+        <w:numPr>
+          <w:ilvl w:val="3"/>
+          <w:numId w:val="1"/>
+        </w:numPr>
+      </w:pPr>
+      <w:r>
+        <w:rPr>
+          <w:rFonts w:cs="Cordia New"/>
+          <w:cs/>
+        </w:rPr>
+        <w:t>เครื่องรีดไอน้ำแบบมือถือ</w:t>
+      </w:r>
+    </w:p>
+    <w:p>
+      <w:pPr>
+        <w:pStyle w:val="ListParagraph"/>
+        <w:numPr>
+          <w:ilvl w:val="3"/>
+          <w:numId w:val="1"/>
+        </w:numPr>
+      </w:pPr>
+      <w:r>
+        <w:rPr>
+          <w:rFonts w:cs="Cordia New"/>
+          <w:cs/>
+        </w:rPr>
+        <w:t>เตารีดไอน้ำแบบแยกหม้อต้ม</w:t>
+      </w:r>
+    </w:p>
+    <w:p>
+      <w:pPr>
+        <w:pStyle w:val="ListParagraph"/>
+        <w:numPr>
+          <w:ilvl w:val="2"/>
+          <w:numId w:val="1"/>
+        </w:numPr>
+      </w:pPr>
+      <w:r>
+        <w:rPr>
+          <w:rFonts w:cs="Cordia New"/>
+          <w:cs/>
+        </w:rPr>
+        <w:t>โต๊ะรีดผ้า</w:t>
+      </w:r>
+    </w:p>
+    <w:p>
+      <w:pPr>
+        <w:pStyle w:val="ListParagraph"/>
+        <w:numPr>
+          <w:ilvl w:val="2"/>
+          <w:numId w:val="1"/>
+        </w:numPr>
+      </w:pPr>
+      <w:r>
+        <w:rPr>
+          <w:rFonts w:cs="Cordia New"/>
+          <w:cs/>
+        </w:rPr>
+        <w:t>ตะกร้าผ้า</w:t>
+      </w:r>
+    </w:p>
+    <w:p>
+      <w:pPr>
+        <w:pStyle w:val="ListParagraph"/>
+        <w:numPr>
+          <w:ilvl w:val="2"/>
+          <w:numId w:val="1"/>
+        </w:numPr>
+        <w:rPr>
+          <w:rFonts w:hint="cs"/>
+        </w:rPr>
+      </w:pPr>
+      <w:r>
+        <w:rPr>
+          <w:rFonts w:cs="Cordia New"/>
+          <w:cs/>
+        </w:rPr>
+        <w:t>จักรเย็บผ้าและอุปกรณ์</w:t>
+      </w:r>
+    </w:p>
+    <w:p>
+      <w:pPr>
+        <w:pStyle w:val="ListParagraph"/>
+        <w:numPr>
+          <w:ilvl w:val="2"/>
+          <w:numId w:val="1"/>
+        </w:numPr>
+      </w:pPr>
+      <w:r>
+        <w:rPr>
+          <w:rFonts w:cs="Cordia New" w:hint="cs"/>
+          <w:cs/>
+        </w:rPr>
+        <w:t>อุปกรณ์ดับกลิ่นผ้า</w:t>
+      </w:r>
+    </w:p>
+    <w:p>
+      <w:pPr>
+        <w:pStyle w:val="ListParagraph"/>
+        <w:numPr>
+          <w:ilvl w:val="3"/>
+          <w:numId w:val="1"/>
+        </w:numPr>
+        <w:rPr>
+          <w:rFonts w:hint="cs"/>
+        </w:rPr>
+      </w:pPr>
+      <w:r>
+        <w:rPr>
+          <w:rFonts w:cs="Cordia New" w:hint="cs"/>
+          <w:cs/>
+        </w:rPr>
+        <w:t>น้ำหอมฉีดผ้า</w:t>
+      </w:r>
     </w:p>
     <w:p>
       <w:pPr>
@@ -24660,719 +25854,409 @@
           <w:numId w:val="1"/>
         </w:numPr>
       </w:pPr>
+      <w:r>
+        <w:rPr>
+          <w:rFonts w:cs="Cordia New" w:hint="cs"/>
+          <w:cs/>
+        </w:rPr>
+        <w:t>อุปกรณ์</w:t>
+      </w:r>
+      <w:r>
+        <w:rPr>
+          <w:rFonts w:cs="Cordia New" w:hint="cs"/>
+          <w:cs/>
+        </w:rPr>
+        <w:t>ห้องครัว</w:t>
+      </w:r>
+    </w:p>
+    <w:p>
+      <w:pPr>
+        <w:pStyle w:val="ListParagraph"/>
+        <w:numPr>
+          <w:ilvl w:val="2"/>
+          <w:numId w:val="1"/>
+        </w:numPr>
+        <w:rPr>
+          <w:rFonts w:cs="Cordia New"/>
+        </w:rPr>
+      </w:pPr>
+      <w:r>
+        <w:rPr>
+          <w:rFonts w:cs="Cordia New"/>
+          <w:cs/>
+        </w:rPr>
+        <w:t>อุปกรณ์ประกอบอาหาร</w:t>
+      </w:r>
+    </w:p>
+    <w:p>
+      <w:pPr>
+        <w:pStyle w:val="ListParagraph"/>
+        <w:numPr>
+          <w:ilvl w:val="2"/>
+          <w:numId w:val="1"/>
+        </w:numPr>
+        <w:rPr>
+          <w:rFonts w:cs="Cordia New"/>
+        </w:rPr>
+      </w:pPr>
+      <w:r>
+        <w:rPr>
+          <w:rFonts w:cs="Cordia New"/>
+          <w:cs/>
+        </w:rPr>
+        <w:t>อุปกรณ์ขนาดเล็กในครัว</w:t>
+      </w:r>
+    </w:p>
+    <w:p>
+      <w:pPr>
+        <w:pStyle w:val="ListParagraph"/>
+        <w:numPr>
+          <w:ilvl w:val="2"/>
+          <w:numId w:val="1"/>
+        </w:numPr>
+        <w:rPr>
+          <w:rFonts w:cs="Cordia New"/>
+        </w:rPr>
+      </w:pPr>
+      <w:r>
+        <w:rPr>
+          <w:rFonts w:cs="Cordia New"/>
+          <w:cs/>
+        </w:rPr>
+        <w:t>อุปกรณ์บนโต๊ะอาหาร</w:t>
+      </w:r>
+    </w:p>
+    <w:p>
+      <w:pPr>
+        <w:pStyle w:val="ListParagraph"/>
+        <w:numPr>
+          <w:ilvl w:val="2"/>
+          <w:numId w:val="1"/>
+        </w:numPr>
+        <w:rPr>
+          <w:rFonts w:cs="Cordia New"/>
+        </w:rPr>
+      </w:pPr>
+      <w:r>
+        <w:rPr>
+          <w:rFonts w:cs="Cordia New"/>
+          <w:cs/>
+        </w:rPr>
+        <w:t>มีดและเขียง</w:t>
+      </w:r>
+    </w:p>
+    <w:p>
+      <w:pPr>
+        <w:pStyle w:val="ListParagraph"/>
+        <w:numPr>
+          <w:ilvl w:val="2"/>
+          <w:numId w:val="1"/>
+        </w:numPr>
+      </w:pPr>
+      <w:r>
+        <w:rPr>
+          <w:rFonts w:cs="Cordia New"/>
+          <w:cs/>
+        </w:rPr>
+        <w:t>อุปกรณ์เบเกอรี่</w:t>
+      </w:r>
+    </w:p>
+    <w:p>
+      <w:pPr>
+        <w:pStyle w:val="ListParagraph"/>
+        <w:numPr>
+          <w:ilvl w:val="2"/>
+          <w:numId w:val="1"/>
+        </w:numPr>
+      </w:pPr>
+      <w:r>
+        <w:rPr>
+          <w:rFonts w:cs="Cordia New"/>
+          <w:cs/>
+        </w:rPr>
+        <w:t>เครื่องกรองน้ำ ไส้กรองและอุปกรณ์</w:t>
+      </w:r>
+    </w:p>
+    <w:p>
+      <w:pPr>
+        <w:pStyle w:val="ListParagraph"/>
+        <w:numPr>
+          <w:ilvl w:val="1"/>
+          <w:numId w:val="1"/>
+        </w:numPr>
+      </w:pPr>
+      <w:r>
+        <w:rPr>
+          <w:rFonts w:cs="Cordia New"/>
+          <w:cs/>
+        </w:rPr>
+        <w:t>เครื่องใช้ไฟฟ้าในครัว</w:t>
+      </w:r>
+    </w:p>
+    <w:p>
+      <w:pPr>
+        <w:pStyle w:val="ListParagraph"/>
+        <w:numPr>
+          <w:ilvl w:val="2"/>
+          <w:numId w:val="1"/>
+        </w:numPr>
+      </w:pPr>
+      <w:r>
+        <w:rPr>
+          <w:rFonts w:cs="Cordia New"/>
+          <w:cs/>
+        </w:rPr>
+        <w:t>หม้อหุงข้าว หม้อตุ๋น หม้อนึ่ง</w:t>
+      </w:r>
+    </w:p>
+    <w:p>
+      <w:pPr>
+        <w:pStyle w:val="ListParagraph"/>
+        <w:numPr>
+          <w:ilvl w:val="2"/>
+          <w:numId w:val="1"/>
+        </w:numPr>
+      </w:pPr>
+      <w:r>
+        <w:rPr>
+          <w:rFonts w:cs="Cordia New"/>
+          <w:cs/>
+        </w:rPr>
+        <w:t>เครื่องชงกาแฟและอุปกรณ์</w:t>
+      </w:r>
+    </w:p>
+    <w:p>
+      <w:pPr>
+        <w:pStyle w:val="ListParagraph"/>
+        <w:numPr>
+          <w:ilvl w:val="2"/>
+          <w:numId w:val="1"/>
+        </w:numPr>
+      </w:pPr>
+      <w:r>
+        <w:rPr>
+          <w:rFonts w:cs="Cordia New"/>
+          <w:cs/>
+        </w:rPr>
+        <w:t>เครื่องปั่นและเครื่องผสมอาหาร</w:t>
+      </w:r>
+    </w:p>
+    <w:p>
+      <w:pPr>
+        <w:pStyle w:val="ListParagraph"/>
+        <w:numPr>
+          <w:ilvl w:val="2"/>
+          <w:numId w:val="1"/>
+        </w:numPr>
+      </w:pPr>
+      <w:r>
+        <w:rPr>
+          <w:rFonts w:cs="Cordia New"/>
+          <w:cs/>
+        </w:rPr>
+        <w:t>กระทะไฟฟ้า หม้อทอด หม้อสุกี้</w:t>
+      </w:r>
+    </w:p>
+    <w:p>
+      <w:pPr>
+        <w:pStyle w:val="ListParagraph"/>
+        <w:numPr>
+          <w:ilvl w:val="2"/>
+          <w:numId w:val="1"/>
+        </w:numPr>
+      </w:pPr>
+      <w:r>
+        <w:rPr>
+          <w:rFonts w:cs="Cordia New"/>
+          <w:cs/>
+        </w:rPr>
+        <w:t>เครื่องคั้นและสกัดน้ำผลไม้</w:t>
+      </w:r>
+    </w:p>
+    <w:p>
+      <w:pPr>
+        <w:pStyle w:val="ListParagraph"/>
+        <w:numPr>
+          <w:ilvl w:val="2"/>
+          <w:numId w:val="1"/>
+        </w:numPr>
+      </w:pPr>
+      <w:r>
+        <w:rPr>
+          <w:rFonts w:cs="Cordia New"/>
+          <w:cs/>
+        </w:rPr>
+        <w:t>หม้อทอดไฟฟ้า</w:t>
+      </w:r>
+    </w:p>
+    <w:p>
+      <w:pPr>
+        <w:pStyle w:val="ListParagraph"/>
+        <w:numPr>
+          <w:ilvl w:val="2"/>
+          <w:numId w:val="1"/>
+        </w:numPr>
+      </w:pPr>
+      <w:r>
+        <w:rPr>
+          <w:rFonts w:cs="Cordia New" w:hint="cs"/>
+          <w:cs/>
+        </w:rPr>
+        <w:t>ตู้เย็น</w:t>
+      </w:r>
+    </w:p>
+    <w:p>
+      <w:pPr>
+        <w:pStyle w:val="ListParagraph"/>
+        <w:numPr>
+          <w:ilvl w:val="2"/>
+          <w:numId w:val="1"/>
+        </w:numPr>
+      </w:pPr>
+      <w:r>
+        <w:rPr>
+          <w:rFonts w:cs="Cordia New"/>
+          <w:cs/>
+        </w:rPr>
+        <w:t>ตู้แช่แข็ง</w:t>
+      </w:r>
+    </w:p>
+    <w:p>
+      <w:pPr>
+        <w:pStyle w:val="ListParagraph"/>
+        <w:numPr>
+          <w:ilvl w:val="2"/>
+          <w:numId w:val="1"/>
+        </w:numPr>
+      </w:pPr>
+      <w:r>
+        <w:rPr>
+          <w:rFonts w:cs="Cordia New"/>
+          <w:cs/>
+        </w:rPr>
+        <w:lastRenderedPageBreak/>
+        <w:t>เตาอบ</w:t>
+      </w:r>
+    </w:p>
+    <w:p>
+      <w:pPr>
+        <w:pStyle w:val="ListParagraph"/>
+        <w:numPr>
+          <w:ilvl w:val="2"/>
+          <w:numId w:val="1"/>
+        </w:numPr>
+      </w:pPr>
+      <w:r>
+        <w:rPr>
+          <w:rFonts w:cs="Cordia New"/>
+          <w:cs/>
+        </w:rPr>
+        <w:t>ไมโครเวฟ</w:t>
+      </w:r>
+    </w:p>
+    <w:p>
+      <w:pPr>
+        <w:pStyle w:val="ListParagraph"/>
+        <w:numPr>
+          <w:ilvl w:val="2"/>
+          <w:numId w:val="1"/>
+        </w:numPr>
+      </w:pPr>
+      <w:r>
+        <w:rPr>
+          <w:rFonts w:cs="Cordia New"/>
+          <w:cs/>
+        </w:rPr>
+        <w:t>เตาแม่เหล็กและเตาแก๊สไฟฟ้า</w:t>
+      </w:r>
+    </w:p>
+    <w:p>
+      <w:pPr>
+        <w:pStyle w:val="ListParagraph"/>
+        <w:numPr>
+          <w:ilvl w:val="2"/>
+          <w:numId w:val="1"/>
+        </w:numPr>
+      </w:pPr>
+      <w:r>
+        <w:rPr>
+          <w:rFonts w:cs="Cordia New"/>
+          <w:cs/>
+        </w:rPr>
+        <w:t>เตาฝังและเครื่องดูดควัน</w:t>
+      </w:r>
+    </w:p>
+    <w:p>
+      <w:pPr>
+        <w:pStyle w:val="ListParagraph"/>
+        <w:numPr>
+          <w:ilvl w:val="2"/>
+          <w:numId w:val="1"/>
+        </w:numPr>
+      </w:pPr>
+    </w:p>
+    <w:p>
+      <w:pPr>
+        <w:pStyle w:val="ListParagraph"/>
+        <w:numPr>
+          <w:ilvl w:val="1"/>
+          <w:numId w:val="1"/>
+        </w:numPr>
+      </w:pPr>
+      <w:r>
+        <w:rPr>
+          <w:rFonts w:cs="Cordia New" w:hint="cs"/>
+          <w:cs/>
+        </w:rPr>
+        <w:t>อุปกรณ์</w:t>
+      </w:r>
+      <w:r>
+        <w:rPr>
+          <w:rFonts w:cs="Cordia New" w:hint="cs"/>
+          <w:cs/>
+        </w:rPr>
+        <w:t>ห้องน้ำ</w:t>
+      </w:r>
+      <w:r>
+        <w:rPr>
+          <w:rFonts w:cs="Cordia New" w:hint="cs"/>
+          <w:cs/>
+        </w:rPr>
+        <w:t>และ</w:t>
+      </w:r>
+      <w:r>
+        <w:rPr>
+          <w:rFonts w:cs="Cordia New"/>
+          <w:cs/>
+        </w:rPr>
+        <w:t>สุขภัณฑ์</w:t>
+      </w:r>
+    </w:p>
+    <w:p>
+      <w:pPr>
+        <w:pStyle w:val="ListParagraph"/>
+        <w:numPr>
+          <w:ilvl w:val="2"/>
+          <w:numId w:val="1"/>
+        </w:numPr>
+      </w:pPr>
+      <w:r>
+        <w:rPr>
+          <w:rFonts w:cs="Cordia New"/>
+          <w:cs/>
+        </w:rPr>
+        <w:t>สุขภัณฑ์</w:t>
+      </w:r>
+    </w:p>
+    <w:p>
+      <w:pPr>
+        <w:pStyle w:val="ListParagraph"/>
+        <w:numPr>
+          <w:ilvl w:val="2"/>
+          <w:numId w:val="1"/>
+        </w:numPr>
+      </w:pPr>
       <w:hyperlink r:id="rId7" w:history="1">
-        <w:r>
-          <w:rPr>
-            <w:rStyle w:val="Hyperlink"/>
-            <w:rFonts w:ascii="Helvetica" w:hAnsi="Helvetica" w:cs="Angsana New"/>
-            <w:sz w:val="20"/>
-            <w:szCs w:val="20"/>
-            <w:shd w:val="clear" w:color="auto" w:fill="FFFFFF"/>
-            <w:cs/>
-          </w:rPr>
-          <w:t>อุปกรณ์ดูแลบ้าน</w:t>
-        </w:r>
-      </w:hyperlink>
-    </w:p>
-    <w:p>
-      <w:pPr>
-        <w:pStyle w:val="ListParagraph"/>
-        <w:numPr>
-          <w:ilvl w:val="2"/>
-          <w:numId w:val="1"/>
-        </w:numPr>
-      </w:pPr>
-      <w:r>
-        <w:rPr>
-          <w:rFonts w:cs="Cordia New"/>
-          <w:cs/>
-        </w:rPr>
-        <w:t>ผ้าและถุงมือสำหรับทำความสะอาด</w:t>
-      </w:r>
-    </w:p>
-    <w:p>
-      <w:pPr>
-        <w:pStyle w:val="ListParagraph"/>
-        <w:numPr>
-          <w:ilvl w:val="2"/>
-          <w:numId w:val="1"/>
-        </w:numPr>
-      </w:pPr>
-      <w:r>
-        <w:rPr>
-          <w:rFonts w:cs="Cordia New"/>
-          <w:cs/>
-        </w:rPr>
-        <w:t>ถังน้ำสำหรับทำความสะอาด</w:t>
-      </w:r>
-    </w:p>
-    <w:p>
-      <w:pPr>
-        <w:pStyle w:val="ListParagraph"/>
-        <w:numPr>
-          <w:ilvl w:val="2"/>
-          <w:numId w:val="1"/>
-        </w:numPr>
-      </w:pPr>
-      <w:r>
-        <w:rPr>
-          <w:rFonts w:cs="Cordia New"/>
-          <w:cs/>
-        </w:rPr>
-        <w:t>ไม้กวาดและไม้ถูพื้น</w:t>
-      </w:r>
-    </w:p>
-    <w:p>
-      <w:pPr>
-        <w:pStyle w:val="ListParagraph"/>
-        <w:numPr>
-          <w:ilvl w:val="2"/>
-          <w:numId w:val="1"/>
-        </w:numPr>
-      </w:pPr>
-      <w:r>
-        <w:rPr>
-          <w:rFonts w:cs="Cordia New"/>
-          <w:cs/>
-        </w:rPr>
-        <w:t>ถุงขยะ</w:t>
-      </w:r>
-    </w:p>
-    <w:p>
-      <w:pPr>
-        <w:pStyle w:val="ListParagraph"/>
-        <w:numPr>
-          <w:ilvl w:val="2"/>
-          <w:numId w:val="1"/>
-        </w:numPr>
-      </w:pPr>
-      <w:r>
-        <w:rPr>
-          <w:rFonts w:cs="Cordia New"/>
-          <w:cs/>
-        </w:rPr>
-        <w:t>ถังขยะ</w:t>
-      </w:r>
-    </w:p>
-    <w:p>
-      <w:pPr>
-        <w:pStyle w:val="ListParagraph"/>
-        <w:numPr>
-          <w:ilvl w:val="2"/>
-          <w:numId w:val="1"/>
-        </w:numPr>
-      </w:pPr>
-      <w:r>
-        <w:rPr>
-          <w:rFonts w:cs="Cordia New"/>
-          <w:cs/>
-        </w:rPr>
-        <w:t>แปรงทำความสะอาดและที่ปั๊มส้วม</w:t>
-      </w:r>
-    </w:p>
-    <w:p>
-      <w:pPr>
-        <w:pStyle w:val="ListParagraph"/>
-        <w:numPr>
-          <w:ilvl w:val="2"/>
-          <w:numId w:val="1"/>
-        </w:numPr>
-      </w:pPr>
-      <w:r>
-        <w:rPr>
-          <w:rFonts w:cs="Cordia New"/>
-          <w:cs/>
-        </w:rPr>
-        <w:t>ไม้ปัดฝุ่นและถาดรอง</w:t>
-      </w:r>
-    </w:p>
-    <w:p>
-      <w:pPr>
-        <w:pStyle w:val="ListParagraph"/>
-        <w:numPr>
-          <w:ilvl w:val="2"/>
-          <w:numId w:val="1"/>
-        </w:numPr>
-      </w:pPr>
-      <w:r>
-        <w:rPr>
-          <w:rFonts w:cs="Cordia New"/>
-          <w:cs/>
-        </w:rPr>
-        <w:t>ราวตากผ้า</w:t>
-      </w:r>
-    </w:p>
-    <w:p>
-      <w:pPr>
-        <w:pStyle w:val="ListParagraph"/>
-        <w:numPr>
-          <w:ilvl w:val="2"/>
-          <w:numId w:val="1"/>
-        </w:numPr>
-      </w:pPr>
-      <w:r>
-        <w:rPr>
-          <w:rFonts w:cs="Cordia New"/>
-          <w:cs/>
-        </w:rPr>
-        <w:t>ไม้แขวนเสื้อ</w:t>
-      </w:r>
-    </w:p>
-    <w:p>
-      <w:pPr>
-        <w:pStyle w:val="ListParagraph"/>
-        <w:numPr>
-          <w:ilvl w:val="1"/>
-          <w:numId w:val="1"/>
-        </w:numPr>
-      </w:pPr>
-      <w:r>
-        <w:rPr>
-          <w:rFonts w:cs="Cordia New"/>
-          <w:cs/>
-        </w:rPr>
-        <w:t>เครื่องซักผ้าและอุปกรณ์ถนอมผ้า</w:t>
-      </w:r>
-    </w:p>
-    <w:p>
-      <w:pPr>
-        <w:pStyle w:val="ListParagraph"/>
-        <w:numPr>
-          <w:ilvl w:val="2"/>
-          <w:numId w:val="1"/>
-        </w:numPr>
-      </w:pPr>
-      <w:r>
-        <w:rPr>
-          <w:rFonts w:cs="Cordia New" w:hint="cs"/>
-          <w:cs/>
-        </w:rPr>
-        <w:t>เครื่องซักผ้า</w:t>
-      </w:r>
-    </w:p>
-    <w:p>
-      <w:pPr>
-        <w:pStyle w:val="ListParagraph"/>
-        <w:numPr>
-          <w:ilvl w:val="2"/>
-          <w:numId w:val="1"/>
-        </w:numPr>
-      </w:pPr>
-      <w:r>
-        <w:rPr>
-          <w:rFonts w:cs="Cordia New"/>
-          <w:cs/>
-        </w:rPr>
-        <w:t>เครื่องอบผ้าและเครื่องปั่นแห้ง</w:t>
-      </w:r>
-    </w:p>
-    <w:p>
-      <w:pPr>
-        <w:pStyle w:val="ListParagraph"/>
-        <w:numPr>
-          <w:ilvl w:val="2"/>
-          <w:numId w:val="1"/>
-        </w:numPr>
-      </w:pPr>
-      <w:r>
-        <w:rPr>
-          <w:rFonts w:cs="Cordia New" w:hint="cs"/>
-          <w:cs/>
-        </w:rPr>
-        <w:t>เตารีด</w:t>
-      </w:r>
-    </w:p>
-    <w:p>
-      <w:pPr>
-        <w:pStyle w:val="ListParagraph"/>
-        <w:numPr>
-          <w:ilvl w:val="2"/>
-          <w:numId w:val="1"/>
-        </w:numPr>
-      </w:pPr>
-      <w:r>
-        <w:rPr>
-          <w:rFonts w:cs="Cordia New"/>
-          <w:cs/>
-        </w:rPr>
-        <w:t>จักรเย็บผ้าและอุปกรณ์</w:t>
-      </w:r>
-    </w:p>
-    <w:p>
-      <w:pPr>
-        <w:pStyle w:val="ListParagraph"/>
-        <w:numPr>
-          <w:ilvl w:val="2"/>
-          <w:numId w:val="1"/>
-        </w:numPr>
-      </w:pPr>
-      <w:r>
-        <w:rPr>
-          <w:rFonts w:cs="Cordia New"/>
-          <w:cs/>
-        </w:rPr>
-        <w:t>เครื่องรีดถนอมผ้า</w:t>
-      </w:r>
-    </w:p>
-    <w:p>
-      <w:pPr>
-        <w:pStyle w:val="ListParagraph"/>
-        <w:numPr>
-          <w:ilvl w:val="2"/>
-          <w:numId w:val="1"/>
-        </w:numPr>
-      </w:pPr>
-      <w:r>
-        <w:rPr>
-          <w:rFonts w:cs="Cordia New"/>
-          <w:cs/>
-        </w:rPr>
-        <w:t>โต๊ะรีดผ้า</w:t>
-      </w:r>
-    </w:p>
-    <w:p>
-      <w:pPr>
-        <w:pStyle w:val="ListParagraph"/>
-        <w:numPr>
-          <w:ilvl w:val="2"/>
-          <w:numId w:val="1"/>
-        </w:numPr>
-      </w:pPr>
-      <w:r>
-        <w:rPr>
-          <w:rFonts w:cs="Cordia New"/>
-          <w:cs/>
-        </w:rPr>
-        <w:t>ตะกร้าผ้า</w:t>
-      </w:r>
-    </w:p>
-    <w:p>
-      <w:pPr>
-        <w:pStyle w:val="ListParagraph"/>
-        <w:numPr>
-          <w:ilvl w:val="2"/>
-          <w:numId w:val="1"/>
-        </w:numPr>
-      </w:pPr>
-      <w:r>
-        <w:rPr>
-          <w:rFonts w:cs="Cordia New" w:hint="cs"/>
-          <w:cs/>
-        </w:rPr>
-        <w:t>อุปกรณ์ดับกลิ่นผ้า</w:t>
-      </w:r>
-    </w:p>
-    <w:p>
-      <w:pPr>
-        <w:pStyle w:val="ListParagraph"/>
-        <w:numPr>
-          <w:ilvl w:val="3"/>
-          <w:numId w:val="1"/>
-        </w:numPr>
-      </w:pPr>
-      <w:r>
-        <w:rPr>
-          <w:rFonts w:cs="Cordia New" w:hint="cs"/>
-          <w:cs/>
-        </w:rPr>
-        <w:t>น้ำหอมฉีดผ้า</w:t>
-      </w:r>
-    </w:p>
-    <w:p>
-      <w:pPr>
-        <w:pStyle w:val="ListParagraph"/>
-        <w:numPr>
-          <w:ilvl w:val="1"/>
-          <w:numId w:val="1"/>
-        </w:numPr>
-      </w:pPr>
-      <w:r>
-        <w:rPr>
-          <w:rFonts w:cs="Cordia New"/>
-          <w:cs/>
-        </w:rPr>
-        <w:t>เครื่องใช้ไฟฟ้าในครัว</w:t>
-      </w:r>
-    </w:p>
-    <w:p>
-      <w:pPr>
-        <w:pStyle w:val="ListParagraph"/>
-        <w:numPr>
-          <w:ilvl w:val="2"/>
-          <w:numId w:val="1"/>
-        </w:numPr>
-      </w:pPr>
-      <w:r>
-        <w:rPr>
-          <w:rFonts w:cs="Cordia New"/>
-          <w:cs/>
-        </w:rPr>
-        <w:t>หม้อหุงข้าว หม้อตุ๋น หม้อนึ่ง</w:t>
-      </w:r>
-    </w:p>
-    <w:p>
-      <w:pPr>
-        <w:pStyle w:val="ListParagraph"/>
-        <w:numPr>
-          <w:ilvl w:val="2"/>
-          <w:numId w:val="1"/>
-        </w:numPr>
-      </w:pPr>
-      <w:r>
-        <w:rPr>
-          <w:rFonts w:cs="Cordia New"/>
-          <w:cs/>
-        </w:rPr>
-        <w:t>เครื่องชงกาแฟและอุปกรณ์</w:t>
-      </w:r>
-    </w:p>
-    <w:p>
-      <w:pPr>
-        <w:pStyle w:val="ListParagraph"/>
-        <w:numPr>
-          <w:ilvl w:val="2"/>
-          <w:numId w:val="1"/>
-        </w:numPr>
-      </w:pPr>
-      <w:r>
-        <w:rPr>
-          <w:rFonts w:cs="Cordia New"/>
-          <w:cs/>
-        </w:rPr>
-        <w:t>เครื่องปั่นและเครื่องผสมอาหาร</w:t>
-      </w:r>
-    </w:p>
-    <w:p>
-      <w:pPr>
-        <w:pStyle w:val="ListParagraph"/>
-        <w:numPr>
-          <w:ilvl w:val="2"/>
-          <w:numId w:val="1"/>
-        </w:numPr>
-      </w:pPr>
-      <w:r>
-        <w:rPr>
-          <w:rFonts w:cs="Cordia New"/>
-          <w:cs/>
-        </w:rPr>
-        <w:t>กระทะไฟฟ้า หม้อทอด หม้อสุกี้</w:t>
-      </w:r>
-    </w:p>
-    <w:p>
-      <w:pPr>
-        <w:pStyle w:val="ListParagraph"/>
-        <w:numPr>
-          <w:ilvl w:val="2"/>
-          <w:numId w:val="1"/>
-        </w:numPr>
-      </w:pPr>
-      <w:r>
-        <w:rPr>
-          <w:rFonts w:cs="Cordia New"/>
-          <w:cs/>
-        </w:rPr>
-        <w:t>เครื่องคั้นและสกัดน้ำผลไม้</w:t>
-      </w:r>
-    </w:p>
-    <w:p>
-      <w:pPr>
-        <w:pStyle w:val="ListParagraph"/>
-        <w:numPr>
-          <w:ilvl w:val="2"/>
-          <w:numId w:val="1"/>
-        </w:numPr>
-      </w:pPr>
-      <w:r>
-        <w:rPr>
-          <w:rFonts w:cs="Cordia New"/>
-          <w:cs/>
-        </w:rPr>
-        <w:t>หม้อทอดไฟฟ้า</w:t>
-      </w:r>
-    </w:p>
-    <w:p>
-      <w:pPr>
-        <w:pStyle w:val="ListParagraph"/>
-        <w:numPr>
-          <w:ilvl w:val="2"/>
-          <w:numId w:val="1"/>
-        </w:numPr>
-      </w:pPr>
-      <w:r>
-        <w:rPr>
-          <w:rFonts w:cs="Cordia New" w:hint="cs"/>
-          <w:cs/>
-        </w:rPr>
-        <w:t>ตู้เย็น</w:t>
-      </w:r>
-    </w:p>
-    <w:p>
-      <w:pPr>
-        <w:pStyle w:val="ListParagraph"/>
-        <w:numPr>
-          <w:ilvl w:val="2"/>
-          <w:numId w:val="1"/>
-        </w:numPr>
-      </w:pPr>
-      <w:r>
-        <w:rPr>
-          <w:rFonts w:cs="Cordia New"/>
-          <w:cs/>
-        </w:rPr>
-        <w:t>ตู้แช่แข็ง</w:t>
-      </w:r>
-    </w:p>
-    <w:p>
-      <w:pPr>
-        <w:pStyle w:val="ListParagraph"/>
-        <w:numPr>
-          <w:ilvl w:val="2"/>
-          <w:numId w:val="1"/>
-        </w:numPr>
-      </w:pPr>
-      <w:r>
-        <w:rPr>
-          <w:rFonts w:cs="Cordia New"/>
-          <w:cs/>
-        </w:rPr>
-        <w:t>เตาอบ</w:t>
-      </w:r>
-    </w:p>
-    <w:p>
-      <w:pPr>
-        <w:pStyle w:val="ListParagraph"/>
-        <w:numPr>
-          <w:ilvl w:val="2"/>
-          <w:numId w:val="1"/>
-        </w:numPr>
-      </w:pPr>
-      <w:r>
-        <w:rPr>
-          <w:rFonts w:cs="Cordia New"/>
-          <w:cs/>
-        </w:rPr>
-        <w:t>ไมโครเวฟ</w:t>
-      </w:r>
-    </w:p>
-    <w:p>
-      <w:pPr>
-        <w:pStyle w:val="ListParagraph"/>
-        <w:numPr>
-          <w:ilvl w:val="2"/>
-          <w:numId w:val="1"/>
-        </w:numPr>
-      </w:pPr>
-      <w:r>
-        <w:rPr>
-          <w:rFonts w:cs="Cordia New"/>
-          <w:cs/>
-        </w:rPr>
-        <w:t>เตาแม่เหล็กและเตาแก๊สไฟฟ้า</w:t>
-      </w:r>
-    </w:p>
-    <w:p>
-      <w:pPr>
-        <w:pStyle w:val="ListParagraph"/>
-        <w:numPr>
-          <w:ilvl w:val="2"/>
-          <w:numId w:val="1"/>
-        </w:numPr>
-      </w:pPr>
-      <w:r>
-        <w:rPr>
-          <w:rFonts w:cs="Cordia New"/>
-          <w:cs/>
-        </w:rPr>
-        <w:t>เตาฝังและเครื่องดูดควัน</w:t>
-      </w:r>
-    </w:p>
-    <w:p>
-      <w:pPr>
-        <w:pStyle w:val="ListParagraph"/>
-        <w:numPr>
-          <w:ilvl w:val="1"/>
-          <w:numId w:val="1"/>
-        </w:numPr>
-      </w:pPr>
-      <w:hyperlink r:id="rId8" w:history="1">
-        <w:r>
-          <w:rPr>
-            <w:rStyle w:val="Hyperlink"/>
-            <w:rFonts w:ascii="Helvetica" w:hAnsi="Helvetica" w:cs="Angsana New"/>
-            <w:sz w:val="20"/>
-            <w:szCs w:val="20"/>
-            <w:shd w:val="clear" w:color="auto" w:fill="FFFFFF"/>
-            <w:cs/>
-          </w:rPr>
-          <w:t>เครื่องดูดฝุ่น</w:t>
-        </w:r>
-      </w:hyperlink>
-    </w:p>
-    <w:p>
-      <w:pPr>
-        <w:pStyle w:val="ListParagraph"/>
-        <w:numPr>
-          <w:ilvl w:val="1"/>
-          <w:numId w:val="1"/>
-        </w:numPr>
-      </w:pPr>
-      <w:r>
-        <w:rPr>
-          <w:rFonts w:cs="Cordia New" w:hint="cs"/>
-          <w:cs/>
-        </w:rPr>
-        <w:t>ห้องครัว</w:t>
-      </w:r>
-    </w:p>
-    <w:p>
-      <w:pPr>
-        <w:pStyle w:val="ListParagraph"/>
-        <w:numPr>
-          <w:ilvl w:val="2"/>
-          <w:numId w:val="1"/>
-        </w:numPr>
-        <w:rPr>
-          <w:rFonts w:cs="Cordia New"/>
-        </w:rPr>
-      </w:pPr>
-      <w:r>
-        <w:rPr>
-          <w:rFonts w:cs="Cordia New"/>
-          <w:cs/>
-        </w:rPr>
-        <w:t>อุปกรณ์ประกอบอาหาร</w:t>
-      </w:r>
-    </w:p>
-    <w:p>
-      <w:pPr>
-        <w:pStyle w:val="ListParagraph"/>
-        <w:numPr>
-          <w:ilvl w:val="2"/>
-          <w:numId w:val="1"/>
-        </w:numPr>
-        <w:rPr>
-          <w:rFonts w:cs="Cordia New"/>
-        </w:rPr>
-      </w:pPr>
-      <w:r>
-        <w:rPr>
-          <w:rFonts w:cs="Cordia New"/>
-          <w:cs/>
-        </w:rPr>
-        <w:t>อุปกรณ์ขนาดเล็กในครัว</w:t>
-      </w:r>
-    </w:p>
-    <w:p>
-      <w:pPr>
-        <w:pStyle w:val="ListParagraph"/>
-        <w:numPr>
-          <w:ilvl w:val="2"/>
-          <w:numId w:val="1"/>
-        </w:numPr>
-        <w:rPr>
-          <w:rFonts w:cs="Cordia New"/>
-        </w:rPr>
-      </w:pPr>
-      <w:r>
-        <w:rPr>
-          <w:rFonts w:cs="Cordia New"/>
-          <w:cs/>
-        </w:rPr>
-        <w:t>อุปกรณ์บนโต๊ะอาหาร</w:t>
-      </w:r>
-    </w:p>
-    <w:p>
-      <w:pPr>
-        <w:pStyle w:val="ListParagraph"/>
-        <w:numPr>
-          <w:ilvl w:val="2"/>
-          <w:numId w:val="1"/>
-        </w:numPr>
-        <w:rPr>
-          <w:rFonts w:cs="Cordia New"/>
-        </w:rPr>
-      </w:pPr>
-      <w:r>
-        <w:rPr>
-          <w:rFonts w:cs="Cordia New"/>
-          <w:cs/>
-        </w:rPr>
-        <w:t>มีดและเขียง</w:t>
-      </w:r>
-    </w:p>
-    <w:p>
-      <w:pPr>
-        <w:pStyle w:val="ListParagraph"/>
-        <w:numPr>
-          <w:ilvl w:val="2"/>
-          <w:numId w:val="1"/>
-        </w:numPr>
-      </w:pPr>
-      <w:r>
-        <w:rPr>
-          <w:rFonts w:cs="Cordia New"/>
-          <w:cs/>
-        </w:rPr>
-        <w:t>อุปกรณ์เบเกอรี่</w:t>
-      </w:r>
-    </w:p>
-    <w:p>
-      <w:pPr>
-        <w:pStyle w:val="ListParagraph"/>
-        <w:numPr>
-          <w:ilvl w:val="2"/>
-          <w:numId w:val="1"/>
-        </w:numPr>
-      </w:pPr>
-      <w:r>
-        <w:rPr>
-          <w:rFonts w:cs="Cordia New"/>
-          <w:cs/>
-        </w:rPr>
-        <w:t>เครื่องกรองน้ำ ไส้กรองและอุปกรณ์</w:t>
-      </w:r>
-    </w:p>
-    <w:p>
-      <w:pPr>
-        <w:pStyle w:val="ListParagraph"/>
-        <w:numPr>
-          <w:ilvl w:val="1"/>
-          <w:numId w:val="1"/>
-        </w:numPr>
-      </w:pPr>
-      <w:r>
-        <w:rPr>
-          <w:rFonts w:cs="Cordia New" w:hint="cs"/>
-          <w:cs/>
-        </w:rPr>
-        <w:t>ห้องน้ำ</w:t>
-      </w:r>
-    </w:p>
-    <w:p>
-      <w:pPr>
-        <w:pStyle w:val="ListParagraph"/>
-        <w:numPr>
-          <w:ilvl w:val="2"/>
-          <w:numId w:val="1"/>
-        </w:numPr>
-      </w:pPr>
-      <w:r>
-        <w:rPr>
-          <w:rFonts w:cs="Cordia New"/>
-          <w:cs/>
-        </w:rPr>
-        <w:t>สุขภัณฑ์</w:t>
-      </w:r>
-    </w:p>
-    <w:p>
-      <w:pPr>
-        <w:pStyle w:val="ListParagraph"/>
-        <w:numPr>
-          <w:ilvl w:val="2"/>
-          <w:numId w:val="1"/>
-        </w:numPr>
-      </w:pPr>
-      <w:hyperlink r:id="rId9" w:history="1">
         <w:r>
           <w:rPr>
             <w:rStyle w:val="Hyperlink"/>
@@ -25393,8 +26277,13 @@
           <w:ilvl w:val="2"/>
           <w:numId w:val="1"/>
         </w:numPr>
-      </w:pPr>
-      <w:hyperlink r:id="rId10" w:history="1">
+        <w:rPr>
+          <w:rStyle w:val="Hyperlink"/>
+          <w:color w:val="auto"/>
+          <w:u w:val="none"/>
+        </w:rPr>
+      </w:pPr>
+      <w:hyperlink r:id="rId8" w:history="1">
         <w:r>
           <w:rPr>
             <w:rStyle w:val="Hyperlink"/>
@@ -25415,13 +26304,33 @@
           <w:ilvl w:val="2"/>
           <w:numId w:val="1"/>
         </w:numPr>
+      </w:pPr>
+      <w:r>
+        <w:rPr>
+          <w:rStyle w:val="Hyperlink"/>
+          <w:rFonts w:ascii="Helvetica" w:hAnsi="Helvetica" w:cs="Angsana New"/>
+          <w:sz w:val="20"/>
+          <w:szCs w:val="20"/>
+          <w:shd w:val="clear" w:color="auto" w:fill="FFFFFF"/>
+          <w:cs/>
+        </w:rPr>
+        <w:t>พรม</w:t>
+      </w:r>
+    </w:p>
+    <w:p>
+      <w:pPr>
+        <w:pStyle w:val="ListParagraph"/>
+        <w:numPr>
+          <w:ilvl w:val="2"/>
+          <w:numId w:val="1"/>
+        </w:numPr>
         <w:rPr>
           <w:rStyle w:val="Hyperlink"/>
           <w:color w:val="auto"/>
           <w:u w:val="none"/>
         </w:rPr>
       </w:pPr>
-      <w:hyperlink r:id="rId11" w:history="1">
+      <w:hyperlink r:id="rId9" w:history="1">
         <w:r>
           <w:rPr>
             <w:rStyle w:val="Hyperlink"/>
@@ -25431,30 +26340,72 @@
             <w:shd w:val="clear" w:color="auto" w:fill="FFFFFF"/>
             <w:cs/>
           </w:rPr>
-          <w:t>ผ้าเช็ดตัว</w:t>
-        </w:r>
-        <w:r>
-          <w:rPr>
-            <w:rStyle w:val="Hyperlink"/>
-            <w:rFonts w:ascii="Helvetica" w:hAnsi="Helvetica" w:cs="Helvetica"/>
-            <w:sz w:val="20"/>
-            <w:szCs w:val="20"/>
-            <w:shd w:val="clear" w:color="auto" w:fill="FFFFFF"/>
-          </w:rPr>
-          <w:t xml:space="preserve">, </w:t>
-        </w:r>
-        <w:r>
-          <w:rPr>
-            <w:rStyle w:val="Hyperlink"/>
-            <w:rFonts w:ascii="Helvetica" w:hAnsi="Helvetica" w:cs="Angsana New"/>
-            <w:sz w:val="20"/>
-            <w:szCs w:val="20"/>
-            <w:shd w:val="clear" w:color="auto" w:fill="FFFFFF"/>
-            <w:cs/>
-          </w:rPr>
-          <w:t>พรม และเสื้อคลุมอาบน้ำ</w:t>
+          <w:t>ผ้าเช็ดตัวและเสื้อคลุมอาบน้ำ</w:t>
         </w:r>
       </w:hyperlink>
+    </w:p>
+    <w:p>
+      <w:pPr>
+        <w:pStyle w:val="ListParagraph"/>
+        <w:numPr>
+          <w:ilvl w:val="1"/>
+          <w:numId w:val="1"/>
+        </w:numPr>
+        <w:rPr>
+          <w:rStyle w:val="Hyperlink"/>
+          <w:rFonts w:hint="cs"/>
+          <w:color w:val="auto"/>
+          <w:u w:val="none"/>
+        </w:rPr>
+      </w:pPr>
+      <w:r>
+        <w:rPr>
+          <w:rStyle w:val="Hyperlink"/>
+          <w:rFonts w:hint="cs"/>
+          <w:color w:val="auto"/>
+          <w:u w:val="none"/>
+          <w:cs/>
+        </w:rPr>
+        <w:t>อุปกรณ์ถายในบ้านอื่นๆ</w:t>
+      </w:r>
+    </w:p>
+    <w:p>
+      <w:pPr>
+        <w:pStyle w:val="ListParagraph"/>
+        <w:numPr>
+          <w:ilvl w:val="2"/>
+          <w:numId w:val="1"/>
+        </w:numPr>
+      </w:pPr>
+      <w:r>
+        <w:rPr>
+          <w:rFonts w:cs="Cordia New"/>
+          <w:cs/>
+        </w:rPr>
+        <w:t>ราวตากผ้า</w:t>
+      </w:r>
+    </w:p>
+    <w:p>
+      <w:pPr>
+        <w:pStyle w:val="ListParagraph"/>
+        <w:numPr>
+          <w:ilvl w:val="2"/>
+          <w:numId w:val="1"/>
+        </w:numPr>
+        <w:rPr>
+          <w:rStyle w:val="Hyperlink"/>
+          <w:rFonts w:hint="cs"/>
+          <w:color w:val="auto"/>
+          <w:u w:val="none"/>
+        </w:rPr>
+      </w:pPr>
+      <w:r>
+        <w:rPr>
+          <w:rFonts w:cs="Cordia New"/>
+          <w:cs/>
+        </w:rPr>
+        <w:t>ไม้แขวนเสื้อ</w:t>
+      </w:r>
     </w:p>
     <w:p>
       <w:pPr>
@@ -25803,6 +26754,8 @@
           <w:sz w:val="28"/>
         </w:rPr>
       </w:pPr>
+      <w:bookmarkStart w:id="0" w:name="_GoBack"/>
+      <w:bookmarkEnd w:id="0"/>
       <w:r>
         <w:rPr>
           <w:rFonts w:ascii="Consolas" w:hAnsi="Consolas" w:cs="Angsana New" w:hint="cs"/>
@@ -25811,7 +26764,7 @@
           <w:shd w:val="clear" w:color="auto" w:fill="FFFFFF"/>
           <w:cs/>
         </w:rPr>
-        <w:t>ดินสอ</w:t>
+        <w:t>เครื่องคิดเลข</w:t>
       </w:r>
     </w:p>
     <w:p>
@@ -25833,7 +26786,8 @@
           <w:shd w:val="clear" w:color="auto" w:fill="FFFFFF"/>
           <w:cs/>
         </w:rPr>
-        <w:t>ปากกา</w:t>
+        <w:lastRenderedPageBreak/>
+        <w:t>ดินสอ</w:t>
       </w:r>
     </w:p>
     <w:p>
@@ -25855,8 +26809,7 @@
           <w:shd w:val="clear" w:color="auto" w:fill="FFFFFF"/>
           <w:cs/>
         </w:rPr>
-        <w:lastRenderedPageBreak/>
-        <w:t>สีและอุปกรณ์ศิลปะ</w:t>
+        <w:t>ปากกา</w:t>
       </w:r>
     </w:p>
     <w:p>
@@ -25878,7 +26831,7 @@
           <w:shd w:val="clear" w:color="auto" w:fill="FFFFFF"/>
           <w:cs/>
         </w:rPr>
-        <w:t>กระดาน บอร์ด</w:t>
+        <w:t>สีและอุปกรณ์ศิลปะ</w:t>
       </w:r>
     </w:p>
     <w:p>
@@ -25900,7 +26853,7 @@
           <w:shd w:val="clear" w:color="auto" w:fill="FFFFFF"/>
           <w:cs/>
         </w:rPr>
-        <w:t>กระดาษ</w:t>
+        <w:t>กระดาน บอร์ด</w:t>
       </w:r>
     </w:p>
     <w:p>
@@ -25922,7 +26875,7 @@
           <w:shd w:val="clear" w:color="auto" w:fill="FFFFFF"/>
           <w:cs/>
         </w:rPr>
-        <w:t>สมุด</w:t>
+        <w:t>กระดาษ</w:t>
       </w:r>
     </w:p>
     <w:p>
@@ -25944,7 +26897,7 @@
           <w:shd w:val="clear" w:color="auto" w:fill="FFFFFF"/>
           <w:cs/>
         </w:rPr>
-        <w:t>แฟ้ม</w:t>
+        <w:t>สมุด</w:t>
       </w:r>
     </w:p>
     <w:p>
@@ -25966,7 +26919,7 @@
           <w:shd w:val="clear" w:color="auto" w:fill="FFFFFF"/>
           <w:cs/>
         </w:rPr>
-        <w:t>ซอง</w:t>
+        <w:t>แฟ้ม</w:t>
       </w:r>
     </w:p>
     <w:p>
@@ -25988,6 +26941,28 @@
           <w:shd w:val="clear" w:color="auto" w:fill="FFFFFF"/>
           <w:cs/>
         </w:rPr>
+        <w:t>ซอง</w:t>
+      </w:r>
+    </w:p>
+    <w:p>
+      <w:pPr>
+        <w:pStyle w:val="ListParagraph"/>
+        <w:numPr>
+          <w:ilvl w:val="1"/>
+          <w:numId w:val="1"/>
+        </w:numPr>
+        <w:rPr>
+          <w:sz w:val="28"/>
+        </w:rPr>
+      </w:pPr>
+      <w:r>
+        <w:rPr>
+          <w:rFonts w:ascii="Consolas" w:hAnsi="Consolas" w:cs="Angsana New" w:hint="cs"/>
+          <w:color w:val="222222"/>
+          <w:sz w:val="28"/>
+          <w:shd w:val="clear" w:color="auto" w:fill="FFFFFF"/>
+          <w:cs/>
+        </w:rPr>
         <w:t>อุปกรณ์จัดเก็บเอกสาร</w:t>
       </w:r>
     </w:p>
@@ -26452,6 +27427,273 @@
       </w:pPr>
       <w:r>
         <w:rPr>
+          <w:rFonts w:cs="Cordia New" w:hint="cs"/>
+          <w:cs/>
+        </w:rPr>
+        <w:t>อุปกรณ์</w:t>
+      </w:r>
+      <w:r>
+        <w:rPr>
+          <w:rFonts w:cs="Cordia New" w:hint="cs"/>
+          <w:cs/>
+        </w:rPr>
+        <w:t>ในสำนักงาน</w:t>
+      </w:r>
+      <w:r>
+        <w:rPr>
+          <w:rFonts w:cs="Cordia New" w:hint="cs"/>
+          <w:cs/>
+        </w:rPr>
+        <w:t>และ</w:t>
+      </w:r>
+      <w:r>
+        <w:rPr>
+          <w:rFonts w:cs="Cordia New" w:hint="cs"/>
+          <w:cs/>
+        </w:rPr>
+        <w:t>อุปกรณ์</w:t>
+      </w:r>
+      <w:r>
+        <w:rPr>
+          <w:rFonts w:cs="Cordia New" w:hint="cs"/>
+          <w:cs/>
+        </w:rPr>
+        <w:t>ในโรงงาน</w:t>
+      </w:r>
+      <w:r>
+        <w:rPr>
+          <w:rFonts w:cs="Cordia New"/>
+          <w:cs/>
+        </w:rPr>
+        <w:t>อุตสาหกรรม</w:t>
+      </w:r>
+    </w:p>
+    <w:p>
+      <w:pPr>
+        <w:pStyle w:val="ListParagraph"/>
+        <w:numPr>
+          <w:ilvl w:val="1"/>
+          <w:numId w:val="1"/>
+        </w:numPr>
+        <w:rPr>
+          <w:sz w:val="28"/>
+        </w:rPr>
+      </w:pPr>
+      <w:r>
+        <w:rPr>
+          <w:rFonts w:ascii="Consolas" w:hAnsi="Consolas" w:cs="Angsana New"/>
+          <w:color w:val="222222"/>
+          <w:sz w:val="28"/>
+          <w:shd w:val="clear" w:color="auto" w:fill="FFFFFF"/>
+          <w:cs/>
+        </w:rPr>
+        <w:t>ถังถูพื้นสำหรับสำนักงาน</w:t>
+      </w:r>
+    </w:p>
+    <w:p>
+      <w:pPr>
+        <w:pStyle w:val="ListParagraph"/>
+        <w:numPr>
+          <w:ilvl w:val="1"/>
+          <w:numId w:val="1"/>
+        </w:numPr>
+      </w:pPr>
+      <w:r>
+        <w:rPr>
+          <w:rFonts w:cs="Cordia New" w:hint="cs"/>
+          <w:cs/>
+        </w:rPr>
+        <w:t>เครื่องดูดฝุ่น</w:t>
+      </w:r>
+      <w:r>
+        <w:rPr>
+          <w:rFonts w:cs="Cordia New"/>
+          <w:cs/>
+        </w:rPr>
+        <w:t>อุตสาหกรรม</w:t>
+      </w:r>
+    </w:p>
+    <w:p>
+      <w:pPr>
+        <w:pStyle w:val="ListParagraph"/>
+        <w:numPr>
+          <w:ilvl w:val="2"/>
+          <w:numId w:val="1"/>
+        </w:numPr>
+      </w:pPr>
+      <w:r>
+        <w:rPr>
+          <w:rFonts w:hint="cs"/>
+          <w:cs/>
+        </w:rPr>
+        <w:t>เครื่องดูดฝุ่น</w:t>
+      </w:r>
+      <w:r>
+        <w:rPr>
+          <w:rFonts w:cs="Cordia New"/>
+          <w:cs/>
+        </w:rPr>
+        <w:t>สะพายหลัง</w:t>
+      </w:r>
+    </w:p>
+    <w:p>
+      <w:pPr>
+        <w:pStyle w:val="ListParagraph"/>
+        <w:numPr>
+          <w:ilvl w:val="2"/>
+          <w:numId w:val="1"/>
+        </w:numPr>
+      </w:pPr>
+      <w:r>
+        <w:rPr>
+          <w:rFonts w:hint="cs"/>
+          <w:cs/>
+        </w:rPr>
+        <w:t>เครื่องดูดฝุ่น-ดูดน้ำ</w:t>
+      </w:r>
+    </w:p>
+    <w:p>
+      <w:pPr>
+        <w:pStyle w:val="ListParagraph"/>
+        <w:numPr>
+          <w:ilvl w:val="2"/>
+          <w:numId w:val="1"/>
+        </w:numPr>
+      </w:pPr>
+      <w:r>
+        <w:rPr>
+          <w:rFonts w:cs="Cordia New"/>
+          <w:cs/>
+        </w:rPr>
+        <w:t>เครื่องซักพรม</w:t>
+      </w:r>
+    </w:p>
+    <w:p>
+      <w:pPr>
+        <w:pStyle w:val="ListParagraph"/>
+        <w:numPr>
+          <w:ilvl w:val="2"/>
+          <w:numId w:val="1"/>
+        </w:numPr>
+      </w:pPr>
+      <w:r>
+        <w:rPr>
+          <w:rFonts w:cs="Cordia New"/>
+          <w:cs/>
+        </w:rPr>
+        <w:t>เครื่องซักพรมแบบเดินตาม</w:t>
+      </w:r>
+    </w:p>
+    <w:p>
+      <w:pPr>
+        <w:pStyle w:val="ListParagraph"/>
+        <w:numPr>
+          <w:ilvl w:val="2"/>
+          <w:numId w:val="1"/>
+        </w:numPr>
+      </w:pPr>
+      <w:r>
+        <w:rPr>
+          <w:rFonts w:cs="Cordia New"/>
+          <w:cs/>
+        </w:rPr>
+        <w:lastRenderedPageBreak/>
+        <w:t>เครื่องฉีดน้ำร้อน-น้ำเย็น แรงดันสูง</w:t>
+      </w:r>
+    </w:p>
+    <w:p>
+      <w:pPr>
+        <w:pStyle w:val="ListParagraph"/>
+        <w:numPr>
+          <w:ilvl w:val="2"/>
+          <w:numId w:val="1"/>
+        </w:numPr>
+      </w:pPr>
+      <w:r>
+        <w:rPr>
+          <w:rFonts w:cs="Cordia New"/>
+          <w:cs/>
+        </w:rPr>
+        <w:t>เครื่องกวาดพื้นอัตโนมัติ</w:t>
+      </w:r>
+    </w:p>
+    <w:p>
+      <w:pPr>
+        <w:pStyle w:val="ListParagraph"/>
+        <w:numPr>
+          <w:ilvl w:val="2"/>
+          <w:numId w:val="1"/>
+        </w:numPr>
+      </w:pPr>
+      <w:r>
+        <w:rPr>
+          <w:rFonts w:cs="Cordia New"/>
+          <w:cs/>
+        </w:rPr>
+        <w:t>เครื่องขัดพื้นเดินตามอัตโนมัติ</w:t>
+      </w:r>
+    </w:p>
+    <w:p>
+      <w:pPr>
+        <w:pStyle w:val="ListParagraph"/>
+        <w:numPr>
+          <w:ilvl w:val="2"/>
+          <w:numId w:val="1"/>
+        </w:numPr>
+      </w:pPr>
+      <w:r>
+        <w:rPr>
+          <w:rFonts w:cs="Cordia New"/>
+          <w:cs/>
+        </w:rPr>
+        <w:t>เครื่องขัดพื้นแบบสวิง</w:t>
+      </w:r>
+    </w:p>
+    <w:p>
+      <w:pPr>
+        <w:pStyle w:val="ListParagraph"/>
+        <w:numPr>
+          <w:ilvl w:val="2"/>
+          <w:numId w:val="1"/>
+        </w:numPr>
+      </w:pPr>
+      <w:r>
+        <w:rPr>
+          <w:rFonts w:cs="Cordia New"/>
+          <w:cs/>
+        </w:rPr>
+        <w:t>เครื่องปั่นเงาพื้น</w:t>
+      </w:r>
+    </w:p>
+    <w:p>
+      <w:pPr>
+        <w:pStyle w:val="ListParagraph"/>
+        <w:numPr>
+          <w:ilvl w:val="2"/>
+          <w:numId w:val="1"/>
+        </w:numPr>
+        <w:rPr>
+          <w:rFonts w:hint="cs"/>
+        </w:rPr>
+      </w:pPr>
+      <w:r>
+        <w:rPr>
+          <w:rFonts w:cs="Cordia New"/>
+          <w:cs/>
+        </w:rPr>
+        <w:t>เครื่องเป่าลม</w:t>
+      </w:r>
+    </w:p>
+    <w:p>
+      <w:pPr>
+        <w:pStyle w:val="ListParagraph"/>
+        <w:numPr>
+          <w:ilvl w:val="0"/>
+          <w:numId w:val="1"/>
+        </w:numPr>
+      </w:pPr>
+      <w:r>
+        <w:rPr>
           <w:rFonts w:cs="Cordia New"/>
           <w:cs/>
         </w:rPr>
@@ -26643,7 +27885,6 @@
           <w:rFonts w:cs="Cordia New"/>
           <w:cs/>
         </w:rPr>
-        <w:lastRenderedPageBreak/>
         <w:t>เลื่อย</w:t>
       </w:r>
       <w:r>
@@ -26970,6 +28211,7 @@
           <w:rFonts w:cs="Cordia New" w:hint="cs"/>
           <w:cs/>
         </w:rPr>
+        <w:lastRenderedPageBreak/>
         <w:t>สุนัข</w:t>
       </w:r>
     </w:p>
@@ -27210,309 +28452,309 @@
           <w:rFonts w:hint="cs"/>
           <w:cs/>
         </w:rPr>
+        <w:t>อุปกรณ์ตัดแต่งขน</w:t>
+      </w:r>
+    </w:p>
+    <w:p>
+      <w:pPr>
+        <w:pStyle w:val="ListParagraph"/>
+        <w:numPr>
+          <w:ilvl w:val="2"/>
+          <w:numId w:val="1"/>
+        </w:numPr>
+      </w:pPr>
+      <w:r>
+        <w:rPr>
+          <w:rFonts w:hint="cs"/>
+          <w:cs/>
+        </w:rPr>
+        <w:t>ปลอกคอและสายจูง</w:t>
+      </w:r>
+    </w:p>
+    <w:p>
+      <w:pPr>
+        <w:pStyle w:val="ListParagraph"/>
+        <w:numPr>
+          <w:ilvl w:val="2"/>
+          <w:numId w:val="1"/>
+        </w:numPr>
+      </w:pPr>
+      <w:r>
+        <w:rPr>
+          <w:rFonts w:hint="cs"/>
+          <w:cs/>
+        </w:rPr>
+        <w:t>กระเป๋า</w:t>
+      </w:r>
+      <w:r>
+        <w:rPr>
+          <w:rFonts w:hint="cs"/>
+          <w:cs/>
+        </w:rPr>
+        <w:t>อุ้มสัตว์เลี้ยง</w:t>
+      </w:r>
+      <w:r>
+        <w:rPr>
+          <w:rFonts w:hint="cs"/>
+          <w:cs/>
+        </w:rPr>
+        <w:t>และอุปกรณ์เสริม</w:t>
+      </w:r>
+    </w:p>
+    <w:p>
+      <w:pPr>
+        <w:pStyle w:val="ListParagraph"/>
+        <w:numPr>
+          <w:ilvl w:val="2"/>
+          <w:numId w:val="1"/>
+        </w:numPr>
+      </w:pPr>
+      <w:r>
+        <w:rPr>
+          <w:rFonts w:hint="cs"/>
+          <w:cs/>
+        </w:rPr>
+        <w:t>กรง</w:t>
+      </w:r>
+    </w:p>
+    <w:p>
+      <w:pPr>
+        <w:pStyle w:val="ListParagraph"/>
+        <w:numPr>
+          <w:ilvl w:val="0"/>
+          <w:numId w:val="1"/>
+        </w:numPr>
+      </w:pPr>
+      <w:r>
+        <w:rPr>
+          <w:rFonts w:cs="Cordia New" w:hint="cs"/>
+          <w:cs/>
+        </w:rPr>
+        <w:t>หนังสือ</w:t>
+      </w:r>
+    </w:p>
+    <w:p>
+      <w:pPr>
+        <w:pStyle w:val="ListParagraph"/>
+        <w:numPr>
+          <w:ilvl w:val="1"/>
+          <w:numId w:val="1"/>
+        </w:numPr>
+      </w:pPr>
+      <w:r>
+        <w:rPr>
+          <w:rFonts w:cs="Cordia New"/>
+          <w:cs/>
+        </w:rPr>
+        <w:t>หนังสือทั่วไป</w:t>
+      </w:r>
+    </w:p>
+    <w:p>
+      <w:pPr>
+        <w:pStyle w:val="ListParagraph"/>
+        <w:numPr>
+          <w:ilvl w:val="1"/>
+          <w:numId w:val="1"/>
+        </w:numPr>
+      </w:pPr>
+      <w:r>
+        <w:rPr>
+          <w:rFonts w:cs="Cordia New"/>
+          <w:cs/>
+        </w:rPr>
+        <w:t>หนังสือพิมพ์</w:t>
+      </w:r>
+    </w:p>
+    <w:p>
+      <w:pPr>
+        <w:pStyle w:val="ListParagraph"/>
+        <w:numPr>
+          <w:ilvl w:val="1"/>
+          <w:numId w:val="1"/>
+        </w:numPr>
+      </w:pPr>
+      <w:r>
+        <w:rPr>
+          <w:rFonts w:cs="Cordia New"/>
+          <w:cs/>
+        </w:rPr>
+        <w:t>นิตยสาร แมกกาซีน</w:t>
+      </w:r>
+    </w:p>
+    <w:p>
+      <w:pPr>
+        <w:pStyle w:val="ListParagraph"/>
+        <w:numPr>
+          <w:ilvl w:val="1"/>
+          <w:numId w:val="1"/>
+        </w:numPr>
+      </w:pPr>
+      <w:r>
+        <w:rPr>
+          <w:rFonts w:cs="Cordia New"/>
+          <w:cs/>
+        </w:rPr>
+        <w:t>หนังสือการ์ตูน</w:t>
+      </w:r>
+    </w:p>
+    <w:p>
+      <w:pPr>
+        <w:pStyle w:val="ListParagraph"/>
+        <w:numPr>
+          <w:ilvl w:val="1"/>
+          <w:numId w:val="1"/>
+        </w:numPr>
+      </w:pPr>
+      <w:r>
+        <w:rPr>
+          <w:rFonts w:cs="Cordia New"/>
+          <w:cs/>
+        </w:rPr>
+        <w:t>หนังสือต่างประเทศ</w:t>
+      </w:r>
+    </w:p>
+    <w:p>
+      <w:pPr>
+        <w:pStyle w:val="ListParagraph"/>
+        <w:numPr>
+          <w:ilvl w:val="1"/>
+          <w:numId w:val="1"/>
+        </w:numPr>
+      </w:pPr>
+      <w:r>
+        <w:rPr>
+          <w:rFonts w:cs="Cordia New"/>
+          <w:cs/>
+        </w:rPr>
+        <w:t>ตำราเรียน วิทยานิพนธ์</w:t>
+      </w:r>
+    </w:p>
+    <w:p>
+      <w:pPr>
+        <w:pStyle w:val="ListParagraph"/>
+        <w:numPr>
+          <w:ilvl w:val="1"/>
+          <w:numId w:val="1"/>
+        </w:numPr>
+      </w:pPr>
+      <w:r>
+        <w:rPr>
+          <w:rFonts w:cs="Cordia New"/>
+          <w:cs/>
+        </w:rPr>
+        <w:t>วรรณกรรม นวนิยาย</w:t>
+      </w:r>
+    </w:p>
+    <w:p>
+      <w:pPr>
+        <w:pStyle w:val="ListParagraph"/>
+        <w:numPr>
+          <w:ilvl w:val="0"/>
+          <w:numId w:val="1"/>
+        </w:numPr>
+      </w:pPr>
+      <w:r>
+        <w:rPr>
+          <w:rFonts w:cs="Cordia New" w:hint="cs"/>
+          <w:cs/>
+        </w:rPr>
+        <w:t>กระเป๋าและอุปกรณ์สำหรับการเดินทาง</w:t>
+      </w:r>
+    </w:p>
+    <w:p>
+      <w:pPr>
+        <w:pStyle w:val="ListParagraph"/>
+        <w:numPr>
+          <w:ilvl w:val="1"/>
+          <w:numId w:val="1"/>
+        </w:numPr>
+      </w:pPr>
+      <w:r>
+        <w:rPr>
+          <w:rFonts w:cs="Cordia New" w:hint="cs"/>
+          <w:cs/>
+        </w:rPr>
+        <w:t>กระเป๋าเดินทาง</w:t>
+      </w:r>
+    </w:p>
+    <w:p>
+      <w:pPr>
+        <w:pStyle w:val="ListParagraph"/>
+        <w:numPr>
+          <w:ilvl w:val="1"/>
+          <w:numId w:val="1"/>
+        </w:numPr>
+      </w:pPr>
+      <w:r>
+        <w:rPr>
+          <w:rFonts w:cs="Cordia New"/>
+          <w:cs/>
+        </w:rPr>
+        <w:t>กระเป๋าแบ็กแพ็ก</w:t>
+      </w:r>
+    </w:p>
+    <w:p>
+      <w:pPr>
+        <w:pStyle w:val="ListParagraph"/>
+        <w:numPr>
+          <w:ilvl w:val="1"/>
+          <w:numId w:val="1"/>
+        </w:numPr>
+      </w:pPr>
+      <w:r>
+        <w:rPr>
+          <w:rFonts w:cs="Cordia New"/>
+          <w:cs/>
+        </w:rPr>
+        <w:t>เคสและกระเป๋าใส่แล็ปท็อป</w:t>
+      </w:r>
+    </w:p>
+    <w:p>
+      <w:pPr>
+        <w:pStyle w:val="ListParagraph"/>
+        <w:numPr>
+          <w:ilvl w:val="1"/>
+          <w:numId w:val="1"/>
+        </w:numPr>
+      </w:pPr>
+      <w:r>
+        <w:rPr>
+          <w:rFonts w:cs="Cordia New" w:hint="cs"/>
+          <w:cs/>
+        </w:rPr>
+        <w:t>อุปกรณ์เดินป่า</w:t>
+      </w:r>
+    </w:p>
+    <w:p>
+      <w:pPr>
+        <w:pStyle w:val="ListParagraph"/>
+        <w:numPr>
+          <w:ilvl w:val="2"/>
+          <w:numId w:val="1"/>
+        </w:numPr>
+      </w:pPr>
+      <w:r>
+        <w:rPr>
+          <w:rFonts w:cs="Cordia New" w:hint="cs"/>
+          <w:cs/>
+        </w:rPr>
+        <w:t>เข็มทิศ</w:t>
+      </w:r>
+    </w:p>
+    <w:p>
+      <w:pPr>
+        <w:pStyle w:val="ListParagraph"/>
+        <w:numPr>
+          <w:ilvl w:val="2"/>
+          <w:numId w:val="1"/>
+        </w:numPr>
+      </w:pPr>
+      <w:r>
+        <w:rPr>
+          <w:rFonts w:cs="Cordia New"/>
+          <w:cs/>
+        </w:rPr>
         <w:lastRenderedPageBreak/>
-        <w:t>อุปกรณ์ตัดแต่งขน</w:t>
-      </w:r>
-    </w:p>
-    <w:p>
-      <w:pPr>
-        <w:pStyle w:val="ListParagraph"/>
-        <w:numPr>
-          <w:ilvl w:val="2"/>
-          <w:numId w:val="1"/>
-        </w:numPr>
-      </w:pPr>
-      <w:r>
-        <w:rPr>
-          <w:rFonts w:hint="cs"/>
-          <w:cs/>
-        </w:rPr>
-        <w:t>ปลอกคอและสายจูง</w:t>
-      </w:r>
-    </w:p>
-    <w:p>
-      <w:pPr>
-        <w:pStyle w:val="ListParagraph"/>
-        <w:numPr>
-          <w:ilvl w:val="2"/>
-          <w:numId w:val="1"/>
-        </w:numPr>
-      </w:pPr>
-      <w:r>
-        <w:rPr>
-          <w:rFonts w:hint="cs"/>
-          <w:cs/>
-        </w:rPr>
-        <w:t>กระเป๋า</w:t>
-      </w:r>
-      <w:r>
-        <w:rPr>
-          <w:rFonts w:hint="cs"/>
-          <w:cs/>
-        </w:rPr>
-        <w:t>อุ้มสัตว์เลี้ยง</w:t>
-      </w:r>
-      <w:r>
-        <w:rPr>
-          <w:rFonts w:hint="cs"/>
-          <w:cs/>
-        </w:rPr>
-        <w:t>และอุปกรณ์เสริม</w:t>
-      </w:r>
-    </w:p>
-    <w:p>
-      <w:pPr>
-        <w:pStyle w:val="ListParagraph"/>
-        <w:numPr>
-          <w:ilvl w:val="2"/>
-          <w:numId w:val="1"/>
-        </w:numPr>
-      </w:pPr>
-      <w:r>
-        <w:rPr>
-          <w:rFonts w:hint="cs"/>
-          <w:cs/>
-        </w:rPr>
-        <w:t>กรง</w:t>
-      </w:r>
-    </w:p>
-    <w:p>
-      <w:pPr>
-        <w:pStyle w:val="ListParagraph"/>
-        <w:numPr>
-          <w:ilvl w:val="0"/>
-          <w:numId w:val="1"/>
-        </w:numPr>
-      </w:pPr>
-      <w:r>
-        <w:rPr>
-          <w:rFonts w:cs="Cordia New" w:hint="cs"/>
-          <w:cs/>
-        </w:rPr>
-        <w:t>หนังสือ</w:t>
-      </w:r>
-    </w:p>
-    <w:p>
-      <w:pPr>
-        <w:pStyle w:val="ListParagraph"/>
-        <w:numPr>
-          <w:ilvl w:val="1"/>
-          <w:numId w:val="1"/>
-        </w:numPr>
-      </w:pPr>
-      <w:r>
-        <w:rPr>
-          <w:rFonts w:cs="Cordia New"/>
-          <w:cs/>
-        </w:rPr>
-        <w:t>หนังสือทั่วไป</w:t>
-      </w:r>
-    </w:p>
-    <w:p>
-      <w:pPr>
-        <w:pStyle w:val="ListParagraph"/>
-        <w:numPr>
-          <w:ilvl w:val="1"/>
-          <w:numId w:val="1"/>
-        </w:numPr>
-      </w:pPr>
-      <w:r>
-        <w:rPr>
-          <w:rFonts w:cs="Cordia New"/>
-          <w:cs/>
-        </w:rPr>
-        <w:t>หนังสือพิมพ์</w:t>
-      </w:r>
-    </w:p>
-    <w:p>
-      <w:pPr>
-        <w:pStyle w:val="ListParagraph"/>
-        <w:numPr>
-          <w:ilvl w:val="1"/>
-          <w:numId w:val="1"/>
-        </w:numPr>
-      </w:pPr>
-      <w:r>
-        <w:rPr>
-          <w:rFonts w:cs="Cordia New"/>
-          <w:cs/>
-        </w:rPr>
-        <w:t>นิตยสาร แมกกาซีน</w:t>
-      </w:r>
-    </w:p>
-    <w:p>
-      <w:pPr>
-        <w:pStyle w:val="ListParagraph"/>
-        <w:numPr>
-          <w:ilvl w:val="1"/>
-          <w:numId w:val="1"/>
-        </w:numPr>
-      </w:pPr>
-      <w:r>
-        <w:rPr>
-          <w:rFonts w:cs="Cordia New"/>
-          <w:cs/>
-        </w:rPr>
-        <w:t>หนังสือการ์ตูน</w:t>
-      </w:r>
-    </w:p>
-    <w:p>
-      <w:pPr>
-        <w:pStyle w:val="ListParagraph"/>
-        <w:numPr>
-          <w:ilvl w:val="1"/>
-          <w:numId w:val="1"/>
-        </w:numPr>
-      </w:pPr>
-      <w:r>
-        <w:rPr>
-          <w:rFonts w:cs="Cordia New"/>
-          <w:cs/>
-        </w:rPr>
-        <w:t>หนังสือต่างประเทศ</w:t>
-      </w:r>
-    </w:p>
-    <w:p>
-      <w:pPr>
-        <w:pStyle w:val="ListParagraph"/>
-        <w:numPr>
-          <w:ilvl w:val="1"/>
-          <w:numId w:val="1"/>
-        </w:numPr>
-      </w:pPr>
-      <w:r>
-        <w:rPr>
-          <w:rFonts w:cs="Cordia New"/>
-          <w:cs/>
-        </w:rPr>
-        <w:t>ตำราเรียน วิทยานิพนธ์</w:t>
-      </w:r>
-    </w:p>
-    <w:p>
-      <w:pPr>
-        <w:pStyle w:val="ListParagraph"/>
-        <w:numPr>
-          <w:ilvl w:val="1"/>
-          <w:numId w:val="1"/>
-        </w:numPr>
-      </w:pPr>
-      <w:r>
-        <w:rPr>
-          <w:rFonts w:cs="Cordia New"/>
-          <w:cs/>
-        </w:rPr>
-        <w:t>วรรณกรรม นวนิยาย</w:t>
-      </w:r>
-    </w:p>
-    <w:p>
-      <w:pPr>
-        <w:pStyle w:val="ListParagraph"/>
-        <w:numPr>
-          <w:ilvl w:val="0"/>
-          <w:numId w:val="1"/>
-        </w:numPr>
-      </w:pPr>
-      <w:r>
-        <w:rPr>
-          <w:rFonts w:cs="Cordia New" w:hint="cs"/>
-          <w:cs/>
-        </w:rPr>
-        <w:t>กระเป๋าและอุปกรณ์สำหรับการเดินทาง</w:t>
-      </w:r>
-    </w:p>
-    <w:p>
-      <w:pPr>
-        <w:pStyle w:val="ListParagraph"/>
-        <w:numPr>
-          <w:ilvl w:val="1"/>
-          <w:numId w:val="1"/>
-        </w:numPr>
-      </w:pPr>
-      <w:r>
-        <w:rPr>
-          <w:rFonts w:cs="Cordia New" w:hint="cs"/>
-          <w:cs/>
-        </w:rPr>
-        <w:t>กระเป๋าเดินทาง</w:t>
-      </w:r>
-    </w:p>
-    <w:p>
-      <w:pPr>
-        <w:pStyle w:val="ListParagraph"/>
-        <w:numPr>
-          <w:ilvl w:val="1"/>
-          <w:numId w:val="1"/>
-        </w:numPr>
-      </w:pPr>
-      <w:r>
-        <w:rPr>
-          <w:rFonts w:cs="Cordia New"/>
-          <w:cs/>
-        </w:rPr>
-        <w:t>กระเป๋าแบ็กแพ็ก</w:t>
-      </w:r>
-    </w:p>
-    <w:p>
-      <w:pPr>
-        <w:pStyle w:val="ListParagraph"/>
-        <w:numPr>
-          <w:ilvl w:val="1"/>
-          <w:numId w:val="1"/>
-        </w:numPr>
-      </w:pPr>
-      <w:r>
-        <w:rPr>
-          <w:rFonts w:cs="Cordia New"/>
-          <w:cs/>
-        </w:rPr>
-        <w:t>เคสและกระเป๋าใส่แล็ปท็อป</w:t>
-      </w:r>
-    </w:p>
-    <w:p>
-      <w:pPr>
-        <w:pStyle w:val="ListParagraph"/>
-        <w:numPr>
-          <w:ilvl w:val="1"/>
-          <w:numId w:val="1"/>
-        </w:numPr>
-      </w:pPr>
-      <w:r>
-        <w:rPr>
-          <w:rFonts w:cs="Cordia New" w:hint="cs"/>
-          <w:cs/>
-        </w:rPr>
-        <w:t>อุปกรณ์เดินป่า</w:t>
-      </w:r>
-    </w:p>
-    <w:p>
-      <w:pPr>
-        <w:pStyle w:val="ListParagraph"/>
-        <w:numPr>
-          <w:ilvl w:val="2"/>
-          <w:numId w:val="1"/>
-        </w:numPr>
-      </w:pPr>
-      <w:r>
-        <w:rPr>
-          <w:rFonts w:cs="Cordia New" w:hint="cs"/>
-          <w:cs/>
-        </w:rPr>
-        <w:t>เข็มทิศ</w:t>
-      </w:r>
-    </w:p>
-    <w:p>
-      <w:pPr>
-        <w:pStyle w:val="ListParagraph"/>
-        <w:numPr>
-          <w:ilvl w:val="2"/>
-          <w:numId w:val="1"/>
-        </w:numPr>
-      </w:pPr>
-      <w:r>
-        <w:rPr>
-          <w:rFonts w:cs="Cordia New"/>
-          <w:cs/>
-        </w:rPr>
         <w:t>กล้องส่องทางไกล</w:t>
       </w:r>
     </w:p>
@@ -27807,7 +29049,6 @@
           <w:rFonts w:cs="Cordia New"/>
           <w:cs/>
         </w:rPr>
-        <w:lastRenderedPageBreak/>
         <w:t>อาหารอิตาเลี่ยน</w:t>
       </w:r>
     </w:p>
@@ -28092,6 +29333,7 @@
           <w:rFonts w:cs="Cordia New"/>
           <w:cs/>
         </w:rPr>
+        <w:lastRenderedPageBreak/>
         <w:t>เตกีลา (</w:t>
       </w:r>
       <w:r>
@@ -28319,7 +29561,6 @@
           <w:rFonts w:hint="cs"/>
           <w:cs/>
         </w:rPr>
-        <w:lastRenderedPageBreak/>
         <w:t>ร้านอาหาร</w:t>
       </w:r>
     </w:p>
@@ -28599,6 +29840,7 @@
           <w:rFonts w:hint="cs"/>
           <w:cs/>
         </w:rPr>
+        <w:lastRenderedPageBreak/>
         <w:t>เช่ารถ</w:t>
       </w:r>
     </w:p>
@@ -32149,7 +33391,6 @@
   <w:style w:type="character" w:default="1" w:styleId="DefaultParagraphFont">
     <w:name w:val="Default Paragraph Font"/>
     <w:uiPriority w:val="1"/>
-    <w:semiHidden/>
     <w:unhideWhenUsed/>
   </w:style>
   <w:style w:type="table" w:default="1" w:styleId="TableNormal">

--- a/schema/สินค้า.docx
+++ b/schema/สินค้า.docx
@@ -25244,6 +25244,12 @@
         </w:rPr>
         <w:t>อุปกรณ์กำจัดฝุ่น</w:t>
       </w:r>
+      <w:r>
+        <w:rPr>
+          <w:rFonts w:cs="Cordia New"/>
+        </w:rPr>
+        <w:t>905</w:t>
+      </w:r>
     </w:p>
     <w:p>
       <w:pPr>
@@ -25260,6 +25266,12 @@
         </w:rPr>
         <w:t>เครื่องดูดฝุ่น</w:t>
       </w:r>
+      <w:r>
+        <w:rPr>
+          <w:rFonts w:cs="Cordia New"/>
+        </w:rPr>
+        <w:t>906</w:t>
+      </w:r>
     </w:p>
     <w:p>
       <w:pPr>
@@ -25290,6 +25302,22 @@
           <w:rFonts w:cs="Cordia New"/>
           <w:cs/>
         </w:rPr>
+        <w:t>เครื่องดูดฝุ่นทรงตั้ง</w:t>
+      </w:r>
+    </w:p>
+    <w:p>
+      <w:pPr>
+        <w:pStyle w:val="ListParagraph"/>
+        <w:numPr>
+          <w:ilvl w:val="3"/>
+          <w:numId w:val="1"/>
+        </w:numPr>
+      </w:pPr>
+      <w:r>
+        <w:rPr>
+          <w:rFonts w:cs="Cordia New"/>
+          <w:cs/>
+        </w:rPr>
         <w:t>เครื่องดูดฝุ่นแบบมือถือ</w:t>
       </w:r>
     </w:p>
@@ -25316,6 +25344,406 @@
           <w:ilvl w:val="3"/>
           <w:numId w:val="1"/>
         </w:numPr>
+      </w:pPr>
+      <w:r>
+        <w:rPr>
+          <w:rFonts w:cs="Cordia New"/>
+          <w:cs/>
+        </w:rPr>
+        <w:t>เครื่องดูดไรฝุ่น</w:t>
+      </w:r>
+    </w:p>
+    <w:p>
+      <w:pPr>
+        <w:pStyle w:val="ListParagraph"/>
+        <w:numPr>
+          <w:ilvl w:val="2"/>
+          <w:numId w:val="1"/>
+        </w:numPr>
+      </w:pPr>
+      <w:r>
+        <w:rPr>
+          <w:rFonts w:cs="Cordia New" w:hint="cs"/>
+          <w:cs/>
+        </w:rPr>
+        <w:t>หุ่นยนต์ดูดฝุ่น</w:t>
+      </w:r>
+    </w:p>
+    <w:p>
+      <w:pPr>
+        <w:pStyle w:val="ListParagraph"/>
+        <w:numPr>
+          <w:ilvl w:val="2"/>
+          <w:numId w:val="1"/>
+        </w:numPr>
+      </w:pPr>
+      <w:r>
+        <w:rPr>
+          <w:rFonts w:cs="Cordia New"/>
+          <w:cs/>
+        </w:rPr>
+        <w:t>ผ้า</w:t>
+      </w:r>
+      <w:r>
+        <w:rPr>
+          <w:rFonts w:cs="Cordia New" w:hint="cs"/>
+          <w:cs/>
+        </w:rPr>
+        <w:t>เช็ดฝุ่น</w:t>
+      </w:r>
+    </w:p>
+    <w:p>
+      <w:pPr>
+        <w:pStyle w:val="ListParagraph"/>
+        <w:numPr>
+          <w:ilvl w:val="2"/>
+          <w:numId w:val="1"/>
+        </w:numPr>
+      </w:pPr>
+      <w:r>
+        <w:rPr>
+          <w:rFonts w:cs="Cordia New"/>
+          <w:cs/>
+        </w:rPr>
+        <w:t>ไม้กวาดแล</w:t>
+      </w:r>
+      <w:r>
+        <w:rPr>
+          <w:rFonts w:cs="Cordia New" w:hint="cs"/>
+          <w:cs/>
+        </w:rPr>
+        <w:t>ะ</w:t>
+      </w:r>
+      <w:r>
+        <w:rPr>
+          <w:rFonts w:cs="Cordia New"/>
+          <w:cs/>
+        </w:rPr>
+        <w:t>ไม้กวาดไฟฟ้า</w:t>
+      </w:r>
+    </w:p>
+    <w:p>
+      <w:pPr>
+        <w:pStyle w:val="ListParagraph"/>
+        <w:numPr>
+          <w:ilvl w:val="2"/>
+          <w:numId w:val="1"/>
+        </w:numPr>
+      </w:pPr>
+      <w:r>
+        <w:rPr>
+          <w:rFonts w:cs="Cordia New"/>
+          <w:cs/>
+        </w:rPr>
+        <w:t>ไม้ปัดฝุ่นและถาดรอง</w:t>
+      </w:r>
+    </w:p>
+    <w:p>
+      <w:pPr>
+        <w:pStyle w:val="ListParagraph"/>
+        <w:numPr>
+          <w:ilvl w:val="2"/>
+          <w:numId w:val="1"/>
+        </w:numPr>
+      </w:pPr>
+      <w:r>
+        <w:rPr>
+          <w:rFonts w:cs="Cordia New"/>
+          <w:cs/>
+        </w:rPr>
+        <w:t>ถุงดูดฝุ่น</w:t>
+      </w:r>
+    </w:p>
+    <w:p>
+      <w:pPr>
+        <w:pStyle w:val="ListParagraph"/>
+        <w:numPr>
+          <w:ilvl w:val="1"/>
+          <w:numId w:val="1"/>
+        </w:numPr>
+      </w:pPr>
+      <w:r>
+        <w:rPr>
+          <w:rFonts w:cs="Cordia New"/>
+          <w:cs/>
+        </w:rPr>
+        <w:t>อุปกรณ์ดูแลบ้าน</w:t>
+      </w:r>
+      <w:r>
+        <w:rPr>
+          <w:rFonts w:cs="Cordia New" w:hint="cs"/>
+          <w:cs/>
+        </w:rPr>
+        <w:t>และ</w:t>
+      </w:r>
+      <w:r>
+        <w:rPr>
+          <w:rFonts w:cs="Cordia New"/>
+          <w:cs/>
+        </w:rPr>
+        <w:t>ทำความสะอาด</w:t>
+      </w:r>
+      <w:r>
+        <w:rPr>
+          <w:rFonts w:cs="Cordia New"/>
+          <w:cs/>
+        </w:rPr>
+        <w:t>บ้าน</w:t>
+      </w:r>
+    </w:p>
+    <w:p>
+      <w:pPr>
+        <w:pStyle w:val="ListParagraph"/>
+        <w:numPr>
+          <w:ilvl w:val="2"/>
+          <w:numId w:val="1"/>
+        </w:numPr>
+      </w:pPr>
+      <w:r>
+        <w:rPr>
+          <w:rFonts w:cs="Cordia New"/>
+          <w:cs/>
+        </w:rPr>
+        <w:t>ไม้</w:t>
+      </w:r>
+      <w:r>
+        <w:rPr>
+          <w:rFonts w:cs="Cordia New"/>
+          <w:cs/>
+        </w:rPr>
+        <w:t>ถูพื้นและถังปั่น</w:t>
+      </w:r>
+    </w:p>
+    <w:p>
+      <w:pPr>
+        <w:pStyle w:val="ListParagraph"/>
+        <w:numPr>
+          <w:ilvl w:val="2"/>
+          <w:numId w:val="1"/>
+        </w:numPr>
+      </w:pPr>
+      <w:r>
+        <w:rPr>
+          <w:rFonts w:cs="Cordia New"/>
+          <w:cs/>
+        </w:rPr>
+        <w:t>ไม้ถูพื้นไอน้ำ</w:t>
+      </w:r>
+    </w:p>
+    <w:p>
+      <w:pPr>
+        <w:pStyle w:val="ListParagraph"/>
+        <w:numPr>
+          <w:ilvl w:val="2"/>
+          <w:numId w:val="1"/>
+        </w:numPr>
+      </w:pPr>
+      <w:r>
+        <w:rPr>
+          <w:rFonts w:cs="Cordia New"/>
+          <w:cs/>
+        </w:rPr>
+        <w:t>แปรงทำความสะอาด</w:t>
+      </w:r>
+    </w:p>
+    <w:p>
+      <w:pPr>
+        <w:pStyle w:val="ListParagraph"/>
+        <w:numPr>
+          <w:ilvl w:val="2"/>
+          <w:numId w:val="1"/>
+        </w:numPr>
+      </w:pPr>
+      <w:r>
+        <w:rPr>
+          <w:rFonts w:cs="Cordia New"/>
+          <w:cs/>
+        </w:rPr>
+        <w:lastRenderedPageBreak/>
+        <w:t>ถุงมือสำหรับทำความสะอาด</w:t>
+      </w:r>
+    </w:p>
+    <w:p>
+      <w:pPr>
+        <w:pStyle w:val="ListParagraph"/>
+        <w:numPr>
+          <w:ilvl w:val="2"/>
+          <w:numId w:val="1"/>
+        </w:numPr>
+      </w:pPr>
+      <w:r>
+        <w:rPr>
+          <w:rFonts w:cs="Cordia New" w:hint="cs"/>
+          <w:cs/>
+        </w:rPr>
+        <w:t>กะละมังและ</w:t>
+      </w:r>
+      <w:r>
+        <w:rPr>
+          <w:rFonts w:cs="Cordia New"/>
+          <w:cs/>
+        </w:rPr>
+        <w:t>ถังน้ำสำหรับทำความสะอาด</w:t>
+      </w:r>
+    </w:p>
+    <w:p>
+      <w:pPr>
+        <w:pStyle w:val="ListParagraph"/>
+        <w:numPr>
+          <w:ilvl w:val="2"/>
+          <w:numId w:val="1"/>
+        </w:numPr>
+      </w:pPr>
+      <w:r>
+        <w:rPr>
+          <w:rFonts w:cs="Cordia New"/>
+          <w:cs/>
+        </w:rPr>
+        <w:t>ถุงขยะ</w:t>
+      </w:r>
+    </w:p>
+    <w:p>
+      <w:pPr>
+        <w:pStyle w:val="ListParagraph"/>
+        <w:numPr>
+          <w:ilvl w:val="2"/>
+          <w:numId w:val="1"/>
+        </w:numPr>
+      </w:pPr>
+      <w:r>
+        <w:rPr>
+          <w:rFonts w:cs="Cordia New"/>
+          <w:cs/>
+        </w:rPr>
+        <w:t>ถังขยะ</w:t>
+      </w:r>
+    </w:p>
+    <w:p>
+      <w:pPr>
+        <w:pStyle w:val="ListParagraph"/>
+        <w:numPr>
+          <w:ilvl w:val="2"/>
+          <w:numId w:val="1"/>
+        </w:numPr>
+      </w:pPr>
+      <w:r>
+        <w:rPr>
+          <w:rFonts w:cs="Cordia New"/>
+          <w:cs/>
+        </w:rPr>
+        <w:t>ที่ปั๊มส้วม</w:t>
+      </w:r>
+    </w:p>
+    <w:p>
+      <w:pPr>
+        <w:pStyle w:val="ListParagraph"/>
+        <w:numPr>
+          <w:ilvl w:val="1"/>
+          <w:numId w:val="1"/>
+        </w:numPr>
+      </w:pPr>
+      <w:r>
+        <w:rPr>
+          <w:rFonts w:cs="Cordia New"/>
+          <w:cs/>
+        </w:rPr>
+        <w:t>เครื่องซักผ้าและ</w:t>
+      </w:r>
+      <w:r>
+        <w:rPr>
+          <w:rFonts w:cs="Cordia New" w:hint="cs"/>
+          <w:cs/>
+        </w:rPr>
+        <w:t>เครื่องอบผ้า</w:t>
+      </w:r>
+    </w:p>
+    <w:p>
+      <w:pPr>
+        <w:pStyle w:val="ListParagraph"/>
+        <w:numPr>
+          <w:ilvl w:val="2"/>
+          <w:numId w:val="1"/>
+        </w:numPr>
+      </w:pPr>
+      <w:r>
+        <w:rPr>
+          <w:rFonts w:cs="Cordia New" w:hint="cs"/>
+          <w:cs/>
+        </w:rPr>
+        <w:t>เครื่องซักผ้า</w:t>
+      </w:r>
+    </w:p>
+    <w:p>
+      <w:pPr>
+        <w:pStyle w:val="ListParagraph"/>
+        <w:numPr>
+          <w:ilvl w:val="3"/>
+          <w:numId w:val="1"/>
+        </w:numPr>
+      </w:pPr>
+      <w:r>
+        <w:rPr>
+          <w:rFonts w:cs="Cordia New"/>
+          <w:cs/>
+        </w:rPr>
+        <w:t>เครื่องซักผ้าฝาบน</w:t>
+      </w:r>
+    </w:p>
+    <w:p>
+      <w:pPr>
+        <w:pStyle w:val="ListParagraph"/>
+        <w:numPr>
+          <w:ilvl w:val="3"/>
+          <w:numId w:val="1"/>
+        </w:numPr>
+      </w:pPr>
+      <w:r>
+        <w:rPr>
+          <w:rFonts w:cs="Cordia New"/>
+          <w:cs/>
+        </w:rPr>
+        <w:t>เครื่องซักผ้าฝาหน้า</w:t>
+      </w:r>
+    </w:p>
+    <w:p>
+      <w:pPr>
+        <w:pStyle w:val="ListParagraph"/>
+        <w:numPr>
+          <w:ilvl w:val="3"/>
+          <w:numId w:val="1"/>
+        </w:numPr>
+      </w:pPr>
+      <w:r>
+        <w:rPr>
+          <w:rFonts w:cs="Cordia New"/>
+          <w:cs/>
+        </w:rPr>
+        <w:t>เครื่องซักผ้า 2 ถัง</w:t>
+      </w:r>
+    </w:p>
+    <w:p>
+      <w:pPr>
+        <w:pStyle w:val="ListParagraph"/>
+        <w:numPr>
+          <w:ilvl w:val="2"/>
+          <w:numId w:val="1"/>
+        </w:numPr>
+      </w:pPr>
+      <w:r>
+        <w:rPr>
+          <w:rFonts w:cs="Cordia New"/>
+          <w:cs/>
+        </w:rPr>
+        <w:t>เครื่องอบผ้าและเครื่องปั่นแห้ง</w:t>
+      </w:r>
+    </w:p>
+    <w:p>
+      <w:pPr>
+        <w:pStyle w:val="ListParagraph"/>
+        <w:numPr>
+          <w:ilvl w:val="3"/>
+          <w:numId w:val="1"/>
+        </w:numPr>
         <w:rPr>
           <w:rFonts w:hint="cs"/>
         </w:rPr>
@@ -25325,46 +25753,33 @@
           <w:rFonts w:cs="Cordia New"/>
           <w:cs/>
         </w:rPr>
-        <w:t>เครื่องดูดฝุ่นชนิดเปียก</w:t>
-      </w:r>
-    </w:p>
-    <w:p>
-      <w:pPr>
-        <w:pStyle w:val="ListParagraph"/>
-        <w:numPr>
-          <w:ilvl w:val="2"/>
-          <w:numId w:val="1"/>
-        </w:numPr>
-      </w:pPr>
-      <w:r>
-        <w:rPr>
-          <w:rFonts w:cs="Cordia New" w:hint="cs"/>
-          <w:cs/>
-        </w:rPr>
-        <w:t>หุ่นยนต์ดูดฝุ่น</w:t>
-      </w:r>
-    </w:p>
-    <w:p>
-      <w:pPr>
-        <w:pStyle w:val="ListParagraph"/>
-        <w:numPr>
-          <w:ilvl w:val="2"/>
-          <w:numId w:val="1"/>
-        </w:numPr>
-      </w:pPr>
-      <w:r>
-        <w:rPr>
-          <w:rFonts w:cs="Cordia New"/>
-          <w:cs/>
-        </w:rPr>
-        <w:t>ผ้า</w:t>
-      </w:r>
-      <w:r>
-        <w:rPr>
-          <w:rFonts w:cs="Cordia New" w:hint="cs"/>
-          <w:cs/>
-        </w:rPr>
-        <w:t>สำหรับเช็ดฝุ่น</w:t>
+        <w:t>เครื่องอบผ้า</w:t>
+      </w:r>
+      <w:r>
+        <w:rPr>
+          <w:rFonts w:cs="Cordia New"/>
+          <w:cs/>
+        </w:rPr>
+        <w:t>ฝาหน้า</w:t>
+      </w:r>
+    </w:p>
+    <w:p>
+      <w:pPr>
+        <w:pStyle w:val="ListParagraph"/>
+        <w:numPr>
+          <w:ilvl w:val="3"/>
+          <w:numId w:val="1"/>
+        </w:numPr>
+        <w:rPr>
+          <w:rFonts w:cs="Cordia New"/>
+        </w:rPr>
+      </w:pPr>
+      <w:r>
+        <w:rPr>
+          <w:rFonts w:cs="Cordia New"/>
+          <w:cs/>
+        </w:rPr>
+        <w:t>เครื่องอบผ้าขนาดพกพา</w:t>
       </w:r>
     </w:p>
     <w:p>
@@ -25383,21 +25798,149 @@
           <w:rFonts w:cs="Cordia New"/>
           <w:cs/>
         </w:rPr>
-        <w:t>ไม้กวาดแล</w:t>
-      </w:r>
-      <w:r>
-        <w:rPr>
-          <w:rFonts w:cs="Cordia New" w:hint="cs"/>
-          <w:cs/>
-        </w:rPr>
-        <w:t>ะ</w:t>
-      </w:r>
-      <w:r>
-        <w:rPr>
-          <w:rFonts w:cs="Cordia New"/>
-          <w:cs/>
-        </w:rPr>
-        <w:t>ไม้กวาดไฟฟ้า</w:t>
+        <w:t>เครื่องซักผ้า</w:t>
+      </w:r>
+      <w:r>
+        <w:rPr>
+          <w:rFonts w:cs="Cordia New" w:hint="cs"/>
+          <w:cs/>
+        </w:rPr>
+        <w:t>แบบซักอบ</w:t>
+      </w:r>
+    </w:p>
+    <w:p>
+      <w:pPr>
+        <w:pStyle w:val="ListParagraph"/>
+        <w:numPr>
+          <w:ilvl w:val="1"/>
+          <w:numId w:val="1"/>
+        </w:numPr>
+      </w:pPr>
+      <w:r>
+        <w:rPr>
+          <w:rFonts w:cs="Cordia New" w:hint="cs"/>
+          <w:cs/>
+        </w:rPr>
+        <w:t>เตารีดและ</w:t>
+      </w:r>
+      <w:r>
+        <w:rPr>
+          <w:rFonts w:cs="Cordia New"/>
+          <w:cs/>
+        </w:rPr>
+        <w:t>อุปกรณ์ถนอมผ้า</w:t>
+      </w:r>
+    </w:p>
+    <w:p>
+      <w:pPr>
+        <w:pStyle w:val="ListParagraph"/>
+        <w:numPr>
+          <w:ilvl w:val="2"/>
+          <w:numId w:val="1"/>
+        </w:numPr>
+      </w:pPr>
+      <w:r>
+        <w:rPr>
+          <w:rFonts w:cs="Cordia New" w:hint="cs"/>
+          <w:cs/>
+        </w:rPr>
+        <w:t>เตารีด</w:t>
+      </w:r>
+    </w:p>
+    <w:p>
+      <w:pPr>
+        <w:pStyle w:val="ListParagraph"/>
+        <w:numPr>
+          <w:ilvl w:val="3"/>
+          <w:numId w:val="1"/>
+        </w:numPr>
+      </w:pPr>
+      <w:r>
+        <w:rPr>
+          <w:rFonts w:cs="Cordia New"/>
+          <w:cs/>
+        </w:rPr>
+        <w:t>เตารีดไอน้ำ</w:t>
+      </w:r>
+    </w:p>
+    <w:p>
+      <w:pPr>
+        <w:pStyle w:val="ListParagraph"/>
+        <w:numPr>
+          <w:ilvl w:val="3"/>
+          <w:numId w:val="1"/>
+        </w:numPr>
+      </w:pPr>
+      <w:r>
+        <w:rPr>
+          <w:rFonts w:cs="Cordia New"/>
+          <w:cs/>
+        </w:rPr>
+        <w:t>เตารีดแห้ง</w:t>
+      </w:r>
+    </w:p>
+    <w:p>
+      <w:pPr>
+        <w:pStyle w:val="ListParagraph"/>
+        <w:numPr>
+          <w:ilvl w:val="3"/>
+          <w:numId w:val="1"/>
+        </w:numPr>
+      </w:pPr>
+      <w:r>
+        <w:rPr>
+          <w:rFonts w:cs="Cordia New"/>
+          <w:cs/>
+        </w:rPr>
+        <w:t>เครื่องรีดไอน้ำถนอมผ้า</w:t>
+      </w:r>
+    </w:p>
+    <w:p>
+      <w:pPr>
+        <w:pStyle w:val="ListParagraph"/>
+        <w:numPr>
+          <w:ilvl w:val="3"/>
+          <w:numId w:val="1"/>
+        </w:numPr>
+      </w:pPr>
+      <w:r>
+        <w:rPr>
+          <w:rFonts w:cs="Cordia New"/>
+          <w:cs/>
+        </w:rPr>
+        <w:t>เครื่องรีดไอน้ำแบบมือถือ</w:t>
+      </w:r>
+    </w:p>
+    <w:p>
+      <w:pPr>
+        <w:pStyle w:val="ListParagraph"/>
+        <w:numPr>
+          <w:ilvl w:val="3"/>
+          <w:numId w:val="1"/>
+        </w:numPr>
+      </w:pPr>
+      <w:r>
+        <w:rPr>
+          <w:rFonts w:cs="Cordia New"/>
+          <w:cs/>
+        </w:rPr>
+        <w:t>เตารีดไอน้ำแบบแยกหม้อต้ม</w:t>
+      </w:r>
+    </w:p>
+    <w:p>
+      <w:pPr>
+        <w:pStyle w:val="ListParagraph"/>
+        <w:numPr>
+          <w:ilvl w:val="2"/>
+          <w:numId w:val="1"/>
+        </w:numPr>
+      </w:pPr>
+      <w:r>
+        <w:rPr>
+          <w:rFonts w:cs="Cordia New"/>
+          <w:cs/>
+        </w:rPr>
+        <w:t>เครื่องรีดผ้า</w:t>
       </w:r>
     </w:p>
     <w:p>
@@ -25416,7 +25959,87 @@
           <w:rFonts w:cs="Cordia New"/>
           <w:cs/>
         </w:rPr>
-        <w:t>ไม้ปัดฝุ่นและถาดรอง</w:t>
+        <w:t>เครื่องทำความสะอาดไอน้ำ</w:t>
+      </w:r>
+    </w:p>
+    <w:p>
+      <w:pPr>
+        <w:pStyle w:val="ListParagraph"/>
+        <w:numPr>
+          <w:ilvl w:val="2"/>
+          <w:numId w:val="1"/>
+        </w:numPr>
+      </w:pPr>
+      <w:r>
+        <w:rPr>
+          <w:rFonts w:cs="Cordia New"/>
+          <w:cs/>
+        </w:rPr>
+        <w:t>โต๊ะรีดผ้า</w:t>
+      </w:r>
+    </w:p>
+    <w:p>
+      <w:pPr>
+        <w:pStyle w:val="ListParagraph"/>
+        <w:numPr>
+          <w:ilvl w:val="2"/>
+          <w:numId w:val="1"/>
+        </w:numPr>
+      </w:pPr>
+      <w:r>
+        <w:rPr>
+          <w:rFonts w:cs="Cordia New"/>
+          <w:cs/>
+        </w:rPr>
+        <w:t>ตะกร้าผ้า</w:t>
+      </w:r>
+    </w:p>
+    <w:p>
+      <w:pPr>
+        <w:pStyle w:val="ListParagraph"/>
+        <w:numPr>
+          <w:ilvl w:val="2"/>
+          <w:numId w:val="1"/>
+        </w:numPr>
+      </w:pPr>
+      <w:r>
+        <w:rPr>
+          <w:rFonts w:cs="Cordia New"/>
+          <w:cs/>
+        </w:rPr>
+        <w:t>จักรเย็บผ้าและอุปกรณ์</w:t>
+      </w:r>
+    </w:p>
+    <w:p>
+      <w:pPr>
+        <w:pStyle w:val="ListParagraph"/>
+        <w:numPr>
+          <w:ilvl w:val="2"/>
+          <w:numId w:val="1"/>
+        </w:numPr>
+      </w:pPr>
+      <w:r>
+        <w:rPr>
+          <w:rFonts w:cs="Cordia New" w:hint="cs"/>
+          <w:cs/>
+        </w:rPr>
+        <w:t>อุปกรณ์ดับกลิ่นผ้า</w:t>
+      </w:r>
+    </w:p>
+    <w:p>
+      <w:pPr>
+        <w:pStyle w:val="ListParagraph"/>
+        <w:numPr>
+          <w:ilvl w:val="3"/>
+          <w:numId w:val="1"/>
+        </w:numPr>
+      </w:pPr>
+      <w:r>
+        <w:rPr>
+          <w:rFonts w:cs="Cordia New" w:hint="cs"/>
+          <w:cs/>
+        </w:rPr>
+        <w:t>น้ำหอมฉีดผ้า</w:t>
       </w:r>
     </w:p>
     <w:p>
@@ -25429,86 +26052,528 @@
       </w:pPr>
       <w:r>
         <w:rPr>
-          <w:rFonts w:cs="Cordia New"/>
-          <w:cs/>
-        </w:rPr>
-        <w:t>อุปกรณ์ดูแลบ้าน</w:t>
-      </w:r>
-      <w:r>
-        <w:rPr>
-          <w:rFonts w:cs="Cordia New" w:hint="cs"/>
-          <w:cs/>
-        </w:rPr>
-        <w:t>และ</w:t>
-      </w:r>
-      <w:r>
-        <w:rPr>
-          <w:rFonts w:cs="Cordia New"/>
-          <w:cs/>
-        </w:rPr>
-        <w:t>ทำความสะอาด</w:t>
-      </w:r>
-      <w:r>
-        <w:rPr>
-          <w:rFonts w:cs="Cordia New"/>
-          <w:cs/>
-        </w:rPr>
-        <w:t>บ้าน</w:t>
-      </w:r>
-    </w:p>
-    <w:p>
-      <w:pPr>
-        <w:pStyle w:val="ListParagraph"/>
-        <w:numPr>
-          <w:ilvl w:val="2"/>
-          <w:numId w:val="1"/>
-        </w:numPr>
-      </w:pPr>
-      <w:r>
-        <w:rPr>
-          <w:rFonts w:cs="Cordia New"/>
-          <w:cs/>
-        </w:rPr>
-        <w:t>ไม้</w:t>
-      </w:r>
-      <w:r>
-        <w:rPr>
-          <w:rFonts w:cs="Cordia New"/>
-          <w:cs/>
-        </w:rPr>
-        <w:t>ถูพื้นและถังปั่น</w:t>
-      </w:r>
-    </w:p>
-    <w:p>
-      <w:pPr>
-        <w:pStyle w:val="ListParagraph"/>
-        <w:numPr>
-          <w:ilvl w:val="2"/>
-          <w:numId w:val="1"/>
-        </w:numPr>
-      </w:pPr>
-      <w:r>
-        <w:rPr>
-          <w:rFonts w:cs="Cordia New"/>
-          <w:cs/>
-        </w:rPr>
-        <w:t>ไม้ถูพื้นไอน้ำ</w:t>
-      </w:r>
-    </w:p>
-    <w:p>
-      <w:pPr>
-        <w:pStyle w:val="ListParagraph"/>
-        <w:numPr>
-          <w:ilvl w:val="2"/>
-          <w:numId w:val="1"/>
-        </w:numPr>
-      </w:pPr>
-      <w:r>
-        <w:rPr>
-          <w:rFonts w:cs="Cordia New"/>
-          <w:cs/>
-        </w:rPr>
-        <w:t>ถุงมือสำหรับทำความสะอาด</w:t>
+          <w:rFonts w:cs="Cordia New" w:hint="cs"/>
+          <w:cs/>
+        </w:rPr>
+        <w:t>พัดลมและเครื่องปรับอากาศ</w:t>
+      </w:r>
+      <w:r>
+        <w:rPr>
+          <w:rFonts w:cs="Cordia New"/>
+        </w:rPr>
+        <w:t>939</w:t>
+      </w:r>
+    </w:p>
+    <w:p>
+      <w:pPr>
+        <w:pStyle w:val="ListParagraph"/>
+        <w:numPr>
+          <w:ilvl w:val="2"/>
+          <w:numId w:val="1"/>
+        </w:numPr>
+      </w:pPr>
+      <w:r>
+        <w:rPr>
+          <w:rFonts w:cs="Cordia New"/>
+          <w:cs/>
+        </w:rPr>
+        <w:t>พัดลม</w:t>
+      </w:r>
+    </w:p>
+    <w:p>
+      <w:pPr>
+        <w:pStyle w:val="ListParagraph"/>
+        <w:numPr>
+          <w:ilvl w:val="3"/>
+          <w:numId w:val="1"/>
+        </w:numPr>
+      </w:pPr>
+      <w:r>
+        <w:rPr>
+          <w:rFonts w:cs="Cordia New"/>
+          <w:cs/>
+        </w:rPr>
+        <w:t>พัดลมตั้งพื้น</w:t>
+      </w:r>
+    </w:p>
+    <w:p>
+      <w:pPr>
+        <w:pStyle w:val="ListParagraph"/>
+        <w:numPr>
+          <w:ilvl w:val="3"/>
+          <w:numId w:val="1"/>
+        </w:numPr>
+      </w:pPr>
+      <w:r>
+        <w:rPr>
+          <w:rFonts w:cs="Cordia New"/>
+          <w:cs/>
+        </w:rPr>
+        <w:t xml:space="preserve">พัดลมตั้งโต๊ะ </w:t>
+      </w:r>
+    </w:p>
+    <w:p>
+      <w:pPr>
+        <w:pStyle w:val="ListParagraph"/>
+        <w:numPr>
+          <w:ilvl w:val="3"/>
+          <w:numId w:val="1"/>
+        </w:numPr>
+      </w:pPr>
+      <w:r>
+        <w:rPr>
+          <w:rFonts w:cs="Cordia New"/>
+          <w:cs/>
+        </w:rPr>
+        <w:t>พัดลมทาวเวอร์</w:t>
+      </w:r>
+    </w:p>
+    <w:p>
+      <w:pPr>
+        <w:pStyle w:val="ListParagraph"/>
+        <w:numPr>
+          <w:ilvl w:val="3"/>
+          <w:numId w:val="1"/>
+        </w:numPr>
+      </w:pPr>
+      <w:r>
+        <w:rPr>
+          <w:rFonts w:cs="Cordia New"/>
+          <w:cs/>
+        </w:rPr>
+        <w:lastRenderedPageBreak/>
+        <w:t>พัดลมโคจรและพัดลมเพดาน</w:t>
+      </w:r>
+    </w:p>
+    <w:p>
+      <w:pPr>
+        <w:pStyle w:val="ListParagraph"/>
+        <w:numPr>
+          <w:ilvl w:val="3"/>
+          <w:numId w:val="1"/>
+        </w:numPr>
+      </w:pPr>
+      <w:r>
+        <w:rPr>
+          <w:rFonts w:cs="Cordia New"/>
+          <w:cs/>
+        </w:rPr>
+        <w:t>พัดลมไร้ใบพัด</w:t>
+      </w:r>
+    </w:p>
+    <w:p>
+      <w:pPr>
+        <w:pStyle w:val="ListParagraph"/>
+        <w:numPr>
+          <w:ilvl w:val="3"/>
+          <w:numId w:val="1"/>
+        </w:numPr>
+      </w:pPr>
+      <w:r>
+        <w:rPr>
+          <w:rFonts w:cs="Cordia New"/>
+          <w:cs/>
+        </w:rPr>
+        <w:t>พัดลมทรงกล่อง</w:t>
+      </w:r>
+    </w:p>
+    <w:p>
+      <w:pPr>
+        <w:pStyle w:val="ListParagraph"/>
+        <w:numPr>
+          <w:ilvl w:val="3"/>
+          <w:numId w:val="1"/>
+        </w:numPr>
+      </w:pPr>
+      <w:r>
+        <w:rPr>
+          <w:rFonts w:cs="Cordia New"/>
+          <w:cs/>
+        </w:rPr>
+        <w:t>พัดลมระบบชาร์จไฟ</w:t>
+      </w:r>
+    </w:p>
+    <w:p>
+      <w:pPr>
+        <w:pStyle w:val="ListParagraph"/>
+        <w:numPr>
+          <w:ilvl w:val="3"/>
+          <w:numId w:val="1"/>
+        </w:numPr>
+      </w:pPr>
+      <w:r>
+        <w:rPr>
+          <w:rFonts w:cs="Cordia New"/>
+          <w:cs/>
+        </w:rPr>
+        <w:t>พัดลมติดผนัง</w:t>
+      </w:r>
+    </w:p>
+    <w:p>
+      <w:pPr>
+        <w:pStyle w:val="ListParagraph"/>
+        <w:numPr>
+          <w:ilvl w:val="3"/>
+          <w:numId w:val="1"/>
+        </w:numPr>
+      </w:pPr>
+      <w:r>
+        <w:rPr>
+          <w:rFonts w:cs="Cordia New"/>
+          <w:cs/>
+        </w:rPr>
+        <w:t>พัดลมพลังงานแสงอาทิตย์</w:t>
+      </w:r>
+    </w:p>
+    <w:p>
+      <w:pPr>
+        <w:pStyle w:val="ListParagraph"/>
+        <w:numPr>
+          <w:ilvl w:val="2"/>
+          <w:numId w:val="1"/>
+        </w:numPr>
+        <w:rPr>
+          <w:rFonts w:cs="Cordia New"/>
+        </w:rPr>
+      </w:pPr>
+      <w:r>
+        <w:rPr>
+          <w:rFonts w:cs="Cordia New"/>
+          <w:cs/>
+        </w:rPr>
+        <w:t>พัดลมระบายอากาศและดูดอากาศ</w:t>
+      </w:r>
+    </w:p>
+    <w:p>
+      <w:pPr>
+        <w:pStyle w:val="ListParagraph"/>
+        <w:numPr>
+          <w:ilvl w:val="3"/>
+          <w:numId w:val="1"/>
+        </w:numPr>
+        <w:rPr>
+          <w:rFonts w:cs="Cordia New"/>
+        </w:rPr>
+      </w:pPr>
+      <w:r>
+        <w:rPr>
+          <w:rFonts w:cs="Cordia New"/>
+          <w:cs/>
+        </w:rPr>
+        <w:t>พัดลมระบายอากาศ</w:t>
+      </w:r>
+    </w:p>
+    <w:p>
+      <w:pPr>
+        <w:pStyle w:val="ListParagraph"/>
+        <w:numPr>
+          <w:ilvl w:val="4"/>
+          <w:numId w:val="1"/>
+        </w:numPr>
+        <w:rPr>
+          <w:rFonts w:cs="Cordia New"/>
+        </w:rPr>
+      </w:pPr>
+      <w:r>
+        <w:rPr>
+          <w:rFonts w:cs="Cordia New"/>
+          <w:cs/>
+        </w:rPr>
+        <w:t>ติดผนัง</w:t>
+      </w:r>
+    </w:p>
+    <w:p>
+      <w:pPr>
+        <w:pStyle w:val="ListParagraph"/>
+        <w:numPr>
+          <w:ilvl w:val="4"/>
+          <w:numId w:val="1"/>
+        </w:numPr>
+        <w:rPr>
+          <w:rFonts w:cs="Cordia New"/>
+        </w:rPr>
+      </w:pPr>
+      <w:r>
+        <w:rPr>
+          <w:rFonts w:cs="Cordia New"/>
+          <w:cs/>
+        </w:rPr>
+        <w:t>ติดเพดาน</w:t>
+      </w:r>
+    </w:p>
+    <w:p>
+      <w:pPr>
+        <w:pStyle w:val="ListParagraph"/>
+        <w:numPr>
+          <w:ilvl w:val="4"/>
+          <w:numId w:val="1"/>
+        </w:numPr>
+        <w:rPr>
+          <w:rFonts w:cs="Cordia New"/>
+        </w:rPr>
+      </w:pPr>
+      <w:r>
+        <w:rPr>
+          <w:rFonts w:cs="Cordia New"/>
+          <w:cs/>
+        </w:rPr>
+        <w:t>ติดกระจก</w:t>
+      </w:r>
+    </w:p>
+    <w:p>
+      <w:pPr>
+        <w:pStyle w:val="ListParagraph"/>
+        <w:numPr>
+          <w:ilvl w:val="3"/>
+          <w:numId w:val="1"/>
+        </w:numPr>
+      </w:pPr>
+      <w:r>
+        <w:rPr>
+          <w:rFonts w:cs="Cordia New"/>
+          <w:cs/>
+        </w:rPr>
+        <w:t>พัดลมดูดอากาศ</w:t>
+      </w:r>
+    </w:p>
+    <w:p>
+      <w:pPr>
+        <w:pStyle w:val="ListParagraph"/>
+        <w:numPr>
+          <w:ilvl w:val="4"/>
+          <w:numId w:val="1"/>
+        </w:numPr>
+      </w:pPr>
+      <w:r>
+        <w:rPr>
+          <w:rFonts w:cs="Cordia New"/>
+          <w:cs/>
+        </w:rPr>
+        <w:t>ติดผนัง</w:t>
+      </w:r>
+    </w:p>
+    <w:p>
+      <w:pPr>
+        <w:pStyle w:val="ListParagraph"/>
+        <w:numPr>
+          <w:ilvl w:val="4"/>
+          <w:numId w:val="1"/>
+        </w:numPr>
+      </w:pPr>
+      <w:r>
+        <w:rPr>
+          <w:rFonts w:cs="Cordia New"/>
+          <w:cs/>
+        </w:rPr>
+        <w:t>ติดเพดาน</w:t>
+      </w:r>
+    </w:p>
+    <w:p>
+      <w:pPr>
+        <w:pStyle w:val="ListParagraph"/>
+        <w:numPr>
+          <w:ilvl w:val="4"/>
+          <w:numId w:val="1"/>
+        </w:numPr>
+      </w:pPr>
+      <w:r>
+        <w:rPr>
+          <w:rFonts w:cs="Cordia New"/>
+          <w:cs/>
+        </w:rPr>
+        <w:t>ติดกระจก</w:t>
+      </w:r>
+    </w:p>
+    <w:p>
+      <w:pPr>
+        <w:pStyle w:val="ListParagraph"/>
+        <w:numPr>
+          <w:ilvl w:val="2"/>
+          <w:numId w:val="1"/>
+        </w:numPr>
+      </w:pPr>
+      <w:r>
+        <w:rPr>
+          <w:rFonts w:cs="Cordia New"/>
+          <w:cs/>
+        </w:rPr>
+        <w:t>เครื่องปรับอากาศ</w:t>
+      </w:r>
+    </w:p>
+    <w:p>
+      <w:pPr>
+        <w:pStyle w:val="ListParagraph"/>
+        <w:numPr>
+          <w:ilvl w:val="3"/>
+          <w:numId w:val="1"/>
+        </w:numPr>
+      </w:pPr>
+      <w:r>
+        <w:rPr>
+          <w:rFonts w:cs="Cordia New"/>
+          <w:cs/>
+        </w:rPr>
+        <w:t>เครื่องปรับอากาศแบบติดผนัง</w:t>
+      </w:r>
+    </w:p>
+    <w:p>
+      <w:pPr>
+        <w:pStyle w:val="ListParagraph"/>
+        <w:numPr>
+          <w:ilvl w:val="3"/>
+          <w:numId w:val="1"/>
+        </w:numPr>
+      </w:pPr>
+      <w:r>
+        <w:rPr>
+          <w:rFonts w:cs="Cordia New"/>
+          <w:cs/>
+        </w:rPr>
+        <w:t>เครื่องปรับอากาศแบบฝังฝ้า</w:t>
+      </w:r>
+    </w:p>
+    <w:p>
+      <w:pPr>
+        <w:pStyle w:val="ListParagraph"/>
+        <w:numPr>
+          <w:ilvl w:val="3"/>
+          <w:numId w:val="1"/>
+        </w:numPr>
+      </w:pPr>
+      <w:r>
+        <w:rPr>
+          <w:rFonts w:cs="Cordia New"/>
+          <w:cs/>
+        </w:rPr>
+        <w:t>เครื่องปรับอากาศแขวนใต้ฝ้า</w:t>
+      </w:r>
+    </w:p>
+    <w:p>
+      <w:pPr>
+        <w:pStyle w:val="ListParagraph"/>
+        <w:numPr>
+          <w:ilvl w:val="3"/>
+          <w:numId w:val="1"/>
+        </w:numPr>
+      </w:pPr>
+      <w:r>
+        <w:rPr>
+          <w:rFonts w:cs="Cordia New"/>
+          <w:cs/>
+        </w:rPr>
+        <w:t>เครื่องปรับอากาศแบบตั้งพื้น</w:t>
+      </w:r>
+    </w:p>
+    <w:p>
+      <w:pPr>
+        <w:pStyle w:val="ListParagraph"/>
+        <w:numPr>
+          <w:ilvl w:val="3"/>
+          <w:numId w:val="1"/>
+        </w:numPr>
+      </w:pPr>
+      <w:r>
+        <w:rPr>
+          <w:rFonts w:cs="Cordia New"/>
+          <w:cs/>
+        </w:rPr>
+        <w:t>เครื่องปรับอากาศแบบทาวเวอร์</w:t>
+      </w:r>
+    </w:p>
+    <w:p>
+      <w:pPr>
+        <w:pStyle w:val="ListParagraph"/>
+        <w:numPr>
+          <w:ilvl w:val="3"/>
+          <w:numId w:val="1"/>
+        </w:numPr>
+      </w:pPr>
+      <w:r>
+        <w:rPr>
+          <w:rFonts w:cs="Cordia New"/>
+          <w:cs/>
+        </w:rPr>
+        <w:t>เครื่องปรับอากาศเคลื่อนที่</w:t>
+      </w:r>
+    </w:p>
+    <w:p>
+      <w:pPr>
+        <w:pStyle w:val="ListParagraph"/>
+        <w:numPr>
+          <w:ilvl w:val="2"/>
+          <w:numId w:val="1"/>
+        </w:numPr>
+      </w:pPr>
+      <w:r>
+        <w:rPr>
+          <w:rFonts w:cs="Cordia New"/>
+          <w:cs/>
+        </w:rPr>
+        <w:t>เครื่องฟอกและควบคุมความชื้นในอากาศ</w:t>
+      </w:r>
+    </w:p>
+    <w:p>
+      <w:pPr>
+        <w:pStyle w:val="ListParagraph"/>
+        <w:numPr>
+          <w:ilvl w:val="3"/>
+          <w:numId w:val="1"/>
+        </w:numPr>
+      </w:pPr>
+      <w:r>
+        <w:rPr>
+          <w:rFonts w:cs="Cordia New"/>
+          <w:cs/>
+        </w:rPr>
+        <w:t>เครื่องฟอกอากาศ</w:t>
+      </w:r>
+    </w:p>
+    <w:p>
+      <w:pPr>
+        <w:pStyle w:val="ListParagraph"/>
+        <w:numPr>
+          <w:ilvl w:val="3"/>
+          <w:numId w:val="1"/>
+        </w:numPr>
+      </w:pPr>
+      <w:r>
+        <w:rPr>
+          <w:rFonts w:cs="Cordia New"/>
+          <w:cs/>
+        </w:rPr>
+        <w:t>เครื่องลดความชื้น</w:t>
+      </w:r>
+    </w:p>
+    <w:p>
+      <w:pPr>
+        <w:pStyle w:val="ListParagraph"/>
+        <w:numPr>
+          <w:ilvl w:val="3"/>
+          <w:numId w:val="1"/>
+        </w:numPr>
+      </w:pPr>
+      <w:r>
+        <w:rPr>
+          <w:rFonts w:cs="Cordia New"/>
+          <w:cs/>
+        </w:rPr>
+        <w:t>เครื่องเพิ่มความชื้น</w:t>
+      </w:r>
+    </w:p>
+    <w:p>
+      <w:pPr>
+        <w:pStyle w:val="ListParagraph"/>
+        <w:numPr>
+          <w:ilvl w:val="3"/>
+          <w:numId w:val="1"/>
+        </w:numPr>
+      </w:pPr>
+      <w:r>
+        <w:rPr>
+          <w:rFonts w:cs="Cordia New"/>
+          <w:cs/>
+        </w:rPr>
+        <w:t>เครื่องฟอกและเพิ่มความชื้นในอากาศ</w:t>
       </w:r>
     </w:p>
     <w:p>
@@ -25524,33 +26589,94 @@
       </w:pPr>
       <w:r>
         <w:rPr>
-          <w:rFonts w:cs="Cordia New" w:hint="cs"/>
-          <w:cs/>
-        </w:rPr>
-        <w:t>กะละมังและ</w:t>
-      </w:r>
-      <w:r>
-        <w:rPr>
-          <w:rFonts w:cs="Cordia New"/>
-          <w:cs/>
-        </w:rPr>
-        <w:t>ถังน้ำสำหรับทำความสะอาด</w:t>
-      </w:r>
-    </w:p>
-    <w:p>
-      <w:pPr>
-        <w:pStyle w:val="ListParagraph"/>
-        <w:numPr>
-          <w:ilvl w:val="2"/>
-          <w:numId w:val="1"/>
-        </w:numPr>
-      </w:pPr>
-      <w:r>
-        <w:rPr>
-          <w:rFonts w:cs="Cordia New"/>
-          <w:cs/>
-        </w:rPr>
-        <w:t>ถุงขยะ</w:t>
+          <w:rFonts w:cs="Cordia New"/>
+          <w:cs/>
+        </w:rPr>
+        <w:t>แอร์ม่านอากาศ</w:t>
+      </w:r>
+    </w:p>
+    <w:p>
+      <w:pPr>
+        <w:pStyle w:val="ListParagraph"/>
+        <w:numPr>
+          <w:ilvl w:val="1"/>
+          <w:numId w:val="1"/>
+        </w:numPr>
+      </w:pPr>
+      <w:r>
+        <w:rPr>
+          <w:rFonts w:cs="Cordia New" w:hint="cs"/>
+          <w:cs/>
+          <w:lang w:val="en-US"/>
+        </w:rPr>
+        <w:t>เครื่องทำน้ำร้อนน้ำอุ่น</w:t>
+      </w:r>
+    </w:p>
+    <w:p>
+      <w:pPr>
+        <w:pStyle w:val="ListParagraph"/>
+        <w:numPr>
+          <w:ilvl w:val="2"/>
+          <w:numId w:val="1"/>
+        </w:numPr>
+        <w:rPr>
+          <w:rFonts w:cs="Cordia New"/>
+        </w:rPr>
+      </w:pPr>
+      <w:r>
+        <w:rPr>
+          <w:rFonts w:cs="Cordia New"/>
+          <w:cs/>
+        </w:rPr>
+        <w:t>เครื่องทำน้ำร้อน</w:t>
+      </w:r>
+    </w:p>
+    <w:p>
+      <w:pPr>
+        <w:pStyle w:val="ListParagraph"/>
+        <w:numPr>
+          <w:ilvl w:val="2"/>
+          <w:numId w:val="1"/>
+        </w:numPr>
+      </w:pPr>
+      <w:r>
+        <w:rPr>
+          <w:rFonts w:cs="Cordia New"/>
+          <w:cs/>
+        </w:rPr>
+        <w:t>เครื่องทำน้ำอุ่น</w:t>
+      </w:r>
+    </w:p>
+    <w:p>
+      <w:pPr>
+        <w:pStyle w:val="ListParagraph"/>
+        <w:numPr>
+          <w:ilvl w:val="1"/>
+          <w:numId w:val="1"/>
+        </w:numPr>
+      </w:pPr>
+      <w:r>
+        <w:rPr>
+          <w:rFonts w:cs="Cordia New"/>
+          <w:cs/>
+        </w:rPr>
+        <w:t>เครื่องทำความร้อน</w:t>
+      </w:r>
+    </w:p>
+    <w:p>
+      <w:pPr>
+        <w:pStyle w:val="ListParagraph"/>
+        <w:numPr>
+          <w:ilvl w:val="2"/>
+          <w:numId w:val="1"/>
+        </w:numPr>
+      </w:pPr>
+      <w:r>
+        <w:rPr>
+          <w:rFonts w:cs="Cordia New"/>
+          <w:cs/>
+        </w:rPr>
+        <w:t>เครื่องใช้ไฟฟ้าทำความร้อน</w:t>
       </w:r>
     </w:p>
     <w:p>
@@ -25567,23 +26693,7 @@
           <w:cs/>
         </w:rPr>
         <w:lastRenderedPageBreak/>
-        <w:t>ถังขยะ</w:t>
-      </w:r>
-    </w:p>
-    <w:p>
-      <w:pPr>
-        <w:pStyle w:val="ListParagraph"/>
-        <w:numPr>
-          <w:ilvl w:val="2"/>
-          <w:numId w:val="1"/>
-        </w:numPr>
-      </w:pPr>
-      <w:r>
-        <w:rPr>
-          <w:rFonts w:cs="Cordia New"/>
-          <w:cs/>
-        </w:rPr>
-        <w:t>แปรงทำความสะอาดและที่ปั๊มส้วม</w:t>
+        <w:t>พัดลมทำความร้อน</w:t>
       </w:r>
     </w:p>
     <w:p>
@@ -25596,49 +26706,125 @@
       </w:pPr>
       <w:r>
         <w:rPr>
-          <w:rFonts w:cs="Cordia New"/>
-          <w:cs/>
-        </w:rPr>
-        <w:t>เครื่องซักผ้าและ</w:t>
-      </w:r>
-      <w:r>
-        <w:rPr>
-          <w:rFonts w:cs="Cordia New" w:hint="cs"/>
-          <w:cs/>
-        </w:rPr>
-        <w:t>เครื่องอบผ้า</w:t>
-      </w:r>
-    </w:p>
-    <w:p>
-      <w:pPr>
-        <w:pStyle w:val="ListParagraph"/>
-        <w:numPr>
-          <w:ilvl w:val="2"/>
-          <w:numId w:val="1"/>
-        </w:numPr>
-      </w:pPr>
-      <w:r>
-        <w:rPr>
-          <w:rFonts w:cs="Cordia New" w:hint="cs"/>
-          <w:cs/>
-        </w:rPr>
-        <w:t>เครื่องซักผ้า</w:t>
-      </w:r>
-    </w:p>
-    <w:p>
-      <w:pPr>
-        <w:pStyle w:val="ListParagraph"/>
-        <w:numPr>
-          <w:ilvl w:val="2"/>
-          <w:numId w:val="1"/>
-        </w:numPr>
-      </w:pPr>
-      <w:r>
-        <w:rPr>
-          <w:rFonts w:cs="Cordia New"/>
-          <w:cs/>
-        </w:rPr>
-        <w:t>เครื่องอบผ้าและเครื่องปั่นแห้ง</w:t>
+          <w:rFonts w:cs="Cordia New" w:hint="cs"/>
+          <w:cs/>
+        </w:rPr>
+        <w:t>อุปกรณ์</w:t>
+      </w:r>
+      <w:r>
+        <w:rPr>
+          <w:rFonts w:cs="Cordia New" w:hint="cs"/>
+          <w:cs/>
+        </w:rPr>
+        <w:t>ห้องครัว</w:t>
+      </w:r>
+    </w:p>
+    <w:p>
+      <w:pPr>
+        <w:pStyle w:val="ListParagraph"/>
+        <w:numPr>
+          <w:ilvl w:val="2"/>
+          <w:numId w:val="1"/>
+        </w:numPr>
+        <w:rPr>
+          <w:rFonts w:cs="Cordia New"/>
+        </w:rPr>
+      </w:pPr>
+      <w:r>
+        <w:rPr>
+          <w:rFonts w:cs="Cordia New"/>
+          <w:cs/>
+        </w:rPr>
+        <w:t>อุปกรณ์ประกอบอาหาร</w:t>
+      </w:r>
+    </w:p>
+    <w:p>
+      <w:pPr>
+        <w:pStyle w:val="ListParagraph"/>
+        <w:numPr>
+          <w:ilvl w:val="2"/>
+          <w:numId w:val="1"/>
+        </w:numPr>
+        <w:rPr>
+          <w:rFonts w:cs="Cordia New"/>
+        </w:rPr>
+      </w:pPr>
+      <w:r>
+        <w:rPr>
+          <w:rFonts w:cs="Cordia New"/>
+          <w:cs/>
+        </w:rPr>
+        <w:t>อุปกรณ์ขนาดเล็กในครัว</w:t>
+      </w:r>
+    </w:p>
+    <w:p>
+      <w:pPr>
+        <w:pStyle w:val="ListParagraph"/>
+        <w:numPr>
+          <w:ilvl w:val="2"/>
+          <w:numId w:val="1"/>
+        </w:numPr>
+        <w:rPr>
+          <w:rFonts w:cs="Cordia New"/>
+        </w:rPr>
+      </w:pPr>
+      <w:r>
+        <w:rPr>
+          <w:rFonts w:cs="Cordia New"/>
+          <w:cs/>
+        </w:rPr>
+        <w:t>อุปกรณ์บนโต๊ะอาหาร</w:t>
+      </w:r>
+    </w:p>
+    <w:p>
+      <w:pPr>
+        <w:pStyle w:val="ListParagraph"/>
+        <w:numPr>
+          <w:ilvl w:val="2"/>
+          <w:numId w:val="1"/>
+        </w:numPr>
+        <w:rPr>
+          <w:rFonts w:cs="Cordia New"/>
+        </w:rPr>
+      </w:pPr>
+      <w:r>
+        <w:rPr>
+          <w:rFonts w:cs="Cordia New"/>
+          <w:cs/>
+        </w:rPr>
+        <w:t>มีดและเขียง</w:t>
+      </w:r>
+    </w:p>
+    <w:p>
+      <w:pPr>
+        <w:pStyle w:val="ListParagraph"/>
+        <w:numPr>
+          <w:ilvl w:val="2"/>
+          <w:numId w:val="1"/>
+        </w:numPr>
+      </w:pPr>
+      <w:r>
+        <w:rPr>
+          <w:rFonts w:cs="Cordia New"/>
+          <w:cs/>
+        </w:rPr>
+        <w:t>อุปกรณ์เบเกอรี่</w:t>
+      </w:r>
+    </w:p>
+    <w:p>
+      <w:pPr>
+        <w:pStyle w:val="ListParagraph"/>
+        <w:numPr>
+          <w:ilvl w:val="2"/>
+          <w:numId w:val="1"/>
+        </w:numPr>
+      </w:pPr>
+      <w:r>
+        <w:rPr>
+          <w:rFonts w:cs="Cordia New"/>
+          <w:cs/>
+        </w:rPr>
+        <w:t>เครื่องกรองน้ำ ไส้กรองและอุปกรณ์</w:t>
       </w:r>
     </w:p>
     <w:p>
@@ -25651,152 +26837,481 @@
       </w:pPr>
       <w:r>
         <w:rPr>
-          <w:rFonts w:cs="Cordia New" w:hint="cs"/>
-          <w:cs/>
-        </w:rPr>
-        <w:t>เตารีดและ</w:t>
-      </w:r>
-      <w:r>
-        <w:rPr>
-          <w:rFonts w:cs="Cordia New"/>
-          <w:cs/>
-        </w:rPr>
-        <w:t>อุปกรณ์ถนอมผ้า</w:t>
-      </w:r>
-    </w:p>
-    <w:p>
-      <w:pPr>
-        <w:pStyle w:val="ListParagraph"/>
-        <w:numPr>
-          <w:ilvl w:val="2"/>
-          <w:numId w:val="1"/>
-        </w:numPr>
-      </w:pPr>
-      <w:r>
-        <w:rPr>
-          <w:rFonts w:cs="Cordia New" w:hint="cs"/>
-          <w:cs/>
-        </w:rPr>
-        <w:t>เตารีด</w:t>
-      </w:r>
-    </w:p>
-    <w:p>
-      <w:pPr>
-        <w:pStyle w:val="ListParagraph"/>
-        <w:numPr>
-          <w:ilvl w:val="3"/>
-          <w:numId w:val="1"/>
-        </w:numPr>
-      </w:pPr>
-      <w:r>
-        <w:rPr>
-          <w:rFonts w:cs="Cordia New"/>
-          <w:cs/>
-        </w:rPr>
-        <w:t>เตารีดไอน้ำ</w:t>
-      </w:r>
-    </w:p>
-    <w:p>
-      <w:pPr>
-        <w:pStyle w:val="ListParagraph"/>
-        <w:numPr>
-          <w:ilvl w:val="3"/>
-          <w:numId w:val="1"/>
-        </w:numPr>
-      </w:pPr>
-      <w:r>
-        <w:rPr>
-          <w:rFonts w:cs="Cordia New"/>
-          <w:cs/>
-        </w:rPr>
-        <w:t>เตารีดแห้ง</w:t>
-      </w:r>
-    </w:p>
-    <w:p>
-      <w:pPr>
-        <w:pStyle w:val="ListParagraph"/>
-        <w:numPr>
-          <w:ilvl w:val="3"/>
-          <w:numId w:val="1"/>
-        </w:numPr>
-      </w:pPr>
-      <w:r>
-        <w:rPr>
-          <w:rFonts w:cs="Cordia New"/>
-          <w:cs/>
-        </w:rPr>
-        <w:t>เครื่องรีดไอน้ำถนอมผ้า</w:t>
-      </w:r>
-    </w:p>
-    <w:p>
-      <w:pPr>
-        <w:pStyle w:val="ListParagraph"/>
-        <w:numPr>
-          <w:ilvl w:val="3"/>
-          <w:numId w:val="1"/>
-        </w:numPr>
-      </w:pPr>
-      <w:r>
-        <w:rPr>
-          <w:rFonts w:cs="Cordia New"/>
-          <w:cs/>
-        </w:rPr>
-        <w:t>เครื่องรีดไอน้ำแบบมือถือ</w:t>
-      </w:r>
-    </w:p>
-    <w:p>
-      <w:pPr>
-        <w:pStyle w:val="ListParagraph"/>
-        <w:numPr>
-          <w:ilvl w:val="3"/>
-          <w:numId w:val="1"/>
-        </w:numPr>
-      </w:pPr>
-      <w:r>
-        <w:rPr>
-          <w:rFonts w:cs="Cordia New"/>
-          <w:cs/>
-        </w:rPr>
-        <w:t>เตารีดไอน้ำแบบแยกหม้อต้ม</w:t>
-      </w:r>
-    </w:p>
-    <w:p>
-      <w:pPr>
-        <w:pStyle w:val="ListParagraph"/>
-        <w:numPr>
-          <w:ilvl w:val="2"/>
-          <w:numId w:val="1"/>
-        </w:numPr>
-      </w:pPr>
-      <w:r>
-        <w:rPr>
-          <w:rFonts w:cs="Cordia New"/>
-          <w:cs/>
-        </w:rPr>
-        <w:t>โต๊ะรีดผ้า</w:t>
-      </w:r>
-    </w:p>
-    <w:p>
-      <w:pPr>
-        <w:pStyle w:val="ListParagraph"/>
-        <w:numPr>
-          <w:ilvl w:val="2"/>
-          <w:numId w:val="1"/>
-        </w:numPr>
-      </w:pPr>
-      <w:r>
-        <w:rPr>
-          <w:rFonts w:cs="Cordia New"/>
-          <w:cs/>
-        </w:rPr>
-        <w:t>ตะกร้าผ้า</w:t>
-      </w:r>
-    </w:p>
-    <w:p>
-      <w:pPr>
-        <w:pStyle w:val="ListParagraph"/>
-        <w:numPr>
-          <w:ilvl w:val="2"/>
+          <w:rFonts w:cs="Cordia New"/>
+          <w:cs/>
+        </w:rPr>
+        <w:t>เครื่องใช้ไฟฟ้าในครัว</w:t>
+      </w:r>
+      <w:r>
+        <w:rPr>
+          <w:rFonts w:cs="Cordia New" w:hint="cs"/>
+          <w:cs/>
+        </w:rPr>
+        <w:t>ขนาดเล็ก</w:t>
+      </w:r>
+    </w:p>
+    <w:p>
+      <w:pPr>
+        <w:pStyle w:val="ListParagraph"/>
+        <w:numPr>
+          <w:ilvl w:val="2"/>
+          <w:numId w:val="1"/>
+        </w:numPr>
+      </w:pPr>
+      <w:r>
+        <w:rPr>
+          <w:rFonts w:cs="Cordia New"/>
+          <w:cs/>
+        </w:rPr>
+        <w:t>หม้อหุงข้าว หม้อตุ๋น หม้อนึ่ง</w:t>
+      </w:r>
+    </w:p>
+    <w:p>
+      <w:pPr>
+        <w:pStyle w:val="ListParagraph"/>
+        <w:numPr>
+          <w:ilvl w:val="3"/>
+          <w:numId w:val="1"/>
+        </w:numPr>
+      </w:pPr>
+      <w:r>
+        <w:rPr>
+          <w:rFonts w:cs="Cordia New"/>
+          <w:cs/>
+        </w:rPr>
+        <w:t>หม้อหุงข้าวไฟฟ้า</w:t>
+      </w:r>
+    </w:p>
+    <w:p>
+      <w:pPr>
+        <w:pStyle w:val="ListParagraph"/>
+        <w:numPr>
+          <w:ilvl w:val="3"/>
+          <w:numId w:val="1"/>
+        </w:numPr>
+      </w:pPr>
+      <w:r>
+        <w:rPr>
+          <w:rFonts w:cs="Cordia New"/>
+          <w:cs/>
+        </w:rPr>
+        <w:t>หม้อตุ๋นไฟฟ้า</w:t>
+      </w:r>
+    </w:p>
+    <w:p>
+      <w:pPr>
+        <w:pStyle w:val="ListParagraph"/>
+        <w:numPr>
+          <w:ilvl w:val="3"/>
+          <w:numId w:val="1"/>
+        </w:numPr>
+      </w:pPr>
+      <w:r>
+        <w:rPr>
+          <w:rFonts w:cs="Cordia New"/>
+          <w:cs/>
+        </w:rPr>
+        <w:t>หม้อนึ่งไฟฟ้า</w:t>
+      </w:r>
+    </w:p>
+    <w:p>
+      <w:pPr>
+        <w:pStyle w:val="ListParagraph"/>
+        <w:numPr>
+          <w:ilvl w:val="3"/>
+          <w:numId w:val="1"/>
+        </w:numPr>
+      </w:pPr>
+      <w:r>
+        <w:rPr>
+          <w:rFonts w:cs="Cordia New"/>
+          <w:cs/>
+        </w:rPr>
+        <w:t>เครื่องต้มไข่</w:t>
+      </w:r>
+    </w:p>
+    <w:p>
+      <w:pPr>
+        <w:pStyle w:val="ListParagraph"/>
+        <w:numPr>
+          <w:ilvl w:val="3"/>
+          <w:numId w:val="1"/>
+        </w:numPr>
+      </w:pPr>
+      <w:r>
+        <w:rPr>
+          <w:rFonts w:cs="Cordia New"/>
+          <w:cs/>
+        </w:rPr>
+        <w:t>หม้อหุงข้าวแรงดัน</w:t>
+      </w:r>
+    </w:p>
+    <w:p>
+      <w:pPr>
+        <w:pStyle w:val="ListParagraph"/>
+        <w:numPr>
+          <w:ilvl w:val="3"/>
+          <w:numId w:val="1"/>
+        </w:numPr>
+      </w:pPr>
+      <w:r>
+        <w:rPr>
+          <w:rFonts w:cs="Cordia New"/>
+          <w:cs/>
+        </w:rPr>
+        <w:t>หม้ออเนกประสงค์</w:t>
+      </w:r>
+      <w:bookmarkStart w:id="0" w:name="_GoBack"/>
+      <w:bookmarkEnd w:id="0"/>
+    </w:p>
+    <w:p>
+      <w:pPr>
+        <w:pStyle w:val="ListParagraph"/>
+        <w:numPr>
+          <w:ilvl w:val="2"/>
+          <w:numId w:val="1"/>
+        </w:numPr>
+      </w:pPr>
+      <w:r>
+        <w:rPr>
+          <w:rFonts w:cs="Cordia New"/>
+          <w:cs/>
+        </w:rPr>
+        <w:t>มีดไฟฟ้าและเครื่องลับมีด</w:t>
+      </w:r>
+    </w:p>
+    <w:p>
+      <w:pPr>
+        <w:pStyle w:val="ListParagraph"/>
+        <w:numPr>
+          <w:ilvl w:val="3"/>
+          <w:numId w:val="1"/>
+        </w:numPr>
+      </w:pPr>
+      <w:r>
+        <w:rPr>
+          <w:rFonts w:cs="Cordia New"/>
+          <w:cs/>
+        </w:rPr>
+        <w:t>มีดไฟฟ้า</w:t>
+      </w:r>
+    </w:p>
+    <w:p>
+      <w:pPr>
+        <w:pStyle w:val="ListParagraph"/>
+        <w:numPr>
+          <w:ilvl w:val="3"/>
+          <w:numId w:val="1"/>
+        </w:numPr>
+      </w:pPr>
+      <w:r>
+        <w:rPr>
+          <w:rFonts w:cs="Cordia New"/>
+          <w:cs/>
+        </w:rPr>
+        <w:t>เครื่องลับมีด</w:t>
+      </w:r>
+    </w:p>
+    <w:p>
+      <w:pPr>
+        <w:pStyle w:val="ListParagraph"/>
+        <w:numPr>
+          <w:ilvl w:val="2"/>
+          <w:numId w:val="1"/>
+        </w:numPr>
+      </w:pPr>
+      <w:r>
+        <w:rPr>
+          <w:rFonts w:cs="Cordia New"/>
+          <w:cs/>
+        </w:rPr>
+        <w:t>เครื่องชงกาแฟและอุปกรณ์</w:t>
+      </w:r>
+    </w:p>
+    <w:p>
+      <w:pPr>
+        <w:pStyle w:val="ListParagraph"/>
+        <w:numPr>
+          <w:ilvl w:val="3"/>
+          <w:numId w:val="1"/>
+        </w:numPr>
+      </w:pPr>
+      <w:r>
+        <w:rPr>
+          <w:rFonts w:cs="Cordia New"/>
+          <w:cs/>
+        </w:rPr>
+        <w:t>เครื่องชงกาแฟแบบอัตโนมัติ</w:t>
+      </w:r>
+    </w:p>
+    <w:p>
+      <w:pPr>
+        <w:pStyle w:val="ListParagraph"/>
+        <w:numPr>
+          <w:ilvl w:val="3"/>
+          <w:numId w:val="1"/>
+        </w:numPr>
+      </w:pPr>
+      <w:r>
+        <w:rPr>
+          <w:rFonts w:cs="Cordia New"/>
+          <w:cs/>
+        </w:rPr>
+        <w:t>เครื่องชงกาแฟแบบใช้ก้านชง</w:t>
+      </w:r>
+    </w:p>
+    <w:p>
+      <w:pPr>
+        <w:pStyle w:val="ListParagraph"/>
+        <w:numPr>
+          <w:ilvl w:val="3"/>
+          <w:numId w:val="1"/>
+        </w:numPr>
+      </w:pPr>
+      <w:r>
+        <w:rPr>
+          <w:rFonts w:cs="Cordia New"/>
+          <w:cs/>
+        </w:rPr>
+        <w:t>เครื่องบดเมล็ดกาแฟ</w:t>
+      </w:r>
+    </w:p>
+    <w:p>
+      <w:pPr>
+        <w:pStyle w:val="ListParagraph"/>
+        <w:numPr>
+          <w:ilvl w:val="3"/>
+          <w:numId w:val="1"/>
+        </w:numPr>
+      </w:pPr>
+      <w:r>
+        <w:rPr>
+          <w:rFonts w:cs="Cordia New"/>
+          <w:cs/>
+        </w:rPr>
+        <w:t>เครื่องทำกาแฟแคปซูล</w:t>
+      </w:r>
+    </w:p>
+    <w:p>
+      <w:pPr>
+        <w:pStyle w:val="ListParagraph"/>
+        <w:numPr>
+          <w:ilvl w:val="3"/>
+          <w:numId w:val="1"/>
+        </w:numPr>
+      </w:pPr>
+      <w:r>
+        <w:rPr>
+          <w:rFonts w:cs="Cordia New"/>
+          <w:cs/>
+        </w:rPr>
+        <w:t>เครื่องชงชา</w:t>
+      </w:r>
+    </w:p>
+    <w:p>
+      <w:pPr>
+        <w:pStyle w:val="ListParagraph"/>
+        <w:numPr>
+          <w:ilvl w:val="3"/>
+          <w:numId w:val="1"/>
+        </w:numPr>
+      </w:pPr>
+      <w:r>
+        <w:rPr>
+          <w:rFonts w:cs="Cordia New"/>
+          <w:cs/>
+        </w:rPr>
+        <w:t>เครื่องทำฟองนม</w:t>
+      </w:r>
+    </w:p>
+    <w:p>
+      <w:pPr>
+        <w:pStyle w:val="ListParagraph"/>
+        <w:numPr>
+          <w:ilvl w:val="3"/>
+          <w:numId w:val="1"/>
+        </w:numPr>
+      </w:pPr>
+      <w:r>
+        <w:rPr>
+          <w:rFonts w:cs="Cordia New"/>
+          <w:cs/>
+        </w:rPr>
+        <w:t>วัตถุดิบสำหรับชงกาแฟ</w:t>
+      </w:r>
+    </w:p>
+    <w:p>
+      <w:pPr>
+        <w:pStyle w:val="ListParagraph"/>
+        <w:numPr>
+          <w:ilvl w:val="2"/>
+          <w:numId w:val="1"/>
+        </w:numPr>
+      </w:pPr>
+      <w:r>
+        <w:rPr>
+          <w:rFonts w:cs="Cordia New"/>
+          <w:cs/>
+        </w:rPr>
+        <w:t>กระติกน้ำร้อนและกาต้มน้ำไฟฟ้า</w:t>
+      </w:r>
+    </w:p>
+    <w:p>
+      <w:pPr>
+        <w:pStyle w:val="ListParagraph"/>
+        <w:numPr>
+          <w:ilvl w:val="3"/>
+          <w:numId w:val="1"/>
+        </w:numPr>
+      </w:pPr>
+      <w:r>
+        <w:rPr>
+          <w:rFonts w:cs="Cordia New"/>
+          <w:cs/>
+        </w:rPr>
+        <w:t>กาต้มน้ำไฟฟ้า</w:t>
+      </w:r>
+    </w:p>
+    <w:p>
+      <w:pPr>
+        <w:pStyle w:val="ListParagraph"/>
+        <w:numPr>
+          <w:ilvl w:val="3"/>
+          <w:numId w:val="1"/>
+        </w:numPr>
+      </w:pPr>
+      <w:r>
+        <w:rPr>
+          <w:rFonts w:cs="Cordia New"/>
+          <w:cs/>
+        </w:rPr>
+        <w:t>กระติกน้ำร้อนไฟฟ้า</w:t>
+      </w:r>
+    </w:p>
+    <w:p>
+      <w:pPr>
+        <w:pStyle w:val="ListParagraph"/>
+        <w:numPr>
+          <w:ilvl w:val="2"/>
+          <w:numId w:val="1"/>
+        </w:numPr>
+      </w:pPr>
+      <w:r>
+        <w:rPr>
+          <w:rFonts w:cs="Cordia New"/>
+          <w:cs/>
+        </w:rPr>
+        <w:t>เครื่องคั้นและสกัดน้ำผลไม้</w:t>
+      </w:r>
+    </w:p>
+    <w:p>
+      <w:pPr>
+        <w:pStyle w:val="ListParagraph"/>
+        <w:numPr>
+          <w:ilvl w:val="3"/>
+          <w:numId w:val="1"/>
+        </w:numPr>
+        <w:rPr>
+          <w:rFonts w:cs="Cordia New" w:hint="cs"/>
+        </w:rPr>
+      </w:pPr>
+      <w:r>
+        <w:rPr>
+          <w:rFonts w:cs="Cordia New"/>
+          <w:cs/>
+        </w:rPr>
+        <w:t>เครื่องคั้นน้ำผลไม้</w:t>
+      </w:r>
+    </w:p>
+    <w:p>
+      <w:pPr>
+        <w:pStyle w:val="ListParagraph"/>
+        <w:numPr>
+          <w:ilvl w:val="3"/>
+          <w:numId w:val="1"/>
+        </w:numPr>
+        <w:rPr>
+          <w:rFonts w:cs="Cordia New"/>
+        </w:rPr>
+      </w:pPr>
+      <w:r>
+        <w:rPr>
+          <w:rFonts w:cs="Cordia New"/>
+          <w:cs/>
+        </w:rPr>
+        <w:t>เครื่องสกัดน้ำผลไม้</w:t>
+      </w:r>
+    </w:p>
+    <w:p>
+      <w:pPr>
+        <w:pStyle w:val="ListParagraph"/>
+        <w:numPr>
+          <w:ilvl w:val="3"/>
+          <w:numId w:val="1"/>
+        </w:numPr>
+      </w:pPr>
+      <w:r>
+        <w:rPr>
+          <w:rFonts w:cs="Cordia New"/>
+          <w:cs/>
+        </w:rPr>
+        <w:lastRenderedPageBreak/>
+        <w:t xml:space="preserve">เครื่องคั้นน้ำผักและผลไม้แบบแยกกาก </w:t>
+      </w:r>
+    </w:p>
+    <w:p>
+      <w:pPr>
+        <w:pStyle w:val="ListParagraph"/>
+        <w:numPr>
+          <w:ilvl w:val="3"/>
+          <w:numId w:val="1"/>
+        </w:numPr>
+      </w:pPr>
+      <w:r>
+        <w:rPr>
+          <w:rFonts w:cs="Cordia New"/>
+          <w:cs/>
+        </w:rPr>
+        <w:t>เครื่องทำน้ำเต้าหู้</w:t>
+      </w:r>
+    </w:p>
+    <w:p>
+      <w:pPr>
+        <w:pStyle w:val="ListParagraph"/>
+        <w:numPr>
+          <w:ilvl w:val="3"/>
+          <w:numId w:val="1"/>
+        </w:numPr>
+      </w:pPr>
+      <w:r>
+        <w:rPr>
+          <w:rFonts w:cs="Cordia New"/>
+          <w:cs/>
+        </w:rPr>
+        <w:t>เครื่องทำน้ำแข็งใส</w:t>
+      </w:r>
+    </w:p>
+    <w:p>
+      <w:pPr>
+        <w:pStyle w:val="ListParagraph"/>
+        <w:numPr>
+          <w:ilvl w:val="2"/>
+          <w:numId w:val="1"/>
+        </w:numPr>
+      </w:pPr>
+      <w:r>
+        <w:rPr>
+          <w:rFonts w:cs="Cordia New" w:hint="cs"/>
+          <w:cs/>
+        </w:rPr>
+        <w:t>เครื่องผสมอาหารและเตรียมอาหาร</w:t>
+      </w:r>
+    </w:p>
+    <w:p>
+      <w:pPr>
+        <w:pStyle w:val="ListParagraph"/>
+        <w:numPr>
+          <w:ilvl w:val="3"/>
           <w:numId w:val="1"/>
         </w:numPr>
         <w:rPr>
@@ -25808,23 +27323,103 @@
           <w:rFonts w:cs="Cordia New"/>
           <w:cs/>
         </w:rPr>
-        <w:t>จักรเย็บผ้าและอุปกรณ์</w:t>
-      </w:r>
-    </w:p>
-    <w:p>
-      <w:pPr>
-        <w:pStyle w:val="ListParagraph"/>
-        <w:numPr>
-          <w:ilvl w:val="2"/>
-          <w:numId w:val="1"/>
-        </w:numPr>
-      </w:pPr>
-      <w:r>
-        <w:rPr>
-          <w:rFonts w:cs="Cordia New" w:hint="cs"/>
-          <w:cs/>
-        </w:rPr>
-        <w:t>อุปกรณ์ดับกลิ่นผ้า</w:t>
+        <w:t>เครื่องผสมอาหาร</w:t>
+      </w:r>
+    </w:p>
+    <w:p>
+      <w:pPr>
+        <w:pStyle w:val="ListParagraph"/>
+        <w:numPr>
+          <w:ilvl w:val="3"/>
+          <w:numId w:val="1"/>
+        </w:numPr>
+      </w:pPr>
+      <w:r>
+        <w:rPr>
+          <w:rFonts w:cs="Cordia New"/>
+          <w:cs/>
+        </w:rPr>
+        <w:t>เครื่องเตรียมอาหาร</w:t>
+      </w:r>
+    </w:p>
+    <w:p>
+      <w:pPr>
+        <w:pStyle w:val="ListParagraph"/>
+        <w:numPr>
+          <w:ilvl w:val="3"/>
+          <w:numId w:val="1"/>
+        </w:numPr>
+      </w:pPr>
+      <w:r>
+        <w:rPr>
+          <w:rFonts w:cs="Cordia New"/>
+          <w:cs/>
+        </w:rPr>
+        <w:t>เครื่องบดสับอาหาร</w:t>
+      </w:r>
+    </w:p>
+    <w:p>
+      <w:pPr>
+        <w:pStyle w:val="ListParagraph"/>
+        <w:numPr>
+          <w:ilvl w:val="3"/>
+          <w:numId w:val="1"/>
+        </w:numPr>
+      </w:pPr>
+      <w:r>
+        <w:rPr>
+          <w:rFonts w:cs="Cordia New"/>
+          <w:cs/>
+        </w:rPr>
+        <w:t>เครื่องตีไข่</w:t>
+      </w:r>
+    </w:p>
+    <w:p>
+      <w:pPr>
+        <w:pStyle w:val="ListParagraph"/>
+        <w:numPr>
+          <w:ilvl w:val="3"/>
+          <w:numId w:val="1"/>
+        </w:numPr>
+      </w:pPr>
+      <w:r>
+        <w:rPr>
+          <w:rFonts w:cs="Cordia New"/>
+          <w:cs/>
+        </w:rPr>
+        <w:t>เครื่องล้างผักผลไม้</w:t>
+      </w:r>
+    </w:p>
+    <w:p>
+      <w:pPr>
+        <w:pStyle w:val="ListParagraph"/>
+        <w:numPr>
+          <w:ilvl w:val="2"/>
+          <w:numId w:val="1"/>
+        </w:numPr>
+      </w:pPr>
+      <w:r>
+        <w:rPr>
+          <w:rFonts w:cs="Cordia New" w:hint="cs"/>
+          <w:cs/>
+        </w:rPr>
+        <w:t>เครื่องปั่น</w:t>
+      </w:r>
+    </w:p>
+    <w:p>
+      <w:pPr>
+        <w:pStyle w:val="ListParagraph"/>
+        <w:numPr>
+          <w:ilvl w:val="3"/>
+          <w:numId w:val="1"/>
+        </w:numPr>
+      </w:pPr>
+      <w:r>
+        <w:rPr>
+          <w:rFonts w:cs="Cordia New"/>
+          <w:cs/>
+        </w:rPr>
+        <w:t>เครื่องปั่นน้ำผักผลไม้</w:t>
       </w:r>
     </w:p>
     <w:p>
@@ -25840,10 +27435,173 @@
       </w:pPr>
       <w:r>
         <w:rPr>
-          <w:rFonts w:cs="Cordia New" w:hint="cs"/>
-          <w:cs/>
-        </w:rPr>
-        <w:t>น้ำหอมฉีดผ้า</w:t>
+          <w:rFonts w:cs="Cordia New"/>
+          <w:cs/>
+        </w:rPr>
+        <w:t>เครื่องปั่นมือถือ</w:t>
+      </w:r>
+    </w:p>
+    <w:p>
+      <w:pPr>
+        <w:pStyle w:val="ListParagraph"/>
+        <w:numPr>
+          <w:ilvl w:val="2"/>
+          <w:numId w:val="1"/>
+        </w:numPr>
+        <w:rPr>
+          <w:rFonts w:hint="cs"/>
+        </w:rPr>
+      </w:pPr>
+      <w:r>
+        <w:rPr>
+          <w:rFonts w:cs="Cordia New"/>
+          <w:cs/>
+        </w:rPr>
+        <w:t>กระทะไฟฟ้า หม้อทอด หม้อสุกี้</w:t>
+      </w:r>
+    </w:p>
+    <w:p>
+      <w:pPr>
+        <w:pStyle w:val="ListParagraph"/>
+        <w:numPr>
+          <w:ilvl w:val="3"/>
+          <w:numId w:val="1"/>
+        </w:numPr>
+      </w:pPr>
+      <w:r>
+        <w:rPr>
+          <w:rFonts w:cs="Cordia New"/>
+          <w:cs/>
+        </w:rPr>
+        <w:t>กระทะไฟฟ้า</w:t>
+      </w:r>
+    </w:p>
+    <w:p>
+      <w:pPr>
+        <w:pStyle w:val="ListParagraph"/>
+        <w:numPr>
+          <w:ilvl w:val="3"/>
+          <w:numId w:val="1"/>
+        </w:numPr>
+      </w:pPr>
+      <w:r>
+        <w:rPr>
+          <w:rFonts w:cs="Cordia New" w:hint="cs"/>
+          <w:cs/>
+        </w:rPr>
+        <w:t>หม้อทอด</w:t>
+      </w:r>
+    </w:p>
+    <w:p>
+      <w:pPr>
+        <w:pStyle w:val="ListParagraph"/>
+        <w:numPr>
+          <w:ilvl w:val="3"/>
+          <w:numId w:val="1"/>
+        </w:numPr>
+      </w:pPr>
+      <w:r>
+        <w:rPr>
+          <w:rFonts w:cs="Cordia New"/>
+          <w:cs/>
+        </w:rPr>
+        <w:t>หม้อสุกี้</w:t>
+      </w:r>
+    </w:p>
+    <w:p>
+      <w:pPr>
+        <w:pStyle w:val="ListParagraph"/>
+        <w:numPr>
+          <w:ilvl w:val="2"/>
+          <w:numId w:val="1"/>
+        </w:numPr>
+      </w:pPr>
+      <w:r>
+        <w:rPr>
+          <w:rFonts w:cs="Cordia New"/>
+          <w:cs/>
+        </w:rPr>
+        <w:t>เตาแม่เหล็กและเตาแก๊สไฟฟ้า</w:t>
+      </w:r>
+    </w:p>
+    <w:p>
+      <w:pPr>
+        <w:pStyle w:val="ListParagraph"/>
+        <w:numPr>
+          <w:ilvl w:val="3"/>
+          <w:numId w:val="1"/>
+        </w:numPr>
+      </w:pPr>
+      <w:r>
+        <w:rPr>
+          <w:rFonts w:cs="Cordia New"/>
+          <w:cs/>
+        </w:rPr>
+        <w:t>เตาไฟฟ้า</w:t>
+      </w:r>
+    </w:p>
+    <w:p>
+      <w:pPr>
+        <w:pStyle w:val="ListParagraph"/>
+        <w:numPr>
+          <w:ilvl w:val="3"/>
+          <w:numId w:val="1"/>
+        </w:numPr>
+      </w:pPr>
+      <w:r>
+        <w:rPr>
+          <w:rFonts w:cs="Cordia New"/>
+          <w:cs/>
+        </w:rPr>
+        <w:t>เตาแก๊ส</w:t>
+      </w:r>
+    </w:p>
+    <w:p>
+      <w:pPr>
+        <w:pStyle w:val="ListParagraph"/>
+        <w:numPr>
+          <w:ilvl w:val="3"/>
+          <w:numId w:val="1"/>
+        </w:numPr>
+      </w:pPr>
+      <w:r>
+        <w:rPr>
+          <w:rFonts w:cs="Cordia New"/>
+          <w:cs/>
+        </w:rPr>
+        <w:t>เตาแม่เหล็กไฟฟ้า</w:t>
+      </w:r>
+    </w:p>
+    <w:p>
+      <w:pPr>
+        <w:pStyle w:val="ListParagraph"/>
+        <w:numPr>
+          <w:ilvl w:val="3"/>
+          <w:numId w:val="1"/>
+        </w:numPr>
+      </w:pPr>
+      <w:r>
+        <w:rPr>
+          <w:rFonts w:cs="Cordia New"/>
+          <w:cs/>
+        </w:rPr>
+        <w:t>เตาแก๊สหัวอินฟาเรด</w:t>
+      </w:r>
+    </w:p>
+    <w:p>
+      <w:pPr>
+        <w:pStyle w:val="ListParagraph"/>
+        <w:numPr>
+          <w:ilvl w:val="3"/>
+          <w:numId w:val="1"/>
+        </w:numPr>
+      </w:pPr>
+      <w:r>
+        <w:rPr>
+          <w:rFonts w:cs="Cordia New"/>
+          <w:cs/>
+        </w:rPr>
+        <w:t>เตาชนิดอื่นๆ</w:t>
       </w:r>
     </w:p>
     <w:p>
@@ -25856,125 +27614,88 @@
       </w:pPr>
       <w:r>
         <w:rPr>
-          <w:rFonts w:cs="Cordia New" w:hint="cs"/>
-          <w:cs/>
-        </w:rPr>
-        <w:t>อุปกรณ์</w:t>
-      </w:r>
-      <w:r>
-        <w:rPr>
-          <w:rFonts w:cs="Cordia New" w:hint="cs"/>
-          <w:cs/>
-        </w:rPr>
-        <w:t>ห้องครัว</w:t>
-      </w:r>
-    </w:p>
-    <w:p>
-      <w:pPr>
-        <w:pStyle w:val="ListParagraph"/>
-        <w:numPr>
-          <w:ilvl w:val="2"/>
-          <w:numId w:val="1"/>
-        </w:numPr>
-        <w:rPr>
-          <w:rFonts w:cs="Cordia New"/>
-        </w:rPr>
-      </w:pPr>
-      <w:r>
-        <w:rPr>
-          <w:rFonts w:cs="Cordia New"/>
-          <w:cs/>
-        </w:rPr>
-        <w:t>อุปกรณ์ประกอบอาหาร</w:t>
-      </w:r>
-    </w:p>
-    <w:p>
-      <w:pPr>
-        <w:pStyle w:val="ListParagraph"/>
-        <w:numPr>
-          <w:ilvl w:val="2"/>
-          <w:numId w:val="1"/>
-        </w:numPr>
-        <w:rPr>
-          <w:rFonts w:cs="Cordia New"/>
-        </w:rPr>
-      </w:pPr>
-      <w:r>
-        <w:rPr>
-          <w:rFonts w:cs="Cordia New"/>
-          <w:cs/>
-        </w:rPr>
-        <w:t>อุปกรณ์ขนาดเล็กในครัว</w:t>
-      </w:r>
-    </w:p>
-    <w:p>
-      <w:pPr>
-        <w:pStyle w:val="ListParagraph"/>
-        <w:numPr>
-          <w:ilvl w:val="2"/>
-          <w:numId w:val="1"/>
-        </w:numPr>
-        <w:rPr>
-          <w:rFonts w:cs="Cordia New"/>
-        </w:rPr>
-      </w:pPr>
-      <w:r>
-        <w:rPr>
-          <w:rFonts w:cs="Cordia New"/>
-          <w:cs/>
-        </w:rPr>
-        <w:t>อุปกรณ์บนโต๊ะอาหาร</w:t>
-      </w:r>
-    </w:p>
-    <w:p>
-      <w:pPr>
-        <w:pStyle w:val="ListParagraph"/>
-        <w:numPr>
-          <w:ilvl w:val="2"/>
-          <w:numId w:val="1"/>
-        </w:numPr>
-        <w:rPr>
-          <w:rFonts w:cs="Cordia New"/>
-        </w:rPr>
-      </w:pPr>
-      <w:r>
-        <w:rPr>
-          <w:rFonts w:cs="Cordia New"/>
-          <w:cs/>
-        </w:rPr>
-        <w:t>มีดและเขียง</w:t>
-      </w:r>
-    </w:p>
-    <w:p>
-      <w:pPr>
-        <w:pStyle w:val="ListParagraph"/>
-        <w:numPr>
-          <w:ilvl w:val="2"/>
-          <w:numId w:val="1"/>
-        </w:numPr>
-      </w:pPr>
-      <w:r>
-        <w:rPr>
-          <w:rFonts w:cs="Cordia New"/>
-          <w:cs/>
-        </w:rPr>
-        <w:t>อุปกรณ์เบเกอรี่</w:t>
-      </w:r>
-    </w:p>
-    <w:p>
-      <w:pPr>
-        <w:pStyle w:val="ListParagraph"/>
-        <w:numPr>
-          <w:ilvl w:val="2"/>
-          <w:numId w:val="1"/>
-        </w:numPr>
-      </w:pPr>
-      <w:r>
-        <w:rPr>
-          <w:rFonts w:cs="Cordia New"/>
-          <w:cs/>
-        </w:rPr>
-        <w:t>เครื่องกรองน้ำ ไส้กรองและอุปกรณ์</w:t>
+          <w:rFonts w:cs="Cordia New"/>
+          <w:cs/>
+        </w:rPr>
+        <w:t>เครื่อง</w:t>
+      </w:r>
+      <w:r>
+        <w:rPr>
+          <w:rFonts w:cs="Cordia New"/>
+          <w:cs/>
+        </w:rPr>
+        <w:t>ทำอาหาร</w:t>
+      </w:r>
+      <w:r>
+        <w:rPr>
+          <w:rFonts w:cs="Cordia New" w:hint="cs"/>
+          <w:cs/>
+        </w:rPr>
+        <w:t>อื่นๆ</w:t>
+      </w:r>
+    </w:p>
+    <w:p>
+      <w:pPr>
+        <w:pStyle w:val="ListParagraph"/>
+        <w:numPr>
+          <w:ilvl w:val="2"/>
+          <w:numId w:val="1"/>
+        </w:numPr>
+      </w:pPr>
+      <w:r>
+        <w:rPr>
+          <w:rFonts w:cs="Cordia New"/>
+          <w:cs/>
+        </w:rPr>
+        <w:t>ปิ่นโตไฟฟ้า</w:t>
+      </w:r>
+    </w:p>
+    <w:p>
+      <w:pPr>
+        <w:pStyle w:val="ListParagraph"/>
+        <w:numPr>
+          <w:ilvl w:val="2"/>
+          <w:numId w:val="1"/>
+        </w:numPr>
+      </w:pPr>
+      <w:r>
+        <w:rPr>
+          <w:rFonts w:cs="Cordia New"/>
+          <w:cs/>
+        </w:rPr>
+        <w:t>เครื่องทำทาโกยากิ</w:t>
+      </w:r>
+    </w:p>
+    <w:p>
+      <w:pPr>
+        <w:pStyle w:val="ListParagraph"/>
+        <w:numPr>
+          <w:ilvl w:val="2"/>
+          <w:numId w:val="1"/>
+        </w:numPr>
+      </w:pPr>
+      <w:r>
+        <w:rPr>
+          <w:rFonts w:cs="Cordia New"/>
+          <w:cs/>
+        </w:rPr>
+        <w:t>เครื่องทำป๊อปคอร์น</w:t>
+      </w:r>
+    </w:p>
+    <w:p>
+      <w:pPr>
+        <w:pStyle w:val="ListParagraph"/>
+        <w:numPr>
+          <w:ilvl w:val="2"/>
+          <w:numId w:val="1"/>
+        </w:numPr>
+      </w:pPr>
+      <w:r>
+        <w:rPr>
+          <w:rFonts w:cs="Cordia New"/>
+          <w:cs/>
+        </w:rPr>
+        <w:t>กระทะเทปันยากิ</w:t>
       </w:r>
     </w:p>
     <w:p>
@@ -25990,116 +27711,424 @@
           <w:rFonts w:cs="Cordia New"/>
           <w:cs/>
         </w:rPr>
-        <w:t>เครื่องใช้ไฟฟ้าในครัว</w:t>
-      </w:r>
-    </w:p>
-    <w:p>
-      <w:pPr>
-        <w:pStyle w:val="ListParagraph"/>
-        <w:numPr>
-          <w:ilvl w:val="2"/>
-          <w:numId w:val="1"/>
-        </w:numPr>
-      </w:pPr>
-      <w:r>
-        <w:rPr>
-          <w:rFonts w:cs="Cordia New"/>
-          <w:cs/>
-        </w:rPr>
-        <w:t>หม้อหุงข้าว หม้อตุ๋น หม้อนึ่ง</w:t>
-      </w:r>
-    </w:p>
-    <w:p>
-      <w:pPr>
-        <w:pStyle w:val="ListParagraph"/>
-        <w:numPr>
-          <w:ilvl w:val="2"/>
-          <w:numId w:val="1"/>
-        </w:numPr>
-      </w:pPr>
-      <w:r>
-        <w:rPr>
-          <w:rFonts w:cs="Cordia New"/>
-          <w:cs/>
-        </w:rPr>
-        <w:t>เครื่องชงกาแฟและอุปกรณ์</w:t>
-      </w:r>
-    </w:p>
-    <w:p>
-      <w:pPr>
-        <w:pStyle w:val="ListParagraph"/>
-        <w:numPr>
-          <w:ilvl w:val="2"/>
-          <w:numId w:val="1"/>
-        </w:numPr>
-      </w:pPr>
-      <w:r>
-        <w:rPr>
-          <w:rFonts w:cs="Cordia New"/>
-          <w:cs/>
-        </w:rPr>
-        <w:t>เครื่องปั่นและเครื่องผสมอาหาร</w:t>
-      </w:r>
-    </w:p>
-    <w:p>
-      <w:pPr>
-        <w:pStyle w:val="ListParagraph"/>
-        <w:numPr>
-          <w:ilvl w:val="2"/>
-          <w:numId w:val="1"/>
-        </w:numPr>
-      </w:pPr>
-      <w:r>
-        <w:rPr>
-          <w:rFonts w:cs="Cordia New"/>
-          <w:cs/>
-        </w:rPr>
-        <w:t>กระทะไฟฟ้า หม้อทอด หม้อสุกี้</w:t>
-      </w:r>
-    </w:p>
-    <w:p>
-      <w:pPr>
-        <w:pStyle w:val="ListParagraph"/>
-        <w:numPr>
-          <w:ilvl w:val="2"/>
-          <w:numId w:val="1"/>
-        </w:numPr>
-      </w:pPr>
-      <w:r>
-        <w:rPr>
-          <w:rFonts w:cs="Cordia New"/>
-          <w:cs/>
-        </w:rPr>
-        <w:t>เครื่องคั้นและสกัดน้ำผลไม้</w:t>
-      </w:r>
-    </w:p>
-    <w:p>
-      <w:pPr>
-        <w:pStyle w:val="ListParagraph"/>
-        <w:numPr>
-          <w:ilvl w:val="2"/>
-          <w:numId w:val="1"/>
-        </w:numPr>
-      </w:pPr>
-      <w:r>
-        <w:rPr>
-          <w:rFonts w:cs="Cordia New"/>
-          <w:cs/>
-        </w:rPr>
-        <w:t>หม้อทอดไฟฟ้า</w:t>
-      </w:r>
-    </w:p>
-    <w:p>
-      <w:pPr>
-        <w:pStyle w:val="ListParagraph"/>
-        <w:numPr>
-          <w:ilvl w:val="2"/>
-          <w:numId w:val="1"/>
-        </w:numPr>
-      </w:pPr>
-      <w:r>
-        <w:rPr>
-          <w:rFonts w:cs="Cordia New" w:hint="cs"/>
+        <w:t>เครื่องไอศกรีมและทำโยเกิร์ต</w:t>
+      </w:r>
+    </w:p>
+    <w:p>
+      <w:pPr>
+        <w:pStyle w:val="ListParagraph"/>
+        <w:numPr>
+          <w:ilvl w:val="2"/>
+          <w:numId w:val="1"/>
+        </w:numPr>
+      </w:pPr>
+      <w:r>
+        <w:rPr>
+          <w:rFonts w:cs="Cordia New"/>
+          <w:cs/>
+        </w:rPr>
+        <w:t>เครื่องทำไอศครีม</w:t>
+      </w:r>
+    </w:p>
+    <w:p>
+      <w:pPr>
+        <w:pStyle w:val="ListParagraph"/>
+        <w:numPr>
+          <w:ilvl w:val="2"/>
+          <w:numId w:val="1"/>
+        </w:numPr>
+      </w:pPr>
+      <w:r>
+        <w:rPr>
+          <w:rFonts w:cs="Cordia New"/>
+          <w:cs/>
+        </w:rPr>
+        <w:t>เครื่องทำโยเกิร์ต</w:t>
+      </w:r>
+    </w:p>
+    <w:p>
+      <w:pPr>
+        <w:pStyle w:val="ListParagraph"/>
+        <w:numPr>
+          <w:ilvl w:val="1"/>
+          <w:numId w:val="1"/>
+        </w:numPr>
+      </w:pPr>
+      <w:r>
+        <w:rPr>
+          <w:rFonts w:cs="Cordia New"/>
+          <w:cs/>
+        </w:rPr>
+        <w:t>เครื่องปิ้งขนมปังและเครื่องทำแซนด์วิช</w:t>
+      </w:r>
+    </w:p>
+    <w:p>
+      <w:pPr>
+        <w:pStyle w:val="ListParagraph"/>
+        <w:numPr>
+          <w:ilvl w:val="2"/>
+          <w:numId w:val="1"/>
+        </w:numPr>
+      </w:pPr>
+      <w:r>
+        <w:rPr>
+          <w:rFonts w:cs="Cordia New"/>
+          <w:cs/>
+        </w:rPr>
+        <w:t>เครื่องปิ้งขนมปัง</w:t>
+      </w:r>
+    </w:p>
+    <w:p>
+      <w:pPr>
+        <w:pStyle w:val="ListParagraph"/>
+        <w:numPr>
+          <w:ilvl w:val="2"/>
+          <w:numId w:val="1"/>
+        </w:numPr>
+      </w:pPr>
+      <w:r>
+        <w:rPr>
+          <w:rFonts w:cs="Cordia New"/>
+          <w:cs/>
+        </w:rPr>
+        <w:t>เครื่องทำแซนด์วิช</w:t>
+      </w:r>
+    </w:p>
+    <w:p>
+      <w:pPr>
+        <w:pStyle w:val="ListParagraph"/>
+        <w:numPr>
+          <w:ilvl w:val="2"/>
+          <w:numId w:val="1"/>
+        </w:numPr>
+      </w:pPr>
+      <w:r>
+        <w:rPr>
+          <w:rFonts w:cs="Cordia New"/>
+          <w:cs/>
+        </w:rPr>
+        <w:lastRenderedPageBreak/>
+        <w:t>เครื่องทำพานินี</w:t>
+      </w:r>
+    </w:p>
+    <w:p>
+      <w:pPr>
+        <w:pStyle w:val="ListParagraph"/>
+        <w:numPr>
+          <w:ilvl w:val="2"/>
+          <w:numId w:val="1"/>
+        </w:numPr>
+      </w:pPr>
+      <w:r>
+        <w:rPr>
+          <w:rFonts w:cs="Cordia New"/>
+          <w:cs/>
+        </w:rPr>
+        <w:t>เครื่องเตรียมอาหารเช้า</w:t>
+      </w:r>
+    </w:p>
+    <w:p>
+      <w:pPr>
+        <w:pStyle w:val="ListParagraph"/>
+        <w:numPr>
+          <w:ilvl w:val="2"/>
+          <w:numId w:val="1"/>
+        </w:numPr>
+      </w:pPr>
+      <w:r>
+        <w:rPr>
+          <w:rFonts w:cs="Cordia New"/>
+          <w:cs/>
+        </w:rPr>
+        <w:t>เครืองปิ้งขนมปังประเภทอื่นๆ</w:t>
+      </w:r>
+    </w:p>
+    <w:p>
+      <w:pPr>
+        <w:pStyle w:val="ListParagraph"/>
+        <w:numPr>
+          <w:ilvl w:val="1"/>
+          <w:numId w:val="1"/>
+        </w:numPr>
+      </w:pPr>
+      <w:r>
+        <w:rPr>
+          <w:rFonts w:cs="Cordia New"/>
+          <w:cs/>
+        </w:rPr>
+        <w:t>เครื่องทำเบเกอรี่</w:t>
+      </w:r>
+    </w:p>
+    <w:p>
+      <w:pPr>
+        <w:pStyle w:val="ListParagraph"/>
+        <w:numPr>
+          <w:ilvl w:val="2"/>
+          <w:numId w:val="1"/>
+        </w:numPr>
+      </w:pPr>
+      <w:r>
+        <w:rPr>
+          <w:rFonts w:cs="Cordia New"/>
+          <w:cs/>
+        </w:rPr>
+        <w:t>เครื่องทำแพนเค้ก</w:t>
+      </w:r>
+    </w:p>
+    <w:p>
+      <w:pPr>
+        <w:pStyle w:val="ListParagraph"/>
+        <w:numPr>
+          <w:ilvl w:val="2"/>
+          <w:numId w:val="1"/>
+        </w:numPr>
+      </w:pPr>
+      <w:r>
+        <w:rPr>
+          <w:rFonts w:cs="Cordia New"/>
+          <w:cs/>
+        </w:rPr>
+        <w:t>เครื่องทำคัพเค้ก</w:t>
+      </w:r>
+    </w:p>
+    <w:p>
+      <w:pPr>
+        <w:pStyle w:val="ListParagraph"/>
+        <w:numPr>
+          <w:ilvl w:val="2"/>
+          <w:numId w:val="1"/>
+        </w:numPr>
+      </w:pPr>
+      <w:r>
+        <w:rPr>
+          <w:rFonts w:cs="Cordia New"/>
+          <w:cs/>
+        </w:rPr>
+        <w:t>เครื่องทำวาฟเฟิล</w:t>
+      </w:r>
+    </w:p>
+    <w:p>
+      <w:pPr>
+        <w:pStyle w:val="ListParagraph"/>
+        <w:numPr>
+          <w:ilvl w:val="2"/>
+          <w:numId w:val="1"/>
+        </w:numPr>
+      </w:pPr>
+      <w:r>
+        <w:rPr>
+          <w:rFonts w:cs="Cordia New"/>
+          <w:cs/>
+        </w:rPr>
+        <w:t>เครื่องทำโดนัท</w:t>
+      </w:r>
+    </w:p>
+    <w:p>
+      <w:pPr>
+        <w:pStyle w:val="ListParagraph"/>
+        <w:numPr>
+          <w:ilvl w:val="2"/>
+          <w:numId w:val="1"/>
+        </w:numPr>
+      </w:pPr>
+      <w:r>
+        <w:rPr>
+          <w:rFonts w:cs="Cordia New"/>
+          <w:cs/>
+        </w:rPr>
+        <w:t>เครื่องทำชอคโกแลตฟองดูว์</w:t>
+      </w:r>
+    </w:p>
+    <w:p>
+      <w:pPr>
+        <w:pStyle w:val="ListParagraph"/>
+        <w:numPr>
+          <w:ilvl w:val="2"/>
+          <w:numId w:val="1"/>
+        </w:numPr>
+      </w:pPr>
+      <w:r>
+        <w:rPr>
+          <w:rFonts w:cs="Cordia New"/>
+          <w:cs/>
+        </w:rPr>
+        <w:t>เครื่องทำเบเกอรี่ประเภทอื่นๆ</w:t>
+      </w:r>
+    </w:p>
+    <w:p>
+      <w:pPr>
+        <w:pStyle w:val="ListParagraph"/>
+        <w:numPr>
+          <w:ilvl w:val="1"/>
+          <w:numId w:val="1"/>
+        </w:numPr>
+      </w:pPr>
+      <w:r>
+        <w:rPr>
+          <w:rFonts w:cs="Cordia New"/>
+          <w:cs/>
+        </w:rPr>
+        <w:t>เตาบาร์บีคิวและเตาปิ้งย่างไฟฟ้า</w:t>
+      </w:r>
+    </w:p>
+    <w:p>
+      <w:pPr>
+        <w:pStyle w:val="ListParagraph"/>
+        <w:numPr>
+          <w:ilvl w:val="2"/>
+          <w:numId w:val="1"/>
+        </w:numPr>
+      </w:pPr>
+      <w:r>
+        <w:rPr>
+          <w:rFonts w:cs="Cordia New"/>
+          <w:cs/>
+        </w:rPr>
+        <w:t>เตาบาร์บีคิว</w:t>
+      </w:r>
+    </w:p>
+    <w:p>
+      <w:pPr>
+        <w:pStyle w:val="ListParagraph"/>
+        <w:numPr>
+          <w:ilvl w:val="2"/>
+          <w:numId w:val="1"/>
+        </w:numPr>
+      </w:pPr>
+      <w:r>
+        <w:rPr>
+          <w:rFonts w:cs="Cordia New"/>
+          <w:cs/>
+        </w:rPr>
+        <w:t>เตาปิ้งย่างไฟฟ้าแบบตั้งโต๊ะ</w:t>
+      </w:r>
+    </w:p>
+    <w:p>
+      <w:pPr>
+        <w:pStyle w:val="ListParagraph"/>
+        <w:numPr>
+          <w:ilvl w:val="2"/>
+          <w:numId w:val="1"/>
+        </w:numPr>
+      </w:pPr>
+      <w:r>
+        <w:rPr>
+          <w:rFonts w:cs="Cordia New"/>
+          <w:cs/>
+        </w:rPr>
+        <w:t>เตาปิ้งย่างไฟฟ้าแบบตั้งพื้น</w:t>
+      </w:r>
+    </w:p>
+    <w:p>
+      <w:pPr>
+        <w:pStyle w:val="ListParagraph"/>
+        <w:numPr>
+          <w:ilvl w:val="1"/>
+          <w:numId w:val="1"/>
+        </w:numPr>
+      </w:pPr>
+      <w:r>
+        <w:rPr>
+          <w:rFonts w:cs="Cordia New"/>
+          <w:cs/>
+        </w:rPr>
+        <w:t>ไมโครเวฟและเตาอบ</w:t>
+      </w:r>
+    </w:p>
+    <w:p>
+      <w:pPr>
+        <w:pStyle w:val="ListParagraph"/>
+        <w:numPr>
+          <w:ilvl w:val="2"/>
+          <w:numId w:val="1"/>
+        </w:numPr>
+        <w:rPr>
+          <w:rFonts w:hint="cs"/>
+        </w:rPr>
+      </w:pPr>
+      <w:r>
+        <w:rPr>
+          <w:rFonts w:cs="Cordia New"/>
+          <w:cs/>
+        </w:rPr>
+        <w:t>ไมโครเวฟ</w:t>
+      </w:r>
+    </w:p>
+    <w:p>
+      <w:pPr>
+        <w:pStyle w:val="ListParagraph"/>
+        <w:numPr>
+          <w:ilvl w:val="2"/>
+          <w:numId w:val="1"/>
+        </w:numPr>
+      </w:pPr>
+      <w:r>
+        <w:rPr>
+          <w:rFonts w:cs="Cordia New"/>
+          <w:cs/>
+        </w:rPr>
+        <w:t>เตาอบ</w:t>
+      </w:r>
+    </w:p>
+    <w:p>
+      <w:pPr>
+        <w:pStyle w:val="ListParagraph"/>
+        <w:numPr>
+          <w:ilvl w:val="1"/>
+          <w:numId w:val="1"/>
+        </w:numPr>
+      </w:pPr>
+      <w:r>
+        <w:rPr>
+          <w:rFonts w:cs="Cordia New"/>
+          <w:cs/>
+        </w:rPr>
+        <w:t>เตาอบตั้งพื้น</w:t>
+      </w:r>
+    </w:p>
+    <w:p>
+      <w:pPr>
+        <w:pStyle w:val="ListParagraph"/>
+        <w:numPr>
+          <w:ilvl w:val="2"/>
+          <w:numId w:val="1"/>
+        </w:numPr>
+      </w:pPr>
+      <w:r>
+        <w:rPr>
+          <w:rFonts w:cs="Cordia New"/>
+          <w:cs/>
+        </w:rPr>
+        <w:t>เตาอบตั้งพื้นแบบแก๊ส</w:t>
+      </w:r>
+    </w:p>
+    <w:p>
+      <w:pPr>
+        <w:pStyle w:val="ListParagraph"/>
+        <w:numPr>
+          <w:ilvl w:val="2"/>
+          <w:numId w:val="1"/>
+        </w:numPr>
+      </w:pPr>
+      <w:r>
+        <w:rPr>
+          <w:rFonts w:cs="Cordia New"/>
+          <w:cs/>
+        </w:rPr>
+        <w:t>เตาอบตั้งพื้นแบบไฟฟ้า</w:t>
+      </w:r>
+    </w:p>
+    <w:p>
+      <w:pPr>
+        <w:pStyle w:val="ListParagraph"/>
+        <w:numPr>
+          <w:ilvl w:val="1"/>
+          <w:numId w:val="1"/>
+        </w:numPr>
+      </w:pPr>
+      <w:r>
+        <w:rPr>
+          <w:rFonts w:cs="Cordia New"/>
           <w:cs/>
         </w:rPr>
         <w:t>ตู้เย็น</w:t>
@@ -26118,7 +28147,196 @@
           <w:rFonts w:cs="Cordia New"/>
           <w:cs/>
         </w:rPr>
-        <w:t>ตู้แช่แข็ง</w:t>
+        <w:t>ตู้เย็น 1 ประตู</w:t>
+      </w:r>
+    </w:p>
+    <w:p>
+      <w:pPr>
+        <w:pStyle w:val="ListParagraph"/>
+        <w:numPr>
+          <w:ilvl w:val="2"/>
+          <w:numId w:val="1"/>
+        </w:numPr>
+      </w:pPr>
+      <w:r>
+        <w:rPr>
+          <w:rFonts w:cs="Cordia New"/>
+          <w:cs/>
+        </w:rPr>
+        <w:t>ตู้เย็น 2 ประตู</w:t>
+      </w:r>
+    </w:p>
+    <w:p>
+      <w:pPr>
+        <w:pStyle w:val="ListParagraph"/>
+        <w:numPr>
+          <w:ilvl w:val="2"/>
+          <w:numId w:val="1"/>
+        </w:numPr>
+      </w:pPr>
+      <w:r>
+        <w:rPr>
+          <w:rFonts w:cs="Cordia New"/>
+          <w:cs/>
+        </w:rPr>
+        <w:t>ตู้เย็น 3 ประตู</w:t>
+      </w:r>
+    </w:p>
+    <w:p>
+      <w:pPr>
+        <w:pStyle w:val="ListParagraph"/>
+        <w:numPr>
+          <w:ilvl w:val="2"/>
+          <w:numId w:val="1"/>
+        </w:numPr>
+      </w:pPr>
+      <w:r>
+        <w:rPr>
+          <w:rFonts w:cs="Cordia New"/>
+          <w:cs/>
+        </w:rPr>
+        <w:t xml:space="preserve">ตู้เย็น </w:t>
+      </w:r>
+      <w:r>
+        <w:t>French Door</w:t>
+      </w:r>
+    </w:p>
+    <w:p>
+      <w:pPr>
+        <w:pStyle w:val="ListParagraph"/>
+        <w:numPr>
+          <w:ilvl w:val="2"/>
+          <w:numId w:val="1"/>
+        </w:numPr>
+      </w:pPr>
+      <w:r>
+        <w:rPr>
+          <w:rFonts w:cs="Cordia New"/>
+          <w:cs/>
+        </w:rPr>
+        <w:t xml:space="preserve">ตู้เย็น </w:t>
+      </w:r>
+      <w:r>
+        <w:t>Side-by-Side</w:t>
+      </w:r>
+    </w:p>
+    <w:p>
+      <w:pPr>
+        <w:pStyle w:val="ListParagraph"/>
+        <w:numPr>
+          <w:ilvl w:val="2"/>
+          <w:numId w:val="1"/>
+        </w:numPr>
+      </w:pPr>
+      <w:r>
+        <w:rPr>
+          <w:rFonts w:cs="Cordia New"/>
+          <w:cs/>
+        </w:rPr>
+        <w:t>ตู้เย็นขนาดเล็ก</w:t>
+      </w:r>
+    </w:p>
+    <w:p>
+      <w:pPr>
+        <w:pStyle w:val="ListParagraph"/>
+        <w:numPr>
+          <w:ilvl w:val="2"/>
+          <w:numId w:val="1"/>
+        </w:numPr>
+      </w:pPr>
+      <w:r>
+        <w:rPr>
+          <w:rFonts w:cs="Cordia New"/>
+          <w:cs/>
+        </w:rPr>
+        <w:t>ตู้เย็น</w:t>
+      </w:r>
+      <w:r>
+        <w:rPr>
+          <w:rFonts w:cs="Cordia New"/>
+          <w:cs/>
+        </w:rPr>
+        <w:t>บิวท์อิน</w:t>
+      </w:r>
+    </w:p>
+    <w:p>
+      <w:pPr>
+        <w:pStyle w:val="ListParagraph"/>
+        <w:numPr>
+          <w:ilvl w:val="1"/>
+          <w:numId w:val="1"/>
+        </w:numPr>
+      </w:pPr>
+      <w:r>
+        <w:rPr>
+          <w:rFonts w:cs="Cordia New"/>
+          <w:cs/>
+        </w:rPr>
+        <w:t>ตู้แช่</w:t>
+      </w:r>
+    </w:p>
+    <w:p>
+      <w:pPr>
+        <w:pStyle w:val="ListParagraph"/>
+        <w:numPr>
+          <w:ilvl w:val="2"/>
+          <w:numId w:val="1"/>
+        </w:numPr>
+      </w:pPr>
+      <w:r>
+        <w:rPr>
+          <w:rFonts w:cs="Cordia New"/>
+          <w:cs/>
+        </w:rPr>
+        <w:t>ตู้แช่แข็งแนวนอน</w:t>
+      </w:r>
+    </w:p>
+    <w:p>
+      <w:pPr>
+        <w:pStyle w:val="ListParagraph"/>
+        <w:numPr>
+          <w:ilvl w:val="2"/>
+          <w:numId w:val="1"/>
+        </w:numPr>
+      </w:pPr>
+      <w:r>
+        <w:rPr>
+          <w:rFonts w:cs="Cordia New"/>
+          <w:cs/>
+        </w:rPr>
+        <w:t>ตู้แช่แข็งแบบยืน</w:t>
+      </w:r>
+    </w:p>
+    <w:p>
+      <w:pPr>
+        <w:pStyle w:val="ListParagraph"/>
+        <w:numPr>
+          <w:ilvl w:val="2"/>
+          <w:numId w:val="1"/>
+        </w:numPr>
+      </w:pPr>
+      <w:r>
+        <w:rPr>
+          <w:rFonts w:cs="Cordia New"/>
+          <w:cs/>
+        </w:rPr>
+        <w:t>ตู้แช่ไวน์</w:t>
+      </w:r>
+    </w:p>
+    <w:p>
+      <w:pPr>
+        <w:pStyle w:val="ListParagraph"/>
+        <w:numPr>
+          <w:ilvl w:val="1"/>
+          <w:numId w:val="1"/>
+        </w:numPr>
+      </w:pPr>
+      <w:r>
+        <w:rPr>
+          <w:rFonts w:cs="Cordia New"/>
+          <w:cs/>
+        </w:rPr>
+        <w:t>ตู้ทำน้ำร้อน-น้ำเย็น</w:t>
       </w:r>
     </w:p>
     <w:p>
@@ -26135,46 +28353,94 @@
           <w:cs/>
         </w:rPr>
         <w:lastRenderedPageBreak/>
-        <w:t>เตาอบ</w:t>
-      </w:r>
-    </w:p>
-    <w:p>
-      <w:pPr>
-        <w:pStyle w:val="ListParagraph"/>
-        <w:numPr>
-          <w:ilvl w:val="2"/>
-          <w:numId w:val="1"/>
-        </w:numPr>
-      </w:pPr>
-      <w:r>
-        <w:rPr>
-          <w:rFonts w:cs="Cordia New"/>
-          <w:cs/>
-        </w:rPr>
-        <w:t>ไมโครเวฟ</w:t>
-      </w:r>
-    </w:p>
-    <w:p>
-      <w:pPr>
-        <w:pStyle w:val="ListParagraph"/>
-        <w:numPr>
-          <w:ilvl w:val="2"/>
-          <w:numId w:val="1"/>
-        </w:numPr>
-      </w:pPr>
-      <w:r>
-        <w:rPr>
-          <w:rFonts w:cs="Cordia New"/>
-          <w:cs/>
-        </w:rPr>
-        <w:t>เตาแม่เหล็กและเตาแก๊สไฟฟ้า</w:t>
-      </w:r>
-    </w:p>
-    <w:p>
-      <w:pPr>
-        <w:pStyle w:val="ListParagraph"/>
-        <w:numPr>
-          <w:ilvl w:val="2"/>
+        <w:t>ตู้ทำน้ำร้อน-น้ำเย็นแบบตั้งพื้น</w:t>
+      </w:r>
+    </w:p>
+    <w:p>
+      <w:pPr>
+        <w:pStyle w:val="ListParagraph"/>
+        <w:numPr>
+          <w:ilvl w:val="2"/>
+          <w:numId w:val="1"/>
+        </w:numPr>
+      </w:pPr>
+      <w:r>
+        <w:rPr>
+          <w:rFonts w:cs="Cordia New"/>
+          <w:cs/>
+        </w:rPr>
+        <w:t>ตู้ทำน้ำร้อน-น้ำเย็นแบบตั้งโต๊ะ</w:t>
+      </w:r>
+    </w:p>
+    <w:p>
+      <w:pPr>
+        <w:pStyle w:val="ListParagraph"/>
+        <w:numPr>
+          <w:ilvl w:val="1"/>
+          <w:numId w:val="1"/>
+        </w:numPr>
+      </w:pPr>
+      <w:r>
+        <w:rPr>
+          <w:rFonts w:cs="Cordia New"/>
+          <w:cs/>
+        </w:rPr>
+        <w:t>เครื่องล้างจาน</w:t>
+      </w:r>
+    </w:p>
+    <w:p>
+      <w:pPr>
+        <w:pStyle w:val="ListParagraph"/>
+        <w:numPr>
+          <w:ilvl w:val="2"/>
+          <w:numId w:val="1"/>
+        </w:numPr>
+      </w:pPr>
+      <w:r>
+        <w:rPr>
+          <w:rFonts w:cs="Cordia New"/>
+          <w:cs/>
+        </w:rPr>
+        <w:t>เครื่องล้างจานแบบพกพา</w:t>
+      </w:r>
+    </w:p>
+    <w:p>
+      <w:pPr>
+        <w:pStyle w:val="ListParagraph"/>
+        <w:numPr>
+          <w:ilvl w:val="2"/>
+          <w:numId w:val="1"/>
+        </w:numPr>
+      </w:pPr>
+      <w:r>
+        <w:rPr>
+          <w:rFonts w:cs="Cordia New"/>
+          <w:cs/>
+        </w:rPr>
+        <w:t>เครื่องอบจาน</w:t>
+      </w:r>
+    </w:p>
+    <w:p>
+      <w:pPr>
+        <w:pStyle w:val="ListParagraph"/>
+        <w:numPr>
+          <w:ilvl w:val="2"/>
+          <w:numId w:val="1"/>
+        </w:numPr>
+      </w:pPr>
+      <w:r>
+        <w:rPr>
+          <w:rFonts w:cs="Cordia New"/>
+          <w:cs/>
+        </w:rPr>
+        <w:t>เครื่องล้างจานแบบบิวท์อิน</w:t>
+      </w:r>
+    </w:p>
+    <w:p>
+      <w:pPr>
+        <w:pStyle w:val="ListParagraph"/>
+        <w:numPr>
+          <w:ilvl w:val="1"/>
           <w:numId w:val="1"/>
         </w:numPr>
       </w:pPr>
@@ -26194,6 +28460,186 @@
           <w:numId w:val="1"/>
         </w:numPr>
       </w:pPr>
+      <w:r>
+        <w:rPr>
+          <w:rFonts w:cs="Cordia New"/>
+          <w:cs/>
+        </w:rPr>
+        <w:t>เครื่องดูดควันแบบลิ้นชัก</w:t>
+      </w:r>
+    </w:p>
+    <w:p>
+      <w:pPr>
+        <w:pStyle w:val="ListParagraph"/>
+        <w:numPr>
+          <w:ilvl w:val="2"/>
+          <w:numId w:val="1"/>
+        </w:numPr>
+      </w:pPr>
+      <w:r>
+        <w:rPr>
+          <w:rFonts w:cs="Cordia New"/>
+          <w:cs/>
+        </w:rPr>
+        <w:t>เครื่องดูดควันแบบกระโจมติดผนัง</w:t>
+      </w:r>
+    </w:p>
+    <w:p>
+      <w:pPr>
+        <w:pStyle w:val="ListParagraph"/>
+        <w:numPr>
+          <w:ilvl w:val="2"/>
+          <w:numId w:val="1"/>
+        </w:numPr>
+      </w:pPr>
+      <w:r>
+        <w:rPr>
+          <w:rFonts w:cs="Cordia New"/>
+          <w:cs/>
+        </w:rPr>
+        <w:t>เครื่องดูดควันแบบติดเพดาน</w:t>
+      </w:r>
+    </w:p>
+    <w:p>
+      <w:pPr>
+        <w:pStyle w:val="ListParagraph"/>
+        <w:numPr>
+          <w:ilvl w:val="1"/>
+          <w:numId w:val="1"/>
+        </w:numPr>
+        <w:rPr>
+          <w:rFonts w:hint="cs"/>
+        </w:rPr>
+      </w:pPr>
+      <w:r>
+        <w:rPr>
+          <w:rFonts w:cs="Cordia New"/>
+          <w:cs/>
+        </w:rPr>
+        <w:t>ลิ้นชักอุ่นอาหาร</w:t>
+      </w:r>
+    </w:p>
+    <w:p>
+      <w:pPr>
+        <w:pStyle w:val="ListParagraph"/>
+        <w:numPr>
+          <w:ilvl w:val="0"/>
+          <w:numId w:val="1"/>
+        </w:numPr>
+      </w:pPr>
+      <w:r>
+        <w:rPr>
+          <w:rFonts w:cs="Cordia New"/>
+          <w:cs/>
+        </w:rPr>
+        <w:t>เฟอร์นิเจอร์</w:t>
+      </w:r>
+      <w:r>
+        <w:rPr>
+          <w:rFonts w:cs="Cordia New" w:hint="cs"/>
+          <w:cs/>
+        </w:rPr>
+        <w:t>และของ</w:t>
+      </w:r>
+      <w:r>
+        <w:rPr>
+          <w:rFonts w:cs="Cordia New"/>
+          <w:cs/>
+        </w:rPr>
+        <w:t>ตกแต่งบ้าน</w:t>
+      </w:r>
+    </w:p>
+    <w:p>
+      <w:pPr>
+        <w:pStyle w:val="ListParagraph"/>
+        <w:numPr>
+          <w:ilvl w:val="1"/>
+          <w:numId w:val="1"/>
+        </w:numPr>
+        <w:rPr>
+          <w:rFonts w:cs="Cordia New"/>
+        </w:rPr>
+      </w:pPr>
+      <w:r>
+        <w:rPr>
+          <w:rFonts w:cs="Cordia New"/>
+          <w:cs/>
+        </w:rPr>
+        <w:t>เฟอร์นิเจอร์ห้องนอน</w:t>
+      </w:r>
+    </w:p>
+    <w:p>
+      <w:pPr>
+        <w:pStyle w:val="ListParagraph"/>
+        <w:numPr>
+          <w:ilvl w:val="1"/>
+          <w:numId w:val="1"/>
+        </w:numPr>
+        <w:rPr>
+          <w:rFonts w:cs="Cordia New"/>
+        </w:rPr>
+      </w:pPr>
+      <w:r>
+        <w:rPr>
+          <w:rFonts w:cs="Cordia New"/>
+          <w:cs/>
+        </w:rPr>
+        <w:t>เฟอร์นิเจอร์ห้องนั่งเล่น</w:t>
+      </w:r>
+    </w:p>
+    <w:p>
+      <w:pPr>
+        <w:pStyle w:val="ListParagraph"/>
+        <w:numPr>
+          <w:ilvl w:val="1"/>
+          <w:numId w:val="1"/>
+        </w:numPr>
+        <w:rPr>
+          <w:rFonts w:cs="Cordia New"/>
+        </w:rPr>
+      </w:pPr>
+      <w:r>
+        <w:rPr>
+          <w:rFonts w:cs="Cordia New"/>
+          <w:cs/>
+        </w:rPr>
+        <w:t>โฮมออฟฟิศ</w:t>
+      </w:r>
+    </w:p>
+    <w:p>
+      <w:pPr>
+        <w:pStyle w:val="ListParagraph"/>
+        <w:numPr>
+          <w:ilvl w:val="1"/>
+          <w:numId w:val="1"/>
+        </w:numPr>
+        <w:rPr>
+          <w:rFonts w:cs="Cordia New"/>
+        </w:rPr>
+      </w:pPr>
+      <w:r>
+        <w:rPr>
+          <w:rFonts w:cs="Cordia New"/>
+          <w:cs/>
+        </w:rPr>
+        <w:t>เฟอร์นิเจอร์ห้องครัว</w:t>
+      </w:r>
+    </w:p>
+    <w:p>
+      <w:pPr>
+        <w:pStyle w:val="ListParagraph"/>
+        <w:numPr>
+          <w:ilvl w:val="1"/>
+          <w:numId w:val="1"/>
+        </w:numPr>
+      </w:pPr>
+      <w:r>
+        <w:rPr>
+          <w:rFonts w:cs="Cordia New"/>
+          <w:cs/>
+        </w:rPr>
+        <w:t>เฟอร์นิเจอร์ห้องโถงทางเดิน</w:t>
+      </w:r>
     </w:p>
     <w:p>
       <w:pPr>
@@ -26353,7 +28799,6 @@
         </w:numPr>
         <w:rPr>
           <w:rStyle w:val="Hyperlink"/>
-          <w:rFonts w:hint="cs"/>
           <w:color w:val="auto"/>
           <w:u w:val="none"/>
         </w:rPr>
@@ -26366,38 +28811,42 @@
           <w:u w:val="none"/>
           <w:cs/>
         </w:rPr>
-        <w:t>อุปกรณ์ถายในบ้านอื่นๆ</w:t>
-      </w:r>
-    </w:p>
-    <w:p>
-      <w:pPr>
-        <w:pStyle w:val="ListParagraph"/>
-        <w:numPr>
-          <w:ilvl w:val="2"/>
-          <w:numId w:val="1"/>
-        </w:numPr>
-      </w:pPr>
-      <w:r>
-        <w:rPr>
-          <w:rFonts w:cs="Cordia New"/>
-          <w:cs/>
-        </w:rPr>
-        <w:t>ราวตากผ้า</w:t>
-      </w:r>
-    </w:p>
-    <w:p>
-      <w:pPr>
-        <w:pStyle w:val="ListParagraph"/>
-        <w:numPr>
-          <w:ilvl w:val="2"/>
-          <w:numId w:val="1"/>
-        </w:numPr>
+        <w:t>อุปกรณ์ภ</w:t>
+      </w:r>
+      <w:r>
         <w:rPr>
           <w:rStyle w:val="Hyperlink"/>
           <w:rFonts w:hint="cs"/>
           <w:color w:val="auto"/>
           <w:u w:val="none"/>
-        </w:rPr>
+          <w:cs/>
+        </w:rPr>
+        <w:t>ายในบ้านอื่นๆ</w:t>
+      </w:r>
+    </w:p>
+    <w:p>
+      <w:pPr>
+        <w:pStyle w:val="ListParagraph"/>
+        <w:numPr>
+          <w:ilvl w:val="2"/>
+          <w:numId w:val="1"/>
+        </w:numPr>
+      </w:pPr>
+      <w:r>
+        <w:rPr>
+          <w:rFonts w:cs="Cordia New"/>
+          <w:cs/>
+        </w:rPr>
+        <w:t>ราวตากผ้า</w:t>
+      </w:r>
+    </w:p>
+    <w:p>
+      <w:pPr>
+        <w:pStyle w:val="ListParagraph"/>
+        <w:numPr>
+          <w:ilvl w:val="2"/>
+          <w:numId w:val="1"/>
+        </w:numPr>
       </w:pPr>
       <w:r>
         <w:rPr>
@@ -26420,21 +28869,7 @@
           <w:rFonts w:cs="Cordia New" w:hint="cs"/>
           <w:cs/>
         </w:rPr>
-        <w:t>สวน</w:t>
-      </w:r>
-      <w:r>
-        <w:rPr>
-          <w:rFonts w:cs="Cordia New" w:hint="cs"/>
-          <w:cs/>
-        </w:rPr>
-        <w:t>และ</w:t>
-      </w:r>
-      <w:r>
-        <w:rPr>
-          <w:rFonts w:cs="Cordia New"/>
-          <w:cs/>
-        </w:rPr>
-        <w:t>เฟอร์นิเจอร์ตกแต่งบ้าน</w:t>
+        <w:t>ลานบ้านและสวน</w:t>
       </w:r>
     </w:p>
     <w:p>
@@ -26492,6 +28927,9 @@
           <w:ilvl w:val="2"/>
           <w:numId w:val="1"/>
         </w:numPr>
+        <w:rPr>
+          <w:rFonts w:hint="cs"/>
+        </w:rPr>
       </w:pPr>
       <w:r>
         <w:rPr>
@@ -26505,124 +28943,32 @@
       <w:pPr>
         <w:pStyle w:val="ListParagraph"/>
         <w:numPr>
+          <w:ilvl w:val="0"/>
+          <w:numId w:val="1"/>
+        </w:numPr>
+      </w:pPr>
+      <w:r>
+        <w:rPr>
+          <w:rFonts w:cs="Cordia New"/>
+          <w:cs/>
+        </w:rPr>
+        <w:t>น้ำยาและผลิตภัณฑ์ทำความสะอาด</w:t>
+      </w:r>
+    </w:p>
+    <w:p>
+      <w:pPr>
+        <w:pStyle w:val="ListParagraph"/>
+        <w:numPr>
           <w:ilvl w:val="1"/>
           <w:numId w:val="1"/>
         </w:numPr>
       </w:pPr>
       <w:r>
         <w:rPr>
-          <w:rFonts w:hint="cs"/>
-          <w:cs/>
-        </w:rPr>
-        <w:t>ของตกแต่งบ้าน</w:t>
-      </w:r>
-    </w:p>
-    <w:p>
-      <w:pPr>
-        <w:pStyle w:val="ListParagraph"/>
-        <w:numPr>
-          <w:ilvl w:val="2"/>
-          <w:numId w:val="1"/>
-        </w:numPr>
-        <w:rPr>
-          <w:rFonts w:cs="Cordia New"/>
-        </w:rPr>
-      </w:pPr>
-      <w:r>
-        <w:rPr>
-          <w:rFonts w:cs="Cordia New"/>
-          <w:cs/>
-        </w:rPr>
-        <w:t>เฟอร์นิเจอร์ห้องนอน</w:t>
-      </w:r>
-    </w:p>
-    <w:p>
-      <w:pPr>
-        <w:pStyle w:val="ListParagraph"/>
-        <w:numPr>
-          <w:ilvl w:val="2"/>
-          <w:numId w:val="1"/>
-        </w:numPr>
-        <w:rPr>
-          <w:rFonts w:cs="Cordia New"/>
-        </w:rPr>
-      </w:pPr>
-      <w:r>
-        <w:rPr>
-          <w:rFonts w:cs="Cordia New"/>
-          <w:cs/>
-        </w:rPr>
-        <w:t>เฟอร์นิเจอร์ห้องนั่งเล่น</w:t>
-      </w:r>
-    </w:p>
-    <w:p>
-      <w:pPr>
-        <w:pStyle w:val="ListParagraph"/>
-        <w:numPr>
-          <w:ilvl w:val="2"/>
-          <w:numId w:val="1"/>
-        </w:numPr>
-        <w:rPr>
-          <w:rFonts w:cs="Cordia New"/>
-        </w:rPr>
-      </w:pPr>
-      <w:r>
-        <w:rPr>
-          <w:rFonts w:cs="Cordia New"/>
-          <w:cs/>
-        </w:rPr>
-        <w:t>โฮมออฟฟิศ</w:t>
-      </w:r>
-    </w:p>
-    <w:p>
-      <w:pPr>
-        <w:pStyle w:val="ListParagraph"/>
-        <w:numPr>
-          <w:ilvl w:val="2"/>
-          <w:numId w:val="1"/>
-        </w:numPr>
-        <w:rPr>
-          <w:rFonts w:cs="Cordia New"/>
-        </w:rPr>
-      </w:pPr>
-      <w:r>
-        <w:rPr>
-          <w:rFonts w:cs="Cordia New"/>
-          <w:cs/>
-        </w:rPr>
-        <w:t>เฟอร์นิเจอร์ห้องครัว</w:t>
-      </w:r>
-    </w:p>
-    <w:p>
-      <w:pPr>
-        <w:pStyle w:val="ListParagraph"/>
-        <w:numPr>
-          <w:ilvl w:val="2"/>
-          <w:numId w:val="1"/>
-        </w:numPr>
-      </w:pPr>
-      <w:r>
-        <w:rPr>
-          <w:rFonts w:cs="Cordia New"/>
-          <w:cs/>
-        </w:rPr>
-        <w:t>เฟอร์นิเจอร์ห้องโถงทางเดิน</w:t>
-      </w:r>
-    </w:p>
-    <w:p>
-      <w:pPr>
-        <w:pStyle w:val="ListParagraph"/>
-        <w:numPr>
-          <w:ilvl w:val="0"/>
-          <w:numId w:val="1"/>
-        </w:numPr>
-      </w:pPr>
-      <w:r>
-        <w:rPr>
-          <w:rFonts w:cs="Cordia New"/>
-          <w:cs/>
-        </w:rPr>
-        <w:t>น้ำยาและผลิตภัณฑ์ทำความสะอาด</w:t>
+          <w:rFonts w:cs="Cordia New"/>
+          <w:cs/>
+        </w:rPr>
+        <w:t>ผลิตภัณฑ์สำหรับขัดและเคลือบ</w:t>
       </w:r>
     </w:p>
     <w:p>
@@ -26638,7 +28984,7 @@
           <w:rFonts w:cs="Cordia New"/>
           <w:cs/>
         </w:rPr>
-        <w:t>ผลิตภัณฑ์สำหรับขัดและเคลือบ</w:t>
+        <w:t xml:space="preserve">ผลิตภัณฑ์ดูแลเครื่องหนัง </w:t>
       </w:r>
     </w:p>
     <w:p>
@@ -26654,22 +29000,7 @@
           <w:rFonts w:cs="Cordia New"/>
           <w:cs/>
         </w:rPr>
-        <w:t xml:space="preserve">ผลิตภัณฑ์ดูแลเครื่องหนัง </w:t>
-      </w:r>
-    </w:p>
-    <w:p>
-      <w:pPr>
-        <w:pStyle w:val="ListParagraph"/>
-        <w:numPr>
-          <w:ilvl w:val="1"/>
-          <w:numId w:val="1"/>
-        </w:numPr>
-      </w:pPr>
-      <w:r>
-        <w:rPr>
-          <w:rFonts w:cs="Cordia New"/>
-          <w:cs/>
-        </w:rPr>
+        <w:lastRenderedPageBreak/>
         <w:t>ผลิตภัณฑ์ทำความสะอาดเสื้อผ้าและเครื่องแต่งกาย</w:t>
       </w:r>
     </w:p>
@@ -26740,22 +29071,8 @@
           <w:shd w:val="clear" w:color="auto" w:fill="FFFFFF"/>
           <w:cs/>
         </w:rPr>
-        <w:t>เครื่องเขียนและอุปกรณ์สำนักงาน</w:t>
-      </w:r>
-    </w:p>
-    <w:p>
-      <w:pPr>
-        <w:pStyle w:val="ListParagraph"/>
-        <w:numPr>
-          <w:ilvl w:val="1"/>
-          <w:numId w:val="1"/>
-        </w:numPr>
-        <w:rPr>
-          <w:sz w:val="28"/>
-        </w:rPr>
-      </w:pPr>
-      <w:bookmarkStart w:id="0" w:name="_GoBack"/>
-      <w:bookmarkEnd w:id="0"/>
+        <w:t>เครื่องเขียนและอุปกรณ์</w:t>
+      </w:r>
       <w:r>
         <w:rPr>
           <w:rFonts w:ascii="Consolas" w:hAnsi="Consolas" w:cs="Angsana New" w:hint="cs"/>
@@ -26764,7 +29081,17 @@
           <w:shd w:val="clear" w:color="auto" w:fill="FFFFFF"/>
           <w:cs/>
         </w:rPr>
-        <w:t>เครื่องคิดเลข</w:t>
+        <w:t>จัดเก็บใน</w:t>
+      </w:r>
+      <w:r>
+        <w:rPr>
+          <w:rFonts w:ascii="Consolas" w:hAnsi="Consolas" w:cs="Angsana New"/>
+          <w:color w:val="222222"/>
+          <w:sz w:val="28"/>
+          <w:shd w:val="clear" w:color="auto" w:fill="FFFFFF"/>
+          <w:cs/>
+        </w:rPr>
+        <w:t>สำนักงาน</w:t>
       </w:r>
     </w:p>
     <w:p>
@@ -26786,8 +29113,87 @@
           <w:shd w:val="clear" w:color="auto" w:fill="FFFFFF"/>
           <w:cs/>
         </w:rPr>
-        <w:lastRenderedPageBreak/>
-        <w:t>ดินสอ</w:t>
+        <w:t>เครื่องคิดเลข</w:t>
+      </w:r>
+    </w:p>
+    <w:p>
+      <w:pPr>
+        <w:pStyle w:val="ListParagraph"/>
+        <w:numPr>
+          <w:ilvl w:val="1"/>
+          <w:numId w:val="1"/>
+        </w:numPr>
+        <w:rPr>
+          <w:sz w:val="28"/>
+        </w:rPr>
+      </w:pPr>
+      <w:r>
+        <w:rPr>
+          <w:rFonts w:cs="Cordia New"/>
+          <w:sz w:val="28"/>
+          <w:cs/>
+        </w:rPr>
+        <w:t>โทรศัพท์ตั้งโต๊ะ</w:t>
+      </w:r>
+    </w:p>
+    <w:p>
+      <w:pPr>
+        <w:pStyle w:val="ListParagraph"/>
+        <w:numPr>
+          <w:ilvl w:val="1"/>
+          <w:numId w:val="1"/>
+        </w:numPr>
+        <w:rPr>
+          <w:sz w:val="28"/>
+        </w:rPr>
+      </w:pPr>
+      <w:r>
+        <w:rPr>
+          <w:rFonts w:cs="Cordia New"/>
+          <w:sz w:val="28"/>
+          <w:cs/>
+        </w:rPr>
+        <w:t>เครื่องแฟกซ์และเครื่องโทรสาร</w:t>
+      </w:r>
+    </w:p>
+    <w:p>
+      <w:pPr>
+        <w:pStyle w:val="ListParagraph"/>
+        <w:numPr>
+          <w:ilvl w:val="1"/>
+          <w:numId w:val="1"/>
+        </w:numPr>
+        <w:rPr>
+          <w:sz w:val="28"/>
+        </w:rPr>
+      </w:pPr>
+      <w:r>
+        <w:rPr>
+          <w:rFonts w:cs="Cordia New"/>
+          <w:sz w:val="28"/>
+          <w:cs/>
+        </w:rPr>
+        <w:t>อุปกรณ์เสริมโทรศัพท์และแฟกซ์</w:t>
+      </w:r>
+    </w:p>
+    <w:p>
+      <w:pPr>
+        <w:pStyle w:val="ListParagraph"/>
+        <w:numPr>
+          <w:ilvl w:val="2"/>
+          <w:numId w:val="1"/>
+        </w:numPr>
+        <w:rPr>
+          <w:sz w:val="28"/>
+        </w:rPr>
+      </w:pPr>
+      <w:r>
+        <w:rPr>
+          <w:rFonts w:cs="Cordia New" w:hint="cs"/>
+          <w:sz w:val="28"/>
+          <w:cs/>
+        </w:rPr>
+        <w:t>สายโทรศัพท์</w:t>
       </w:r>
     </w:p>
     <w:p>
@@ -26809,7 +29215,7 @@
           <w:shd w:val="clear" w:color="auto" w:fill="FFFFFF"/>
           <w:cs/>
         </w:rPr>
-        <w:t>ปากกา</w:t>
+        <w:t>ดินสอ</w:t>
       </w:r>
     </w:p>
     <w:p>
@@ -26831,7 +29237,7 @@
           <w:shd w:val="clear" w:color="auto" w:fill="FFFFFF"/>
           <w:cs/>
         </w:rPr>
-        <w:t>สีและอุปกรณ์ศิลปะ</w:t>
+        <w:t>ปากกา</w:t>
       </w:r>
     </w:p>
     <w:p>
@@ -26853,7 +29259,7 @@
           <w:shd w:val="clear" w:color="auto" w:fill="FFFFFF"/>
           <w:cs/>
         </w:rPr>
-        <w:t>กระดาน บอร์ด</w:t>
+        <w:t>สีและอุปกรณ์ศิลปะ</w:t>
       </w:r>
     </w:p>
     <w:p>
@@ -26875,7 +29281,7 @@
           <w:shd w:val="clear" w:color="auto" w:fill="FFFFFF"/>
           <w:cs/>
         </w:rPr>
-        <w:t>กระดาษ</w:t>
+        <w:t>กระดาน บอร์ด</w:t>
       </w:r>
     </w:p>
     <w:p>
@@ -26897,7 +29303,7 @@
           <w:shd w:val="clear" w:color="auto" w:fill="FFFFFF"/>
           <w:cs/>
         </w:rPr>
-        <w:t>สมุด</w:t>
+        <w:t>กระดาษ</w:t>
       </w:r>
     </w:p>
     <w:p>
@@ -26919,7 +29325,7 @@
           <w:shd w:val="clear" w:color="auto" w:fill="FFFFFF"/>
           <w:cs/>
         </w:rPr>
-        <w:t>แฟ้ม</w:t>
+        <w:t>สมุด</w:t>
       </w:r>
     </w:p>
     <w:p>
@@ -26941,7 +29347,7 @@
           <w:shd w:val="clear" w:color="auto" w:fill="FFFFFF"/>
           <w:cs/>
         </w:rPr>
-        <w:t>ซอง</w:t>
+        <w:t>แฟ้ม</w:t>
       </w:r>
     </w:p>
     <w:p>
@@ -26963,6 +29369,28 @@
           <w:shd w:val="clear" w:color="auto" w:fill="FFFFFF"/>
           <w:cs/>
         </w:rPr>
+        <w:t>ซอง</w:t>
+      </w:r>
+    </w:p>
+    <w:p>
+      <w:pPr>
+        <w:pStyle w:val="ListParagraph"/>
+        <w:numPr>
+          <w:ilvl w:val="1"/>
+          <w:numId w:val="1"/>
+        </w:numPr>
+        <w:rPr>
+          <w:sz w:val="28"/>
+        </w:rPr>
+      </w:pPr>
+      <w:r>
+        <w:rPr>
+          <w:rFonts w:ascii="Consolas" w:hAnsi="Consolas" w:cs="Angsana New" w:hint="cs"/>
+          <w:color w:val="222222"/>
+          <w:sz w:val="28"/>
+          <w:shd w:val="clear" w:color="auto" w:fill="FFFFFF"/>
+          <w:cs/>
+        </w:rPr>
         <w:t>อุปกรณ์จัดเก็บเอกสาร</w:t>
       </w:r>
     </w:p>
@@ -27375,6 +29803,7 @@
           <w:rFonts w:cs="Cordia New"/>
           <w:cs/>
         </w:rPr>
+        <w:lastRenderedPageBreak/>
         <w:t>ใบมีดตัดหญ้า</w:t>
       </w:r>
     </w:p>
@@ -27466,6 +29895,181 @@
           <w:cs/>
         </w:rPr>
         <w:t>อุตสาหกรรม</w:t>
+      </w:r>
+    </w:p>
+    <w:p>
+      <w:pPr>
+        <w:pStyle w:val="ListParagraph"/>
+        <w:numPr>
+          <w:ilvl w:val="1"/>
+          <w:numId w:val="1"/>
+        </w:numPr>
+      </w:pPr>
+      <w:r>
+        <w:rPr>
+          <w:rFonts w:cs="Cordia New"/>
+          <w:cs/>
+        </w:rPr>
+        <w:t>เครื่องล้างจานอุตสาหกรรม</w:t>
+      </w:r>
+    </w:p>
+    <w:p>
+      <w:pPr>
+        <w:pStyle w:val="ListParagraph"/>
+        <w:numPr>
+          <w:ilvl w:val="1"/>
+          <w:numId w:val="1"/>
+        </w:numPr>
+      </w:pPr>
+      <w:r>
+        <w:rPr>
+          <w:rFonts w:cs="Cordia New"/>
+          <w:cs/>
+        </w:rPr>
+        <w:t>พัดลม</w:t>
+      </w:r>
+      <w:r>
+        <w:rPr>
+          <w:rFonts w:cs="Cordia New"/>
+          <w:cs/>
+        </w:rPr>
+        <w:t>ระบายอากาศ</w:t>
+      </w:r>
+    </w:p>
+    <w:p>
+      <w:pPr>
+        <w:pStyle w:val="ListParagraph"/>
+        <w:numPr>
+          <w:ilvl w:val="2"/>
+          <w:numId w:val="1"/>
+        </w:numPr>
+        <w:rPr>
+          <w:rFonts w:hint="cs"/>
+        </w:rPr>
+      </w:pPr>
+      <w:r>
+        <w:rPr>
+          <w:rFonts w:cs="Cordia New"/>
+          <w:cs/>
+        </w:rPr>
+        <w:t>พัดลมฟาร์ม</w:t>
+      </w:r>
+    </w:p>
+    <w:p>
+      <w:pPr>
+        <w:pStyle w:val="ListParagraph"/>
+        <w:numPr>
+          <w:ilvl w:val="1"/>
+          <w:numId w:val="1"/>
+        </w:numPr>
+        <w:rPr>
+          <w:rFonts w:hint="cs"/>
+        </w:rPr>
+      </w:pPr>
+      <w:r>
+        <w:rPr>
+          <w:rFonts w:cs="Cordia New" w:hint="cs"/>
+          <w:cs/>
+        </w:rPr>
+        <w:t>ท่อลมและถุงกรองฝุ่น</w:t>
+      </w:r>
+    </w:p>
+    <w:p>
+      <w:pPr>
+        <w:pStyle w:val="ListParagraph"/>
+        <w:numPr>
+          <w:ilvl w:val="1"/>
+          <w:numId w:val="1"/>
+        </w:numPr>
+      </w:pPr>
+      <w:r>
+        <w:rPr>
+          <w:rFonts w:cs="Cordia New"/>
+          <w:cs/>
+        </w:rPr>
+        <w:t>พัดลม</w:t>
+      </w:r>
+      <w:r>
+        <w:rPr>
+          <w:rFonts w:cs="Cordia New" w:hint="cs"/>
+          <w:cs/>
+        </w:rPr>
+        <w:t>ไอเย็นและพัดลม</w:t>
+      </w:r>
+      <w:r>
+        <w:rPr>
+          <w:rFonts w:cs="Cordia New"/>
+          <w:cs/>
+        </w:rPr>
+        <w:t>ไอน้ำ</w:t>
+      </w:r>
+    </w:p>
+    <w:p>
+      <w:pPr>
+        <w:pStyle w:val="ListParagraph"/>
+        <w:numPr>
+          <w:ilvl w:val="1"/>
+          <w:numId w:val="1"/>
+        </w:numPr>
+      </w:pPr>
+      <w:r>
+        <w:rPr>
+          <w:rFonts w:cs="Cordia New"/>
+          <w:cs/>
+        </w:rPr>
+        <w:t>พัดลมท่อ</w:t>
+      </w:r>
+    </w:p>
+    <w:p>
+      <w:pPr>
+        <w:pStyle w:val="ListParagraph"/>
+        <w:numPr>
+          <w:ilvl w:val="1"/>
+          <w:numId w:val="1"/>
+        </w:numPr>
+      </w:pPr>
+      <w:r>
+        <w:rPr>
+          <w:rFonts w:cs="Cordia New"/>
+          <w:cs/>
+        </w:rPr>
+        <w:t>พัดลมถังกลม</w:t>
+      </w:r>
+    </w:p>
+    <w:p>
+      <w:pPr>
+        <w:pStyle w:val="ListParagraph"/>
+        <w:numPr>
+          <w:ilvl w:val="1"/>
+          <w:numId w:val="1"/>
+        </w:numPr>
+      </w:pPr>
+      <w:r>
+        <w:rPr>
+          <w:rFonts w:cs="Cordia New"/>
+          <w:cs/>
+        </w:rPr>
+        <w:t>พัดลมอุตสาหกรรม</w:t>
+      </w:r>
+    </w:p>
+    <w:p>
+      <w:pPr>
+        <w:pStyle w:val="ListParagraph"/>
+        <w:numPr>
+          <w:ilvl w:val="1"/>
+          <w:numId w:val="1"/>
+        </w:numPr>
+        <w:rPr>
+          <w:rFonts w:hint="cs"/>
+          <w:cs/>
+        </w:rPr>
+      </w:pPr>
+      <w:r>
+        <w:rPr>
+          <w:rFonts w:cs="Cordia New" w:hint="cs"/>
+          <w:cs/>
+        </w:rPr>
+        <w:t>เครื่องปรับอากาศโรงงาน</w:t>
       </w:r>
     </w:p>
     <w:p>
@@ -27512,6 +30116,13 @@
         </w:rPr>
         <w:t>อุตสาหกรรม</w:t>
       </w:r>
+      <w:r>
+        <w:rPr>
+          <w:rFonts w:cs="Cordia New" w:hint="cs"/>
+          <w:cs/>
+        </w:rPr>
+        <w:t>และเครื่องทำความสะอาดพื้น</w:t>
+      </w:r>
     </w:p>
     <w:p>
       <w:pPr>
@@ -27546,10 +30157,10 @@
       </w:pPr>
       <w:r>
         <w:rPr>
-          <w:rFonts w:hint="cs"/>
-          <w:cs/>
-        </w:rPr>
-        <w:t>เครื่องดูดฝุ่น-ดูดน้ำ</w:t>
+          <w:rFonts w:cs="Cordia New"/>
+          <w:cs/>
+        </w:rPr>
+        <w:t>เครื่องดูดฝุ่นชนิดเปียกและแห้ง</w:t>
       </w:r>
     </w:p>
     <w:p>
@@ -27597,263 +30208,260 @@
           <w:rFonts w:cs="Cordia New"/>
           <w:cs/>
         </w:rPr>
+        <w:t>เครื่องฉีดน้ำร้อน-น้ำเย็น แรงดันสูง</w:t>
+      </w:r>
+    </w:p>
+    <w:p>
+      <w:pPr>
+        <w:pStyle w:val="ListParagraph"/>
+        <w:numPr>
+          <w:ilvl w:val="2"/>
+          <w:numId w:val="1"/>
+        </w:numPr>
+      </w:pPr>
+      <w:r>
+        <w:rPr>
+          <w:rFonts w:cs="Cordia New"/>
+          <w:cs/>
+        </w:rPr>
+        <w:t>เครื่องกวาดพื้นอัตโนมัติ</w:t>
+      </w:r>
+    </w:p>
+    <w:p>
+      <w:pPr>
+        <w:pStyle w:val="ListParagraph"/>
+        <w:numPr>
+          <w:ilvl w:val="2"/>
+          <w:numId w:val="1"/>
+        </w:numPr>
+      </w:pPr>
+      <w:r>
+        <w:rPr>
+          <w:rFonts w:cs="Cordia New"/>
+          <w:cs/>
+        </w:rPr>
+        <w:t>เครื่องขัดพื้นเดินตามอัตโนมัติ</w:t>
+      </w:r>
+    </w:p>
+    <w:p>
+      <w:pPr>
+        <w:pStyle w:val="ListParagraph"/>
+        <w:numPr>
+          <w:ilvl w:val="2"/>
+          <w:numId w:val="1"/>
+        </w:numPr>
+      </w:pPr>
+      <w:r>
+        <w:rPr>
+          <w:rFonts w:cs="Cordia New"/>
+          <w:cs/>
+        </w:rPr>
+        <w:t>เครื่องขัดพื้นแบบสวิง</w:t>
+      </w:r>
+    </w:p>
+    <w:p>
+      <w:pPr>
+        <w:pStyle w:val="ListParagraph"/>
+        <w:numPr>
+          <w:ilvl w:val="2"/>
+          <w:numId w:val="1"/>
+        </w:numPr>
+      </w:pPr>
+      <w:r>
+        <w:rPr>
+          <w:rFonts w:cs="Cordia New"/>
+          <w:cs/>
+        </w:rPr>
+        <w:t>เครื่องปั่นเงาพื้น</w:t>
+      </w:r>
+    </w:p>
+    <w:p>
+      <w:pPr>
+        <w:pStyle w:val="ListParagraph"/>
+        <w:numPr>
+          <w:ilvl w:val="2"/>
+          <w:numId w:val="1"/>
+        </w:numPr>
+      </w:pPr>
+      <w:r>
+        <w:rPr>
+          <w:rFonts w:cs="Cordia New"/>
+          <w:cs/>
+        </w:rPr>
+        <w:t>เครื่องเป่าลม</w:t>
+      </w:r>
+    </w:p>
+    <w:p>
+      <w:pPr>
+        <w:pStyle w:val="ListParagraph"/>
+        <w:numPr>
+          <w:ilvl w:val="0"/>
+          <w:numId w:val="1"/>
+        </w:numPr>
+      </w:pPr>
+      <w:r>
+        <w:rPr>
+          <w:rFonts w:cs="Cordia New"/>
+          <w:cs/>
+        </w:rPr>
+        <w:t>เครื่อง</w:t>
+      </w:r>
+      <w:r>
+        <w:rPr>
+          <w:rFonts w:cs="Cordia New"/>
+          <w:cs/>
+        </w:rPr>
+        <w:t>มือ</w:t>
+      </w:r>
+      <w:r>
+        <w:rPr>
+          <w:rFonts w:cs="Cordia New" w:hint="cs"/>
+          <w:cs/>
+        </w:rPr>
+        <w:t>ช่าง</w:t>
+      </w:r>
+    </w:p>
+    <w:p>
+      <w:pPr>
+        <w:pStyle w:val="ListParagraph"/>
+        <w:numPr>
+          <w:ilvl w:val="1"/>
+          <w:numId w:val="1"/>
+        </w:numPr>
+      </w:pPr>
+      <w:r>
+        <w:rPr>
+          <w:rFonts w:cs="Cordia New"/>
+          <w:cs/>
+        </w:rPr>
+        <w:t>เครื่องมือช่าง</w:t>
+      </w:r>
+    </w:p>
+    <w:p>
+      <w:pPr>
+        <w:pStyle w:val="ListParagraph"/>
+        <w:numPr>
+          <w:ilvl w:val="2"/>
+          <w:numId w:val="1"/>
+        </w:numPr>
+      </w:pPr>
+      <w:r>
+        <w:rPr>
+          <w:rFonts w:cs="Cordia New"/>
+          <w:cs/>
+        </w:rPr>
+        <w:t>เครื่องมือการตกแต่ง</w:t>
+      </w:r>
+    </w:p>
+    <w:p>
+      <w:pPr>
+        <w:pStyle w:val="ListParagraph"/>
+        <w:numPr>
+          <w:ilvl w:val="2"/>
+          <w:numId w:val="1"/>
+        </w:numPr>
+      </w:pPr>
+      <w:r>
+        <w:rPr>
+          <w:rFonts w:cs="Cordia New"/>
+          <w:cs/>
+        </w:rPr>
+        <w:t>อุปกรณ์เครื่องเขียน</w:t>
+      </w:r>
+    </w:p>
+    <w:p>
+      <w:pPr>
+        <w:pStyle w:val="ListParagraph"/>
+        <w:numPr>
+          <w:ilvl w:val="2"/>
+          <w:numId w:val="1"/>
+        </w:numPr>
+      </w:pPr>
+      <w:r>
+        <w:rPr>
+          <w:rFonts w:cs="Cordia New"/>
+          <w:cs/>
+        </w:rPr>
+        <w:t>ชุดเครืองมือช่าง</w:t>
+      </w:r>
+    </w:p>
+    <w:p>
+      <w:pPr>
+        <w:pStyle w:val="ListParagraph"/>
+        <w:numPr>
+          <w:ilvl w:val="2"/>
+          <w:numId w:val="1"/>
+        </w:numPr>
+      </w:pPr>
+      <w:r>
+        <w:rPr>
+          <w:rFonts w:cs="Cordia New"/>
+          <w:cs/>
+        </w:rPr>
+        <w:t>ประแจ</w:t>
+      </w:r>
+      <w:r>
+        <w:rPr>
+          <w:rFonts w:cs="Cordia New" w:hint="cs"/>
+          <w:cs/>
+          <w:lang w:val="en-US"/>
+        </w:rPr>
+        <w:t>และ</w:t>
+      </w:r>
+      <w:r>
+        <w:rPr>
+          <w:rFonts w:cs="Cordia New"/>
+          <w:cs/>
+        </w:rPr>
+        <w:t>บ็อก</w:t>
+      </w:r>
+    </w:p>
+    <w:p>
+      <w:pPr>
+        <w:pStyle w:val="ListParagraph"/>
+        <w:numPr>
+          <w:ilvl w:val="2"/>
+          <w:numId w:val="1"/>
+        </w:numPr>
+      </w:pPr>
+      <w:r>
+        <w:rPr>
+          <w:rFonts w:cs="Cordia New"/>
+          <w:cs/>
+        </w:rPr>
+        <w:t>ไขควง</w:t>
+      </w:r>
+    </w:p>
+    <w:p>
+      <w:pPr>
+        <w:pStyle w:val="ListParagraph"/>
+        <w:numPr>
+          <w:ilvl w:val="2"/>
+          <w:numId w:val="1"/>
+        </w:numPr>
+      </w:pPr>
+      <w:r>
+        <w:rPr>
+          <w:rFonts w:cs="Cordia New"/>
+          <w:cs/>
+        </w:rPr>
+        <w:t>คีม</w:t>
+      </w:r>
+    </w:p>
+    <w:p>
+      <w:pPr>
+        <w:pStyle w:val="ListParagraph"/>
+        <w:numPr>
+          <w:ilvl w:val="2"/>
+          <w:numId w:val="1"/>
+        </w:numPr>
+      </w:pPr>
+      <w:r>
+        <w:rPr>
+          <w:rFonts w:cs="Cordia New"/>
+          <w:cs/>
+        </w:rPr>
         <w:lastRenderedPageBreak/>
-        <w:t>เครื่องฉีดน้ำร้อน-น้ำเย็น แรงดันสูง</w:t>
-      </w:r>
-    </w:p>
-    <w:p>
-      <w:pPr>
-        <w:pStyle w:val="ListParagraph"/>
-        <w:numPr>
-          <w:ilvl w:val="2"/>
-          <w:numId w:val="1"/>
-        </w:numPr>
-      </w:pPr>
-      <w:r>
-        <w:rPr>
-          <w:rFonts w:cs="Cordia New"/>
-          <w:cs/>
-        </w:rPr>
-        <w:t>เครื่องกวาดพื้นอัตโนมัติ</w:t>
-      </w:r>
-    </w:p>
-    <w:p>
-      <w:pPr>
-        <w:pStyle w:val="ListParagraph"/>
-        <w:numPr>
-          <w:ilvl w:val="2"/>
-          <w:numId w:val="1"/>
-        </w:numPr>
-      </w:pPr>
-      <w:r>
-        <w:rPr>
-          <w:rFonts w:cs="Cordia New"/>
-          <w:cs/>
-        </w:rPr>
-        <w:t>เครื่องขัดพื้นเดินตามอัตโนมัติ</w:t>
-      </w:r>
-    </w:p>
-    <w:p>
-      <w:pPr>
-        <w:pStyle w:val="ListParagraph"/>
-        <w:numPr>
-          <w:ilvl w:val="2"/>
-          <w:numId w:val="1"/>
-        </w:numPr>
-      </w:pPr>
-      <w:r>
-        <w:rPr>
-          <w:rFonts w:cs="Cordia New"/>
-          <w:cs/>
-        </w:rPr>
-        <w:t>เครื่องขัดพื้นแบบสวิง</w:t>
-      </w:r>
-    </w:p>
-    <w:p>
-      <w:pPr>
-        <w:pStyle w:val="ListParagraph"/>
-        <w:numPr>
-          <w:ilvl w:val="2"/>
-          <w:numId w:val="1"/>
-        </w:numPr>
-      </w:pPr>
-      <w:r>
-        <w:rPr>
-          <w:rFonts w:cs="Cordia New"/>
-          <w:cs/>
-        </w:rPr>
-        <w:t>เครื่องปั่นเงาพื้น</w:t>
-      </w:r>
-    </w:p>
-    <w:p>
-      <w:pPr>
-        <w:pStyle w:val="ListParagraph"/>
-        <w:numPr>
-          <w:ilvl w:val="2"/>
-          <w:numId w:val="1"/>
-        </w:numPr>
-        <w:rPr>
-          <w:rFonts w:hint="cs"/>
-        </w:rPr>
-      </w:pPr>
-      <w:r>
-        <w:rPr>
-          <w:rFonts w:cs="Cordia New"/>
-          <w:cs/>
-        </w:rPr>
-        <w:t>เครื่องเป่าลม</w:t>
-      </w:r>
-    </w:p>
-    <w:p>
-      <w:pPr>
-        <w:pStyle w:val="ListParagraph"/>
-        <w:numPr>
-          <w:ilvl w:val="0"/>
-          <w:numId w:val="1"/>
-        </w:numPr>
-      </w:pPr>
-      <w:r>
-        <w:rPr>
-          <w:rFonts w:cs="Cordia New"/>
-          <w:cs/>
-        </w:rPr>
-        <w:t>เครื่อง</w:t>
-      </w:r>
-      <w:r>
-        <w:rPr>
-          <w:rFonts w:cs="Cordia New"/>
-          <w:cs/>
-        </w:rPr>
-        <w:t>มือ</w:t>
-      </w:r>
-      <w:r>
-        <w:rPr>
-          <w:rFonts w:cs="Cordia New" w:hint="cs"/>
-          <w:cs/>
-        </w:rPr>
-        <w:t>ช่าง</w:t>
-      </w:r>
-    </w:p>
-    <w:p>
-      <w:pPr>
-        <w:pStyle w:val="ListParagraph"/>
-        <w:numPr>
-          <w:ilvl w:val="1"/>
-          <w:numId w:val="1"/>
-        </w:numPr>
-      </w:pPr>
-      <w:r>
-        <w:rPr>
-          <w:rFonts w:cs="Cordia New"/>
-          <w:cs/>
-        </w:rPr>
-        <w:t>เครื่องมือช่าง</w:t>
-      </w:r>
-    </w:p>
-    <w:p>
-      <w:pPr>
-        <w:pStyle w:val="ListParagraph"/>
-        <w:numPr>
-          <w:ilvl w:val="2"/>
-          <w:numId w:val="1"/>
-        </w:numPr>
-      </w:pPr>
-      <w:r>
-        <w:rPr>
-          <w:rFonts w:cs="Cordia New"/>
-          <w:cs/>
-        </w:rPr>
-        <w:t>เครื่องมือการตกแต่ง</w:t>
-      </w:r>
-    </w:p>
-    <w:p>
-      <w:pPr>
-        <w:pStyle w:val="ListParagraph"/>
-        <w:numPr>
-          <w:ilvl w:val="2"/>
-          <w:numId w:val="1"/>
-        </w:numPr>
-      </w:pPr>
-      <w:r>
-        <w:rPr>
-          <w:rFonts w:cs="Cordia New"/>
-          <w:cs/>
-        </w:rPr>
-        <w:t>อุปกรณ์เครื่องเขียน</w:t>
-      </w:r>
-    </w:p>
-    <w:p>
-      <w:pPr>
-        <w:pStyle w:val="ListParagraph"/>
-        <w:numPr>
-          <w:ilvl w:val="2"/>
-          <w:numId w:val="1"/>
-        </w:numPr>
-      </w:pPr>
-      <w:r>
-        <w:rPr>
-          <w:rFonts w:cs="Cordia New"/>
-          <w:cs/>
-        </w:rPr>
-        <w:t>ชุดเครืองมือช่าง</w:t>
-      </w:r>
-    </w:p>
-    <w:p>
-      <w:pPr>
-        <w:pStyle w:val="ListParagraph"/>
-        <w:numPr>
-          <w:ilvl w:val="2"/>
-          <w:numId w:val="1"/>
-        </w:numPr>
-      </w:pPr>
-      <w:r>
-        <w:rPr>
-          <w:rFonts w:cs="Cordia New"/>
-          <w:cs/>
-        </w:rPr>
-        <w:t>ประแจ</w:t>
-      </w:r>
-      <w:r>
-        <w:rPr>
-          <w:rFonts w:cs="Cordia New" w:hint="cs"/>
-          <w:cs/>
-          <w:lang w:val="en-US"/>
-        </w:rPr>
-        <w:t>และ</w:t>
-      </w:r>
-      <w:r>
-        <w:rPr>
-          <w:rFonts w:cs="Cordia New"/>
-          <w:cs/>
-        </w:rPr>
-        <w:t>บ็อก</w:t>
-      </w:r>
-    </w:p>
-    <w:p>
-      <w:pPr>
-        <w:pStyle w:val="ListParagraph"/>
-        <w:numPr>
-          <w:ilvl w:val="2"/>
-          <w:numId w:val="1"/>
-        </w:numPr>
-      </w:pPr>
-      <w:r>
-        <w:rPr>
-          <w:rFonts w:cs="Cordia New"/>
-          <w:cs/>
-        </w:rPr>
-        <w:t>ไขควง</w:t>
-      </w:r>
-    </w:p>
-    <w:p>
-      <w:pPr>
-        <w:pStyle w:val="ListParagraph"/>
-        <w:numPr>
-          <w:ilvl w:val="2"/>
-          <w:numId w:val="1"/>
-        </w:numPr>
-      </w:pPr>
-      <w:r>
-        <w:rPr>
-          <w:rFonts w:cs="Cordia New"/>
-          <w:cs/>
-        </w:rPr>
-        <w:t>คีม</w:t>
-      </w:r>
-    </w:p>
-    <w:p>
-      <w:pPr>
-        <w:pStyle w:val="ListParagraph"/>
-        <w:numPr>
-          <w:ilvl w:val="2"/>
-          <w:numId w:val="1"/>
-        </w:numPr>
-      </w:pPr>
-      <w:r>
-        <w:rPr>
-          <w:rFonts w:cs="Cordia New"/>
-          <w:cs/>
-        </w:rPr>
         <w:t>ค้อน</w:t>
       </w:r>
       <w:r>
@@ -28211,72 +30819,326 @@
           <w:rFonts w:cs="Cordia New" w:hint="cs"/>
           <w:cs/>
         </w:rPr>
+        <w:t>สุนัข</w:t>
+      </w:r>
+    </w:p>
+    <w:p>
+      <w:pPr>
+        <w:pStyle w:val="ListParagraph"/>
+        <w:numPr>
+          <w:ilvl w:val="2"/>
+          <w:numId w:val="1"/>
+        </w:numPr>
+      </w:pPr>
+      <w:r>
+        <w:rPr>
+          <w:rFonts w:cs="Cordia New" w:hint="cs"/>
+          <w:cs/>
+        </w:rPr>
+        <w:t>แมว</w:t>
+      </w:r>
+    </w:p>
+    <w:p>
+      <w:pPr>
+        <w:pStyle w:val="ListParagraph"/>
+        <w:numPr>
+          <w:ilvl w:val="2"/>
+          <w:numId w:val="1"/>
+        </w:numPr>
+      </w:pPr>
+      <w:r>
+        <w:rPr>
+          <w:rFonts w:cs="Cordia New" w:hint="cs"/>
+          <w:cs/>
+        </w:rPr>
+        <w:t>นก</w:t>
+      </w:r>
+    </w:p>
+    <w:p>
+      <w:pPr>
+        <w:pStyle w:val="ListParagraph"/>
+        <w:numPr>
+          <w:ilvl w:val="2"/>
+          <w:numId w:val="1"/>
+        </w:numPr>
+      </w:pPr>
+      <w:r>
+        <w:rPr>
+          <w:rFonts w:cs="Cordia New" w:hint="cs"/>
+          <w:cs/>
+        </w:rPr>
+        <w:t>ปลา</w:t>
+      </w:r>
+    </w:p>
+    <w:p>
+      <w:pPr>
+        <w:pStyle w:val="ListParagraph"/>
+        <w:numPr>
+          <w:ilvl w:val="2"/>
+          <w:numId w:val="1"/>
+        </w:numPr>
+      </w:pPr>
+      <w:r>
+        <w:rPr>
+          <w:rFonts w:cs="Cordia New" w:hint="cs"/>
+          <w:cs/>
+        </w:rPr>
+        <w:t>อื่นๆ</w:t>
+      </w:r>
+    </w:p>
+    <w:p>
+      <w:pPr>
+        <w:pStyle w:val="ListParagraph"/>
+        <w:numPr>
+          <w:ilvl w:val="1"/>
+          <w:numId w:val="1"/>
+        </w:numPr>
+      </w:pPr>
+      <w:r>
+        <w:rPr>
+          <w:rFonts w:cs="Cordia New" w:hint="cs"/>
+          <w:cs/>
+        </w:rPr>
+        <w:t>อาหารและขนมสัตว์เลี้ยง</w:t>
+      </w:r>
+    </w:p>
+    <w:p>
+      <w:pPr>
+        <w:pStyle w:val="ListParagraph"/>
+        <w:numPr>
+          <w:ilvl w:val="2"/>
+          <w:numId w:val="1"/>
+        </w:numPr>
+      </w:pPr>
+      <w:r>
+        <w:rPr>
+          <w:rFonts w:cs="Cordia New" w:hint="cs"/>
+          <w:cs/>
+        </w:rPr>
+        <w:t>สุนัข</w:t>
+      </w:r>
+    </w:p>
+    <w:p>
+      <w:pPr>
+        <w:pStyle w:val="ListParagraph"/>
+        <w:numPr>
+          <w:ilvl w:val="2"/>
+          <w:numId w:val="1"/>
+        </w:numPr>
+      </w:pPr>
+      <w:r>
+        <w:rPr>
+          <w:rFonts w:cs="Cordia New" w:hint="cs"/>
+          <w:cs/>
+        </w:rPr>
+        <w:t>แมว</w:t>
+      </w:r>
+    </w:p>
+    <w:p>
+      <w:pPr>
+        <w:pStyle w:val="ListParagraph"/>
+        <w:numPr>
+          <w:ilvl w:val="2"/>
+          <w:numId w:val="1"/>
+        </w:numPr>
+      </w:pPr>
+      <w:r>
+        <w:rPr>
+          <w:rFonts w:cs="Cordia New" w:hint="cs"/>
+          <w:cs/>
+        </w:rPr>
+        <w:t>นก</w:t>
+      </w:r>
+    </w:p>
+    <w:p>
+      <w:pPr>
+        <w:pStyle w:val="ListParagraph"/>
+        <w:numPr>
+          <w:ilvl w:val="2"/>
+          <w:numId w:val="1"/>
+        </w:numPr>
+      </w:pPr>
+      <w:r>
+        <w:rPr>
+          <w:rFonts w:cs="Cordia New" w:hint="cs"/>
+          <w:cs/>
+        </w:rPr>
+        <w:t>ปลา</w:t>
+      </w:r>
+    </w:p>
+    <w:p>
+      <w:pPr>
+        <w:pStyle w:val="ListParagraph"/>
+        <w:numPr>
+          <w:ilvl w:val="2"/>
+          <w:numId w:val="1"/>
+        </w:numPr>
+      </w:pPr>
+      <w:r>
+        <w:rPr>
+          <w:rFonts w:cs="Cordia New" w:hint="cs"/>
+          <w:cs/>
+        </w:rPr>
+        <w:t>อื่นๆ</w:t>
+      </w:r>
+    </w:p>
+    <w:p>
+      <w:pPr>
+        <w:pStyle w:val="ListParagraph"/>
+        <w:numPr>
+          <w:ilvl w:val="1"/>
+          <w:numId w:val="1"/>
+        </w:numPr>
+      </w:pPr>
+      <w:r>
+        <w:rPr>
+          <w:rFonts w:cs="Cordia New" w:hint="cs"/>
+          <w:cs/>
+        </w:rPr>
+        <w:t>อุปกรณ์สำหรับสัตว์เลี้ยง</w:t>
+      </w:r>
+    </w:p>
+    <w:p>
+      <w:pPr>
+        <w:pStyle w:val="ListParagraph"/>
+        <w:numPr>
+          <w:ilvl w:val="2"/>
+          <w:numId w:val="1"/>
+        </w:numPr>
+      </w:pPr>
+      <w:r>
+        <w:rPr>
+          <w:rFonts w:hint="cs"/>
+          <w:cs/>
+        </w:rPr>
+        <w:t>ที่นอนและอุปกรณ์เสริม</w:t>
+      </w:r>
+    </w:p>
+    <w:p>
+      <w:pPr>
+        <w:pStyle w:val="ListParagraph"/>
+        <w:numPr>
+          <w:ilvl w:val="2"/>
+          <w:numId w:val="1"/>
+        </w:numPr>
+      </w:pPr>
+      <w:r>
+        <w:rPr>
+          <w:rFonts w:hint="cs"/>
+          <w:cs/>
+        </w:rPr>
+        <w:t>ห้องน้ำและอุปกรณ์ทำความสะอาด</w:t>
+      </w:r>
+    </w:p>
+    <w:p>
+      <w:pPr>
+        <w:pStyle w:val="ListParagraph"/>
+        <w:numPr>
+          <w:ilvl w:val="2"/>
+          <w:numId w:val="1"/>
+        </w:numPr>
+      </w:pPr>
+      <w:r>
+        <w:rPr>
+          <w:rFonts w:hint="cs"/>
+          <w:cs/>
+        </w:rPr>
         <w:lastRenderedPageBreak/>
-        <w:t>สุนัข</w:t>
-      </w:r>
-    </w:p>
-    <w:p>
-      <w:pPr>
-        <w:pStyle w:val="ListParagraph"/>
-        <w:numPr>
-          <w:ilvl w:val="2"/>
-          <w:numId w:val="1"/>
-        </w:numPr>
-      </w:pPr>
-      <w:r>
-        <w:rPr>
-          <w:rFonts w:cs="Cordia New" w:hint="cs"/>
-          <w:cs/>
-        </w:rPr>
-        <w:t>แมว</w:t>
-      </w:r>
-    </w:p>
-    <w:p>
-      <w:pPr>
-        <w:pStyle w:val="ListParagraph"/>
-        <w:numPr>
-          <w:ilvl w:val="2"/>
-          <w:numId w:val="1"/>
-        </w:numPr>
-      </w:pPr>
-      <w:r>
-        <w:rPr>
-          <w:rFonts w:cs="Cordia New" w:hint="cs"/>
-          <w:cs/>
-        </w:rPr>
-        <w:t>นก</w:t>
-      </w:r>
-    </w:p>
-    <w:p>
-      <w:pPr>
-        <w:pStyle w:val="ListParagraph"/>
-        <w:numPr>
-          <w:ilvl w:val="2"/>
-          <w:numId w:val="1"/>
-        </w:numPr>
-      </w:pPr>
-      <w:r>
-        <w:rPr>
-          <w:rFonts w:cs="Cordia New" w:hint="cs"/>
-          <w:cs/>
-        </w:rPr>
-        <w:t>ปลา</w:t>
-      </w:r>
-    </w:p>
-    <w:p>
-      <w:pPr>
-        <w:pStyle w:val="ListParagraph"/>
-        <w:numPr>
-          <w:ilvl w:val="2"/>
-          <w:numId w:val="1"/>
-        </w:numPr>
-      </w:pPr>
-      <w:r>
-        <w:rPr>
-          <w:rFonts w:cs="Cordia New" w:hint="cs"/>
-          <w:cs/>
-        </w:rPr>
-        <w:t>อื่นๆ</w:t>
+        <w:t>ของเล่น</w:t>
+      </w:r>
+    </w:p>
+    <w:p>
+      <w:pPr>
+        <w:pStyle w:val="ListParagraph"/>
+        <w:numPr>
+          <w:ilvl w:val="2"/>
+          <w:numId w:val="1"/>
+        </w:numPr>
+      </w:pPr>
+      <w:r>
+        <w:rPr>
+          <w:rFonts w:hint="cs"/>
+          <w:cs/>
+        </w:rPr>
+        <w:t>อุปกรณ์ตัดแต่งขน</w:t>
+      </w:r>
+    </w:p>
+    <w:p>
+      <w:pPr>
+        <w:pStyle w:val="ListParagraph"/>
+        <w:numPr>
+          <w:ilvl w:val="2"/>
+          <w:numId w:val="1"/>
+        </w:numPr>
+      </w:pPr>
+      <w:r>
+        <w:rPr>
+          <w:rFonts w:hint="cs"/>
+          <w:cs/>
+        </w:rPr>
+        <w:t>ปลอกคอและสายจูง</w:t>
+      </w:r>
+    </w:p>
+    <w:p>
+      <w:pPr>
+        <w:pStyle w:val="ListParagraph"/>
+        <w:numPr>
+          <w:ilvl w:val="2"/>
+          <w:numId w:val="1"/>
+        </w:numPr>
+      </w:pPr>
+      <w:r>
+        <w:rPr>
+          <w:rFonts w:hint="cs"/>
+          <w:cs/>
+        </w:rPr>
+        <w:t>กระเป๋า</w:t>
+      </w:r>
+      <w:r>
+        <w:rPr>
+          <w:rFonts w:hint="cs"/>
+          <w:cs/>
+        </w:rPr>
+        <w:t>อุ้มสัตว์เลี้ยง</w:t>
+      </w:r>
+      <w:r>
+        <w:rPr>
+          <w:rFonts w:hint="cs"/>
+          <w:cs/>
+        </w:rPr>
+        <w:t>และอุปกรณ์เสริม</w:t>
+      </w:r>
+    </w:p>
+    <w:p>
+      <w:pPr>
+        <w:pStyle w:val="ListParagraph"/>
+        <w:numPr>
+          <w:ilvl w:val="2"/>
+          <w:numId w:val="1"/>
+        </w:numPr>
+      </w:pPr>
+      <w:r>
+        <w:rPr>
+          <w:rFonts w:hint="cs"/>
+          <w:cs/>
+        </w:rPr>
+        <w:t>กรง</w:t>
+      </w:r>
+    </w:p>
+    <w:p>
+      <w:pPr>
+        <w:pStyle w:val="ListParagraph"/>
+        <w:numPr>
+          <w:ilvl w:val="0"/>
+          <w:numId w:val="1"/>
+        </w:numPr>
+      </w:pPr>
+      <w:r>
+        <w:rPr>
+          <w:rFonts w:cs="Cordia New" w:hint="cs"/>
+          <w:cs/>
+        </w:rPr>
+        <w:t>หนังสือ</w:t>
       </w:r>
     </w:p>
     <w:p>
@@ -28289,90 +31151,10 @@
       </w:pPr>
       <w:r>
         <w:rPr>
-          <w:rFonts w:cs="Cordia New" w:hint="cs"/>
-          <w:cs/>
-        </w:rPr>
-        <w:t>อาหารและขนมสัตว์เลี้ยง</w:t>
-      </w:r>
-    </w:p>
-    <w:p>
-      <w:pPr>
-        <w:pStyle w:val="ListParagraph"/>
-        <w:numPr>
-          <w:ilvl w:val="2"/>
-          <w:numId w:val="1"/>
-        </w:numPr>
-      </w:pPr>
-      <w:r>
-        <w:rPr>
-          <w:rFonts w:cs="Cordia New" w:hint="cs"/>
-          <w:cs/>
-        </w:rPr>
-        <w:t>สุนัข</w:t>
-      </w:r>
-    </w:p>
-    <w:p>
-      <w:pPr>
-        <w:pStyle w:val="ListParagraph"/>
-        <w:numPr>
-          <w:ilvl w:val="2"/>
-          <w:numId w:val="1"/>
-        </w:numPr>
-      </w:pPr>
-      <w:r>
-        <w:rPr>
-          <w:rFonts w:cs="Cordia New" w:hint="cs"/>
-          <w:cs/>
-        </w:rPr>
-        <w:t>แมว</w:t>
-      </w:r>
-    </w:p>
-    <w:p>
-      <w:pPr>
-        <w:pStyle w:val="ListParagraph"/>
-        <w:numPr>
-          <w:ilvl w:val="2"/>
-          <w:numId w:val="1"/>
-        </w:numPr>
-      </w:pPr>
-      <w:r>
-        <w:rPr>
-          <w:rFonts w:cs="Cordia New" w:hint="cs"/>
-          <w:cs/>
-        </w:rPr>
-        <w:t>นก</w:t>
-      </w:r>
-    </w:p>
-    <w:p>
-      <w:pPr>
-        <w:pStyle w:val="ListParagraph"/>
-        <w:numPr>
-          <w:ilvl w:val="2"/>
-          <w:numId w:val="1"/>
-        </w:numPr>
-      </w:pPr>
-      <w:r>
-        <w:rPr>
-          <w:rFonts w:cs="Cordia New" w:hint="cs"/>
-          <w:cs/>
-        </w:rPr>
-        <w:t>ปลา</w:t>
-      </w:r>
-    </w:p>
-    <w:p>
-      <w:pPr>
-        <w:pStyle w:val="ListParagraph"/>
-        <w:numPr>
-          <w:ilvl w:val="2"/>
-          <w:numId w:val="1"/>
-        </w:numPr>
-      </w:pPr>
-      <w:r>
-        <w:rPr>
-          <w:rFonts w:cs="Cordia New" w:hint="cs"/>
-          <w:cs/>
-        </w:rPr>
-        <w:t>อื่นๆ</w:t>
+          <w:rFonts w:cs="Cordia New"/>
+          <w:cs/>
+        </w:rPr>
+        <w:t>หนังสือทั่วไป</w:t>
       </w:r>
     </w:p>
     <w:p>
@@ -28385,136 +31167,90 @@
       </w:pPr>
       <w:r>
         <w:rPr>
-          <w:rFonts w:cs="Cordia New" w:hint="cs"/>
-          <w:cs/>
-        </w:rPr>
-        <w:t>อุปกรณ์สำหรับสัตว์เลี้ยง</w:t>
-      </w:r>
-    </w:p>
-    <w:p>
-      <w:pPr>
-        <w:pStyle w:val="ListParagraph"/>
-        <w:numPr>
-          <w:ilvl w:val="2"/>
-          <w:numId w:val="1"/>
-        </w:numPr>
-      </w:pPr>
-      <w:r>
-        <w:rPr>
-          <w:rFonts w:hint="cs"/>
-          <w:cs/>
-        </w:rPr>
-        <w:t>ที่นอนและอุปกรณ์เสริม</w:t>
-      </w:r>
-    </w:p>
-    <w:p>
-      <w:pPr>
-        <w:pStyle w:val="ListParagraph"/>
-        <w:numPr>
-          <w:ilvl w:val="2"/>
-          <w:numId w:val="1"/>
-        </w:numPr>
-      </w:pPr>
-      <w:r>
-        <w:rPr>
-          <w:rFonts w:hint="cs"/>
-          <w:cs/>
-        </w:rPr>
-        <w:t>ห้องน้ำและอุปกรณ์ทำความสะอาด</w:t>
-      </w:r>
-    </w:p>
-    <w:p>
-      <w:pPr>
-        <w:pStyle w:val="ListParagraph"/>
-        <w:numPr>
-          <w:ilvl w:val="2"/>
-          <w:numId w:val="1"/>
-        </w:numPr>
-      </w:pPr>
-      <w:r>
-        <w:rPr>
-          <w:rFonts w:hint="cs"/>
-          <w:cs/>
-        </w:rPr>
-        <w:t>ของเล่น</w:t>
-      </w:r>
-    </w:p>
-    <w:p>
-      <w:pPr>
-        <w:pStyle w:val="ListParagraph"/>
-        <w:numPr>
-          <w:ilvl w:val="2"/>
-          <w:numId w:val="1"/>
-        </w:numPr>
-      </w:pPr>
-      <w:r>
-        <w:rPr>
-          <w:rFonts w:hint="cs"/>
-          <w:cs/>
-        </w:rPr>
-        <w:t>อุปกรณ์ตัดแต่งขน</w:t>
-      </w:r>
-    </w:p>
-    <w:p>
-      <w:pPr>
-        <w:pStyle w:val="ListParagraph"/>
-        <w:numPr>
-          <w:ilvl w:val="2"/>
-          <w:numId w:val="1"/>
-        </w:numPr>
-      </w:pPr>
-      <w:r>
-        <w:rPr>
-          <w:rFonts w:hint="cs"/>
-          <w:cs/>
-        </w:rPr>
-        <w:t>ปลอกคอและสายจูง</w:t>
-      </w:r>
-    </w:p>
-    <w:p>
-      <w:pPr>
-        <w:pStyle w:val="ListParagraph"/>
-        <w:numPr>
-          <w:ilvl w:val="2"/>
-          <w:numId w:val="1"/>
-        </w:numPr>
-      </w:pPr>
-      <w:r>
-        <w:rPr>
-          <w:rFonts w:hint="cs"/>
-          <w:cs/>
-        </w:rPr>
-        <w:t>กระเป๋า</w:t>
-      </w:r>
-      <w:r>
-        <w:rPr>
-          <w:rFonts w:hint="cs"/>
-          <w:cs/>
-        </w:rPr>
-        <w:t>อุ้มสัตว์เลี้ยง</w:t>
-      </w:r>
-      <w:r>
-        <w:rPr>
-          <w:rFonts w:hint="cs"/>
-          <w:cs/>
-        </w:rPr>
-        <w:t>และอุปกรณ์เสริม</w:t>
-      </w:r>
-    </w:p>
-    <w:p>
-      <w:pPr>
-        <w:pStyle w:val="ListParagraph"/>
-        <w:numPr>
-          <w:ilvl w:val="2"/>
-          <w:numId w:val="1"/>
-        </w:numPr>
-      </w:pPr>
-      <w:r>
-        <w:rPr>
-          <w:rFonts w:hint="cs"/>
-          <w:cs/>
-        </w:rPr>
-        <w:t>กรง</w:t>
+          <w:rFonts w:cs="Cordia New"/>
+          <w:cs/>
+        </w:rPr>
+        <w:t>หนังสือพิมพ์</w:t>
+      </w:r>
+    </w:p>
+    <w:p>
+      <w:pPr>
+        <w:pStyle w:val="ListParagraph"/>
+        <w:numPr>
+          <w:ilvl w:val="1"/>
+          <w:numId w:val="1"/>
+        </w:numPr>
+      </w:pPr>
+      <w:r>
+        <w:rPr>
+          <w:rFonts w:cs="Cordia New"/>
+          <w:cs/>
+        </w:rPr>
+        <w:t>นิตยสาร แมกกาซีน</w:t>
+      </w:r>
+    </w:p>
+    <w:p>
+      <w:pPr>
+        <w:pStyle w:val="ListParagraph"/>
+        <w:numPr>
+          <w:ilvl w:val="1"/>
+          <w:numId w:val="1"/>
+        </w:numPr>
+      </w:pPr>
+      <w:r>
+        <w:rPr>
+          <w:rFonts w:cs="Cordia New"/>
+          <w:cs/>
+        </w:rPr>
+        <w:t>หนังสือการ์ตูน</w:t>
+      </w:r>
+    </w:p>
+    <w:p>
+      <w:pPr>
+        <w:pStyle w:val="ListParagraph"/>
+        <w:numPr>
+          <w:ilvl w:val="1"/>
+          <w:numId w:val="1"/>
+        </w:numPr>
+      </w:pPr>
+      <w:r>
+        <w:rPr>
+          <w:rFonts w:cs="Cordia New"/>
+          <w:cs/>
+        </w:rPr>
+        <w:t>หนังสือต่างประเทศ</w:t>
+      </w:r>
+    </w:p>
+    <w:p>
+      <w:pPr>
+        <w:pStyle w:val="ListParagraph"/>
+        <w:numPr>
+          <w:ilvl w:val="1"/>
+          <w:numId w:val="1"/>
+        </w:numPr>
+      </w:pPr>
+      <w:r>
+        <w:rPr>
+          <w:rFonts w:cs="Cordia New"/>
+          <w:cs/>
+        </w:rPr>
+        <w:t>ตำราเรียน วิทยานิพนธ์</w:t>
+      </w:r>
+    </w:p>
+    <w:p>
+      <w:pPr>
+        <w:pStyle w:val="ListParagraph"/>
+        <w:numPr>
+          <w:ilvl w:val="1"/>
+          <w:numId w:val="1"/>
+        </w:numPr>
+      </w:pPr>
+      <w:r>
+        <w:rPr>
+          <w:rFonts w:cs="Cordia New"/>
+          <w:cs/>
+        </w:rPr>
+        <w:t>วรรณกรรม นวนิยาย</w:t>
       </w:r>
     </w:p>
     <w:p>
@@ -28530,7 +31266,7 @@
           <w:rFonts w:cs="Cordia New" w:hint="cs"/>
           <w:cs/>
         </w:rPr>
-        <w:t>หนังสือ</w:t>
+        <w:t>กระเป๋าและอุปกรณ์สำหรับการเดินทาง</w:t>
       </w:r>
     </w:p>
     <w:p>
@@ -28543,10 +31279,10 @@
       </w:pPr>
       <w:r>
         <w:rPr>
-          <w:rFonts w:cs="Cordia New"/>
-          <w:cs/>
-        </w:rPr>
-        <w:t>หนังสือทั่วไป</w:t>
+          <w:rFonts w:cs="Cordia New" w:hint="cs"/>
+          <w:cs/>
+        </w:rPr>
+        <w:t>กระเป๋าเดินทาง</w:t>
       </w:r>
     </w:p>
     <w:p>
@@ -28562,7 +31298,7 @@
           <w:rFonts w:cs="Cordia New"/>
           <w:cs/>
         </w:rPr>
-        <w:t>หนังสือพิมพ์</w:t>
+        <w:t>กระเป๋าแบ็กแพ็ก</w:t>
       </w:r>
     </w:p>
     <w:p>
@@ -28578,7 +31314,7 @@
           <w:rFonts w:cs="Cordia New"/>
           <w:cs/>
         </w:rPr>
-        <w:t>นิตยสาร แมกกาซีน</w:t>
+        <w:t>เคสและกระเป๋าใส่แล็ปท็อป</w:t>
       </w:r>
     </w:p>
     <w:p>
@@ -28591,134 +31327,6 @@
       </w:pPr>
       <w:r>
         <w:rPr>
-          <w:rFonts w:cs="Cordia New"/>
-          <w:cs/>
-        </w:rPr>
-        <w:t>หนังสือการ์ตูน</w:t>
-      </w:r>
-    </w:p>
-    <w:p>
-      <w:pPr>
-        <w:pStyle w:val="ListParagraph"/>
-        <w:numPr>
-          <w:ilvl w:val="1"/>
-          <w:numId w:val="1"/>
-        </w:numPr>
-      </w:pPr>
-      <w:r>
-        <w:rPr>
-          <w:rFonts w:cs="Cordia New"/>
-          <w:cs/>
-        </w:rPr>
-        <w:t>หนังสือต่างประเทศ</w:t>
-      </w:r>
-    </w:p>
-    <w:p>
-      <w:pPr>
-        <w:pStyle w:val="ListParagraph"/>
-        <w:numPr>
-          <w:ilvl w:val="1"/>
-          <w:numId w:val="1"/>
-        </w:numPr>
-      </w:pPr>
-      <w:r>
-        <w:rPr>
-          <w:rFonts w:cs="Cordia New"/>
-          <w:cs/>
-        </w:rPr>
-        <w:t>ตำราเรียน วิทยานิพนธ์</w:t>
-      </w:r>
-    </w:p>
-    <w:p>
-      <w:pPr>
-        <w:pStyle w:val="ListParagraph"/>
-        <w:numPr>
-          <w:ilvl w:val="1"/>
-          <w:numId w:val="1"/>
-        </w:numPr>
-      </w:pPr>
-      <w:r>
-        <w:rPr>
-          <w:rFonts w:cs="Cordia New"/>
-          <w:cs/>
-        </w:rPr>
-        <w:t>วรรณกรรม นวนิยาย</w:t>
-      </w:r>
-    </w:p>
-    <w:p>
-      <w:pPr>
-        <w:pStyle w:val="ListParagraph"/>
-        <w:numPr>
-          <w:ilvl w:val="0"/>
-          <w:numId w:val="1"/>
-        </w:numPr>
-      </w:pPr>
-      <w:r>
-        <w:rPr>
-          <w:rFonts w:cs="Cordia New" w:hint="cs"/>
-          <w:cs/>
-        </w:rPr>
-        <w:t>กระเป๋าและอุปกรณ์สำหรับการเดินทาง</w:t>
-      </w:r>
-    </w:p>
-    <w:p>
-      <w:pPr>
-        <w:pStyle w:val="ListParagraph"/>
-        <w:numPr>
-          <w:ilvl w:val="1"/>
-          <w:numId w:val="1"/>
-        </w:numPr>
-      </w:pPr>
-      <w:r>
-        <w:rPr>
-          <w:rFonts w:cs="Cordia New" w:hint="cs"/>
-          <w:cs/>
-        </w:rPr>
-        <w:t>กระเป๋าเดินทาง</w:t>
-      </w:r>
-    </w:p>
-    <w:p>
-      <w:pPr>
-        <w:pStyle w:val="ListParagraph"/>
-        <w:numPr>
-          <w:ilvl w:val="1"/>
-          <w:numId w:val="1"/>
-        </w:numPr>
-      </w:pPr>
-      <w:r>
-        <w:rPr>
-          <w:rFonts w:cs="Cordia New"/>
-          <w:cs/>
-        </w:rPr>
-        <w:t>กระเป๋าแบ็กแพ็ก</w:t>
-      </w:r>
-    </w:p>
-    <w:p>
-      <w:pPr>
-        <w:pStyle w:val="ListParagraph"/>
-        <w:numPr>
-          <w:ilvl w:val="1"/>
-          <w:numId w:val="1"/>
-        </w:numPr>
-      </w:pPr>
-      <w:r>
-        <w:rPr>
-          <w:rFonts w:cs="Cordia New"/>
-          <w:cs/>
-        </w:rPr>
-        <w:t>เคสและกระเป๋าใส่แล็ปท็อป</w:t>
-      </w:r>
-    </w:p>
-    <w:p>
-      <w:pPr>
-        <w:pStyle w:val="ListParagraph"/>
-        <w:numPr>
-          <w:ilvl w:val="1"/>
-          <w:numId w:val="1"/>
-        </w:numPr>
-      </w:pPr>
-      <w:r>
-        <w:rPr>
           <w:rFonts w:cs="Cordia New" w:hint="cs"/>
           <w:cs/>
         </w:rPr>
@@ -28754,7 +31362,6 @@
           <w:rFonts w:cs="Cordia New"/>
           <w:cs/>
         </w:rPr>
-        <w:lastRenderedPageBreak/>
         <w:t>กล้องส่องทางไกล</w:t>
       </w:r>
     </w:p>
@@ -29033,6 +31640,7 @@
           <w:rFonts w:cs="Cordia New" w:hint="cs"/>
           <w:cs/>
         </w:rPr>
+        <w:lastRenderedPageBreak/>
         <w:t>อาหารเกาหลี</w:t>
       </w:r>
     </w:p>
@@ -29333,7 +31941,6 @@
           <w:rFonts w:cs="Cordia New"/>
           <w:cs/>
         </w:rPr>
-        <w:lastRenderedPageBreak/>
         <w:t>เตกีลา (</w:t>
       </w:r>
       <w:r>
@@ -29561,6 +32168,7 @@
           <w:rFonts w:hint="cs"/>
           <w:cs/>
         </w:rPr>
+        <w:lastRenderedPageBreak/>
         <w:t>ร้านอาหาร</w:t>
       </w:r>
     </w:p>
@@ -29840,7 +32448,6 @@
           <w:rFonts w:hint="cs"/>
           <w:cs/>
         </w:rPr>
-        <w:lastRenderedPageBreak/>
         <w:t>เช่ารถ</w:t>
       </w:r>
     </w:p>
@@ -33391,6 +35998,7 @@
   <w:style w:type="character" w:default="1" w:styleId="DefaultParagraphFont">
     <w:name w:val="Default Paragraph Font"/>
     <w:uiPriority w:val="1"/>
+    <w:semiHidden/>
     <w:unhideWhenUsed/>
   </w:style>
   <w:style w:type="table" w:default="1" w:styleId="TableNormal">

--- a/schema/สินค้า.docx
+++ b/schema/สินค้า.docx
@@ -14832,21 +14832,12 @@
         </w:rPr>
         <w:t>แบตเตอรี่และอุปกรณ์ชาร์จ</w:t>
       </w:r>
-      <w:bookmarkStart w:id="0" w:name="_GoBack"/>
-      <w:r>
-        <w:rPr>
-          <w:rFonts w:cs="Cordia New"/>
-          <w:cs/>
-        </w:rPr>
-        <w:t>โทรศัพท์มือถื</w:t>
-      </w:r>
-      <w:bookmarkEnd w:id="0"/>
-      <w:r>
-        <w:rPr>
-          <w:rFonts w:cs="Cordia New"/>
-          <w:cs/>
-        </w:rPr>
-        <w:t>อ</w:t>
+      <w:r>
+        <w:rPr>
+          <w:rFonts w:cs="Cordia New"/>
+          <w:cs/>
+        </w:rPr>
+        <w:t>โทรศัพท์มือถือ</w:t>
       </w:r>
       <w:r>
         <w:rPr>
@@ -29062,15 +29053,60 @@
           <w:numId w:val="1"/>
         </w:numPr>
         <w:rPr>
+          <w:rFonts w:cs="Cordia New"/>
+        </w:rPr>
+      </w:pPr>
+      <w:r>
+        <w:rPr>
+          <w:rFonts w:cs="Cordia New"/>
+          <w:cs/>
+        </w:rPr>
+        <w:t>หมอนผ้าโพลีเอสเตอร์</w:t>
+      </w:r>
+    </w:p>
+    <w:p>
+      <w:pPr>
+        <w:pStyle w:val="ListParagraph"/>
+        <w:numPr>
+          <w:ilvl w:val="4"/>
+          <w:numId w:val="1"/>
+        </w:numPr>
+        <w:rPr>
+          <w:rFonts w:cs="Cordia New"/>
+        </w:rPr>
+      </w:pPr>
+      <w:r>
+        <w:rPr>
           <w:rFonts w:cs="Cordia New" w:hint="cs"/>
-        </w:rPr>
-      </w:pPr>
-      <w:r>
-        <w:rPr>
-          <w:rFonts w:cs="Cordia New"/>
-          <w:cs/>
-        </w:rPr>
-        <w:t>หมอนผ้าโพลีเอสเตอร์</w:t>
+          <w:cs/>
+        </w:rPr>
+        <w:t>ปลอกหมอน</w:t>
+      </w:r>
+    </w:p>
+    <w:p>
+      <w:pPr>
+        <w:pStyle w:val="ListParagraph"/>
+        <w:numPr>
+          <w:ilvl w:val="3"/>
+          <w:numId w:val="1"/>
+        </w:numPr>
+        <w:rPr>
+          <w:rFonts w:cs="Cordia New"/>
+        </w:rPr>
+      </w:pPr>
+      <w:r>
+        <w:rPr>
+          <w:rFonts w:cs="Cordia New"/>
+          <w:cs/>
+        </w:rPr>
+        <w:t>หมอนข้าง</w:t>
+      </w:r>
+      <w:r>
+        <w:rPr>
+          <w:rFonts w:cs="Cordia New" w:hint="cs"/>
+          <w:cs/>
+        </w:rPr>
+        <w:t>และปลอกหมอนข้าง</w:t>
       </w:r>
     </w:p>
     <w:p>
@@ -29089,33 +29125,59 @@
           <w:rFonts w:cs="Cordia New" w:hint="cs"/>
           <w:cs/>
         </w:rPr>
-        <w:t>ปลอกหมอน</w:t>
-      </w:r>
-    </w:p>
-    <w:p>
-      <w:pPr>
-        <w:pStyle w:val="ListParagraph"/>
-        <w:numPr>
-          <w:ilvl w:val="3"/>
-          <w:numId w:val="1"/>
-        </w:numPr>
-        <w:rPr>
-          <w:rFonts w:cs="Cordia New"/>
-        </w:rPr>
-      </w:pPr>
-      <w:r>
-        <w:rPr>
-          <w:rFonts w:cs="Cordia New"/>
-          <w:cs/>
-        </w:rPr>
         <w:t>หมอนข้าง</w:t>
       </w:r>
+    </w:p>
+    <w:p>
+      <w:pPr>
+        <w:pStyle w:val="ListParagraph"/>
+        <w:numPr>
+          <w:ilvl w:val="4"/>
+          <w:numId w:val="1"/>
+        </w:numPr>
+        <w:rPr>
+          <w:rFonts w:cs="Cordia New"/>
+        </w:rPr>
+      </w:pPr>
       <w:r>
         <w:rPr>
           <w:rFonts w:cs="Cordia New" w:hint="cs"/>
           <w:cs/>
         </w:rPr>
-        <w:t>และปลอกหมอนข้าง</w:t>
+        <w:t>ปลอกหมอ</w:t>
+      </w:r>
+      <w:r>
+        <w:rPr>
+          <w:rFonts w:cs="Cordia New" w:hint="cs"/>
+          <w:cs/>
+        </w:rPr>
+        <w:t>นข้าง</w:t>
+      </w:r>
+    </w:p>
+    <w:p>
+      <w:pPr>
+        <w:pStyle w:val="ListParagraph"/>
+        <w:numPr>
+          <w:ilvl w:val="3"/>
+          <w:numId w:val="1"/>
+        </w:numPr>
+        <w:rPr>
+          <w:rFonts w:cs="Cordia New"/>
+        </w:rPr>
+      </w:pPr>
+      <w:r>
+        <w:rPr>
+          <w:rFonts w:cs="Cordia New"/>
+          <w:cs/>
+        </w:rPr>
+        <w:t>ผ้าปูที่นอน</w:t>
+      </w:r>
+      <w:r>
+        <w:rPr>
+          <w:rFonts w:cs="Cordia New" w:hint="cs"/>
+          <w:cs/>
+        </w:rPr>
+        <w:t>และผ้าคลุมเตียง</w:t>
       </w:r>
     </w:p>
     <w:p>
@@ -29126,78 +29188,7 @@
           <w:numId w:val="1"/>
         </w:numPr>
         <w:rPr>
-          <w:rFonts w:cs="Cordia New" w:hint="cs"/>
-        </w:rPr>
-      </w:pPr>
-      <w:r>
-        <w:rPr>
-          <w:rFonts w:cs="Cordia New" w:hint="cs"/>
-          <w:cs/>
-        </w:rPr>
-        <w:t>หมอนข้าง</w:t>
-      </w:r>
-    </w:p>
-    <w:p>
-      <w:pPr>
-        <w:pStyle w:val="ListParagraph"/>
-        <w:numPr>
-          <w:ilvl w:val="4"/>
-          <w:numId w:val="1"/>
-        </w:numPr>
-        <w:rPr>
-          <w:rFonts w:cs="Cordia New"/>
-        </w:rPr>
-      </w:pPr>
-      <w:r>
-        <w:rPr>
-          <w:rFonts w:cs="Cordia New" w:hint="cs"/>
-          <w:cs/>
-        </w:rPr>
-        <w:t>ปลอกหมอ</w:t>
-      </w:r>
-      <w:r>
-        <w:rPr>
-          <w:rFonts w:cs="Cordia New" w:hint="cs"/>
-          <w:cs/>
-        </w:rPr>
-        <w:t>นข้าง</w:t>
-      </w:r>
-    </w:p>
-    <w:p>
-      <w:pPr>
-        <w:pStyle w:val="ListParagraph"/>
-        <w:numPr>
-          <w:ilvl w:val="3"/>
-          <w:numId w:val="1"/>
-        </w:numPr>
-        <w:rPr>
-          <w:rFonts w:cs="Cordia New"/>
-        </w:rPr>
-      </w:pPr>
-      <w:r>
-        <w:rPr>
-          <w:rFonts w:cs="Cordia New"/>
-          <w:cs/>
-        </w:rPr>
-        <w:t>ผ้าปูที่นอน</w:t>
-      </w:r>
-      <w:r>
-        <w:rPr>
-          <w:rFonts w:cs="Cordia New" w:hint="cs"/>
-          <w:cs/>
-        </w:rPr>
-        <w:t>และผ้าคลุมเตียง</w:t>
-      </w:r>
-    </w:p>
-    <w:p>
-      <w:pPr>
-        <w:pStyle w:val="ListParagraph"/>
-        <w:numPr>
-          <w:ilvl w:val="4"/>
-          <w:numId w:val="1"/>
-        </w:numPr>
-        <w:rPr>
-          <w:rFonts w:cs="Cordia New" w:hint="cs"/>
+          <w:rFonts w:cs="Cordia New"/>
         </w:rPr>
       </w:pPr>
       <w:r>
@@ -32357,22 +32348,6 @@
           <w:rFonts w:cs="Cordia New"/>
           <w:cs/>
         </w:rPr>
-        <w:t>แก้วกระดาษ</w:t>
-      </w:r>
-    </w:p>
-    <w:p>
-      <w:pPr>
-        <w:pStyle w:val="ListParagraph"/>
-        <w:numPr>
-          <w:ilvl w:val="3"/>
-          <w:numId w:val="1"/>
-        </w:numPr>
-      </w:pPr>
-      <w:r>
-        <w:rPr>
-          <w:rFonts w:cs="Cordia New"/>
-          <w:cs/>
-        </w:rPr>
         <w:t>แก้วน้ำสแตนเลส</w:t>
       </w:r>
     </w:p>
@@ -32466,6 +32441,2161 @@
       </w:pPr>
       <w:r>
         <w:rPr>
+          <w:rFonts w:cs="Cordia New" w:hint="cs"/>
+          <w:cs/>
+        </w:rPr>
+        <w:t>ภาชนะ</w:t>
+      </w:r>
+      <w:r>
+        <w:rPr>
+          <w:rFonts w:cs="Cordia New" w:hint="cs"/>
+          <w:cs/>
+        </w:rPr>
+        <w:t>กระดาษ</w:t>
+      </w:r>
+      <w:r>
+        <w:rPr>
+          <w:rFonts w:cs="Cordia New" w:hint="cs"/>
+          <w:cs/>
+        </w:rPr>
+        <w:t>และ</w:t>
+      </w:r>
+      <w:r>
+        <w:rPr>
+          <w:rFonts w:cs="Cordia New"/>
+          <w:cs/>
+        </w:rPr>
+        <w:t>บรรจุภัณฑ์</w:t>
+      </w:r>
+      <w:r>
+        <w:rPr>
+          <w:rFonts w:cs="Cordia New" w:hint="cs"/>
+          <w:cs/>
+        </w:rPr>
+        <w:t>กระดาษ</w:t>
+      </w:r>
+    </w:p>
+    <w:p>
+      <w:pPr>
+        <w:pStyle w:val="ListParagraph"/>
+        <w:numPr>
+          <w:ilvl w:val="3"/>
+          <w:numId w:val="1"/>
+        </w:numPr>
+        <w:rPr>
+          <w:rFonts w:cs="Cordia New" w:hint="cs"/>
+        </w:rPr>
+      </w:pPr>
+      <w:r>
+        <w:rPr>
+          <w:rFonts w:cs="Cordia New"/>
+          <w:cs/>
+        </w:rPr>
+        <w:t>จานกระดาษ</w:t>
+      </w:r>
+    </w:p>
+    <w:p>
+      <w:pPr>
+        <w:pStyle w:val="ListParagraph"/>
+        <w:numPr>
+          <w:ilvl w:val="3"/>
+          <w:numId w:val="1"/>
+        </w:numPr>
+      </w:pPr>
+      <w:r>
+        <w:rPr>
+          <w:rFonts w:cs="Cordia New"/>
+          <w:cs/>
+        </w:rPr>
+        <w:t>แก้ว</w:t>
+      </w:r>
+      <w:r>
+        <w:rPr>
+          <w:rFonts w:cs="Cordia New" w:hint="cs"/>
+          <w:cs/>
+        </w:rPr>
+        <w:t>กระดาษ</w:t>
+      </w:r>
+    </w:p>
+    <w:p>
+      <w:pPr>
+        <w:pStyle w:val="ListParagraph"/>
+        <w:numPr>
+          <w:ilvl w:val="4"/>
+          <w:numId w:val="1"/>
+        </w:numPr>
+      </w:pPr>
+      <w:r>
+        <w:rPr>
+          <w:rFonts w:cs="Cordia New"/>
+          <w:cs/>
+        </w:rPr>
+        <w:t>แก้วกระดาษ 6.5</w:t>
+      </w:r>
+      <w:r>
+        <w:t xml:space="preserve"> oz.</w:t>
+      </w:r>
+    </w:p>
+    <w:p>
+      <w:pPr>
+        <w:pStyle w:val="ListParagraph"/>
+        <w:numPr>
+          <w:ilvl w:val="4"/>
+          <w:numId w:val="1"/>
+        </w:numPr>
+      </w:pPr>
+      <w:r>
+        <w:rPr>
+          <w:rFonts w:cs="Cordia New"/>
+          <w:cs/>
+        </w:rPr>
+        <w:t>แก้วกระดาษ 8</w:t>
+      </w:r>
+      <w:r>
+        <w:t xml:space="preserve"> oz.</w:t>
+      </w:r>
+    </w:p>
+    <w:p>
+      <w:pPr>
+        <w:pStyle w:val="ListParagraph"/>
+        <w:numPr>
+          <w:ilvl w:val="4"/>
+          <w:numId w:val="1"/>
+        </w:numPr>
+      </w:pPr>
+      <w:r>
+        <w:rPr>
+          <w:rFonts w:cs="Cordia New"/>
+          <w:cs/>
+        </w:rPr>
+        <w:t>แก้วกระดาษ 12</w:t>
+      </w:r>
+      <w:r>
+        <w:t xml:space="preserve"> oz.</w:t>
+      </w:r>
+    </w:p>
+    <w:p>
+      <w:pPr>
+        <w:pStyle w:val="ListParagraph"/>
+        <w:numPr>
+          <w:ilvl w:val="4"/>
+          <w:numId w:val="1"/>
+        </w:numPr>
+      </w:pPr>
+      <w:r>
+        <w:rPr>
+          <w:rFonts w:cs="Cordia New"/>
+          <w:cs/>
+        </w:rPr>
+        <w:t>แก้วกระดาษ 16</w:t>
+      </w:r>
+      <w:r>
+        <w:t xml:space="preserve"> oz.</w:t>
+      </w:r>
+    </w:p>
+    <w:p>
+      <w:pPr>
+        <w:pStyle w:val="ListParagraph"/>
+        <w:numPr>
+          <w:ilvl w:val="4"/>
+          <w:numId w:val="1"/>
+        </w:numPr>
+      </w:pPr>
+      <w:r>
+        <w:rPr>
+          <w:rFonts w:cs="Cordia New"/>
+          <w:cs/>
+        </w:rPr>
+        <w:t>แก้วกระดาษ 18</w:t>
+      </w:r>
+      <w:r>
+        <w:t xml:space="preserve"> oz.</w:t>
+      </w:r>
+    </w:p>
+    <w:p>
+      <w:pPr>
+        <w:pStyle w:val="ListParagraph"/>
+        <w:numPr>
+          <w:ilvl w:val="4"/>
+          <w:numId w:val="1"/>
+        </w:numPr>
+      </w:pPr>
+      <w:r>
+        <w:rPr>
+          <w:rFonts w:cs="Cordia New"/>
+          <w:cs/>
+        </w:rPr>
+        <w:t>แก้วกระดาษ 20</w:t>
+      </w:r>
+      <w:r>
+        <w:t xml:space="preserve"> oz.</w:t>
+      </w:r>
+    </w:p>
+    <w:p>
+      <w:pPr>
+        <w:pStyle w:val="ListParagraph"/>
+        <w:numPr>
+          <w:ilvl w:val="4"/>
+          <w:numId w:val="1"/>
+        </w:numPr>
+      </w:pPr>
+      <w:r>
+        <w:rPr>
+          <w:rFonts w:cs="Cordia New"/>
+          <w:cs/>
+        </w:rPr>
+        <w:t xml:space="preserve">แก้วกระดาษ 22 </w:t>
+      </w:r>
+      <w:r>
+        <w:t>oz.</w:t>
+      </w:r>
+    </w:p>
+    <w:p>
+      <w:pPr>
+        <w:pStyle w:val="ListParagraph"/>
+        <w:numPr>
+          <w:ilvl w:val="3"/>
+          <w:numId w:val="1"/>
+        </w:numPr>
+      </w:pPr>
+      <w:r>
+        <w:rPr>
+          <w:rFonts w:cs="Cordia New"/>
+          <w:cs/>
+        </w:rPr>
+        <w:t>ฝาแก้วกาแฟ</w:t>
+      </w:r>
+    </w:p>
+    <w:p>
+      <w:pPr>
+        <w:pStyle w:val="ListParagraph"/>
+        <w:numPr>
+          <w:ilvl w:val="3"/>
+          <w:numId w:val="1"/>
+        </w:numPr>
+      </w:pPr>
+      <w:r>
+        <w:rPr>
+          <w:rFonts w:cs="Cordia New"/>
+          <w:cs/>
+        </w:rPr>
+        <w:t>ถ้วยไอศครีม</w:t>
+      </w:r>
+    </w:p>
+    <w:p>
+      <w:pPr>
+        <w:pStyle w:val="ListParagraph"/>
+        <w:numPr>
+          <w:ilvl w:val="4"/>
+          <w:numId w:val="1"/>
+        </w:numPr>
+        <w:rPr>
+          <w:rFonts w:cs="Cordia New"/>
+        </w:rPr>
+      </w:pPr>
+      <w:r>
+        <w:rPr>
+          <w:rFonts w:cs="Cordia New"/>
+          <w:cs/>
+        </w:rPr>
+        <w:t xml:space="preserve">ถ้วยไอศครีม 3 </w:t>
+      </w:r>
+      <w:r>
+        <w:rPr>
+          <w:rFonts w:cs="Cordia New"/>
+        </w:rPr>
+        <w:t>oz.</w:t>
+      </w:r>
+    </w:p>
+    <w:p>
+      <w:pPr>
+        <w:pStyle w:val="ListParagraph"/>
+        <w:numPr>
+          <w:ilvl w:val="4"/>
+          <w:numId w:val="1"/>
+        </w:numPr>
+        <w:rPr>
+          <w:rFonts w:cs="Cordia New"/>
+        </w:rPr>
+      </w:pPr>
+      <w:r>
+        <w:rPr>
+          <w:rFonts w:cs="Cordia New"/>
+          <w:cs/>
+        </w:rPr>
+        <w:t xml:space="preserve">ถ้วยไอศครีม 4 </w:t>
+      </w:r>
+      <w:r>
+        <w:rPr>
+          <w:rFonts w:cs="Cordia New"/>
+        </w:rPr>
+        <w:t>oz</w:t>
+      </w:r>
+      <w:r>
+        <w:rPr>
+          <w:rFonts w:cs="Cordia New"/>
+        </w:rPr>
+        <w:t>.</w:t>
+      </w:r>
+    </w:p>
+    <w:p>
+      <w:pPr>
+        <w:pStyle w:val="ListParagraph"/>
+        <w:numPr>
+          <w:ilvl w:val="4"/>
+          <w:numId w:val="1"/>
+        </w:numPr>
+        <w:rPr>
+          <w:rFonts w:cs="Cordia New"/>
+        </w:rPr>
+      </w:pPr>
+      <w:r>
+        <w:rPr>
+          <w:rFonts w:cs="Cordia New"/>
+          <w:cs/>
+        </w:rPr>
+        <w:t xml:space="preserve">ถ้วยไอศครีม 5 </w:t>
+      </w:r>
+      <w:r>
+        <w:rPr>
+          <w:rFonts w:cs="Cordia New"/>
+        </w:rPr>
+        <w:t>oz</w:t>
+      </w:r>
+      <w:r>
+        <w:rPr>
+          <w:rFonts w:cs="Cordia New"/>
+        </w:rPr>
+        <w:t>.</w:t>
+      </w:r>
+    </w:p>
+    <w:p>
+      <w:pPr>
+        <w:pStyle w:val="ListParagraph"/>
+        <w:numPr>
+          <w:ilvl w:val="4"/>
+          <w:numId w:val="1"/>
+        </w:numPr>
+        <w:rPr>
+          <w:rFonts w:cs="Cordia New"/>
+        </w:rPr>
+      </w:pPr>
+      <w:r>
+        <w:rPr>
+          <w:rFonts w:cs="Cordia New"/>
+          <w:cs/>
+        </w:rPr>
+        <w:t xml:space="preserve">ถ้วยไอศครีม 8 </w:t>
+      </w:r>
+      <w:r>
+        <w:rPr>
+          <w:rFonts w:cs="Cordia New"/>
+        </w:rPr>
+        <w:t>oz</w:t>
+      </w:r>
+      <w:r>
+        <w:rPr>
+          <w:rFonts w:cs="Cordia New"/>
+        </w:rPr>
+        <w:t>.</w:t>
+      </w:r>
+    </w:p>
+    <w:p>
+      <w:pPr>
+        <w:pStyle w:val="ListParagraph"/>
+        <w:numPr>
+          <w:ilvl w:val="4"/>
+          <w:numId w:val="1"/>
+        </w:numPr>
+        <w:rPr>
+          <w:rFonts w:cs="Cordia New"/>
+        </w:rPr>
+      </w:pPr>
+      <w:r>
+        <w:rPr>
+          <w:rFonts w:cs="Cordia New"/>
+          <w:cs/>
+        </w:rPr>
+        <w:lastRenderedPageBreak/>
+        <w:t xml:space="preserve">ถ้วยไอศครีม 16 </w:t>
+      </w:r>
+      <w:r>
+        <w:rPr>
+          <w:rFonts w:cs="Cordia New"/>
+        </w:rPr>
+        <w:t>oz</w:t>
+      </w:r>
+      <w:r>
+        <w:rPr>
+          <w:rFonts w:cs="Cordia New"/>
+        </w:rPr>
+        <w:t>.</w:t>
+      </w:r>
+    </w:p>
+    <w:p>
+      <w:pPr>
+        <w:pStyle w:val="ListParagraph"/>
+        <w:numPr>
+          <w:ilvl w:val="4"/>
+          <w:numId w:val="1"/>
+        </w:numPr>
+      </w:pPr>
+      <w:r>
+        <w:rPr>
+          <w:rFonts w:cs="Cordia New"/>
+          <w:cs/>
+        </w:rPr>
+        <w:t xml:space="preserve">ถ้วยไอศครีม 18 </w:t>
+      </w:r>
+      <w:r>
+        <w:rPr>
+          <w:rFonts w:cs="Cordia New"/>
+        </w:rPr>
+        <w:t>oz</w:t>
+      </w:r>
+      <w:r>
+        <w:rPr>
+          <w:rFonts w:cs="Cordia New"/>
+        </w:rPr>
+        <w:t>.</w:t>
+      </w:r>
+    </w:p>
+    <w:p>
+      <w:pPr>
+        <w:pStyle w:val="ListParagraph"/>
+        <w:numPr>
+          <w:ilvl w:val="2"/>
+          <w:numId w:val="1"/>
+        </w:numPr>
+        <w:rPr>
+          <w:rFonts w:hint="cs"/>
+        </w:rPr>
+      </w:pPr>
+      <w:r>
+        <w:rPr>
+          <w:rFonts w:cs="Cordia New" w:hint="cs"/>
+          <w:cs/>
+        </w:rPr>
+        <w:t>ภาชนะพลาสติกและ</w:t>
+      </w:r>
+      <w:r>
+        <w:rPr>
+          <w:rFonts w:cs="Cordia New"/>
+          <w:cs/>
+        </w:rPr>
+        <w:t>บรรจุภัณฑ์</w:t>
+      </w:r>
+      <w:r>
+        <w:rPr>
+          <w:rFonts w:cs="Cordia New"/>
+          <w:cs/>
+        </w:rPr>
+        <w:t>พลาสติก</w:t>
+      </w:r>
+    </w:p>
+    <w:p>
+      <w:pPr>
+        <w:pStyle w:val="ListParagraph"/>
+        <w:numPr>
+          <w:ilvl w:val="3"/>
+          <w:numId w:val="1"/>
+        </w:numPr>
+      </w:pPr>
+      <w:r>
+        <w:rPr>
+          <w:rFonts w:hint="cs"/>
+          <w:cs/>
+        </w:rPr>
+        <w:t>ช้อนพลาสติก</w:t>
+      </w:r>
+    </w:p>
+    <w:p>
+      <w:pPr>
+        <w:pStyle w:val="ListParagraph"/>
+        <w:numPr>
+          <w:ilvl w:val="3"/>
+          <w:numId w:val="1"/>
+        </w:numPr>
+      </w:pPr>
+      <w:r>
+        <w:rPr>
+          <w:rFonts w:hint="cs"/>
+          <w:cs/>
+        </w:rPr>
+        <w:t>จานพลาสติก</w:t>
+      </w:r>
+    </w:p>
+    <w:p>
+      <w:pPr>
+        <w:pStyle w:val="ListParagraph"/>
+        <w:numPr>
+          <w:ilvl w:val="3"/>
+          <w:numId w:val="1"/>
+        </w:numPr>
+      </w:pPr>
+      <w:r>
+        <w:rPr>
+          <w:rFonts w:hint="cs"/>
+          <w:cs/>
+        </w:rPr>
+        <w:t>ถ้วยพลาสติก</w:t>
+      </w:r>
+    </w:p>
+    <w:p>
+      <w:pPr>
+        <w:pStyle w:val="ListParagraph"/>
+        <w:numPr>
+          <w:ilvl w:val="3"/>
+          <w:numId w:val="1"/>
+        </w:numPr>
+      </w:pPr>
+      <w:r>
+        <w:rPr>
+          <w:rFonts w:hint="cs"/>
+          <w:cs/>
+        </w:rPr>
+        <w:t>กล่องพลาสติกใส่อาหาร</w:t>
+      </w:r>
+    </w:p>
+    <w:p>
+      <w:pPr>
+        <w:pStyle w:val="ListParagraph"/>
+        <w:numPr>
+          <w:ilvl w:val="4"/>
+          <w:numId w:val="1"/>
+        </w:numPr>
+        <w:rPr>
+          <w:rFonts w:hint="cs"/>
+        </w:rPr>
+      </w:pPr>
+      <w:r>
+        <w:rPr>
+          <w:rFonts w:hint="cs"/>
+          <w:cs/>
+        </w:rPr>
+        <w:t>กล่องใส่อาหารทรงกลม</w:t>
+      </w:r>
+    </w:p>
+    <w:p>
+      <w:pPr>
+        <w:pStyle w:val="ListParagraph"/>
+        <w:numPr>
+          <w:ilvl w:val="4"/>
+          <w:numId w:val="1"/>
+        </w:numPr>
+      </w:pPr>
+      <w:r>
+        <w:rPr>
+          <w:rFonts w:hint="cs"/>
+          <w:cs/>
+        </w:rPr>
+        <w:t>กล่องใส่อาหารทรงเหลี่ยม</w:t>
+      </w:r>
+    </w:p>
+    <w:p>
+      <w:pPr>
+        <w:pStyle w:val="ListParagraph"/>
+        <w:numPr>
+          <w:ilvl w:val="3"/>
+          <w:numId w:val="1"/>
+        </w:numPr>
+      </w:pPr>
+      <w:r>
+        <w:rPr>
+          <w:rFonts w:hint="cs"/>
+          <w:cs/>
+        </w:rPr>
+        <w:t>แก้วพลาสติก</w:t>
+      </w:r>
+    </w:p>
+    <w:p>
+      <w:pPr>
+        <w:pStyle w:val="ListParagraph"/>
+        <w:numPr>
+          <w:ilvl w:val="4"/>
+          <w:numId w:val="1"/>
+        </w:numPr>
+      </w:pPr>
+      <w:r>
+        <w:rPr>
+          <w:rFonts w:cs="Cordia New"/>
+          <w:cs/>
+        </w:rPr>
+        <w:t xml:space="preserve">แก้วพลาสติก </w:t>
+      </w:r>
+      <w:r>
+        <w:t>6 oz.</w:t>
+      </w:r>
+    </w:p>
+    <w:p>
+      <w:pPr>
+        <w:pStyle w:val="ListParagraph"/>
+        <w:numPr>
+          <w:ilvl w:val="4"/>
+          <w:numId w:val="1"/>
+        </w:numPr>
+      </w:pPr>
+      <w:r>
+        <w:rPr>
+          <w:rFonts w:cs="Cordia New"/>
+          <w:cs/>
+        </w:rPr>
+        <w:t xml:space="preserve">แก้วพลาสติก </w:t>
+      </w:r>
+      <w:r>
+        <w:t>7 oz.</w:t>
+      </w:r>
+    </w:p>
+    <w:p>
+      <w:pPr>
+        <w:pStyle w:val="ListParagraph"/>
+        <w:numPr>
+          <w:ilvl w:val="4"/>
+          <w:numId w:val="1"/>
+        </w:numPr>
+      </w:pPr>
+      <w:r>
+        <w:rPr>
+          <w:rFonts w:cs="Cordia New"/>
+          <w:cs/>
+        </w:rPr>
+        <w:t xml:space="preserve">แก้วพลาสติก </w:t>
+      </w:r>
+      <w:r>
+        <w:t>10 oz.</w:t>
+      </w:r>
+    </w:p>
+    <w:p>
+      <w:pPr>
+        <w:pStyle w:val="ListParagraph"/>
+        <w:numPr>
+          <w:ilvl w:val="4"/>
+          <w:numId w:val="1"/>
+        </w:numPr>
+      </w:pPr>
+      <w:r>
+        <w:rPr>
+          <w:rFonts w:cs="Cordia New"/>
+          <w:cs/>
+        </w:rPr>
+        <w:t xml:space="preserve">แก้วพลาสติก </w:t>
+      </w:r>
+      <w:r>
+        <w:t>12 oz.</w:t>
+      </w:r>
+    </w:p>
+    <w:p>
+      <w:pPr>
+        <w:pStyle w:val="ListParagraph"/>
+        <w:numPr>
+          <w:ilvl w:val="4"/>
+          <w:numId w:val="1"/>
+        </w:numPr>
+      </w:pPr>
+      <w:r>
+        <w:rPr>
+          <w:rFonts w:cs="Cordia New"/>
+          <w:cs/>
+        </w:rPr>
+        <w:t xml:space="preserve">แก้วพลาสติก </w:t>
+      </w:r>
+      <w:r>
+        <w:t>14 oz.</w:t>
+      </w:r>
+    </w:p>
+    <w:p>
+      <w:pPr>
+        <w:pStyle w:val="ListParagraph"/>
+        <w:numPr>
+          <w:ilvl w:val="4"/>
+          <w:numId w:val="1"/>
+        </w:numPr>
+      </w:pPr>
+      <w:r>
+        <w:rPr>
+          <w:rFonts w:cs="Cordia New"/>
+          <w:cs/>
+        </w:rPr>
+        <w:t xml:space="preserve">แก้วพลาสติก </w:t>
+      </w:r>
+      <w:r>
+        <w:t>16 oz.</w:t>
+      </w:r>
+    </w:p>
+    <w:p>
+      <w:pPr>
+        <w:pStyle w:val="ListParagraph"/>
+        <w:numPr>
+          <w:ilvl w:val="4"/>
+          <w:numId w:val="1"/>
+        </w:numPr>
+      </w:pPr>
+      <w:r>
+        <w:rPr>
+          <w:rFonts w:cs="Cordia New"/>
+          <w:cs/>
+        </w:rPr>
+        <w:t xml:space="preserve">แก้วพลาสติก </w:t>
+      </w:r>
+      <w:r>
+        <w:t>18 oz.</w:t>
+      </w:r>
+    </w:p>
+    <w:p>
+      <w:pPr>
+        <w:pStyle w:val="ListParagraph"/>
+        <w:numPr>
+          <w:ilvl w:val="4"/>
+          <w:numId w:val="1"/>
+        </w:numPr>
+      </w:pPr>
+      <w:r>
+        <w:rPr>
+          <w:rFonts w:cs="Cordia New"/>
+          <w:cs/>
+        </w:rPr>
+        <w:t xml:space="preserve">แก้วพลาสติก </w:t>
+      </w:r>
+      <w:r>
+        <w:t>20 oz.</w:t>
+      </w:r>
+    </w:p>
+    <w:p>
+      <w:pPr>
+        <w:pStyle w:val="ListParagraph"/>
+        <w:numPr>
+          <w:ilvl w:val="4"/>
+          <w:numId w:val="1"/>
+        </w:numPr>
+        <w:rPr>
+          <w:rFonts w:hint="cs"/>
+        </w:rPr>
+      </w:pPr>
+      <w:r>
+        <w:rPr>
+          <w:rFonts w:cs="Cordia New"/>
+          <w:cs/>
+        </w:rPr>
+        <w:t xml:space="preserve">แก้วพลาสติก </w:t>
+      </w:r>
+      <w:r>
+        <w:t>22 oz.</w:t>
+      </w:r>
+      <w:bookmarkStart w:id="0" w:name="_GoBack"/>
+      <w:bookmarkEnd w:id="0"/>
+    </w:p>
+    <w:p>
+      <w:pPr>
+        <w:pStyle w:val="ListParagraph"/>
+        <w:numPr>
+          <w:ilvl w:val="3"/>
+          <w:numId w:val="1"/>
+        </w:numPr>
+      </w:pPr>
+      <w:r>
+        <w:rPr>
+          <w:rFonts w:hint="cs"/>
+          <w:cs/>
+        </w:rPr>
+        <w:t>ฝาแก้วพลาสติก</w:t>
+      </w:r>
+    </w:p>
+    <w:p>
+      <w:pPr>
+        <w:pStyle w:val="ListParagraph"/>
+        <w:numPr>
+          <w:ilvl w:val="3"/>
+          <w:numId w:val="1"/>
+        </w:numPr>
+      </w:pPr>
+      <w:r>
+        <w:rPr>
+          <w:rFonts w:cs="Cordia New"/>
+          <w:cs/>
+        </w:rPr>
+        <w:t xml:space="preserve">ขวดพลาสติกประเภท </w:t>
+      </w:r>
+      <w:r>
+        <w:t>PET</w:t>
+      </w:r>
+    </w:p>
+    <w:p>
+      <w:pPr>
+        <w:pStyle w:val="ListParagraph"/>
+        <w:numPr>
+          <w:ilvl w:val="4"/>
+          <w:numId w:val="1"/>
+        </w:numPr>
+        <w:rPr>
+          <w:rFonts w:cs="Cordia New"/>
+        </w:rPr>
+      </w:pPr>
+      <w:r>
+        <w:rPr>
+          <w:rFonts w:cs="Cordia New"/>
+          <w:cs/>
+        </w:rPr>
+        <w:t xml:space="preserve">ขวด </w:t>
+      </w:r>
+      <w:r>
+        <w:rPr>
+          <w:rFonts w:cs="Cordia New"/>
+        </w:rPr>
+        <w:t xml:space="preserve">PET </w:t>
+      </w:r>
+      <w:r>
+        <w:rPr>
+          <w:rFonts w:cs="Cordia New"/>
+          <w:cs/>
+        </w:rPr>
+        <w:t>140</w:t>
+      </w:r>
+      <w:r>
+        <w:rPr>
+          <w:rFonts w:cs="Cordia New"/>
+        </w:rPr>
+        <w:t xml:space="preserve"> cc</w:t>
+      </w:r>
+    </w:p>
+    <w:p>
+      <w:pPr>
+        <w:pStyle w:val="ListParagraph"/>
+        <w:numPr>
+          <w:ilvl w:val="4"/>
+          <w:numId w:val="1"/>
+        </w:numPr>
+        <w:rPr>
+          <w:rFonts w:cs="Cordia New"/>
+        </w:rPr>
+      </w:pPr>
+      <w:r>
+        <w:rPr>
+          <w:rFonts w:cs="Cordia New"/>
+          <w:cs/>
+        </w:rPr>
+        <w:t xml:space="preserve">ขวด </w:t>
+      </w:r>
+      <w:r>
+        <w:rPr>
+          <w:rFonts w:cs="Cordia New"/>
+        </w:rPr>
+        <w:t xml:space="preserve">PET </w:t>
+      </w:r>
+      <w:r>
+        <w:rPr>
+          <w:rFonts w:cs="Cordia New"/>
+          <w:cs/>
+        </w:rPr>
+        <w:t>150</w:t>
+      </w:r>
+      <w:r>
+        <w:rPr>
+          <w:rFonts w:cs="Cordia New"/>
+        </w:rPr>
+        <w:t xml:space="preserve"> cc</w:t>
+      </w:r>
+    </w:p>
+    <w:p>
+      <w:pPr>
+        <w:pStyle w:val="ListParagraph"/>
+        <w:numPr>
+          <w:ilvl w:val="4"/>
+          <w:numId w:val="1"/>
+        </w:numPr>
+        <w:rPr>
+          <w:rFonts w:cs="Cordia New"/>
+        </w:rPr>
+      </w:pPr>
+      <w:r>
+        <w:rPr>
+          <w:rFonts w:cs="Cordia New"/>
+          <w:cs/>
+        </w:rPr>
+        <w:t xml:space="preserve">ขวด </w:t>
+      </w:r>
+      <w:r>
+        <w:rPr>
+          <w:rFonts w:cs="Cordia New"/>
+        </w:rPr>
+        <w:t xml:space="preserve">PET </w:t>
+      </w:r>
+      <w:r>
+        <w:rPr>
+          <w:rFonts w:cs="Cordia New"/>
+          <w:cs/>
+        </w:rPr>
+        <w:t>160</w:t>
+      </w:r>
+      <w:r>
+        <w:rPr>
+          <w:rFonts w:cs="Cordia New"/>
+        </w:rPr>
+        <w:t xml:space="preserve"> cc</w:t>
+      </w:r>
+    </w:p>
+    <w:p>
+      <w:pPr>
+        <w:pStyle w:val="ListParagraph"/>
+        <w:numPr>
+          <w:ilvl w:val="4"/>
+          <w:numId w:val="1"/>
+        </w:numPr>
+        <w:rPr>
+          <w:rFonts w:cs="Cordia New"/>
+        </w:rPr>
+      </w:pPr>
+      <w:r>
+        <w:rPr>
+          <w:rFonts w:cs="Cordia New"/>
+          <w:cs/>
+        </w:rPr>
+        <w:t xml:space="preserve">ขวด </w:t>
+      </w:r>
+      <w:r>
+        <w:rPr>
+          <w:rFonts w:cs="Cordia New"/>
+        </w:rPr>
+        <w:t xml:space="preserve">PET </w:t>
+      </w:r>
+      <w:r>
+        <w:rPr>
+          <w:rFonts w:cs="Cordia New"/>
+          <w:cs/>
+        </w:rPr>
+        <w:t>220</w:t>
+      </w:r>
+      <w:r>
+        <w:rPr>
+          <w:rFonts w:cs="Cordia New"/>
+        </w:rPr>
+        <w:t xml:space="preserve"> cc</w:t>
+      </w:r>
+    </w:p>
+    <w:p>
+      <w:pPr>
+        <w:pStyle w:val="ListParagraph"/>
+        <w:numPr>
+          <w:ilvl w:val="4"/>
+          <w:numId w:val="1"/>
+        </w:numPr>
+        <w:rPr>
+          <w:rFonts w:cs="Cordia New"/>
+        </w:rPr>
+      </w:pPr>
+      <w:r>
+        <w:rPr>
+          <w:rFonts w:cs="Cordia New"/>
+          <w:cs/>
+        </w:rPr>
+        <w:t xml:space="preserve">ขวด </w:t>
+      </w:r>
+      <w:r>
+        <w:rPr>
+          <w:rFonts w:cs="Cordia New"/>
+        </w:rPr>
+        <w:t xml:space="preserve">PET </w:t>
+      </w:r>
+      <w:r>
+        <w:rPr>
+          <w:rFonts w:cs="Cordia New"/>
+          <w:cs/>
+        </w:rPr>
+        <w:t>250</w:t>
+      </w:r>
+      <w:r>
+        <w:rPr>
+          <w:rFonts w:cs="Cordia New"/>
+        </w:rPr>
+        <w:t xml:space="preserve"> cc</w:t>
+      </w:r>
+    </w:p>
+    <w:p>
+      <w:pPr>
+        <w:pStyle w:val="ListParagraph"/>
+        <w:numPr>
+          <w:ilvl w:val="4"/>
+          <w:numId w:val="1"/>
+        </w:numPr>
+        <w:rPr>
+          <w:rFonts w:cs="Cordia New"/>
+        </w:rPr>
+      </w:pPr>
+      <w:r>
+        <w:rPr>
+          <w:rFonts w:cs="Cordia New"/>
+          <w:cs/>
+        </w:rPr>
+        <w:t xml:space="preserve">ขวด </w:t>
+      </w:r>
+      <w:r>
+        <w:rPr>
+          <w:rFonts w:cs="Cordia New"/>
+        </w:rPr>
+        <w:t xml:space="preserve">PET </w:t>
+      </w:r>
+      <w:r>
+        <w:rPr>
+          <w:rFonts w:cs="Cordia New"/>
+          <w:cs/>
+        </w:rPr>
+        <w:t>300</w:t>
+      </w:r>
+      <w:r>
+        <w:rPr>
+          <w:rFonts w:cs="Cordia New"/>
+        </w:rPr>
+        <w:t xml:space="preserve"> cc</w:t>
+      </w:r>
+    </w:p>
+    <w:p>
+      <w:pPr>
+        <w:pStyle w:val="ListParagraph"/>
+        <w:numPr>
+          <w:ilvl w:val="4"/>
+          <w:numId w:val="1"/>
+        </w:numPr>
+        <w:rPr>
+          <w:rFonts w:cs="Cordia New"/>
+        </w:rPr>
+      </w:pPr>
+      <w:r>
+        <w:rPr>
+          <w:rFonts w:cs="Cordia New"/>
+          <w:cs/>
+        </w:rPr>
+        <w:t xml:space="preserve">ขวด </w:t>
+      </w:r>
+      <w:r>
+        <w:rPr>
+          <w:rFonts w:cs="Cordia New"/>
+        </w:rPr>
+        <w:t xml:space="preserve">PET </w:t>
+      </w:r>
+      <w:r>
+        <w:rPr>
+          <w:rFonts w:cs="Cordia New"/>
+          <w:cs/>
+        </w:rPr>
+        <w:t>330</w:t>
+      </w:r>
+      <w:r>
+        <w:rPr>
+          <w:rFonts w:cs="Cordia New"/>
+        </w:rPr>
+        <w:t xml:space="preserve"> cc</w:t>
+      </w:r>
+    </w:p>
+    <w:p>
+      <w:pPr>
+        <w:pStyle w:val="ListParagraph"/>
+        <w:numPr>
+          <w:ilvl w:val="4"/>
+          <w:numId w:val="1"/>
+        </w:numPr>
+        <w:rPr>
+          <w:rFonts w:cs="Cordia New"/>
+        </w:rPr>
+      </w:pPr>
+      <w:r>
+        <w:rPr>
+          <w:rFonts w:cs="Cordia New"/>
+          <w:cs/>
+        </w:rPr>
+        <w:t xml:space="preserve">ขวด </w:t>
+      </w:r>
+      <w:r>
+        <w:rPr>
+          <w:rFonts w:cs="Cordia New"/>
+        </w:rPr>
+        <w:t xml:space="preserve">PET </w:t>
+      </w:r>
+      <w:r>
+        <w:rPr>
+          <w:rFonts w:cs="Cordia New"/>
+          <w:cs/>
+        </w:rPr>
+        <w:t>350</w:t>
+      </w:r>
+      <w:r>
+        <w:rPr>
+          <w:rFonts w:cs="Cordia New"/>
+        </w:rPr>
+        <w:t xml:space="preserve"> cc</w:t>
+      </w:r>
+    </w:p>
+    <w:p>
+      <w:pPr>
+        <w:pStyle w:val="ListParagraph"/>
+        <w:numPr>
+          <w:ilvl w:val="4"/>
+          <w:numId w:val="1"/>
+        </w:numPr>
+        <w:rPr>
+          <w:rFonts w:cs="Cordia New"/>
+        </w:rPr>
+      </w:pPr>
+      <w:r>
+        <w:rPr>
+          <w:rFonts w:cs="Cordia New"/>
+          <w:cs/>
+        </w:rPr>
+        <w:t xml:space="preserve">ขวด </w:t>
+      </w:r>
+      <w:r>
+        <w:rPr>
+          <w:rFonts w:cs="Cordia New"/>
+        </w:rPr>
+        <w:t xml:space="preserve">PET </w:t>
+      </w:r>
+      <w:r>
+        <w:rPr>
+          <w:rFonts w:cs="Cordia New"/>
+          <w:cs/>
+        </w:rPr>
+        <w:t>400</w:t>
+      </w:r>
+      <w:r>
+        <w:rPr>
+          <w:rFonts w:cs="Cordia New"/>
+        </w:rPr>
+        <w:t xml:space="preserve"> cc</w:t>
+      </w:r>
+    </w:p>
+    <w:p>
+      <w:pPr>
+        <w:pStyle w:val="ListParagraph"/>
+        <w:numPr>
+          <w:ilvl w:val="4"/>
+          <w:numId w:val="1"/>
+        </w:numPr>
+        <w:rPr>
+          <w:rFonts w:cs="Cordia New"/>
+        </w:rPr>
+      </w:pPr>
+      <w:r>
+        <w:rPr>
+          <w:rFonts w:cs="Cordia New"/>
+          <w:cs/>
+        </w:rPr>
+        <w:t xml:space="preserve">ขวด </w:t>
+      </w:r>
+      <w:r>
+        <w:rPr>
+          <w:rFonts w:cs="Cordia New"/>
+        </w:rPr>
+        <w:t xml:space="preserve">PET </w:t>
+      </w:r>
+      <w:r>
+        <w:rPr>
+          <w:rFonts w:cs="Cordia New"/>
+          <w:cs/>
+        </w:rPr>
+        <w:t>450</w:t>
+      </w:r>
+      <w:r>
+        <w:rPr>
+          <w:rFonts w:cs="Cordia New"/>
+        </w:rPr>
+        <w:t xml:space="preserve"> cc</w:t>
+      </w:r>
+    </w:p>
+    <w:p>
+      <w:pPr>
+        <w:pStyle w:val="ListParagraph"/>
+        <w:numPr>
+          <w:ilvl w:val="4"/>
+          <w:numId w:val="1"/>
+        </w:numPr>
+        <w:rPr>
+          <w:rFonts w:cs="Cordia New"/>
+        </w:rPr>
+      </w:pPr>
+      <w:r>
+        <w:rPr>
+          <w:rFonts w:cs="Cordia New"/>
+          <w:cs/>
+        </w:rPr>
+        <w:t xml:space="preserve">ขวด </w:t>
+      </w:r>
+      <w:r>
+        <w:rPr>
+          <w:rFonts w:cs="Cordia New"/>
+        </w:rPr>
+        <w:t xml:space="preserve">PET </w:t>
+      </w:r>
+      <w:r>
+        <w:rPr>
+          <w:rFonts w:cs="Cordia New"/>
+          <w:cs/>
+        </w:rPr>
+        <w:t>500</w:t>
+      </w:r>
+      <w:r>
+        <w:rPr>
+          <w:rFonts w:cs="Cordia New"/>
+        </w:rPr>
+        <w:t xml:space="preserve"> cc</w:t>
+      </w:r>
+    </w:p>
+    <w:p>
+      <w:pPr>
+        <w:pStyle w:val="ListParagraph"/>
+        <w:numPr>
+          <w:ilvl w:val="4"/>
+          <w:numId w:val="1"/>
+        </w:numPr>
+        <w:rPr>
+          <w:rFonts w:cs="Cordia New"/>
+        </w:rPr>
+      </w:pPr>
+      <w:r>
+        <w:rPr>
+          <w:rFonts w:cs="Cordia New"/>
+          <w:cs/>
+        </w:rPr>
+        <w:t xml:space="preserve">ขวด </w:t>
+      </w:r>
+      <w:r>
+        <w:rPr>
+          <w:rFonts w:cs="Cordia New"/>
+        </w:rPr>
+        <w:t xml:space="preserve">PET </w:t>
+      </w:r>
+      <w:r>
+        <w:rPr>
+          <w:rFonts w:cs="Cordia New"/>
+          <w:cs/>
+        </w:rPr>
+        <w:t>600</w:t>
+      </w:r>
+      <w:r>
+        <w:rPr>
+          <w:rFonts w:cs="Cordia New"/>
+        </w:rPr>
+        <w:t xml:space="preserve"> cc</w:t>
+      </w:r>
+    </w:p>
+    <w:p>
+      <w:pPr>
+        <w:pStyle w:val="ListParagraph"/>
+        <w:numPr>
+          <w:ilvl w:val="4"/>
+          <w:numId w:val="1"/>
+        </w:numPr>
+        <w:rPr>
+          <w:rFonts w:cs="Cordia New"/>
+        </w:rPr>
+      </w:pPr>
+      <w:r>
+        <w:rPr>
+          <w:rFonts w:cs="Cordia New"/>
+          <w:cs/>
+        </w:rPr>
+        <w:lastRenderedPageBreak/>
+        <w:t xml:space="preserve">ขวด </w:t>
+      </w:r>
+      <w:r>
+        <w:rPr>
+          <w:rFonts w:cs="Cordia New"/>
+        </w:rPr>
+        <w:t xml:space="preserve">PET </w:t>
+      </w:r>
+      <w:r>
+        <w:rPr>
+          <w:rFonts w:cs="Cordia New"/>
+          <w:cs/>
+        </w:rPr>
+        <w:t>750</w:t>
+      </w:r>
+      <w:r>
+        <w:rPr>
+          <w:rFonts w:cs="Cordia New"/>
+        </w:rPr>
+        <w:t xml:space="preserve"> cc</w:t>
+      </w:r>
+    </w:p>
+    <w:p>
+      <w:pPr>
+        <w:pStyle w:val="ListParagraph"/>
+        <w:numPr>
+          <w:ilvl w:val="4"/>
+          <w:numId w:val="1"/>
+        </w:numPr>
+        <w:rPr>
+          <w:rFonts w:cs="Cordia New"/>
+        </w:rPr>
+      </w:pPr>
+      <w:r>
+        <w:rPr>
+          <w:rFonts w:cs="Cordia New"/>
+          <w:cs/>
+        </w:rPr>
+        <w:t xml:space="preserve">ขวด </w:t>
+      </w:r>
+      <w:r>
+        <w:rPr>
+          <w:rFonts w:cs="Cordia New"/>
+        </w:rPr>
+        <w:t xml:space="preserve">PET </w:t>
+      </w:r>
+      <w:r>
+        <w:rPr>
+          <w:rFonts w:cs="Cordia New"/>
+          <w:cs/>
+        </w:rPr>
+        <w:t>1</w:t>
+      </w:r>
+      <w:r>
+        <w:rPr>
+          <w:rFonts w:cs="Cordia New"/>
+          <w:cs/>
+        </w:rPr>
+        <w:t>000</w:t>
+      </w:r>
+      <w:r>
+        <w:rPr>
+          <w:rFonts w:cs="Cordia New"/>
+        </w:rPr>
+        <w:t xml:space="preserve"> cc</w:t>
+      </w:r>
+    </w:p>
+    <w:p>
+      <w:pPr>
+        <w:pStyle w:val="ListParagraph"/>
+        <w:numPr>
+          <w:ilvl w:val="4"/>
+          <w:numId w:val="1"/>
+        </w:numPr>
+      </w:pPr>
+      <w:r>
+        <w:rPr>
+          <w:rFonts w:cs="Cordia New"/>
+          <w:cs/>
+        </w:rPr>
+        <w:t xml:space="preserve">ขวด </w:t>
+      </w:r>
+      <w:r>
+        <w:rPr>
+          <w:rFonts w:cs="Cordia New"/>
+        </w:rPr>
+        <w:t xml:space="preserve">PET </w:t>
+      </w:r>
+      <w:r>
+        <w:rPr>
+          <w:rFonts w:cs="Cordia New"/>
+          <w:cs/>
+        </w:rPr>
+        <w:t xml:space="preserve">1500 </w:t>
+      </w:r>
+      <w:r>
+        <w:rPr>
+          <w:rFonts w:cs="Cordia New"/>
+        </w:rPr>
+        <w:t>cc</w:t>
+      </w:r>
+    </w:p>
+    <w:p>
+      <w:pPr>
+        <w:pStyle w:val="ListParagraph"/>
+        <w:numPr>
+          <w:ilvl w:val="3"/>
+          <w:numId w:val="1"/>
+        </w:numPr>
+      </w:pPr>
+      <w:r>
+        <w:rPr>
+          <w:rFonts w:cs="Cordia New"/>
+          <w:cs/>
+        </w:rPr>
+        <w:t xml:space="preserve">ขวดพลาสติกประเภท </w:t>
+      </w:r>
+      <w:r>
+        <w:t>PP</w:t>
+      </w:r>
+    </w:p>
+    <w:p>
+      <w:pPr>
+        <w:pStyle w:val="ListParagraph"/>
+        <w:numPr>
+          <w:ilvl w:val="4"/>
+          <w:numId w:val="1"/>
+        </w:numPr>
+        <w:rPr>
+          <w:rFonts w:cs="Cordia New"/>
+        </w:rPr>
+      </w:pPr>
+      <w:r>
+        <w:rPr>
+          <w:rFonts w:cs="Cordia New"/>
+          <w:cs/>
+        </w:rPr>
+        <w:t xml:space="preserve">ขวด </w:t>
+      </w:r>
+      <w:r>
+        <w:rPr>
+          <w:rFonts w:cs="Cordia New"/>
+        </w:rPr>
+        <w:t xml:space="preserve">PP </w:t>
+      </w:r>
+      <w:r>
+        <w:rPr>
+          <w:rFonts w:cs="Cordia New"/>
+          <w:cs/>
+        </w:rPr>
+        <w:t>120</w:t>
+      </w:r>
+      <w:r>
+        <w:rPr>
+          <w:rFonts w:cs="Cordia New"/>
+        </w:rPr>
+        <w:t xml:space="preserve"> cc</w:t>
+      </w:r>
+    </w:p>
+    <w:p>
+      <w:pPr>
+        <w:pStyle w:val="ListParagraph"/>
+        <w:numPr>
+          <w:ilvl w:val="4"/>
+          <w:numId w:val="1"/>
+        </w:numPr>
+        <w:rPr>
+          <w:rFonts w:cs="Cordia New"/>
+        </w:rPr>
+      </w:pPr>
+      <w:r>
+        <w:rPr>
+          <w:rFonts w:cs="Cordia New"/>
+          <w:cs/>
+        </w:rPr>
+        <w:t xml:space="preserve">ขวด </w:t>
+      </w:r>
+      <w:r>
+        <w:rPr>
+          <w:rFonts w:cs="Cordia New"/>
+        </w:rPr>
+        <w:t xml:space="preserve">PP </w:t>
+      </w:r>
+      <w:r>
+        <w:rPr>
+          <w:rFonts w:cs="Cordia New"/>
+          <w:cs/>
+        </w:rPr>
+        <w:t>130</w:t>
+      </w:r>
+      <w:r>
+        <w:rPr>
+          <w:rFonts w:cs="Cordia New"/>
+        </w:rPr>
+        <w:t xml:space="preserve"> cc</w:t>
+      </w:r>
+    </w:p>
+    <w:p>
+      <w:pPr>
+        <w:pStyle w:val="ListParagraph"/>
+        <w:numPr>
+          <w:ilvl w:val="4"/>
+          <w:numId w:val="1"/>
+        </w:numPr>
+        <w:rPr>
+          <w:rFonts w:cs="Cordia New"/>
+        </w:rPr>
+      </w:pPr>
+      <w:r>
+        <w:rPr>
+          <w:rFonts w:cs="Cordia New"/>
+          <w:cs/>
+        </w:rPr>
+        <w:t xml:space="preserve">ขวด </w:t>
+      </w:r>
+      <w:r>
+        <w:rPr>
+          <w:rFonts w:cs="Cordia New"/>
+        </w:rPr>
+        <w:t xml:space="preserve">PP </w:t>
+      </w:r>
+      <w:r>
+        <w:rPr>
+          <w:rFonts w:cs="Cordia New"/>
+          <w:cs/>
+        </w:rPr>
+        <w:t>150</w:t>
+      </w:r>
+      <w:r>
+        <w:rPr>
+          <w:rFonts w:cs="Cordia New"/>
+        </w:rPr>
+        <w:t xml:space="preserve"> cc</w:t>
+      </w:r>
+    </w:p>
+    <w:p>
+      <w:pPr>
+        <w:pStyle w:val="ListParagraph"/>
+        <w:numPr>
+          <w:ilvl w:val="4"/>
+          <w:numId w:val="1"/>
+        </w:numPr>
+        <w:rPr>
+          <w:rFonts w:cs="Cordia New"/>
+        </w:rPr>
+      </w:pPr>
+      <w:r>
+        <w:rPr>
+          <w:rFonts w:cs="Cordia New"/>
+          <w:cs/>
+        </w:rPr>
+        <w:t xml:space="preserve">ขวด </w:t>
+      </w:r>
+      <w:r>
+        <w:rPr>
+          <w:rFonts w:cs="Cordia New"/>
+        </w:rPr>
+        <w:t xml:space="preserve">PP </w:t>
+      </w:r>
+      <w:r>
+        <w:rPr>
+          <w:rFonts w:cs="Cordia New"/>
+          <w:cs/>
+        </w:rPr>
+        <w:t>160</w:t>
+      </w:r>
+      <w:r>
+        <w:rPr>
+          <w:rFonts w:cs="Cordia New"/>
+        </w:rPr>
+        <w:t xml:space="preserve"> cc</w:t>
+      </w:r>
+    </w:p>
+    <w:p>
+      <w:pPr>
+        <w:pStyle w:val="ListParagraph"/>
+        <w:numPr>
+          <w:ilvl w:val="4"/>
+          <w:numId w:val="1"/>
+        </w:numPr>
+        <w:rPr>
+          <w:rFonts w:cs="Cordia New"/>
+        </w:rPr>
+      </w:pPr>
+      <w:r>
+        <w:rPr>
+          <w:rFonts w:cs="Cordia New"/>
+          <w:cs/>
+        </w:rPr>
+        <w:t xml:space="preserve">ขวด </w:t>
+      </w:r>
+      <w:r>
+        <w:rPr>
+          <w:rFonts w:cs="Cordia New"/>
+        </w:rPr>
+        <w:t xml:space="preserve">PP </w:t>
+      </w:r>
+      <w:r>
+        <w:rPr>
+          <w:rFonts w:cs="Cordia New"/>
+          <w:cs/>
+        </w:rPr>
+        <w:t>180</w:t>
+      </w:r>
+      <w:r>
+        <w:rPr>
+          <w:rFonts w:cs="Cordia New"/>
+        </w:rPr>
+        <w:t xml:space="preserve"> cc</w:t>
+      </w:r>
+    </w:p>
+    <w:p>
+      <w:pPr>
+        <w:pStyle w:val="ListParagraph"/>
+        <w:numPr>
+          <w:ilvl w:val="4"/>
+          <w:numId w:val="1"/>
+        </w:numPr>
+        <w:rPr>
+          <w:rFonts w:cs="Cordia New"/>
+        </w:rPr>
+      </w:pPr>
+      <w:r>
+        <w:rPr>
+          <w:rFonts w:cs="Cordia New"/>
+          <w:cs/>
+        </w:rPr>
+        <w:t xml:space="preserve">ขวด </w:t>
+      </w:r>
+      <w:r>
+        <w:rPr>
+          <w:rFonts w:cs="Cordia New"/>
+        </w:rPr>
+        <w:t xml:space="preserve">PP </w:t>
+      </w:r>
+      <w:r>
+        <w:rPr>
+          <w:rFonts w:cs="Cordia New"/>
+          <w:cs/>
+        </w:rPr>
+        <w:t>190</w:t>
+      </w:r>
+      <w:r>
+        <w:rPr>
+          <w:rFonts w:cs="Cordia New"/>
+        </w:rPr>
+        <w:t xml:space="preserve"> cc</w:t>
+      </w:r>
+    </w:p>
+    <w:p>
+      <w:pPr>
+        <w:pStyle w:val="ListParagraph"/>
+        <w:numPr>
+          <w:ilvl w:val="4"/>
+          <w:numId w:val="1"/>
+        </w:numPr>
+        <w:rPr>
+          <w:rFonts w:cs="Cordia New"/>
+        </w:rPr>
+      </w:pPr>
+      <w:r>
+        <w:rPr>
+          <w:rFonts w:cs="Cordia New"/>
+          <w:cs/>
+        </w:rPr>
+        <w:t xml:space="preserve">ขวด </w:t>
+      </w:r>
+      <w:r>
+        <w:rPr>
+          <w:rFonts w:cs="Cordia New"/>
+        </w:rPr>
+        <w:t xml:space="preserve">PP </w:t>
+      </w:r>
+      <w:r>
+        <w:rPr>
+          <w:rFonts w:cs="Cordia New"/>
+          <w:cs/>
+        </w:rPr>
+        <w:t>200</w:t>
+      </w:r>
+      <w:r>
+        <w:rPr>
+          <w:rFonts w:cs="Cordia New"/>
+        </w:rPr>
+        <w:t xml:space="preserve"> cc</w:t>
+      </w:r>
+    </w:p>
+    <w:p>
+      <w:pPr>
+        <w:pStyle w:val="ListParagraph"/>
+        <w:numPr>
+          <w:ilvl w:val="4"/>
+          <w:numId w:val="1"/>
+        </w:numPr>
+        <w:rPr>
+          <w:rFonts w:cs="Cordia New"/>
+        </w:rPr>
+      </w:pPr>
+      <w:r>
+        <w:rPr>
+          <w:rFonts w:cs="Cordia New"/>
+          <w:cs/>
+        </w:rPr>
+        <w:t xml:space="preserve">ขวด </w:t>
+      </w:r>
+      <w:r>
+        <w:rPr>
+          <w:rFonts w:cs="Cordia New"/>
+        </w:rPr>
+        <w:t xml:space="preserve">PP </w:t>
+      </w:r>
+      <w:r>
+        <w:rPr>
+          <w:rFonts w:cs="Cordia New"/>
+          <w:cs/>
+        </w:rPr>
+        <w:t>220</w:t>
+      </w:r>
+      <w:r>
+        <w:rPr>
+          <w:rFonts w:cs="Cordia New"/>
+        </w:rPr>
+        <w:t xml:space="preserve"> cc</w:t>
+      </w:r>
+    </w:p>
+    <w:p>
+      <w:pPr>
+        <w:pStyle w:val="ListParagraph"/>
+        <w:numPr>
+          <w:ilvl w:val="4"/>
+          <w:numId w:val="1"/>
+        </w:numPr>
+        <w:rPr>
+          <w:rFonts w:cs="Cordia New"/>
+        </w:rPr>
+      </w:pPr>
+      <w:r>
+        <w:rPr>
+          <w:rFonts w:cs="Cordia New"/>
+          <w:cs/>
+        </w:rPr>
+        <w:t xml:space="preserve">ขวด </w:t>
+      </w:r>
+      <w:r>
+        <w:rPr>
+          <w:rFonts w:cs="Cordia New"/>
+        </w:rPr>
+        <w:t xml:space="preserve">PP </w:t>
+      </w:r>
+      <w:r>
+        <w:rPr>
+          <w:rFonts w:cs="Cordia New"/>
+          <w:cs/>
+        </w:rPr>
+        <w:t>230</w:t>
+      </w:r>
+      <w:r>
+        <w:rPr>
+          <w:rFonts w:cs="Cordia New"/>
+        </w:rPr>
+        <w:t xml:space="preserve"> cc</w:t>
+      </w:r>
+    </w:p>
+    <w:p>
+      <w:pPr>
+        <w:pStyle w:val="ListParagraph"/>
+        <w:numPr>
+          <w:ilvl w:val="4"/>
+          <w:numId w:val="1"/>
+        </w:numPr>
+        <w:rPr>
+          <w:rFonts w:cs="Cordia New"/>
+        </w:rPr>
+      </w:pPr>
+      <w:r>
+        <w:rPr>
+          <w:rFonts w:cs="Cordia New"/>
+          <w:cs/>
+        </w:rPr>
+        <w:t xml:space="preserve">ขวด </w:t>
+      </w:r>
+      <w:r>
+        <w:rPr>
+          <w:rFonts w:cs="Cordia New"/>
+        </w:rPr>
+        <w:t xml:space="preserve">PP </w:t>
+      </w:r>
+      <w:r>
+        <w:rPr>
+          <w:rFonts w:cs="Cordia New"/>
+          <w:cs/>
+        </w:rPr>
+        <w:t>250</w:t>
+      </w:r>
+      <w:r>
+        <w:rPr>
+          <w:rFonts w:cs="Cordia New"/>
+        </w:rPr>
+        <w:t xml:space="preserve"> cc</w:t>
+      </w:r>
+    </w:p>
+    <w:p>
+      <w:pPr>
+        <w:pStyle w:val="ListParagraph"/>
+        <w:numPr>
+          <w:ilvl w:val="4"/>
+          <w:numId w:val="1"/>
+        </w:numPr>
+        <w:rPr>
+          <w:rFonts w:cs="Cordia New"/>
+        </w:rPr>
+      </w:pPr>
+      <w:r>
+        <w:rPr>
+          <w:rFonts w:cs="Cordia New"/>
+          <w:cs/>
+        </w:rPr>
+        <w:t xml:space="preserve">ขวด </w:t>
+      </w:r>
+      <w:r>
+        <w:rPr>
+          <w:rFonts w:cs="Cordia New"/>
+        </w:rPr>
+        <w:t xml:space="preserve">PP </w:t>
+      </w:r>
+      <w:r>
+        <w:rPr>
+          <w:rFonts w:cs="Cordia New"/>
+          <w:cs/>
+        </w:rPr>
+        <w:t>300</w:t>
+      </w:r>
+      <w:r>
+        <w:rPr>
+          <w:rFonts w:cs="Cordia New"/>
+        </w:rPr>
+        <w:t xml:space="preserve"> cc</w:t>
+      </w:r>
+    </w:p>
+    <w:p>
+      <w:pPr>
+        <w:pStyle w:val="ListParagraph"/>
+        <w:numPr>
+          <w:ilvl w:val="4"/>
+          <w:numId w:val="1"/>
+        </w:numPr>
+        <w:rPr>
+          <w:rFonts w:cs="Cordia New"/>
+        </w:rPr>
+      </w:pPr>
+      <w:r>
+        <w:rPr>
+          <w:rFonts w:cs="Cordia New"/>
+          <w:cs/>
+        </w:rPr>
+        <w:t xml:space="preserve">ขวด </w:t>
+      </w:r>
+      <w:r>
+        <w:rPr>
+          <w:rFonts w:cs="Cordia New"/>
+        </w:rPr>
+        <w:t xml:space="preserve">PP </w:t>
+      </w:r>
+      <w:r>
+        <w:rPr>
+          <w:rFonts w:cs="Cordia New"/>
+          <w:cs/>
+        </w:rPr>
+        <w:t>350</w:t>
+      </w:r>
+      <w:r>
+        <w:rPr>
+          <w:rFonts w:cs="Cordia New"/>
+        </w:rPr>
+        <w:t xml:space="preserve"> cc</w:t>
+      </w:r>
+    </w:p>
+    <w:p>
+      <w:pPr>
+        <w:pStyle w:val="ListParagraph"/>
+        <w:numPr>
+          <w:ilvl w:val="4"/>
+          <w:numId w:val="1"/>
+        </w:numPr>
+      </w:pPr>
+      <w:r>
+        <w:rPr>
+          <w:rFonts w:cs="Cordia New"/>
+          <w:cs/>
+        </w:rPr>
+        <w:t xml:space="preserve">ขวด </w:t>
+      </w:r>
+      <w:r>
+        <w:rPr>
+          <w:rFonts w:cs="Cordia New"/>
+        </w:rPr>
+        <w:t xml:space="preserve">PP </w:t>
+      </w:r>
+      <w:r>
+        <w:rPr>
+          <w:rFonts w:cs="Cordia New"/>
+          <w:cs/>
+        </w:rPr>
+        <w:t xml:space="preserve">380 </w:t>
+      </w:r>
+      <w:r>
+        <w:rPr>
+          <w:rFonts w:cs="Cordia New"/>
+        </w:rPr>
+        <w:t>cc</w:t>
+      </w:r>
+    </w:p>
+    <w:p>
+      <w:pPr>
+        <w:pStyle w:val="ListParagraph"/>
+        <w:numPr>
+          <w:ilvl w:val="3"/>
+          <w:numId w:val="1"/>
+        </w:numPr>
+      </w:pPr>
+      <w:r>
+        <w:rPr>
+          <w:rFonts w:cs="Cordia New"/>
+          <w:cs/>
+        </w:rPr>
+        <w:t xml:space="preserve">ขวดพลาสติกประเภท </w:t>
+      </w:r>
+      <w:r>
+        <w:t>PE</w:t>
+      </w:r>
+    </w:p>
+    <w:p>
+      <w:pPr>
+        <w:pStyle w:val="ListParagraph"/>
+        <w:numPr>
+          <w:ilvl w:val="4"/>
+          <w:numId w:val="1"/>
+        </w:numPr>
+        <w:rPr>
+          <w:rFonts w:cs="Cordia New"/>
+        </w:rPr>
+      </w:pPr>
+      <w:r>
+        <w:rPr>
+          <w:rFonts w:cs="Cordia New"/>
+          <w:cs/>
+        </w:rPr>
+        <w:t xml:space="preserve">ขวด </w:t>
+      </w:r>
+      <w:r>
+        <w:rPr>
+          <w:rFonts w:cs="Cordia New"/>
+        </w:rPr>
+        <w:t xml:space="preserve">PE </w:t>
+      </w:r>
+      <w:r>
+        <w:rPr>
+          <w:rFonts w:cs="Cordia New"/>
+          <w:cs/>
+        </w:rPr>
+        <w:t>200</w:t>
+      </w:r>
+      <w:r>
+        <w:rPr>
+          <w:rFonts w:cs="Cordia New"/>
+        </w:rPr>
+        <w:t xml:space="preserve"> cc</w:t>
+      </w:r>
+    </w:p>
+    <w:p>
+      <w:pPr>
+        <w:pStyle w:val="ListParagraph"/>
+        <w:numPr>
+          <w:ilvl w:val="4"/>
+          <w:numId w:val="1"/>
+        </w:numPr>
+        <w:rPr>
+          <w:rFonts w:cs="Cordia New"/>
+        </w:rPr>
+      </w:pPr>
+      <w:r>
+        <w:rPr>
+          <w:rFonts w:cs="Cordia New"/>
+          <w:cs/>
+        </w:rPr>
+        <w:t xml:space="preserve">ขวด </w:t>
+      </w:r>
+      <w:r>
+        <w:rPr>
+          <w:rFonts w:cs="Cordia New"/>
+        </w:rPr>
+        <w:t xml:space="preserve">PE </w:t>
+      </w:r>
+      <w:r>
+        <w:rPr>
+          <w:rFonts w:cs="Cordia New"/>
+          <w:cs/>
+        </w:rPr>
+        <w:t>250</w:t>
+      </w:r>
+      <w:r>
+        <w:rPr>
+          <w:rFonts w:cs="Cordia New"/>
+        </w:rPr>
+        <w:t xml:space="preserve"> cc</w:t>
+      </w:r>
+    </w:p>
+    <w:p>
+      <w:pPr>
+        <w:pStyle w:val="ListParagraph"/>
+        <w:numPr>
+          <w:ilvl w:val="4"/>
+          <w:numId w:val="1"/>
+        </w:numPr>
+        <w:rPr>
+          <w:rFonts w:cs="Cordia New"/>
+        </w:rPr>
+      </w:pPr>
+      <w:r>
+        <w:rPr>
+          <w:rFonts w:cs="Cordia New"/>
+          <w:cs/>
+        </w:rPr>
+        <w:t xml:space="preserve">ขวด </w:t>
+      </w:r>
+      <w:r>
+        <w:rPr>
+          <w:rFonts w:cs="Cordia New"/>
+        </w:rPr>
+        <w:t xml:space="preserve">PE </w:t>
+      </w:r>
+      <w:r>
+        <w:rPr>
+          <w:rFonts w:cs="Cordia New"/>
+          <w:cs/>
+        </w:rPr>
+        <w:t>500</w:t>
+      </w:r>
+      <w:r>
+        <w:rPr>
+          <w:rFonts w:cs="Cordia New"/>
+        </w:rPr>
+        <w:t xml:space="preserve"> cc</w:t>
+      </w:r>
+    </w:p>
+    <w:p>
+      <w:pPr>
+        <w:pStyle w:val="ListParagraph"/>
+        <w:numPr>
+          <w:ilvl w:val="4"/>
+          <w:numId w:val="1"/>
+        </w:numPr>
+        <w:rPr>
+          <w:rFonts w:cs="Cordia New"/>
+        </w:rPr>
+      </w:pPr>
+      <w:r>
+        <w:rPr>
+          <w:rFonts w:cs="Cordia New"/>
+          <w:cs/>
+        </w:rPr>
+        <w:t xml:space="preserve">ขวด </w:t>
+      </w:r>
+      <w:r>
+        <w:rPr>
+          <w:rFonts w:cs="Cordia New"/>
+        </w:rPr>
+        <w:t xml:space="preserve">PE </w:t>
+      </w:r>
+      <w:r>
+        <w:rPr>
+          <w:rFonts w:cs="Cordia New"/>
+          <w:cs/>
+        </w:rPr>
+        <w:t>790</w:t>
+      </w:r>
+      <w:r>
+        <w:rPr>
+          <w:rFonts w:cs="Cordia New"/>
+        </w:rPr>
+        <w:t xml:space="preserve"> cc</w:t>
+      </w:r>
+    </w:p>
+    <w:p>
+      <w:pPr>
+        <w:pStyle w:val="ListParagraph"/>
+        <w:numPr>
+          <w:ilvl w:val="4"/>
+          <w:numId w:val="1"/>
+        </w:numPr>
+        <w:rPr>
+          <w:rFonts w:cs="Cordia New"/>
+        </w:rPr>
+      </w:pPr>
+      <w:r>
+        <w:rPr>
+          <w:rFonts w:cs="Cordia New"/>
+          <w:cs/>
+        </w:rPr>
+        <w:t xml:space="preserve">ขวด </w:t>
+      </w:r>
+      <w:r>
+        <w:rPr>
+          <w:rFonts w:cs="Cordia New"/>
+        </w:rPr>
+        <w:t xml:space="preserve">PE </w:t>
+      </w:r>
+      <w:r>
+        <w:rPr>
+          <w:rFonts w:cs="Cordia New"/>
+          <w:cs/>
+        </w:rPr>
+        <w:t>810</w:t>
+      </w:r>
+      <w:r>
+        <w:rPr>
+          <w:rFonts w:cs="Cordia New"/>
+        </w:rPr>
+        <w:t xml:space="preserve"> cc</w:t>
+      </w:r>
+    </w:p>
+    <w:p>
+      <w:pPr>
+        <w:pStyle w:val="ListParagraph"/>
+        <w:numPr>
+          <w:ilvl w:val="4"/>
+          <w:numId w:val="1"/>
+        </w:numPr>
+        <w:rPr>
+          <w:rFonts w:cs="Cordia New"/>
+        </w:rPr>
+      </w:pPr>
+      <w:r>
+        <w:rPr>
+          <w:rFonts w:cs="Cordia New"/>
+          <w:cs/>
+        </w:rPr>
+        <w:t xml:space="preserve">ขวด </w:t>
+      </w:r>
+      <w:r>
+        <w:rPr>
+          <w:rFonts w:cs="Cordia New"/>
+        </w:rPr>
+        <w:t xml:space="preserve">PE </w:t>
+      </w:r>
+      <w:r>
+        <w:rPr>
+          <w:rFonts w:cs="Cordia New"/>
+          <w:cs/>
+        </w:rPr>
+        <w:t>870</w:t>
+      </w:r>
+      <w:r>
+        <w:rPr>
+          <w:rFonts w:cs="Cordia New"/>
+        </w:rPr>
+        <w:t xml:space="preserve"> cc</w:t>
+      </w:r>
+    </w:p>
+    <w:p>
+      <w:pPr>
+        <w:pStyle w:val="ListParagraph"/>
+        <w:numPr>
+          <w:ilvl w:val="4"/>
+          <w:numId w:val="1"/>
+        </w:numPr>
+      </w:pPr>
+      <w:r>
+        <w:rPr>
+          <w:rFonts w:cs="Cordia New"/>
+          <w:cs/>
+        </w:rPr>
+        <w:t xml:space="preserve">ขวด </w:t>
+      </w:r>
+      <w:r>
+        <w:rPr>
+          <w:rFonts w:cs="Cordia New"/>
+        </w:rPr>
+        <w:t xml:space="preserve">PE </w:t>
+      </w:r>
+      <w:r>
+        <w:rPr>
+          <w:rFonts w:cs="Cordia New"/>
+          <w:cs/>
+        </w:rPr>
+        <w:t xml:space="preserve">920 </w:t>
+      </w:r>
+      <w:r>
+        <w:rPr>
+          <w:rFonts w:cs="Cordia New"/>
+        </w:rPr>
+        <w:t>cc</w:t>
+      </w:r>
+    </w:p>
+    <w:p>
+      <w:pPr>
+        <w:pStyle w:val="ListParagraph"/>
+        <w:numPr>
+          <w:ilvl w:val="2"/>
+          <w:numId w:val="1"/>
+        </w:numPr>
+      </w:pPr>
+      <w:r>
+        <w:rPr>
           <w:rFonts w:cs="Cordia New"/>
           <w:cs/>
         </w:rPr>
@@ -32611,6 +34741,7 @@
           <w:rFonts w:cs="Cordia New"/>
           <w:cs/>
         </w:rPr>
+        <w:lastRenderedPageBreak/>
         <w:t>นาฬิกาตั้งเวลาทำอาหาร</w:t>
       </w:r>
     </w:p>
@@ -32723,15 +34854,509 @@
           <w:rFonts w:cs="Cordia New"/>
           <w:cs/>
         </w:rPr>
+        <w:t>ที่ใส่อุปกรณ์ครัว</w:t>
+      </w:r>
+    </w:p>
+    <w:p>
+      <w:pPr>
+        <w:pStyle w:val="ListParagraph"/>
+        <w:numPr>
+          <w:ilvl w:val="1"/>
+          <w:numId w:val="1"/>
+        </w:numPr>
+        <w:rPr>
+          <w:rFonts w:cs="Cordia New"/>
+        </w:rPr>
+      </w:pPr>
+      <w:r>
+        <w:rPr>
+          <w:rFonts w:cs="Cordia New" w:hint="cs"/>
+          <w:cs/>
+        </w:rPr>
+        <w:t>ห้องอาหาร</w:t>
+      </w:r>
+    </w:p>
+    <w:p>
+      <w:pPr>
+        <w:pStyle w:val="ListParagraph"/>
+        <w:numPr>
+          <w:ilvl w:val="2"/>
+          <w:numId w:val="1"/>
+        </w:numPr>
+        <w:rPr>
+          <w:rFonts w:cs="Cordia New"/>
+        </w:rPr>
+      </w:pPr>
+      <w:r>
+        <w:rPr>
+          <w:rFonts w:cs="Cordia New" w:hint="cs"/>
+          <w:cs/>
+        </w:rPr>
+        <w:t>โต๊ะอาหาร</w:t>
+      </w:r>
+    </w:p>
+    <w:p>
+      <w:pPr>
+        <w:pStyle w:val="ListParagraph"/>
+        <w:numPr>
+          <w:ilvl w:val="2"/>
+          <w:numId w:val="1"/>
+        </w:numPr>
+        <w:rPr>
+          <w:rFonts w:cs="Cordia New"/>
+        </w:rPr>
+      </w:pPr>
+      <w:r>
+        <w:rPr>
+          <w:rFonts w:cs="Cordia New" w:hint="cs"/>
+          <w:cs/>
+        </w:rPr>
+        <w:t>เก้าอี้ทานอาหาร</w:t>
+      </w:r>
+    </w:p>
+    <w:p>
+      <w:pPr>
+        <w:pStyle w:val="ListParagraph"/>
+        <w:numPr>
+          <w:ilvl w:val="2"/>
+          <w:numId w:val="1"/>
+        </w:numPr>
+        <w:rPr>
+          <w:rFonts w:cs="Cordia New"/>
+        </w:rPr>
+      </w:pPr>
+      <w:r>
+        <w:rPr>
+          <w:rFonts w:cs="Cordia New"/>
+          <w:cs/>
+        </w:rPr>
+        <w:t>ชุดโต๊ะและเก้าอี้ทานอาหาร</w:t>
+      </w:r>
+    </w:p>
+    <w:p>
+      <w:pPr>
+        <w:pStyle w:val="ListParagraph"/>
+        <w:numPr>
+          <w:ilvl w:val="2"/>
+          <w:numId w:val="1"/>
+        </w:numPr>
+        <w:rPr>
+          <w:rFonts w:cs="Cordia New"/>
+        </w:rPr>
+      </w:pPr>
+      <w:r>
+        <w:rPr>
+          <w:rFonts w:cs="Cordia New"/>
+          <w:cs/>
+        </w:rPr>
+        <w:t>ที่เก็บของ</w:t>
+      </w:r>
+    </w:p>
+    <w:p>
+      <w:pPr>
+        <w:pStyle w:val="ListParagraph"/>
+        <w:numPr>
+          <w:ilvl w:val="2"/>
+          <w:numId w:val="1"/>
+        </w:numPr>
+        <w:rPr>
+          <w:rFonts w:cs="Cordia New"/>
+        </w:rPr>
+      </w:pPr>
+      <w:r>
+        <w:rPr>
+          <w:rFonts w:cs="Cordia New"/>
+          <w:cs/>
+        </w:rPr>
+        <w:t>โต๊ะบาร์และเก้าอี้บาร์</w:t>
+      </w:r>
+    </w:p>
+    <w:p>
+      <w:pPr>
+        <w:pStyle w:val="ListParagraph"/>
+        <w:numPr>
+          <w:ilvl w:val="3"/>
+          <w:numId w:val="1"/>
+        </w:numPr>
+        <w:rPr>
+          <w:rFonts w:cs="Cordia New"/>
+        </w:rPr>
+      </w:pPr>
+      <w:r>
+        <w:rPr>
+          <w:rFonts w:cs="Cordia New"/>
+          <w:cs/>
+        </w:rPr>
+        <w:t>โต๊ะบาร์</w:t>
+      </w:r>
+    </w:p>
+    <w:p>
+      <w:pPr>
+        <w:pStyle w:val="ListParagraph"/>
+        <w:numPr>
+          <w:ilvl w:val="3"/>
+          <w:numId w:val="1"/>
+        </w:numPr>
+        <w:rPr>
+          <w:rFonts w:cs="Cordia New"/>
+        </w:rPr>
+      </w:pPr>
+      <w:r>
+        <w:rPr>
+          <w:rFonts w:cs="Cordia New"/>
+          <w:cs/>
+        </w:rPr>
+        <w:t>เก้าอี้บาร์</w:t>
+      </w:r>
+    </w:p>
+    <w:p>
+      <w:pPr>
+        <w:pStyle w:val="ListParagraph"/>
+        <w:numPr>
+          <w:ilvl w:val="3"/>
+          <w:numId w:val="1"/>
+        </w:numPr>
+        <w:rPr>
+          <w:rFonts w:cs="Cordia New"/>
+        </w:rPr>
+      </w:pPr>
+      <w:r>
+        <w:rPr>
+          <w:rFonts w:cs="Cordia New"/>
+          <w:cs/>
+        </w:rPr>
+        <w:t>ผ้าหุ้มเก้าอี้บาร์มีพนัก</w:t>
+      </w:r>
+    </w:p>
+    <w:p>
+      <w:pPr>
+        <w:pStyle w:val="ListParagraph"/>
+        <w:numPr>
+          <w:ilvl w:val="2"/>
+          <w:numId w:val="1"/>
+        </w:numPr>
+        <w:rPr>
+          <w:rFonts w:cs="Cordia New"/>
+        </w:rPr>
+      </w:pPr>
+      <w:r>
+        <w:rPr>
+          <w:rFonts w:cs="Cordia New"/>
+          <w:cs/>
+        </w:rPr>
+        <w:t>เก้าอี้สตูลและม้านั่ง</w:t>
+      </w:r>
+    </w:p>
+    <w:p>
+      <w:pPr>
+        <w:pStyle w:val="ListParagraph"/>
+        <w:numPr>
+          <w:ilvl w:val="3"/>
+          <w:numId w:val="1"/>
+        </w:numPr>
+        <w:rPr>
+          <w:rFonts w:cs="Cordia New"/>
+        </w:rPr>
+      </w:pPr>
+      <w:r>
+        <w:rPr>
+          <w:rFonts w:cs="Cordia New"/>
+          <w:cs/>
+        </w:rPr>
+        <w:t>เก้าอี้สตูล</w:t>
+      </w:r>
+    </w:p>
+    <w:p>
+      <w:pPr>
+        <w:pStyle w:val="ListParagraph"/>
+        <w:numPr>
+          <w:ilvl w:val="3"/>
+          <w:numId w:val="1"/>
+        </w:numPr>
+        <w:rPr>
+          <w:rFonts w:cs="Cordia New"/>
+        </w:rPr>
+      </w:pPr>
+      <w:r>
+        <w:rPr>
+          <w:rFonts w:cs="Cordia New"/>
+          <w:cs/>
+        </w:rPr>
+        <w:t>ม้านั่ง</w:t>
+      </w:r>
+    </w:p>
+    <w:p>
+      <w:pPr>
+        <w:pStyle w:val="ListParagraph"/>
+        <w:numPr>
+          <w:ilvl w:val="2"/>
+          <w:numId w:val="1"/>
+        </w:numPr>
+        <w:rPr>
+          <w:rFonts w:cs="Cordia New"/>
+        </w:rPr>
+      </w:pPr>
+      <w:r>
+        <w:rPr>
+          <w:rFonts w:cs="Cordia New"/>
+          <w:cs/>
+        </w:rPr>
+        <w:t>อุปกรณ์บนโต๊ะอาหาร</w:t>
+      </w:r>
+    </w:p>
+    <w:p>
+      <w:pPr>
+        <w:pStyle w:val="ListParagraph"/>
+        <w:numPr>
+          <w:ilvl w:val="3"/>
+          <w:numId w:val="1"/>
+        </w:numPr>
+        <w:rPr>
+          <w:rFonts w:cs="Cordia New"/>
+        </w:rPr>
+      </w:pPr>
+      <w:r>
+        <w:rPr>
+          <w:rFonts w:cs="Cordia New"/>
+          <w:cs/>
+        </w:rPr>
+        <w:t>ภาชนะอาหาร</w:t>
+      </w:r>
+    </w:p>
+    <w:p>
+      <w:pPr>
+        <w:pStyle w:val="ListParagraph"/>
+        <w:numPr>
+          <w:ilvl w:val="4"/>
+          <w:numId w:val="1"/>
+        </w:numPr>
+        <w:rPr>
+          <w:rFonts w:cs="Cordia New"/>
+        </w:rPr>
+      </w:pPr>
+      <w:r>
+        <w:rPr>
+          <w:rFonts w:cs="Cordia New"/>
+          <w:cs/>
+        </w:rPr>
+        <w:t>จาน</w:t>
+      </w:r>
+    </w:p>
+    <w:p>
+      <w:pPr>
+        <w:pStyle w:val="ListParagraph"/>
+        <w:numPr>
+          <w:ilvl w:val="5"/>
+          <w:numId w:val="1"/>
+        </w:numPr>
+        <w:rPr>
+          <w:rFonts w:cs="Cordia New"/>
+        </w:rPr>
+      </w:pPr>
+      <w:r>
+        <w:rPr>
+          <w:rFonts w:cs="Cordia New"/>
+          <w:cs/>
+        </w:rPr>
+        <w:t>จานกลม</w:t>
+      </w:r>
+    </w:p>
+    <w:p>
+      <w:pPr>
+        <w:pStyle w:val="ListParagraph"/>
+        <w:numPr>
+          <w:ilvl w:val="5"/>
+          <w:numId w:val="1"/>
+        </w:numPr>
+        <w:rPr>
+          <w:rFonts w:cs="Cordia New"/>
+        </w:rPr>
+      </w:pPr>
+      <w:r>
+        <w:rPr>
+          <w:rFonts w:cs="Cordia New"/>
+          <w:cs/>
+        </w:rPr>
+        <w:t>จานกลมลึก</w:t>
+      </w:r>
+    </w:p>
+    <w:p>
+      <w:pPr>
+        <w:pStyle w:val="ListParagraph"/>
+        <w:numPr>
+          <w:ilvl w:val="5"/>
+          <w:numId w:val="1"/>
+        </w:numPr>
+        <w:rPr>
+          <w:rFonts w:cs="Cordia New"/>
+        </w:rPr>
+      </w:pPr>
+      <w:r>
+        <w:rPr>
+          <w:rFonts w:cs="Cordia New" w:hint="cs"/>
+          <w:cs/>
+        </w:rPr>
+        <w:t>จานเปลรี</w:t>
+      </w:r>
+    </w:p>
+    <w:p>
+      <w:pPr>
+        <w:pStyle w:val="ListParagraph"/>
+        <w:numPr>
+          <w:ilvl w:val="5"/>
+          <w:numId w:val="1"/>
+        </w:numPr>
+        <w:rPr>
+          <w:rFonts w:cs="Cordia New"/>
+        </w:rPr>
+      </w:pPr>
+      <w:r>
+        <w:rPr>
+          <w:rFonts w:cs="Cordia New" w:hint="cs"/>
+          <w:cs/>
+        </w:rPr>
+        <w:t>จานเปลเหลี่ยม</w:t>
+      </w:r>
+    </w:p>
+    <w:p>
+      <w:pPr>
+        <w:pStyle w:val="ListParagraph"/>
+        <w:numPr>
+          <w:ilvl w:val="5"/>
+          <w:numId w:val="1"/>
+        </w:numPr>
+        <w:rPr>
+          <w:rFonts w:cs="Cordia New"/>
+        </w:rPr>
+      </w:pPr>
+      <w:r>
+        <w:rPr>
+          <w:rFonts w:cs="Cordia New" w:hint="cs"/>
+          <w:cs/>
+        </w:rPr>
+        <w:t>จานสี่เหลี่ยม</w:t>
+      </w:r>
+    </w:p>
+    <w:p>
+      <w:pPr>
+        <w:pStyle w:val="ListParagraph"/>
+        <w:numPr>
+          <w:ilvl w:val="5"/>
+          <w:numId w:val="1"/>
+        </w:numPr>
+        <w:rPr>
+          <w:rFonts w:cs="Cordia New"/>
+        </w:rPr>
+      </w:pPr>
+      <w:r>
+        <w:rPr>
+          <w:rFonts w:cs="Cordia New" w:hint="cs"/>
+          <w:cs/>
+        </w:rPr>
+        <w:t>จานทรงใบบัว</w:t>
+      </w:r>
+    </w:p>
+    <w:p>
+      <w:pPr>
+        <w:pStyle w:val="ListParagraph"/>
+        <w:numPr>
+          <w:ilvl w:val="5"/>
+          <w:numId w:val="1"/>
+        </w:numPr>
+        <w:rPr>
+          <w:rFonts w:cs="Cordia New"/>
+        </w:rPr>
+      </w:pPr>
+      <w:r>
+        <w:rPr>
+          <w:rFonts w:cs="Cordia New" w:hint="cs"/>
+          <w:cs/>
+        </w:rPr>
+        <w:t>จานซูชิ</w:t>
+      </w:r>
+    </w:p>
+    <w:p>
+      <w:pPr>
+        <w:pStyle w:val="ListParagraph"/>
+        <w:numPr>
+          <w:ilvl w:val="5"/>
+          <w:numId w:val="1"/>
+        </w:numPr>
+        <w:rPr>
+          <w:rFonts w:cs="Cordia New" w:hint="cs"/>
+        </w:rPr>
+      </w:pPr>
+      <w:r>
+        <w:rPr>
+          <w:rFonts w:cs="Cordia New"/>
+          <w:cs/>
+        </w:rPr>
+        <w:t>จานเมลามีน</w:t>
+      </w:r>
+    </w:p>
+    <w:p>
+      <w:pPr>
+        <w:pStyle w:val="ListParagraph"/>
+        <w:numPr>
+          <w:ilvl w:val="5"/>
+          <w:numId w:val="1"/>
+        </w:numPr>
+        <w:rPr>
+          <w:rFonts w:cs="Cordia New" w:hint="cs"/>
+        </w:rPr>
+      </w:pPr>
+      <w:r>
+        <w:rPr>
+          <w:rFonts w:cs="Cordia New"/>
+          <w:cs/>
+        </w:rPr>
+        <w:t>จานเซรามิค</w:t>
+      </w:r>
+    </w:p>
+    <w:p>
+      <w:pPr>
+        <w:pStyle w:val="ListParagraph"/>
+        <w:numPr>
+          <w:ilvl w:val="4"/>
+          <w:numId w:val="1"/>
+        </w:numPr>
+        <w:rPr>
+          <w:rFonts w:cs="Cordia New"/>
+        </w:rPr>
+      </w:pPr>
+      <w:r>
+        <w:rPr>
+          <w:rFonts w:cs="Cordia New"/>
+          <w:cs/>
+        </w:rPr>
+        <w:t>จานก้นเล็ก</w:t>
+      </w:r>
+    </w:p>
+    <w:p>
+      <w:pPr>
+        <w:pStyle w:val="ListParagraph"/>
+        <w:numPr>
+          <w:ilvl w:val="4"/>
+          <w:numId w:val="1"/>
+        </w:numPr>
+        <w:rPr>
+          <w:rFonts w:cs="Cordia New"/>
+        </w:rPr>
+      </w:pPr>
+      <w:r>
+        <w:rPr>
+          <w:rFonts w:cs="Cordia New"/>
+          <w:cs/>
+        </w:rPr>
         <w:lastRenderedPageBreak/>
-        <w:t>ที่ใส่อุปกรณ์ครัว</w:t>
-      </w:r>
-    </w:p>
-    <w:p>
-      <w:pPr>
-        <w:pStyle w:val="ListParagraph"/>
-        <w:numPr>
-          <w:ilvl w:val="1"/>
+        <w:t>ถ้วย</w:t>
+      </w:r>
+    </w:p>
+    <w:p>
+      <w:pPr>
+        <w:pStyle w:val="ListParagraph"/>
+        <w:numPr>
+          <w:ilvl w:val="5"/>
           <w:numId w:val="1"/>
         </w:numPr>
         <w:rPr>
@@ -32743,37 +35368,37 @@
           <w:rFonts w:cs="Cordia New" w:hint="cs"/>
           <w:cs/>
         </w:rPr>
-        <w:t>ห้องอาหาร</w:t>
-      </w:r>
-    </w:p>
-    <w:p>
-      <w:pPr>
-        <w:pStyle w:val="ListParagraph"/>
-        <w:numPr>
-          <w:ilvl w:val="2"/>
-          <w:numId w:val="1"/>
-        </w:numPr>
-        <w:rPr>
-          <w:rFonts w:cs="Cordia New"/>
-        </w:rPr>
-      </w:pPr>
-      <w:r>
+        <w:t>ถ้วย</w:t>
+      </w:r>
+    </w:p>
+    <w:p>
+      <w:pPr>
+        <w:pStyle w:val="ListParagraph"/>
+        <w:numPr>
+          <w:ilvl w:val="5"/>
+          <w:numId w:val="1"/>
+        </w:numPr>
+        <w:rPr>
+          <w:rFonts w:cs="Cordia New"/>
+        </w:rPr>
+      </w:pPr>
+      <w:r>
+        <w:rPr>
+          <w:rFonts w:cs="Cordia New"/>
+          <w:cs/>
+        </w:rPr>
+        <w:t>ถ้วยวานไข่</w:t>
+      </w:r>
+    </w:p>
+    <w:p>
+      <w:pPr>
+        <w:pStyle w:val="ListParagraph"/>
+        <w:numPr>
+          <w:ilvl w:val="5"/>
+          <w:numId w:val="1"/>
+        </w:numPr>
         <w:rPr>
           <w:rFonts w:cs="Cordia New" w:hint="cs"/>
-          <w:cs/>
-        </w:rPr>
-        <w:t>โต๊ะอาหาร</w:t>
-      </w:r>
-    </w:p>
-    <w:p>
-      <w:pPr>
-        <w:pStyle w:val="ListParagraph"/>
-        <w:numPr>
-          <w:ilvl w:val="2"/>
-          <w:numId w:val="1"/>
-        </w:numPr>
-        <w:rPr>
-          <w:rFonts w:cs="Cordia New"/>
         </w:rPr>
       </w:pPr>
       <w:r>
@@ -32781,216 +35406,7 @@
           <w:rFonts w:cs="Cordia New" w:hint="cs"/>
           <w:cs/>
         </w:rPr>
-        <w:t>เก้าอี้ทานอาหาร</w:t>
-      </w:r>
-    </w:p>
-    <w:p>
-      <w:pPr>
-        <w:pStyle w:val="ListParagraph"/>
-        <w:numPr>
-          <w:ilvl w:val="2"/>
-          <w:numId w:val="1"/>
-        </w:numPr>
-        <w:rPr>
-          <w:rFonts w:cs="Cordia New"/>
-        </w:rPr>
-      </w:pPr>
-      <w:r>
-        <w:rPr>
-          <w:rFonts w:cs="Cordia New"/>
-          <w:cs/>
-        </w:rPr>
-        <w:t>ชุดโต๊ะและเก้าอี้ทานอาหาร</w:t>
-      </w:r>
-    </w:p>
-    <w:p>
-      <w:pPr>
-        <w:pStyle w:val="ListParagraph"/>
-        <w:numPr>
-          <w:ilvl w:val="2"/>
-          <w:numId w:val="1"/>
-        </w:numPr>
-        <w:rPr>
-          <w:rFonts w:cs="Cordia New"/>
-        </w:rPr>
-      </w:pPr>
-      <w:r>
-        <w:rPr>
-          <w:rFonts w:cs="Cordia New"/>
-          <w:cs/>
-        </w:rPr>
-        <w:t>ที่เก็บของ</w:t>
-      </w:r>
-    </w:p>
-    <w:p>
-      <w:pPr>
-        <w:pStyle w:val="ListParagraph"/>
-        <w:numPr>
-          <w:ilvl w:val="2"/>
-          <w:numId w:val="1"/>
-        </w:numPr>
-        <w:rPr>
-          <w:rFonts w:cs="Cordia New"/>
-        </w:rPr>
-      </w:pPr>
-      <w:r>
-        <w:rPr>
-          <w:rFonts w:cs="Cordia New"/>
-          <w:cs/>
-        </w:rPr>
-        <w:t>โต๊ะบาร์และเก้าอี้บาร์</w:t>
-      </w:r>
-    </w:p>
-    <w:p>
-      <w:pPr>
-        <w:pStyle w:val="ListParagraph"/>
-        <w:numPr>
-          <w:ilvl w:val="3"/>
-          <w:numId w:val="1"/>
-        </w:numPr>
-        <w:rPr>
-          <w:rFonts w:cs="Cordia New"/>
-        </w:rPr>
-      </w:pPr>
-      <w:r>
-        <w:rPr>
-          <w:rFonts w:cs="Cordia New"/>
-          <w:cs/>
-        </w:rPr>
-        <w:t>โต๊ะบาร์</w:t>
-      </w:r>
-    </w:p>
-    <w:p>
-      <w:pPr>
-        <w:pStyle w:val="ListParagraph"/>
-        <w:numPr>
-          <w:ilvl w:val="3"/>
-          <w:numId w:val="1"/>
-        </w:numPr>
-        <w:rPr>
-          <w:rFonts w:cs="Cordia New"/>
-        </w:rPr>
-      </w:pPr>
-      <w:r>
-        <w:rPr>
-          <w:rFonts w:cs="Cordia New"/>
-          <w:cs/>
-        </w:rPr>
-        <w:t>เก้าอี้บาร์</w:t>
-      </w:r>
-    </w:p>
-    <w:p>
-      <w:pPr>
-        <w:pStyle w:val="ListParagraph"/>
-        <w:numPr>
-          <w:ilvl w:val="3"/>
-          <w:numId w:val="1"/>
-        </w:numPr>
-        <w:rPr>
-          <w:rFonts w:cs="Cordia New"/>
-        </w:rPr>
-      </w:pPr>
-      <w:r>
-        <w:rPr>
-          <w:rFonts w:cs="Cordia New"/>
-          <w:cs/>
-        </w:rPr>
-        <w:t>ผ้าหุ้มเก้าอี้บาร์มีพนัก</w:t>
-      </w:r>
-    </w:p>
-    <w:p>
-      <w:pPr>
-        <w:pStyle w:val="ListParagraph"/>
-        <w:numPr>
-          <w:ilvl w:val="2"/>
-          <w:numId w:val="1"/>
-        </w:numPr>
-        <w:rPr>
-          <w:rFonts w:cs="Cordia New"/>
-        </w:rPr>
-      </w:pPr>
-      <w:r>
-        <w:rPr>
-          <w:rFonts w:cs="Cordia New"/>
-          <w:cs/>
-        </w:rPr>
-        <w:t>เก้าอี้สตูลและม้านั่ง</w:t>
-      </w:r>
-    </w:p>
-    <w:p>
-      <w:pPr>
-        <w:pStyle w:val="ListParagraph"/>
-        <w:numPr>
-          <w:ilvl w:val="3"/>
-          <w:numId w:val="1"/>
-        </w:numPr>
-        <w:rPr>
-          <w:rFonts w:cs="Cordia New"/>
-        </w:rPr>
-      </w:pPr>
-      <w:r>
-        <w:rPr>
-          <w:rFonts w:cs="Cordia New"/>
-          <w:cs/>
-        </w:rPr>
-        <w:t>เก้าอี้สตูล</w:t>
-      </w:r>
-    </w:p>
-    <w:p>
-      <w:pPr>
-        <w:pStyle w:val="ListParagraph"/>
-        <w:numPr>
-          <w:ilvl w:val="3"/>
-          <w:numId w:val="1"/>
-        </w:numPr>
-        <w:rPr>
-          <w:rFonts w:cs="Cordia New"/>
-        </w:rPr>
-      </w:pPr>
-      <w:r>
-        <w:rPr>
-          <w:rFonts w:cs="Cordia New"/>
-          <w:cs/>
-        </w:rPr>
-        <w:t>ม้านั่ง</w:t>
-      </w:r>
-    </w:p>
-    <w:p>
-      <w:pPr>
-        <w:pStyle w:val="ListParagraph"/>
-        <w:numPr>
-          <w:ilvl w:val="2"/>
-          <w:numId w:val="1"/>
-        </w:numPr>
-        <w:rPr>
-          <w:rFonts w:cs="Cordia New"/>
-        </w:rPr>
-      </w:pPr>
-      <w:r>
-        <w:rPr>
-          <w:rFonts w:cs="Cordia New"/>
-          <w:cs/>
-        </w:rPr>
-        <w:t>อุปกรณ์บนโต๊ะอาหาร</w:t>
-      </w:r>
-    </w:p>
-    <w:p>
-      <w:pPr>
-        <w:pStyle w:val="ListParagraph"/>
-        <w:numPr>
-          <w:ilvl w:val="3"/>
-          <w:numId w:val="1"/>
-        </w:numPr>
-        <w:rPr>
-          <w:rFonts w:cs="Cordia New"/>
-        </w:rPr>
-      </w:pPr>
-      <w:r>
-        <w:rPr>
-          <w:rFonts w:cs="Cordia New"/>
-          <w:cs/>
-        </w:rPr>
-        <w:t>ภาชนะอาหาร</w:t>
+        <w:t>ถ้วยน้ำจิ้ม</w:t>
       </w:r>
     </w:p>
     <w:p>
@@ -33009,7 +35425,159 @@
           <w:rFonts w:cs="Cordia New"/>
           <w:cs/>
         </w:rPr>
-        <w:t>จาน</w:t>
+        <w:t>ชาม</w:t>
+      </w:r>
+    </w:p>
+    <w:p>
+      <w:pPr>
+        <w:pStyle w:val="ListParagraph"/>
+        <w:numPr>
+          <w:ilvl w:val="5"/>
+          <w:numId w:val="1"/>
+        </w:numPr>
+        <w:rPr>
+          <w:rFonts w:cs="Cordia New" w:hint="cs"/>
+        </w:rPr>
+      </w:pPr>
+      <w:r>
+        <w:rPr>
+          <w:rFonts w:cs="Cordia New" w:hint="cs"/>
+          <w:cs/>
+        </w:rPr>
+        <w:t>ชามใบบัว</w:t>
+      </w:r>
+    </w:p>
+    <w:p>
+      <w:pPr>
+        <w:pStyle w:val="ListParagraph"/>
+        <w:numPr>
+          <w:ilvl w:val="5"/>
+          <w:numId w:val="1"/>
+        </w:numPr>
+        <w:rPr>
+          <w:rFonts w:cs="Cordia New"/>
+        </w:rPr>
+      </w:pPr>
+      <w:r>
+        <w:rPr>
+          <w:rFonts w:cs="Cordia New" w:hint="cs"/>
+          <w:cs/>
+        </w:rPr>
+        <w:t>ชามโคม</w:t>
+      </w:r>
+    </w:p>
+    <w:p>
+      <w:pPr>
+        <w:pStyle w:val="ListParagraph"/>
+        <w:numPr>
+          <w:ilvl w:val="5"/>
+          <w:numId w:val="1"/>
+        </w:numPr>
+        <w:rPr>
+          <w:rFonts w:cs="Cordia New" w:hint="cs"/>
+        </w:rPr>
+      </w:pPr>
+      <w:r>
+        <w:rPr>
+          <w:rFonts w:cs="Cordia New" w:hint="cs"/>
+          <w:cs/>
+        </w:rPr>
+        <w:t>ชามมีขอบ</w:t>
+      </w:r>
+    </w:p>
+    <w:p>
+      <w:pPr>
+        <w:pStyle w:val="ListParagraph"/>
+        <w:numPr>
+          <w:ilvl w:val="5"/>
+          <w:numId w:val="1"/>
+        </w:numPr>
+        <w:rPr>
+          <w:rFonts w:cs="Cordia New"/>
+        </w:rPr>
+      </w:pPr>
+      <w:r>
+        <w:rPr>
+          <w:rFonts w:cs="Cordia New" w:hint="cs"/>
+          <w:cs/>
+        </w:rPr>
+        <w:t>ชามปากบาน</w:t>
+      </w:r>
+    </w:p>
+    <w:p>
+      <w:pPr>
+        <w:pStyle w:val="ListParagraph"/>
+        <w:numPr>
+          <w:ilvl w:val="5"/>
+          <w:numId w:val="1"/>
+        </w:numPr>
+        <w:rPr>
+          <w:rFonts w:cs="Cordia New"/>
+        </w:rPr>
+      </w:pPr>
+      <w:r>
+        <w:rPr>
+          <w:rFonts w:cs="Cordia New" w:hint="cs"/>
+          <w:cs/>
+        </w:rPr>
+        <w:t>ชามขอบหยัก</w:t>
+      </w:r>
+    </w:p>
+    <w:p>
+      <w:pPr>
+        <w:pStyle w:val="ListParagraph"/>
+        <w:numPr>
+          <w:ilvl w:val="5"/>
+          <w:numId w:val="1"/>
+        </w:numPr>
+        <w:rPr>
+          <w:rFonts w:cs="Cordia New"/>
+        </w:rPr>
+      </w:pPr>
+      <w:r>
+        <w:rPr>
+          <w:rFonts w:cs="Cordia New" w:hint="cs"/>
+          <w:cs/>
+        </w:rPr>
+        <w:t>ชามเหลี่ยม</w:t>
+      </w:r>
+    </w:p>
+    <w:p>
+      <w:pPr>
+        <w:pStyle w:val="ListParagraph"/>
+        <w:numPr>
+          <w:ilvl w:val="5"/>
+          <w:numId w:val="1"/>
+        </w:numPr>
+        <w:rPr>
+          <w:rFonts w:cs="Cordia New"/>
+        </w:rPr>
+      </w:pPr>
+      <w:r>
+        <w:rPr>
+          <w:rFonts w:cs="Cordia New"/>
+          <w:cs/>
+        </w:rPr>
+        <w:t>ชามเมลามีน</w:t>
+      </w:r>
+    </w:p>
+    <w:p>
+      <w:pPr>
+        <w:pStyle w:val="ListParagraph"/>
+        <w:numPr>
+          <w:ilvl w:val="5"/>
+          <w:numId w:val="1"/>
+        </w:numPr>
+        <w:rPr>
+          <w:rFonts w:cs="Cordia New"/>
+        </w:rPr>
+      </w:pPr>
+      <w:r>
+        <w:rPr>
+          <w:rFonts w:cs="Cordia New"/>
+          <w:cs/>
+        </w:rPr>
+        <w:t>ชามเซรามิค</w:t>
       </w:r>
     </w:p>
     <w:p>
@@ -33025,10 +35593,31 @@
       </w:pPr>
       <w:r>
         <w:rPr>
-          <w:rFonts w:cs="Cordia New"/>
-          <w:cs/>
-        </w:rPr>
-        <w:t>จานก้นเล็ก</w:t>
+          <w:rFonts w:ascii="Helvetica" w:hAnsi="Helvetica" w:cs="Angsana New"/>
+          <w:color w:val="1D2129"/>
+          <w:shd w:val="clear" w:color="auto" w:fill="FFFFFF"/>
+          <w:cs/>
+        </w:rPr>
+        <w:t>จานชามเมลามีน</w:t>
+      </w:r>
+    </w:p>
+    <w:p>
+      <w:pPr>
+        <w:pStyle w:val="ListParagraph"/>
+        <w:numPr>
+          <w:ilvl w:val="3"/>
+          <w:numId w:val="1"/>
+        </w:numPr>
+        <w:rPr>
+          <w:rFonts w:cs="Cordia New"/>
+        </w:rPr>
+      </w:pPr>
+      <w:r>
+        <w:rPr>
+          <w:rFonts w:cs="Cordia New"/>
+          <w:cs/>
+        </w:rPr>
+        <w:t>ภาชนะเสิร์ฟอาหาร</w:t>
       </w:r>
     </w:p>
     <w:p>
@@ -33047,7 +35636,7 @@
           <w:rFonts w:cs="Cordia New"/>
           <w:cs/>
         </w:rPr>
-        <w:t>จานกระดาษ</w:t>
+        <w:t>ช้อนสำหรับเสิร์ฟ</w:t>
       </w:r>
     </w:p>
     <w:p>
@@ -33066,7 +35655,7 @@
           <w:rFonts w:cs="Cordia New"/>
           <w:cs/>
         </w:rPr>
-        <w:t>ถ้วย</w:t>
+        <w:t>จานเสิร์ฟ</w:t>
       </w:r>
     </w:p>
     <w:p>
@@ -33085,7 +35674,7 @@
           <w:rFonts w:cs="Cordia New"/>
           <w:cs/>
         </w:rPr>
-        <w:t>ถ้วยวานไข่</w:t>
+        <w:t>ชามเสิร์ฟ</w:t>
       </w:r>
     </w:p>
     <w:p>
@@ -33104,26 +35693,7 @@
           <w:rFonts w:cs="Cordia New"/>
           <w:cs/>
         </w:rPr>
-        <w:t>ชาม</w:t>
-      </w:r>
-    </w:p>
-    <w:p>
-      <w:pPr>
-        <w:pStyle w:val="ListParagraph"/>
-        <w:numPr>
-          <w:ilvl w:val="3"/>
-          <w:numId w:val="1"/>
-        </w:numPr>
-        <w:rPr>
-          <w:rFonts w:cs="Cordia New"/>
-        </w:rPr>
-      </w:pPr>
-      <w:r>
-        <w:rPr>
-          <w:rFonts w:cs="Cordia New"/>
-          <w:cs/>
-        </w:rPr>
-        <w:t>ภาชนะเสิร์ฟอาหาร</w:t>
+        <w:t>ถาด</w:t>
       </w:r>
     </w:p>
     <w:p>
@@ -33142,7 +35712,7 @@
           <w:rFonts w:cs="Cordia New"/>
           <w:cs/>
         </w:rPr>
-        <w:t>ช้อนสำหรับเสิร์ฟ</w:t>
+        <w:t>โถซุป</w:t>
       </w:r>
     </w:p>
     <w:p>
@@ -33161,7 +35731,102 @@
           <w:rFonts w:cs="Cordia New"/>
           <w:cs/>
         </w:rPr>
-        <w:t>จานเสิร์ฟ</w:t>
+        <w:t>ถาดสุกี้</w:t>
+      </w:r>
+    </w:p>
+    <w:p>
+      <w:pPr>
+        <w:pStyle w:val="ListParagraph"/>
+        <w:numPr>
+          <w:ilvl w:val="5"/>
+          <w:numId w:val="1"/>
+        </w:numPr>
+        <w:rPr>
+          <w:rFonts w:cs="Cordia New"/>
+        </w:rPr>
+      </w:pPr>
+      <w:r>
+        <w:rPr>
+          <w:rFonts w:cs="Cordia New"/>
+          <w:cs/>
+        </w:rPr>
+        <w:t>ถาดสุกี้</w:t>
+      </w:r>
+    </w:p>
+    <w:p>
+      <w:pPr>
+        <w:pStyle w:val="ListParagraph"/>
+        <w:numPr>
+          <w:ilvl w:val="5"/>
+          <w:numId w:val="1"/>
+        </w:numPr>
+        <w:rPr>
+          <w:rFonts w:cs="Cordia New"/>
+        </w:rPr>
+      </w:pPr>
+      <w:r>
+        <w:rPr>
+          <w:rFonts w:cs="Cordia New"/>
+          <w:cs/>
+        </w:rPr>
+        <w:t>คอนโดสุกี้</w:t>
+      </w:r>
+    </w:p>
+    <w:p>
+      <w:pPr>
+        <w:pStyle w:val="ListParagraph"/>
+        <w:numPr>
+          <w:ilvl w:val="5"/>
+          <w:numId w:val="1"/>
+        </w:numPr>
+        <w:rPr>
+          <w:rFonts w:cs="Cordia New"/>
+        </w:rPr>
+      </w:pPr>
+      <w:r>
+        <w:rPr>
+          <w:rFonts w:cs="Cordia New"/>
+          <w:cs/>
+        </w:rPr>
+        <w:t>เก๊ะสุกี้</w:t>
+      </w:r>
+    </w:p>
+    <w:p>
+      <w:pPr>
+        <w:pStyle w:val="ListParagraph"/>
+        <w:numPr>
+          <w:ilvl w:val="5"/>
+          <w:numId w:val="1"/>
+        </w:numPr>
+        <w:rPr>
+          <w:rFonts w:cs="Cordia New"/>
+        </w:rPr>
+      </w:pPr>
+      <w:r>
+        <w:rPr>
+          <w:rFonts w:cs="Cordia New"/>
+          <w:cs/>
+        </w:rPr>
+        <w:t>ถาดใส่เครื่องสุกี้</w:t>
+      </w:r>
+    </w:p>
+    <w:p>
+      <w:pPr>
+        <w:pStyle w:val="ListParagraph"/>
+        <w:numPr>
+          <w:ilvl w:val="3"/>
+          <w:numId w:val="1"/>
+        </w:numPr>
+        <w:rPr>
+          <w:rFonts w:cs="Cordia New"/>
+        </w:rPr>
+      </w:pPr>
+      <w:r>
+        <w:rPr>
+          <w:rFonts w:cs="Cordia New" w:hint="cs"/>
+          <w:cs/>
+        </w:rPr>
+        <w:t>อุปกรณ์รับประทานอาหาร</w:t>
       </w:r>
     </w:p>
     <w:p>
@@ -33180,7 +35845,7 @@
           <w:rFonts w:cs="Cordia New"/>
           <w:cs/>
         </w:rPr>
-        <w:t>ชามเสิร์ฟ</w:t>
+        <w:t>ช้อนและส้อม</w:t>
       </w:r>
     </w:p>
     <w:p>
@@ -33199,7 +35864,7 @@
           <w:rFonts w:cs="Cordia New"/>
           <w:cs/>
         </w:rPr>
-        <w:t>ถาด</w:t>
+        <w:t>ช้อนกาแฟและข้อนชา</w:t>
       </w:r>
     </w:p>
     <w:p>
@@ -33218,14 +35883,110 @@
           <w:rFonts w:cs="Cordia New"/>
           <w:cs/>
         </w:rPr>
-        <w:t>โถซุป</w:t>
-      </w:r>
-    </w:p>
-    <w:p>
-      <w:pPr>
-        <w:pStyle w:val="ListParagraph"/>
-        <w:numPr>
-          <w:ilvl w:val="3"/>
+        <w:t>ช้อนของหวาน</w:t>
+      </w:r>
+    </w:p>
+    <w:p>
+      <w:pPr>
+        <w:pStyle w:val="ListParagraph"/>
+        <w:numPr>
+          <w:ilvl w:val="4"/>
+          <w:numId w:val="1"/>
+        </w:numPr>
+        <w:rPr>
+          <w:rFonts w:cs="Cordia New"/>
+        </w:rPr>
+      </w:pPr>
+      <w:r>
+        <w:rPr>
+          <w:rFonts w:cs="Cordia New"/>
+          <w:cs/>
+        </w:rPr>
+        <w:t>ช้อนกลาง</w:t>
+      </w:r>
+    </w:p>
+    <w:p>
+      <w:pPr>
+        <w:pStyle w:val="ListParagraph"/>
+        <w:numPr>
+          <w:ilvl w:val="4"/>
+          <w:numId w:val="1"/>
+        </w:numPr>
+        <w:rPr>
+          <w:rFonts w:cs="Cordia New"/>
+        </w:rPr>
+      </w:pPr>
+      <w:r>
+        <w:rPr>
+          <w:rFonts w:cs="Cordia New"/>
+          <w:cs/>
+        </w:rPr>
+        <w:t>ช้อนส้อมคลุกสลัด</w:t>
+      </w:r>
+    </w:p>
+    <w:p>
+      <w:pPr>
+        <w:pStyle w:val="ListParagraph"/>
+        <w:numPr>
+          <w:ilvl w:val="4"/>
+          <w:numId w:val="1"/>
+        </w:numPr>
+        <w:rPr>
+          <w:rFonts w:cs="Cordia New"/>
+        </w:rPr>
+      </w:pPr>
+      <w:r>
+        <w:rPr>
+          <w:rFonts w:cs="Cordia New"/>
+          <w:cs/>
+        </w:rPr>
+        <w:t>ที่ตักเค้ก</w:t>
+      </w:r>
+    </w:p>
+    <w:p>
+      <w:pPr>
+        <w:pStyle w:val="ListParagraph"/>
+        <w:numPr>
+          <w:ilvl w:val="4"/>
+          <w:numId w:val="1"/>
+        </w:numPr>
+        <w:rPr>
+          <w:rFonts w:cs="Cordia New"/>
+        </w:rPr>
+      </w:pPr>
+      <w:r>
+        <w:rPr>
+          <w:rFonts w:cs="Cordia New"/>
+          <w:cs/>
+        </w:rPr>
+        <w:t>มีด</w:t>
+      </w:r>
+    </w:p>
+    <w:p>
+      <w:pPr>
+        <w:pStyle w:val="ListParagraph"/>
+        <w:numPr>
+          <w:ilvl w:val="4"/>
+          <w:numId w:val="1"/>
+        </w:numPr>
+        <w:rPr>
+          <w:rFonts w:cs="Cordia New"/>
+        </w:rPr>
+      </w:pPr>
+      <w:r>
+        <w:rPr>
+          <w:rFonts w:cs="Cordia New"/>
+          <w:cs/>
+        </w:rPr>
+        <w:lastRenderedPageBreak/>
+        <w:t>ตะเกียบ</w:t>
+      </w:r>
+    </w:p>
+    <w:p>
+      <w:pPr>
+        <w:pStyle w:val="ListParagraph"/>
+        <w:numPr>
+          <w:ilvl w:val="4"/>
           <w:numId w:val="1"/>
         </w:numPr>
         <w:rPr>
@@ -33237,7 +35998,40 @@
           <w:rFonts w:cs="Cordia New" w:hint="cs"/>
           <w:cs/>
         </w:rPr>
-        <w:t>อุปกรณ์รับประทานอาหาร</w:t>
+        <w:t>ผ้ากันเปื้อน</w:t>
+      </w:r>
+    </w:p>
+    <w:p>
+      <w:pPr>
+        <w:pStyle w:val="ListParagraph"/>
+        <w:numPr>
+          <w:ilvl w:val="3"/>
+          <w:numId w:val="1"/>
+        </w:numPr>
+        <w:rPr>
+          <w:rFonts w:cs="Cordia New"/>
+        </w:rPr>
+      </w:pPr>
+      <w:r>
+        <w:rPr>
+          <w:rFonts w:cs="Cordia New"/>
+          <w:cs/>
+        </w:rPr>
+        <w:t>เครื่อง</w:t>
+      </w:r>
+      <w:r>
+        <w:rPr>
+          <w:rFonts w:cs="Cordia New" w:hint="cs"/>
+          <w:cs/>
+        </w:rPr>
+        <w:t>แก้ว</w:t>
+      </w:r>
+      <w:r>
+        <w:rPr>
+          <w:rFonts w:cs="Cordia New"/>
+          <w:cs/>
+        </w:rPr>
+        <w:t>และเหยือกน้ำ</w:t>
       </w:r>
     </w:p>
     <w:p>
@@ -33256,7 +36050,7 @@
           <w:rFonts w:cs="Cordia New"/>
           <w:cs/>
         </w:rPr>
-        <w:t>ช้อนและส้อม</w:t>
+        <w:t>แก้วน้ำ</w:t>
       </w:r>
     </w:p>
     <w:p>
@@ -33275,7 +36069,7 @@
           <w:rFonts w:cs="Cordia New"/>
           <w:cs/>
         </w:rPr>
-        <w:t>ช้อนกาแฟและข้อนชา</w:t>
+        <w:t>แก้วแชมเปญ</w:t>
       </w:r>
     </w:p>
     <w:p>
@@ -33294,7 +36088,7 @@
           <w:rFonts w:cs="Cordia New"/>
           <w:cs/>
         </w:rPr>
-        <w:t>ช้อนของหวาน</w:t>
+        <w:t>เหยือกน้ำ</w:t>
       </w:r>
     </w:p>
     <w:p>
@@ -33313,7 +36107,7 @@
           <w:rFonts w:cs="Cordia New"/>
           <w:cs/>
         </w:rPr>
-        <w:t>ช้อนกลาง</w:t>
+        <w:t>แก้วไวน์</w:t>
       </w:r>
     </w:p>
     <w:p>
@@ -33332,7 +36126,7 @@
           <w:rFonts w:cs="Cordia New"/>
           <w:cs/>
         </w:rPr>
-        <w:t>ช้อนส้อมคลุกสลัด</w:t>
+        <w:t>แก้วมัคเบียร์</w:t>
       </w:r>
     </w:p>
     <w:p>
@@ -33351,8 +36145,7 @@
           <w:rFonts w:cs="Cordia New"/>
           <w:cs/>
         </w:rPr>
-        <w:lastRenderedPageBreak/>
-        <w:t>ที่ตักเค้ก</w:t>
+        <w:t>แก้ววิสกี้</w:t>
       </w:r>
     </w:p>
     <w:p>
@@ -33371,7 +36164,7 @@
           <w:rFonts w:cs="Cordia New"/>
           <w:cs/>
         </w:rPr>
-        <w:t>มีด</w:t>
+        <w:t>แก้วช็อตและแก้วเหล้า</w:t>
       </w:r>
     </w:p>
     <w:p>
@@ -33390,7 +36183,26 @@
           <w:rFonts w:cs="Cordia New"/>
           <w:cs/>
         </w:rPr>
-        <w:t>ตะเกียบ</w:t>
+        <w:t>ถังแช่ไวน์พร้อมจานรอง</w:t>
+      </w:r>
+    </w:p>
+    <w:p>
+      <w:pPr>
+        <w:pStyle w:val="ListParagraph"/>
+        <w:numPr>
+          <w:ilvl w:val="3"/>
+          <w:numId w:val="1"/>
+        </w:numPr>
+        <w:rPr>
+          <w:rFonts w:cs="Cordia New" w:hint="cs"/>
+        </w:rPr>
+      </w:pPr>
+      <w:r>
+        <w:rPr>
+          <w:rFonts w:cs="Cordia New" w:hint="cs"/>
+          <w:cs/>
+        </w:rPr>
+        <w:t>ขวดน้ำ</w:t>
       </w:r>
     </w:p>
     <w:p>
@@ -33409,211 +36221,26 @@
           <w:rFonts w:cs="Cordia New" w:hint="cs"/>
           <w:cs/>
         </w:rPr>
-        <w:t>ผ้ากันเปื้อน</w:t>
-      </w:r>
-    </w:p>
-    <w:p>
-      <w:pPr>
-        <w:pStyle w:val="ListParagraph"/>
-        <w:numPr>
-          <w:ilvl w:val="3"/>
-          <w:numId w:val="1"/>
-        </w:numPr>
-        <w:rPr>
-          <w:rFonts w:cs="Cordia New"/>
-        </w:rPr>
-      </w:pPr>
-      <w:r>
-        <w:rPr>
-          <w:rFonts w:cs="Cordia New"/>
-          <w:cs/>
-        </w:rPr>
-        <w:t>เครื่อง</w:t>
-      </w:r>
-      <w:r>
+        <w:t>ขวดน้ำ</w:t>
+      </w:r>
+    </w:p>
+    <w:p>
+      <w:pPr>
+        <w:pStyle w:val="ListParagraph"/>
+        <w:numPr>
+          <w:ilvl w:val="4"/>
+          <w:numId w:val="1"/>
+        </w:numPr>
         <w:rPr>
           <w:rFonts w:cs="Cordia New" w:hint="cs"/>
-          <w:cs/>
-        </w:rPr>
-        <w:t>แก้ว</w:t>
-      </w:r>
-      <w:r>
-        <w:rPr>
-          <w:rFonts w:cs="Cordia New"/>
-          <w:cs/>
-        </w:rPr>
-        <w:t>และเหยือกน้ำ</w:t>
-      </w:r>
-    </w:p>
-    <w:p>
-      <w:pPr>
-        <w:pStyle w:val="ListParagraph"/>
-        <w:numPr>
-          <w:ilvl w:val="4"/>
-          <w:numId w:val="1"/>
-        </w:numPr>
-        <w:rPr>
-          <w:rFonts w:cs="Cordia New"/>
-        </w:rPr>
-      </w:pPr>
-      <w:r>
-        <w:rPr>
-          <w:rFonts w:cs="Cordia New"/>
-          <w:cs/>
-        </w:rPr>
-        <w:t>แก้วน้ำ</w:t>
-      </w:r>
-    </w:p>
-    <w:p>
-      <w:pPr>
-        <w:pStyle w:val="ListParagraph"/>
-        <w:numPr>
-          <w:ilvl w:val="4"/>
-          <w:numId w:val="1"/>
-        </w:numPr>
-        <w:rPr>
-          <w:rFonts w:cs="Cordia New"/>
-        </w:rPr>
-      </w:pPr>
-      <w:r>
-        <w:rPr>
-          <w:rFonts w:cs="Cordia New"/>
-          <w:cs/>
-        </w:rPr>
-        <w:t>แก้วแชมเปญ</w:t>
-      </w:r>
-    </w:p>
-    <w:p>
-      <w:pPr>
-        <w:pStyle w:val="ListParagraph"/>
-        <w:numPr>
-          <w:ilvl w:val="4"/>
-          <w:numId w:val="1"/>
-        </w:numPr>
-        <w:rPr>
-          <w:rFonts w:cs="Cordia New"/>
-        </w:rPr>
-      </w:pPr>
-      <w:r>
-        <w:rPr>
-          <w:rFonts w:cs="Cordia New"/>
-          <w:cs/>
-        </w:rPr>
-        <w:t>เหยือกน้ำ</w:t>
-      </w:r>
-    </w:p>
-    <w:p>
-      <w:pPr>
-        <w:pStyle w:val="ListParagraph"/>
-        <w:numPr>
-          <w:ilvl w:val="4"/>
-          <w:numId w:val="1"/>
-        </w:numPr>
-        <w:rPr>
-          <w:rFonts w:cs="Cordia New"/>
-        </w:rPr>
-      </w:pPr>
-      <w:r>
-        <w:rPr>
-          <w:rFonts w:cs="Cordia New"/>
-          <w:cs/>
-        </w:rPr>
-        <w:t>แก้วไวน์</w:t>
-      </w:r>
-    </w:p>
-    <w:p>
-      <w:pPr>
-        <w:pStyle w:val="ListParagraph"/>
-        <w:numPr>
-          <w:ilvl w:val="4"/>
-          <w:numId w:val="1"/>
-        </w:numPr>
-        <w:rPr>
-          <w:rFonts w:cs="Cordia New"/>
-        </w:rPr>
-      </w:pPr>
-      <w:r>
-        <w:rPr>
-          <w:rFonts w:cs="Cordia New"/>
-          <w:cs/>
-        </w:rPr>
-        <w:t>แก้วมัคเบียร์</w:t>
-      </w:r>
-    </w:p>
-    <w:p>
-      <w:pPr>
-        <w:pStyle w:val="ListParagraph"/>
-        <w:numPr>
-          <w:ilvl w:val="4"/>
-          <w:numId w:val="1"/>
-        </w:numPr>
-        <w:rPr>
-          <w:rFonts w:cs="Cordia New"/>
-        </w:rPr>
-      </w:pPr>
-      <w:r>
-        <w:rPr>
-          <w:rFonts w:cs="Cordia New"/>
-          <w:cs/>
-        </w:rPr>
-        <w:t>แก้ววิสกี้</w:t>
-      </w:r>
-    </w:p>
-    <w:p>
-      <w:pPr>
-        <w:pStyle w:val="ListParagraph"/>
-        <w:numPr>
-          <w:ilvl w:val="4"/>
-          <w:numId w:val="1"/>
-        </w:numPr>
-        <w:rPr>
-          <w:rFonts w:cs="Cordia New"/>
-        </w:rPr>
-      </w:pPr>
-      <w:r>
-        <w:rPr>
-          <w:rFonts w:cs="Cordia New"/>
-          <w:cs/>
-        </w:rPr>
-        <w:t>แก้วช็อตและแก้วเหล้า</w:t>
-      </w:r>
-    </w:p>
-    <w:p>
-      <w:pPr>
-        <w:pStyle w:val="ListParagraph"/>
-        <w:numPr>
-          <w:ilvl w:val="4"/>
-          <w:numId w:val="1"/>
-        </w:numPr>
-        <w:rPr>
-          <w:rFonts w:cs="Cordia New"/>
-        </w:rPr>
-      </w:pPr>
-      <w:r>
-        <w:rPr>
-          <w:rFonts w:cs="Cordia New"/>
-          <w:cs/>
-        </w:rPr>
-        <w:t>ถังแช่ไวน์พร้อมจานรอง</w:t>
-      </w:r>
-    </w:p>
-    <w:p>
-      <w:pPr>
-        <w:pStyle w:val="ListParagraph"/>
-        <w:numPr>
-          <w:ilvl w:val="4"/>
-          <w:numId w:val="1"/>
-        </w:numPr>
-        <w:rPr>
-          <w:rFonts w:cs="Cordia New"/>
-        </w:rPr>
-      </w:pPr>
-      <w:r>
-        <w:rPr>
-          <w:rFonts w:cs="Cordia New" w:hint="cs"/>
-          <w:cs/>
-        </w:rPr>
-        <w:t>ขวดน้ำ</w:t>
+        </w:rPr>
+      </w:pPr>
+      <w:r>
+        <w:rPr>
+          <w:rFonts w:cs="Cordia New"/>
+          <w:cs/>
+        </w:rPr>
+        <w:t>ขวดน้ำสเตนเลส</w:t>
       </w:r>
     </w:p>
     <w:p>
@@ -34109,9 +36736,6 @@
           <w:ilvl w:val="3"/>
           <w:numId w:val="1"/>
         </w:numPr>
-        <w:rPr>
-          <w:rFonts w:hint="cs"/>
-        </w:rPr>
       </w:pPr>
       <w:r>
         <w:rPr>
@@ -34224,9 +36848,6 @@
           <w:ilvl w:val="3"/>
           <w:numId w:val="1"/>
         </w:numPr>
-        <w:rPr>
-          <w:rFonts w:hint="cs"/>
-        </w:rPr>
       </w:pPr>
       <w:r>
         <w:rPr>
@@ -34355,9 +36976,6 @@
           <w:ilvl w:val="3"/>
           <w:numId w:val="1"/>
         </w:numPr>
-        <w:rPr>
-          <w:rFonts w:hint="cs"/>
-        </w:rPr>
       </w:pPr>
       <w:r>
         <w:rPr>
@@ -34374,9 +36992,6 @@
           <w:ilvl w:val="2"/>
           <w:numId w:val="1"/>
         </w:numPr>
-        <w:rPr>
-          <w:rFonts w:hint="cs"/>
-        </w:rPr>
       </w:pPr>
       <w:r>
         <w:rPr>
@@ -34425,9 +37040,6 @@
           <w:ilvl w:val="3"/>
           <w:numId w:val="1"/>
         </w:numPr>
-        <w:rPr>
-          <w:rFonts w:hint="cs"/>
-        </w:rPr>
       </w:pPr>
       <w:r>
         <w:rPr>
@@ -34492,9 +37104,6 @@
           <w:ilvl w:val="3"/>
           <w:numId w:val="1"/>
         </w:numPr>
-        <w:rPr>
-          <w:rFonts w:hint="cs"/>
-        </w:rPr>
       </w:pPr>
       <w:r>
         <w:rPr>
@@ -34544,9 +37153,6 @@
           <w:ilvl w:val="3"/>
           <w:numId w:val="1"/>
         </w:numPr>
-        <w:rPr>
-          <w:rFonts w:hint="cs"/>
-        </w:rPr>
       </w:pPr>
       <w:r>
         <w:rPr>
@@ -34659,9 +37265,6 @@
           <w:ilvl w:val="3"/>
           <w:numId w:val="1"/>
         </w:numPr>
-        <w:rPr>
-          <w:rFonts w:hint="cs"/>
-        </w:rPr>
       </w:pPr>
       <w:r>
         <w:rPr>
@@ -34710,9 +37313,6 @@
           <w:ilvl w:val="3"/>
           <w:numId w:val="1"/>
         </w:numPr>
-        <w:rPr>
-          <w:rFonts w:hint="cs"/>
-        </w:rPr>
       </w:pPr>
       <w:r>
         <w:rPr>
@@ -34761,9 +37361,6 @@
           <w:ilvl w:val="3"/>
           <w:numId w:val="1"/>
         </w:numPr>
-        <w:rPr>
-          <w:rFonts w:hint="cs"/>
-        </w:rPr>
       </w:pPr>
       <w:r>
         <w:rPr>
@@ -35042,8 +37639,251 @@
           <w:shd w:val="clear" w:color="auto" w:fill="FFFFFF"/>
           <w:cs/>
         </w:rPr>
-        <w:t>จัดเก็บใน</w:t>
-      </w:r>
+        <w:t>จัดเก็บ</w:t>
+      </w:r>
+      <w:r>
+        <w:rPr>
+          <w:rFonts w:ascii="Consolas" w:hAnsi="Consolas" w:cs="Angsana New" w:hint="cs"/>
+          <w:color w:val="222222"/>
+          <w:sz w:val="28"/>
+          <w:shd w:val="clear" w:color="auto" w:fill="FFFFFF"/>
+          <w:cs/>
+        </w:rPr>
+        <w:t>เอกสาร</w:t>
+      </w:r>
+    </w:p>
+    <w:p>
+      <w:pPr>
+        <w:pStyle w:val="ListParagraph"/>
+        <w:numPr>
+          <w:ilvl w:val="1"/>
+          <w:numId w:val="1"/>
+        </w:numPr>
+        <w:rPr>
+          <w:sz w:val="28"/>
+        </w:rPr>
+      </w:pPr>
+      <w:r>
+        <w:rPr>
+          <w:rFonts w:ascii="Consolas" w:hAnsi="Consolas" w:cs="Angsana New" w:hint="cs"/>
+          <w:color w:val="222222"/>
+          <w:sz w:val="28"/>
+          <w:shd w:val="clear" w:color="auto" w:fill="FFFFFF"/>
+          <w:cs/>
+        </w:rPr>
+        <w:t>เครื่องคิดเลข</w:t>
+      </w:r>
+    </w:p>
+    <w:p>
+      <w:pPr>
+        <w:pStyle w:val="ListParagraph"/>
+        <w:numPr>
+          <w:ilvl w:val="1"/>
+          <w:numId w:val="1"/>
+        </w:numPr>
+        <w:rPr>
+          <w:sz w:val="28"/>
+        </w:rPr>
+      </w:pPr>
+      <w:r>
+        <w:rPr>
+          <w:rFonts w:ascii="Consolas" w:hAnsi="Consolas" w:cs="Angsana New" w:hint="cs"/>
+          <w:color w:val="222222"/>
+          <w:sz w:val="28"/>
+          <w:shd w:val="clear" w:color="auto" w:fill="FFFFFF"/>
+          <w:cs/>
+        </w:rPr>
+        <w:lastRenderedPageBreak/>
+        <w:t>ดินสอ</w:t>
+      </w:r>
+    </w:p>
+    <w:p>
+      <w:pPr>
+        <w:pStyle w:val="ListParagraph"/>
+        <w:numPr>
+          <w:ilvl w:val="1"/>
+          <w:numId w:val="1"/>
+        </w:numPr>
+        <w:rPr>
+          <w:sz w:val="28"/>
+        </w:rPr>
+      </w:pPr>
+      <w:r>
+        <w:rPr>
+          <w:rFonts w:ascii="Consolas" w:hAnsi="Consolas" w:cs="Angsana New" w:hint="cs"/>
+          <w:color w:val="222222"/>
+          <w:sz w:val="28"/>
+          <w:shd w:val="clear" w:color="auto" w:fill="FFFFFF"/>
+          <w:cs/>
+        </w:rPr>
+        <w:t>ปากกา</w:t>
+      </w:r>
+    </w:p>
+    <w:p>
+      <w:pPr>
+        <w:pStyle w:val="ListParagraph"/>
+        <w:numPr>
+          <w:ilvl w:val="1"/>
+          <w:numId w:val="1"/>
+        </w:numPr>
+        <w:rPr>
+          <w:sz w:val="28"/>
+        </w:rPr>
+      </w:pPr>
+      <w:r>
+        <w:rPr>
+          <w:rFonts w:ascii="Consolas" w:hAnsi="Consolas" w:cs="Angsana New" w:hint="cs"/>
+          <w:color w:val="222222"/>
+          <w:sz w:val="28"/>
+          <w:shd w:val="clear" w:color="auto" w:fill="FFFFFF"/>
+          <w:cs/>
+        </w:rPr>
+        <w:t>สีและอุปกรณ์ศิลปะ</w:t>
+      </w:r>
+    </w:p>
+    <w:p>
+      <w:pPr>
+        <w:pStyle w:val="ListParagraph"/>
+        <w:numPr>
+          <w:ilvl w:val="1"/>
+          <w:numId w:val="1"/>
+        </w:numPr>
+        <w:rPr>
+          <w:sz w:val="28"/>
+        </w:rPr>
+      </w:pPr>
+      <w:r>
+        <w:rPr>
+          <w:rFonts w:ascii="Consolas" w:hAnsi="Consolas" w:cs="Angsana New" w:hint="cs"/>
+          <w:color w:val="222222"/>
+          <w:sz w:val="28"/>
+          <w:shd w:val="clear" w:color="auto" w:fill="FFFFFF"/>
+          <w:cs/>
+        </w:rPr>
+        <w:t>กระดาน บอร์ด</w:t>
+      </w:r>
+    </w:p>
+    <w:p>
+      <w:pPr>
+        <w:pStyle w:val="ListParagraph"/>
+        <w:numPr>
+          <w:ilvl w:val="1"/>
+          <w:numId w:val="1"/>
+        </w:numPr>
+        <w:rPr>
+          <w:sz w:val="28"/>
+        </w:rPr>
+      </w:pPr>
+      <w:r>
+        <w:rPr>
+          <w:rFonts w:ascii="Consolas" w:hAnsi="Consolas" w:cs="Angsana New" w:hint="cs"/>
+          <w:color w:val="222222"/>
+          <w:sz w:val="28"/>
+          <w:shd w:val="clear" w:color="auto" w:fill="FFFFFF"/>
+          <w:cs/>
+        </w:rPr>
+        <w:t>กระดาษ</w:t>
+      </w:r>
+    </w:p>
+    <w:p>
+      <w:pPr>
+        <w:pStyle w:val="ListParagraph"/>
+        <w:numPr>
+          <w:ilvl w:val="1"/>
+          <w:numId w:val="1"/>
+        </w:numPr>
+        <w:rPr>
+          <w:sz w:val="28"/>
+        </w:rPr>
+      </w:pPr>
+      <w:r>
+        <w:rPr>
+          <w:rFonts w:ascii="Consolas" w:hAnsi="Consolas" w:cs="Angsana New" w:hint="cs"/>
+          <w:color w:val="222222"/>
+          <w:sz w:val="28"/>
+          <w:shd w:val="clear" w:color="auto" w:fill="FFFFFF"/>
+          <w:cs/>
+        </w:rPr>
+        <w:t>สมุด</w:t>
+      </w:r>
+    </w:p>
+    <w:p>
+      <w:pPr>
+        <w:pStyle w:val="ListParagraph"/>
+        <w:numPr>
+          <w:ilvl w:val="1"/>
+          <w:numId w:val="1"/>
+        </w:numPr>
+        <w:rPr>
+          <w:sz w:val="28"/>
+        </w:rPr>
+      </w:pPr>
+      <w:r>
+        <w:rPr>
+          <w:rFonts w:ascii="Consolas" w:hAnsi="Consolas" w:cs="Angsana New" w:hint="cs"/>
+          <w:color w:val="222222"/>
+          <w:sz w:val="28"/>
+          <w:shd w:val="clear" w:color="auto" w:fill="FFFFFF"/>
+          <w:cs/>
+        </w:rPr>
+        <w:t>แฟ้ม</w:t>
+      </w:r>
+    </w:p>
+    <w:p>
+      <w:pPr>
+        <w:pStyle w:val="ListParagraph"/>
+        <w:numPr>
+          <w:ilvl w:val="1"/>
+          <w:numId w:val="1"/>
+        </w:numPr>
+        <w:rPr>
+          <w:sz w:val="28"/>
+        </w:rPr>
+      </w:pPr>
+      <w:r>
+        <w:rPr>
+          <w:rFonts w:ascii="Consolas" w:hAnsi="Consolas" w:cs="Angsana New" w:hint="cs"/>
+          <w:color w:val="222222"/>
+          <w:sz w:val="28"/>
+          <w:shd w:val="clear" w:color="auto" w:fill="FFFFFF"/>
+          <w:cs/>
+        </w:rPr>
+        <w:t>ซอง</w:t>
+      </w:r>
+    </w:p>
+    <w:p>
+      <w:pPr>
+        <w:pStyle w:val="ListParagraph"/>
+        <w:numPr>
+          <w:ilvl w:val="1"/>
+          <w:numId w:val="1"/>
+        </w:numPr>
+        <w:rPr>
+          <w:sz w:val="28"/>
+        </w:rPr>
+      </w:pPr>
+      <w:r>
+        <w:rPr>
+          <w:rFonts w:ascii="Consolas" w:hAnsi="Consolas" w:cs="Angsana New" w:hint="cs"/>
+          <w:color w:val="222222"/>
+          <w:sz w:val="28"/>
+          <w:shd w:val="clear" w:color="auto" w:fill="FFFFFF"/>
+          <w:cs/>
+        </w:rPr>
+        <w:t>อุปกรณ์จัดเก็บเอกสาร</w:t>
+      </w:r>
+    </w:p>
+    <w:p>
+      <w:pPr>
+        <w:pStyle w:val="ListParagraph"/>
+        <w:numPr>
+          <w:ilvl w:val="1"/>
+          <w:numId w:val="1"/>
+        </w:numPr>
+        <w:rPr>
+          <w:sz w:val="28"/>
+        </w:rPr>
+      </w:pPr>
       <w:r>
         <w:rPr>
           <w:rFonts w:ascii="Consolas" w:hAnsi="Consolas" w:cs="Angsana New"/>
@@ -35052,241 +37892,18 @@
           <w:shd w:val="clear" w:color="auto" w:fill="FFFFFF"/>
           <w:cs/>
         </w:rPr>
-        <w:t>สำนักงาน</w:t>
-      </w:r>
-    </w:p>
-    <w:p>
-      <w:pPr>
-        <w:pStyle w:val="ListParagraph"/>
-        <w:numPr>
-          <w:ilvl w:val="1"/>
-          <w:numId w:val="1"/>
-        </w:numPr>
-        <w:rPr>
-          <w:sz w:val="28"/>
-        </w:rPr>
-      </w:pPr>
-      <w:r>
-        <w:rPr>
-          <w:rFonts w:ascii="Consolas" w:hAnsi="Consolas" w:cs="Angsana New" w:hint="cs"/>
+        <w:t>กาว</w:t>
+      </w:r>
+      <w:r>
+        <w:rPr>
+          <w:rFonts w:ascii="Consolas" w:hAnsi="Consolas" w:hint="cs"/>
           <w:color w:val="222222"/>
           <w:sz w:val="28"/>
           <w:shd w:val="clear" w:color="auto" w:fill="FFFFFF"/>
           <w:cs/>
         </w:rPr>
-        <w:t>เครื่องคิดเลข</w:t>
-      </w:r>
-    </w:p>
-    <w:p>
-      <w:pPr>
-        <w:pStyle w:val="ListParagraph"/>
-        <w:numPr>
-          <w:ilvl w:val="1"/>
-          <w:numId w:val="1"/>
-        </w:numPr>
-        <w:rPr>
-          <w:sz w:val="28"/>
-        </w:rPr>
-      </w:pPr>
-      <w:r>
-        <w:rPr>
-          <w:rFonts w:ascii="Consolas" w:hAnsi="Consolas" w:cs="Angsana New" w:hint="cs"/>
-          <w:color w:val="222222"/>
-          <w:sz w:val="28"/>
-          <w:shd w:val="clear" w:color="auto" w:fill="FFFFFF"/>
-          <w:cs/>
-        </w:rPr>
-        <w:lastRenderedPageBreak/>
-        <w:t>ดินสอ</w:t>
-      </w:r>
-    </w:p>
-    <w:p>
-      <w:pPr>
-        <w:pStyle w:val="ListParagraph"/>
-        <w:numPr>
-          <w:ilvl w:val="1"/>
-          <w:numId w:val="1"/>
-        </w:numPr>
-        <w:rPr>
-          <w:sz w:val="28"/>
-        </w:rPr>
-      </w:pPr>
-      <w:r>
-        <w:rPr>
-          <w:rFonts w:ascii="Consolas" w:hAnsi="Consolas" w:cs="Angsana New" w:hint="cs"/>
-          <w:color w:val="222222"/>
-          <w:sz w:val="28"/>
-          <w:shd w:val="clear" w:color="auto" w:fill="FFFFFF"/>
-          <w:cs/>
-        </w:rPr>
-        <w:t>ปากกา</w:t>
-      </w:r>
-    </w:p>
-    <w:p>
-      <w:pPr>
-        <w:pStyle w:val="ListParagraph"/>
-        <w:numPr>
-          <w:ilvl w:val="1"/>
-          <w:numId w:val="1"/>
-        </w:numPr>
-        <w:rPr>
-          <w:sz w:val="28"/>
-        </w:rPr>
-      </w:pPr>
-      <w:r>
-        <w:rPr>
-          <w:rFonts w:ascii="Consolas" w:hAnsi="Consolas" w:cs="Angsana New" w:hint="cs"/>
-          <w:color w:val="222222"/>
-          <w:sz w:val="28"/>
-          <w:shd w:val="clear" w:color="auto" w:fill="FFFFFF"/>
-          <w:cs/>
-        </w:rPr>
-        <w:t>สีและอุปกรณ์ศิลปะ</w:t>
-      </w:r>
-    </w:p>
-    <w:p>
-      <w:pPr>
-        <w:pStyle w:val="ListParagraph"/>
-        <w:numPr>
-          <w:ilvl w:val="1"/>
-          <w:numId w:val="1"/>
-        </w:numPr>
-        <w:rPr>
-          <w:sz w:val="28"/>
-        </w:rPr>
-      </w:pPr>
-      <w:r>
-        <w:rPr>
-          <w:rFonts w:ascii="Consolas" w:hAnsi="Consolas" w:cs="Angsana New" w:hint="cs"/>
-          <w:color w:val="222222"/>
-          <w:sz w:val="28"/>
-          <w:shd w:val="clear" w:color="auto" w:fill="FFFFFF"/>
-          <w:cs/>
-        </w:rPr>
-        <w:t>กระดาน บอร์ด</w:t>
-      </w:r>
-    </w:p>
-    <w:p>
-      <w:pPr>
-        <w:pStyle w:val="ListParagraph"/>
-        <w:numPr>
-          <w:ilvl w:val="1"/>
-          <w:numId w:val="1"/>
-        </w:numPr>
-        <w:rPr>
-          <w:sz w:val="28"/>
-        </w:rPr>
-      </w:pPr>
-      <w:r>
-        <w:rPr>
-          <w:rFonts w:ascii="Consolas" w:hAnsi="Consolas" w:cs="Angsana New" w:hint="cs"/>
-          <w:color w:val="222222"/>
-          <w:sz w:val="28"/>
-          <w:shd w:val="clear" w:color="auto" w:fill="FFFFFF"/>
-          <w:cs/>
-        </w:rPr>
-        <w:t>กระดาษ</w:t>
-      </w:r>
-    </w:p>
-    <w:p>
-      <w:pPr>
-        <w:pStyle w:val="ListParagraph"/>
-        <w:numPr>
-          <w:ilvl w:val="1"/>
-          <w:numId w:val="1"/>
-        </w:numPr>
-        <w:rPr>
-          <w:sz w:val="28"/>
-        </w:rPr>
-      </w:pPr>
-      <w:r>
-        <w:rPr>
-          <w:rFonts w:ascii="Consolas" w:hAnsi="Consolas" w:cs="Angsana New" w:hint="cs"/>
-          <w:color w:val="222222"/>
-          <w:sz w:val="28"/>
-          <w:shd w:val="clear" w:color="auto" w:fill="FFFFFF"/>
-          <w:cs/>
-        </w:rPr>
-        <w:t>สมุด</w:t>
-      </w:r>
-    </w:p>
-    <w:p>
-      <w:pPr>
-        <w:pStyle w:val="ListParagraph"/>
-        <w:numPr>
-          <w:ilvl w:val="1"/>
-          <w:numId w:val="1"/>
-        </w:numPr>
-        <w:rPr>
-          <w:sz w:val="28"/>
-        </w:rPr>
-      </w:pPr>
-      <w:r>
-        <w:rPr>
-          <w:rFonts w:ascii="Consolas" w:hAnsi="Consolas" w:cs="Angsana New" w:hint="cs"/>
-          <w:color w:val="222222"/>
-          <w:sz w:val="28"/>
-          <w:shd w:val="clear" w:color="auto" w:fill="FFFFFF"/>
-          <w:cs/>
-        </w:rPr>
-        <w:t>แฟ้ม</w:t>
-      </w:r>
-    </w:p>
-    <w:p>
-      <w:pPr>
-        <w:pStyle w:val="ListParagraph"/>
-        <w:numPr>
-          <w:ilvl w:val="1"/>
-          <w:numId w:val="1"/>
-        </w:numPr>
-        <w:rPr>
-          <w:sz w:val="28"/>
-        </w:rPr>
-      </w:pPr>
-      <w:r>
-        <w:rPr>
-          <w:rFonts w:ascii="Consolas" w:hAnsi="Consolas" w:cs="Angsana New" w:hint="cs"/>
-          <w:color w:val="222222"/>
-          <w:sz w:val="28"/>
-          <w:shd w:val="clear" w:color="auto" w:fill="FFFFFF"/>
-          <w:cs/>
-        </w:rPr>
-        <w:t>ซอง</w:t>
-      </w:r>
-    </w:p>
-    <w:p>
-      <w:pPr>
-        <w:pStyle w:val="ListParagraph"/>
-        <w:numPr>
-          <w:ilvl w:val="1"/>
-          <w:numId w:val="1"/>
-        </w:numPr>
-        <w:rPr>
-          <w:sz w:val="28"/>
-        </w:rPr>
-      </w:pPr>
-      <w:r>
-        <w:rPr>
-          <w:rFonts w:ascii="Consolas" w:hAnsi="Consolas" w:cs="Angsana New" w:hint="cs"/>
-          <w:color w:val="222222"/>
-          <w:sz w:val="28"/>
-          <w:shd w:val="clear" w:color="auto" w:fill="FFFFFF"/>
-          <w:cs/>
-        </w:rPr>
-        <w:t>อุปกรณ์จัดเก็บเอกสาร</w:t>
-      </w:r>
-    </w:p>
-    <w:p>
-      <w:pPr>
-        <w:pStyle w:val="ListParagraph"/>
-        <w:numPr>
-          <w:ilvl w:val="1"/>
-          <w:numId w:val="1"/>
-        </w:numPr>
-        <w:rPr>
-          <w:sz w:val="28"/>
-        </w:rPr>
-      </w:pPr>
+        <w:t xml:space="preserve"> </w:t>
+      </w:r>
       <w:r>
         <w:rPr>
           <w:rFonts w:ascii="Consolas" w:hAnsi="Consolas" w:cs="Angsana New"/>
@@ -35295,7 +37912,49 @@
           <w:shd w:val="clear" w:color="auto" w:fill="FFFFFF"/>
           <w:cs/>
         </w:rPr>
-        <w:t>กาว</w:t>
+        <w:t>เทป</w:t>
+      </w:r>
+      <w:r>
+        <w:rPr>
+          <w:rFonts w:ascii="Consolas" w:hAnsi="Consolas" w:cs="Browallia New" w:hint="cs"/>
+          <w:color w:val="222222"/>
+          <w:sz w:val="28"/>
+          <w:shd w:val="clear" w:color="auto" w:fill="FFFFFF"/>
+          <w:cs/>
+        </w:rPr>
+        <w:t xml:space="preserve"> </w:t>
+      </w:r>
+      <w:r>
+        <w:rPr>
+          <w:rFonts w:ascii="Consolas" w:hAnsi="Consolas" w:cs="Angsana New"/>
+          <w:color w:val="222222"/>
+          <w:sz w:val="28"/>
+          <w:shd w:val="clear" w:color="auto" w:fill="FFFFFF"/>
+          <w:cs/>
+        </w:rPr>
+        <w:t>บรรจุหีบห่อ</w:t>
+      </w:r>
+    </w:p>
+    <w:p>
+      <w:pPr>
+        <w:pStyle w:val="ListParagraph"/>
+        <w:numPr>
+          <w:ilvl w:val="1"/>
+          <w:numId w:val="1"/>
+        </w:numPr>
+        <w:rPr>
+          <w:sz w:val="28"/>
+        </w:rPr>
+      </w:pPr>
+      <w:r>
+        <w:rPr>
+          <w:rFonts w:ascii="Consolas" w:hAnsi="Consolas" w:cs="Angsana New"/>
+          <w:color w:val="222222"/>
+          <w:sz w:val="28"/>
+          <w:shd w:val="clear" w:color="auto" w:fill="FFFFFF"/>
+          <w:cs/>
+        </w:rPr>
+        <w:t>อุปกรณ์เย็บกระดาษ</w:t>
       </w:r>
       <w:r>
         <w:rPr>
@@ -35315,7 +37974,27 @@
           <w:shd w:val="clear" w:color="auto" w:fill="FFFFFF"/>
           <w:cs/>
         </w:rPr>
-        <w:t>เทป</w:t>
+        <w:t>ตัด</w:t>
+      </w:r>
+      <w:r>
+        <w:rPr>
+          <w:rFonts w:ascii="Consolas" w:hAnsi="Consolas" w:hint="cs"/>
+          <w:color w:val="222222"/>
+          <w:sz w:val="28"/>
+          <w:shd w:val="clear" w:color="auto" w:fill="FFFFFF"/>
+          <w:cs/>
+        </w:rPr>
+        <w:t xml:space="preserve"> </w:t>
+      </w:r>
+      <w:r>
+        <w:rPr>
+          <w:rFonts w:ascii="Consolas" w:hAnsi="Consolas" w:cs="Angsana New"/>
+          <w:color w:val="222222"/>
+          <w:sz w:val="28"/>
+          <w:shd w:val="clear" w:color="auto" w:fill="FFFFFF"/>
+          <w:cs/>
+        </w:rPr>
+        <w:t>เจาะ</w:t>
       </w:r>
       <w:r>
         <w:rPr>
@@ -35335,7 +38014,7 @@
           <w:shd w:val="clear" w:color="auto" w:fill="FFFFFF"/>
           <w:cs/>
         </w:rPr>
-        <w:t>บรรจุหีบห่อ</w:t>
+        <w:t>หนีบกระดาษ</w:t>
       </w:r>
     </w:p>
     <w:p>
@@ -35357,7 +38036,7 @@
           <w:shd w:val="clear" w:color="auto" w:fill="FFFFFF"/>
           <w:cs/>
         </w:rPr>
-        <w:t>อุปกรณ์เย็บกระดาษ</w:t>
+        <w:t>อุปกรณ์วัด</w:t>
       </w:r>
       <w:r>
         <w:rPr>
@@ -35377,11 +38056,11 @@
           <w:shd w:val="clear" w:color="auto" w:fill="FFFFFF"/>
           <w:cs/>
         </w:rPr>
-        <w:t>ตัด</w:t>
-      </w:r>
-      <w:r>
-        <w:rPr>
-          <w:rFonts w:ascii="Consolas" w:hAnsi="Consolas" w:hint="cs"/>
+        <w:t>ตรายาง</w:t>
+      </w:r>
+      <w:r>
+        <w:rPr>
+          <w:rFonts w:ascii="Consolas" w:hAnsi="Consolas" w:cs="Browallia New" w:hint="cs"/>
           <w:color w:val="222222"/>
           <w:sz w:val="28"/>
           <w:shd w:val="clear" w:color="auto" w:fill="FFFFFF"/>
@@ -35397,18 +38076,117 @@
           <w:shd w:val="clear" w:color="auto" w:fill="FFFFFF"/>
           <w:cs/>
         </w:rPr>
-        <w:t>เจาะ</w:t>
-      </w:r>
-      <w:r>
-        <w:rPr>
-          <w:rFonts w:ascii="Consolas" w:hAnsi="Consolas" w:cs="Browallia New" w:hint="cs"/>
-          <w:color w:val="222222"/>
+        <w:t>พิมพ์ราคา</w:t>
+      </w:r>
+    </w:p>
+    <w:p>
+      <w:pPr>
+        <w:pStyle w:val="ListParagraph"/>
+        <w:numPr>
+          <w:ilvl w:val="0"/>
+          <w:numId w:val="1"/>
+        </w:numPr>
+      </w:pPr>
+      <w:r>
+        <w:rPr>
+          <w:rFonts w:cs="Cordia New" w:hint="cs"/>
+          <w:cs/>
+        </w:rPr>
+        <w:t>อุปกรณ์ในสำนักงาน</w:t>
+      </w:r>
+    </w:p>
+    <w:p>
+      <w:pPr>
+        <w:pStyle w:val="ListParagraph"/>
+        <w:numPr>
+          <w:ilvl w:val="1"/>
+          <w:numId w:val="1"/>
+        </w:numPr>
+        <w:rPr>
           <w:sz w:val="28"/>
-          <w:shd w:val="clear" w:color="auto" w:fill="FFFFFF"/>
-          <w:cs/>
-        </w:rPr>
-        <w:t xml:space="preserve"> </w:t>
-      </w:r>
+        </w:rPr>
+      </w:pPr>
+      <w:r>
+        <w:rPr>
+          <w:rFonts w:cs="Cordia New"/>
+          <w:sz w:val="28"/>
+          <w:cs/>
+        </w:rPr>
+        <w:t>โทรศัพท์ตั้งโต๊ะ</w:t>
+      </w:r>
+    </w:p>
+    <w:p>
+      <w:pPr>
+        <w:pStyle w:val="ListParagraph"/>
+        <w:numPr>
+          <w:ilvl w:val="1"/>
+          <w:numId w:val="1"/>
+        </w:numPr>
+        <w:rPr>
+          <w:sz w:val="28"/>
+        </w:rPr>
+      </w:pPr>
+      <w:r>
+        <w:rPr>
+          <w:rFonts w:cs="Cordia New"/>
+          <w:sz w:val="28"/>
+          <w:cs/>
+        </w:rPr>
+        <w:t>เครื่องแฟกซ์และเครื่องโทรสาร</w:t>
+      </w:r>
+    </w:p>
+    <w:p>
+      <w:pPr>
+        <w:pStyle w:val="ListParagraph"/>
+        <w:numPr>
+          <w:ilvl w:val="1"/>
+          <w:numId w:val="1"/>
+        </w:numPr>
+        <w:rPr>
+          <w:sz w:val="28"/>
+        </w:rPr>
+      </w:pPr>
+      <w:r>
+        <w:rPr>
+          <w:rFonts w:cs="Cordia New"/>
+          <w:sz w:val="28"/>
+          <w:cs/>
+        </w:rPr>
+        <w:t>อุปกรณ์เสริมโทรศัพท์และแฟกซ์</w:t>
+      </w:r>
+    </w:p>
+    <w:p>
+      <w:pPr>
+        <w:pStyle w:val="ListParagraph"/>
+        <w:numPr>
+          <w:ilvl w:val="2"/>
+          <w:numId w:val="1"/>
+        </w:numPr>
+        <w:rPr>
+          <w:rFonts w:hint="cs"/>
+          <w:sz w:val="28"/>
+        </w:rPr>
+      </w:pPr>
+      <w:r>
+        <w:rPr>
+          <w:rFonts w:cs="Cordia New" w:hint="cs"/>
+          <w:sz w:val="28"/>
+          <w:cs/>
+        </w:rPr>
+        <w:t>สายโทรศัพท์</w:t>
+      </w:r>
+    </w:p>
+    <w:p>
+      <w:pPr>
+        <w:pStyle w:val="ListParagraph"/>
+        <w:numPr>
+          <w:ilvl w:val="1"/>
+          <w:numId w:val="1"/>
+        </w:numPr>
+        <w:rPr>
+          <w:sz w:val="28"/>
+        </w:rPr>
+      </w:pPr>
       <w:r>
         <w:rPr>
           <w:rFonts w:ascii="Consolas" w:hAnsi="Consolas" w:cs="Angsana New"/>
@@ -35417,196 +38195,6 @@
           <w:shd w:val="clear" w:color="auto" w:fill="FFFFFF"/>
           <w:cs/>
         </w:rPr>
-        <w:t>หนีบกระดาษ</w:t>
-      </w:r>
-    </w:p>
-    <w:p>
-      <w:pPr>
-        <w:pStyle w:val="ListParagraph"/>
-        <w:numPr>
-          <w:ilvl w:val="1"/>
-          <w:numId w:val="1"/>
-        </w:numPr>
-        <w:rPr>
-          <w:sz w:val="28"/>
-        </w:rPr>
-      </w:pPr>
-      <w:r>
-        <w:rPr>
-          <w:rFonts w:ascii="Consolas" w:hAnsi="Consolas" w:cs="Angsana New"/>
-          <w:color w:val="222222"/>
-          <w:sz w:val="28"/>
-          <w:shd w:val="clear" w:color="auto" w:fill="FFFFFF"/>
-          <w:cs/>
-        </w:rPr>
-        <w:t>อุปกรณ์วัด</w:t>
-      </w:r>
-      <w:r>
-        <w:rPr>
-          <w:rFonts w:ascii="Consolas" w:hAnsi="Consolas" w:hint="cs"/>
-          <w:color w:val="222222"/>
-          <w:sz w:val="28"/>
-          <w:shd w:val="clear" w:color="auto" w:fill="FFFFFF"/>
-          <w:cs/>
-        </w:rPr>
-        <w:t xml:space="preserve"> </w:t>
-      </w:r>
-      <w:r>
-        <w:rPr>
-          <w:rFonts w:ascii="Consolas" w:hAnsi="Consolas" w:cs="Angsana New"/>
-          <w:color w:val="222222"/>
-          <w:sz w:val="28"/>
-          <w:shd w:val="clear" w:color="auto" w:fill="FFFFFF"/>
-          <w:cs/>
-        </w:rPr>
-        <w:t>ตรายาง</w:t>
-      </w:r>
-      <w:r>
-        <w:rPr>
-          <w:rFonts w:ascii="Consolas" w:hAnsi="Consolas" w:cs="Browallia New" w:hint="cs"/>
-          <w:color w:val="222222"/>
-          <w:sz w:val="28"/>
-          <w:shd w:val="clear" w:color="auto" w:fill="FFFFFF"/>
-          <w:cs/>
-        </w:rPr>
-        <w:t xml:space="preserve"> </w:t>
-      </w:r>
-      <w:r>
-        <w:rPr>
-          <w:rFonts w:ascii="Consolas" w:hAnsi="Consolas" w:cs="Angsana New"/>
-          <w:color w:val="222222"/>
-          <w:sz w:val="28"/>
-          <w:shd w:val="clear" w:color="auto" w:fill="FFFFFF"/>
-          <w:cs/>
-        </w:rPr>
-        <w:t>พิมพ์ราคา</w:t>
-      </w:r>
-    </w:p>
-    <w:p>
-      <w:pPr>
-        <w:pStyle w:val="ListParagraph"/>
-        <w:numPr>
-          <w:ilvl w:val="0"/>
-          <w:numId w:val="1"/>
-        </w:numPr>
-      </w:pPr>
-      <w:r>
-        <w:rPr>
-          <w:rFonts w:cs="Cordia New" w:hint="cs"/>
-          <w:cs/>
-        </w:rPr>
-        <w:t>อุปกรณ์ในสำนักงาน</w:t>
-      </w:r>
-    </w:p>
-    <w:p>
-      <w:pPr>
-        <w:pStyle w:val="ListParagraph"/>
-        <w:numPr>
-          <w:ilvl w:val="1"/>
-          <w:numId w:val="1"/>
-        </w:numPr>
-        <w:rPr>
-          <w:sz w:val="28"/>
-        </w:rPr>
-      </w:pPr>
-      <w:r>
-        <w:rPr>
-          <w:rFonts w:cs="Cordia New"/>
-          <w:sz w:val="28"/>
-          <w:cs/>
-        </w:rPr>
-        <w:t>โทรศัพท์ตั้งโต๊ะ</w:t>
-      </w:r>
-    </w:p>
-    <w:p>
-      <w:pPr>
-        <w:pStyle w:val="ListParagraph"/>
-        <w:numPr>
-          <w:ilvl w:val="1"/>
-          <w:numId w:val="1"/>
-        </w:numPr>
-        <w:rPr>
-          <w:sz w:val="28"/>
-        </w:rPr>
-      </w:pPr>
-      <w:r>
-        <w:rPr>
-          <w:rFonts w:cs="Cordia New"/>
-          <w:sz w:val="28"/>
-          <w:cs/>
-        </w:rPr>
-        <w:t>เครื่องแฟกซ์และเครื่องโทรสาร</w:t>
-      </w:r>
-    </w:p>
-    <w:p>
-      <w:pPr>
-        <w:pStyle w:val="ListParagraph"/>
-        <w:numPr>
-          <w:ilvl w:val="1"/>
-          <w:numId w:val="1"/>
-        </w:numPr>
-        <w:rPr>
-          <w:sz w:val="28"/>
-        </w:rPr>
-      </w:pPr>
-      <w:r>
-        <w:rPr>
-          <w:rFonts w:cs="Cordia New"/>
-          <w:sz w:val="28"/>
-          <w:cs/>
-        </w:rPr>
-        <w:t>อุปกรณ์เสริมโทรศัพท์และแฟกซ์</w:t>
-      </w:r>
-    </w:p>
-    <w:p>
-      <w:pPr>
-        <w:pStyle w:val="ListParagraph"/>
-        <w:numPr>
-          <w:ilvl w:val="2"/>
-          <w:numId w:val="1"/>
-        </w:numPr>
-        <w:rPr>
-          <w:sz w:val="28"/>
-        </w:rPr>
-      </w:pPr>
-      <w:r>
-        <w:rPr>
-          <w:rFonts w:cs="Cordia New" w:hint="cs"/>
-          <w:sz w:val="28"/>
-          <w:cs/>
-        </w:rPr>
-        <w:t>สายโทรศัพท์</w:t>
-      </w:r>
-    </w:p>
-    <w:p>
-      <w:pPr>
-        <w:pStyle w:val="ListParagraph"/>
-        <w:numPr>
-          <w:ilvl w:val="1"/>
-          <w:numId w:val="1"/>
-        </w:numPr>
-      </w:pPr>
-    </w:p>
-    <w:p>
-      <w:pPr>
-        <w:pStyle w:val="ListParagraph"/>
-        <w:numPr>
-          <w:ilvl w:val="1"/>
-          <w:numId w:val="1"/>
-        </w:numPr>
-        <w:rPr>
-          <w:rFonts w:hint="cs"/>
-          <w:sz w:val="28"/>
-        </w:rPr>
-      </w:pPr>
-      <w:r>
-        <w:rPr>
-          <w:rFonts w:ascii="Consolas" w:hAnsi="Consolas" w:cs="Angsana New"/>
-          <w:color w:val="222222"/>
-          <w:sz w:val="28"/>
-          <w:shd w:val="clear" w:color="auto" w:fill="FFFFFF"/>
-          <w:cs/>
-        </w:rPr>
         <w:t>ถังถูพื้นสำหรับสำนักงาน</w:t>
       </w:r>
     </w:p>
@@ -35990,9 +38578,6 @@
           <w:ilvl w:val="2"/>
           <w:numId w:val="1"/>
         </w:numPr>
-        <w:rPr>
-          <w:rFonts w:hint="cs"/>
-        </w:rPr>
       </w:pPr>
       <w:r>
         <w:rPr>
@@ -36727,6 +39312,24 @@
       <w:pPr>
         <w:pStyle w:val="ListParagraph"/>
         <w:numPr>
+          <w:ilvl w:val="1"/>
+          <w:numId w:val="1"/>
+        </w:numPr>
+      </w:pPr>
+      <w:r>
+        <w:rPr>
+          <w:rFonts w:ascii="Arial" w:hAnsi="Arial" w:cs="Angsana New" w:hint="cs"/>
+          <w:color w:val="545454"/>
+          <w:shd w:val="clear" w:color="auto" w:fill="FFFFFF"/>
+          <w:cs/>
+        </w:rPr>
+        <w:t>ท่อน้ำ</w:t>
+      </w:r>
+    </w:p>
+    <w:p>
+      <w:pPr>
+        <w:pStyle w:val="ListParagraph"/>
+        <w:numPr>
           <w:ilvl w:val="0"/>
           <w:numId w:val="1"/>
         </w:numPr>
@@ -37077,6 +39680,7 @@
           <w:rFonts w:hint="cs"/>
           <w:cs/>
         </w:rPr>
+        <w:lastRenderedPageBreak/>
         <w:t>กรง</w:t>
       </w:r>
     </w:p>
@@ -37093,7 +39697,6 @@
           <w:rFonts w:cs="Cordia New" w:hint="cs"/>
           <w:cs/>
         </w:rPr>
-        <w:lastRenderedPageBreak/>
         <w:t>หนังสือ</w:t>
       </w:r>
     </w:p>
@@ -37660,6 +40263,7 @@
           <w:rFonts w:cs="Cordia New" w:hint="cs"/>
           <w:cs/>
         </w:rPr>
+        <w:lastRenderedPageBreak/>
         <w:t>อาหารเกาหลี</w:t>
       </w:r>
     </w:p>
@@ -37676,7 +40280,6 @@
           <w:rFonts w:cs="Cordia New"/>
           <w:cs/>
         </w:rPr>
-        <w:lastRenderedPageBreak/>
         <w:t>อาหารอิตาเลี่ยน</w:t>
       </w:r>
     </w:p>

--- a/schema/สินค้า.docx
+++ b/schema/สินค้า.docx
@@ -26320,9 +26320,6 @@
           <w:ilvl w:val="3"/>
           <w:numId w:val="1"/>
         </w:numPr>
-        <w:rPr>
-          <w:rFonts w:hint="cs"/>
-        </w:rPr>
       </w:pPr>
       <w:r>
         <w:rPr>
@@ -26339,9 +26336,6 @@
           <w:ilvl w:val="3"/>
           <w:numId w:val="1"/>
         </w:numPr>
-        <w:rPr>
-          <w:rFonts w:hint="cs"/>
-        </w:rPr>
       </w:pPr>
       <w:r>
         <w:rPr>
@@ -40293,9 +40287,6 @@
           <w:ilvl w:val="0"/>
           <w:numId w:val="1"/>
         </w:numPr>
-        <w:rPr>
-          <w:rFonts w:hint="cs"/>
-        </w:rPr>
       </w:pPr>
       <w:r>
         <w:rPr>
@@ -40381,9 +40372,6 @@
           <w:ilvl w:val="2"/>
           <w:numId w:val="1"/>
         </w:numPr>
-        <w:rPr>
-          <w:rFonts w:hint="cs"/>
-        </w:rPr>
       </w:pPr>
       <w:r>
         <w:rPr>
@@ -40712,7 +40700,7 @@
           <w:numId w:val="1"/>
         </w:numPr>
         <w:rPr>
-          <w:rFonts w:cs="Cordia New" w:hint="cs"/>
+          <w:rFonts w:cs="Cordia New"/>
         </w:rPr>
       </w:pPr>
       <w:r>
@@ -41423,9 +41411,6 @@
           <w:ilvl w:val="2"/>
           <w:numId w:val="1"/>
         </w:numPr>
-        <w:rPr>
-          <w:rFonts w:hint="cs"/>
-        </w:rPr>
       </w:pPr>
       <w:r>
         <w:rPr>
@@ -41481,9 +41466,6 @@
           <w:ilvl w:val="2"/>
           <w:numId w:val="1"/>
         </w:numPr>
-        <w:rPr>
-          <w:rFonts w:hint="cs"/>
-        </w:rPr>
       </w:pPr>
       <w:r>
         <w:rPr>
@@ -42984,6 +42966,168 @@
           <w:rFonts w:cs="Cordia New"/>
           <w:cs/>
         </w:rPr>
+        <w:t>เครื่องสูบน้ำ</w:t>
+      </w:r>
+    </w:p>
+    <w:p>
+      <w:pPr>
+        <w:pStyle w:val="ListParagraph"/>
+        <w:numPr>
+          <w:ilvl w:val="2"/>
+          <w:numId w:val="1"/>
+        </w:numPr>
+      </w:pPr>
+      <w:r>
+        <w:rPr>
+          <w:rFonts w:cs="Cordia New"/>
+          <w:cs/>
+        </w:rPr>
+        <w:t>เครื่องสูบน้ำมัน</w:t>
+      </w:r>
+    </w:p>
+    <w:p>
+      <w:pPr>
+        <w:pStyle w:val="ListParagraph"/>
+        <w:numPr>
+          <w:ilvl w:val="2"/>
+          <w:numId w:val="1"/>
+        </w:numPr>
+      </w:pPr>
+      <w:r>
+        <w:rPr>
+          <w:rFonts w:cs="Cordia New"/>
+          <w:cs/>
+        </w:rPr>
+        <w:t>ปั้มน้ำติดเครื่องยนต์</w:t>
+      </w:r>
+    </w:p>
+    <w:p>
+      <w:pPr>
+        <w:pStyle w:val="ListParagraph"/>
+        <w:numPr>
+          <w:ilvl w:val="2"/>
+          <w:numId w:val="1"/>
+        </w:numPr>
+      </w:pPr>
+      <w:r>
+        <w:rPr>
+          <w:rFonts w:cs="Cordia New"/>
+          <w:cs/>
+        </w:rPr>
+        <w:t>ปั้มน้ำหอยโข่ง</w:t>
+      </w:r>
+    </w:p>
+    <w:p>
+      <w:pPr>
+        <w:pStyle w:val="ListParagraph"/>
+        <w:numPr>
+          <w:ilvl w:val="2"/>
+          <w:numId w:val="1"/>
+        </w:numPr>
+      </w:pPr>
+      <w:r>
+        <w:rPr>
+          <w:rFonts w:cs="Cordia New"/>
+          <w:cs/>
+        </w:rPr>
+        <w:t>ปั้มน้ำอัตโนมัติ</w:t>
+      </w:r>
+    </w:p>
+    <w:p>
+      <w:pPr>
+        <w:pStyle w:val="ListParagraph"/>
+        <w:numPr>
+          <w:ilvl w:val="2"/>
+          <w:numId w:val="1"/>
+        </w:numPr>
+      </w:pPr>
+      <w:r>
+        <w:rPr>
+          <w:rFonts w:cs="Cordia New"/>
+          <w:cs/>
+        </w:rPr>
+        <w:t>ปั้มน้ำเพิ่มแรงดัน</w:t>
+      </w:r>
+    </w:p>
+    <w:p>
+      <w:pPr>
+        <w:pStyle w:val="ListParagraph"/>
+        <w:numPr>
+          <w:ilvl w:val="2"/>
+          <w:numId w:val="1"/>
+        </w:numPr>
+      </w:pPr>
+      <w:r>
+        <w:rPr>
+          <w:rFonts w:cs="Cordia New"/>
+          <w:cs/>
+        </w:rPr>
+        <w:t>ปั้มอ่างน้ำวน</w:t>
+      </w:r>
+    </w:p>
+    <w:p>
+      <w:pPr>
+        <w:pStyle w:val="ListParagraph"/>
+        <w:numPr>
+          <w:ilvl w:val="2"/>
+          <w:numId w:val="1"/>
+        </w:numPr>
+      </w:pPr>
+      <w:r>
+        <w:rPr>
+          <w:rFonts w:cs="Cordia New"/>
+          <w:cs/>
+        </w:rPr>
+        <w:t>ปั๊มจุ่มไดโว่</w:t>
+      </w:r>
+    </w:p>
+    <w:p>
+      <w:pPr>
+        <w:pStyle w:val="ListParagraph"/>
+        <w:numPr>
+          <w:ilvl w:val="2"/>
+          <w:numId w:val="1"/>
+        </w:numPr>
+      </w:pPr>
+      <w:r>
+        <w:rPr>
+          <w:rFonts w:cs="Cordia New"/>
+          <w:cs/>
+        </w:rPr>
+        <w:t>ปั๊มน้ำหลายใบพัด</w:t>
+      </w:r>
+    </w:p>
+    <w:p>
+      <w:pPr>
+        <w:pStyle w:val="ListParagraph"/>
+        <w:numPr>
+          <w:ilvl w:val="2"/>
+          <w:numId w:val="1"/>
+        </w:numPr>
+      </w:pPr>
+      <w:r>
+        <w:rPr>
+          <w:rFonts w:cs="Cordia New"/>
+          <w:cs/>
+        </w:rPr>
+        <w:t>ปั๊มเฟือง</w:t>
+      </w:r>
+      <w:bookmarkStart w:id="0" w:name="_GoBack"/>
+      <w:bookmarkEnd w:id="0"/>
+    </w:p>
+    <w:p>
+      <w:pPr>
+        <w:pStyle w:val="ListParagraph"/>
+        <w:numPr>
+          <w:ilvl w:val="1"/>
+          <w:numId w:val="1"/>
+        </w:numPr>
+      </w:pPr>
+      <w:r>
+        <w:rPr>
+          <w:rFonts w:cs="Cordia New"/>
+          <w:cs/>
+        </w:rPr>
         <w:t>รถเข็นบรรทุกของ</w:t>
       </w:r>
     </w:p>
@@ -43256,6 +43400,7 @@
           <w:rFonts w:cs="Cordia New"/>
           <w:cs/>
         </w:rPr>
+        <w:lastRenderedPageBreak/>
         <w:t>บันไดติดล้อ</w:t>
       </w:r>
     </w:p>
@@ -43416,7 +43561,6 @@
           <w:rFonts w:cs="Cordia New"/>
           <w:cs/>
         </w:rPr>
-        <w:lastRenderedPageBreak/>
         <w:t>ที่ครอบหูเซฟตี้</w:t>
       </w:r>
     </w:p>
@@ -43794,6 +43938,7 @@
           <w:rFonts w:cs="Cordia New" w:hint="cs"/>
           <w:cs/>
         </w:rPr>
+        <w:lastRenderedPageBreak/>
         <w:t>สุนัข</w:t>
       </w:r>
     </w:p>
@@ -43954,407 +44099,400 @@
           <w:rFonts w:hint="cs"/>
           <w:cs/>
         </w:rPr>
+        <w:t>ปลอกคอและสายจูง</w:t>
+      </w:r>
+    </w:p>
+    <w:p>
+      <w:pPr>
+        <w:pStyle w:val="ListParagraph"/>
+        <w:numPr>
+          <w:ilvl w:val="2"/>
+          <w:numId w:val="1"/>
+        </w:numPr>
+      </w:pPr>
+      <w:r>
+        <w:rPr>
+          <w:rFonts w:hint="cs"/>
+          <w:cs/>
+        </w:rPr>
+        <w:t>กระเป๋า</w:t>
+      </w:r>
+      <w:r>
+        <w:rPr>
+          <w:rFonts w:hint="cs"/>
+          <w:cs/>
+        </w:rPr>
+        <w:t>อุ้มสัตว์เลี้ยง</w:t>
+      </w:r>
+      <w:r>
+        <w:rPr>
+          <w:rFonts w:hint="cs"/>
+          <w:cs/>
+        </w:rPr>
+        <w:t>และอุปกรณ์เสริม</w:t>
+      </w:r>
+    </w:p>
+    <w:p>
+      <w:pPr>
+        <w:pStyle w:val="ListParagraph"/>
+        <w:numPr>
+          <w:ilvl w:val="2"/>
+          <w:numId w:val="1"/>
+        </w:numPr>
+      </w:pPr>
+      <w:r>
+        <w:rPr>
+          <w:rFonts w:hint="cs"/>
+          <w:cs/>
+        </w:rPr>
+        <w:t>กรง</w:t>
+      </w:r>
+    </w:p>
+    <w:p>
+      <w:pPr>
+        <w:pStyle w:val="ListParagraph"/>
+        <w:numPr>
+          <w:ilvl w:val="0"/>
+          <w:numId w:val="1"/>
+        </w:numPr>
+      </w:pPr>
+      <w:r>
+        <w:rPr>
+          <w:rFonts w:cs="Cordia New" w:hint="cs"/>
+          <w:cs/>
+        </w:rPr>
+        <w:t>หนังสือ</w:t>
+      </w:r>
+    </w:p>
+    <w:p>
+      <w:pPr>
+        <w:pStyle w:val="ListParagraph"/>
+        <w:numPr>
+          <w:ilvl w:val="1"/>
+          <w:numId w:val="1"/>
+        </w:numPr>
+      </w:pPr>
+      <w:r>
+        <w:rPr>
+          <w:rFonts w:cs="Cordia New"/>
+          <w:cs/>
+        </w:rPr>
+        <w:t>หนังสือทั่วไป</w:t>
+      </w:r>
+    </w:p>
+    <w:p>
+      <w:pPr>
+        <w:pStyle w:val="ListParagraph"/>
+        <w:numPr>
+          <w:ilvl w:val="1"/>
+          <w:numId w:val="1"/>
+        </w:numPr>
+      </w:pPr>
+      <w:r>
+        <w:rPr>
+          <w:rFonts w:cs="Cordia New"/>
+          <w:cs/>
+        </w:rPr>
+        <w:t>หนังสือพิมพ์</w:t>
+      </w:r>
+    </w:p>
+    <w:p>
+      <w:pPr>
+        <w:pStyle w:val="ListParagraph"/>
+        <w:numPr>
+          <w:ilvl w:val="1"/>
+          <w:numId w:val="1"/>
+        </w:numPr>
+      </w:pPr>
+      <w:r>
+        <w:rPr>
+          <w:rFonts w:cs="Cordia New"/>
+          <w:cs/>
+        </w:rPr>
+        <w:t>นิตยสาร แมกกาซีน</w:t>
+      </w:r>
+    </w:p>
+    <w:p>
+      <w:pPr>
+        <w:pStyle w:val="ListParagraph"/>
+        <w:numPr>
+          <w:ilvl w:val="1"/>
+          <w:numId w:val="1"/>
+        </w:numPr>
+      </w:pPr>
+      <w:r>
+        <w:rPr>
+          <w:rFonts w:cs="Cordia New"/>
+          <w:cs/>
+        </w:rPr>
+        <w:t>หนังสือการ์ตูน</w:t>
+      </w:r>
+    </w:p>
+    <w:p>
+      <w:pPr>
+        <w:pStyle w:val="ListParagraph"/>
+        <w:numPr>
+          <w:ilvl w:val="1"/>
+          <w:numId w:val="1"/>
+        </w:numPr>
+      </w:pPr>
+      <w:r>
+        <w:rPr>
+          <w:rFonts w:cs="Cordia New"/>
+          <w:cs/>
+        </w:rPr>
+        <w:t>หนังสือต่างประเทศ</w:t>
+      </w:r>
+    </w:p>
+    <w:p>
+      <w:pPr>
+        <w:pStyle w:val="ListParagraph"/>
+        <w:numPr>
+          <w:ilvl w:val="1"/>
+          <w:numId w:val="1"/>
+        </w:numPr>
+      </w:pPr>
+      <w:r>
+        <w:rPr>
+          <w:rFonts w:cs="Cordia New"/>
+          <w:cs/>
+        </w:rPr>
+        <w:t>ตำราเรียน วิทยานิพนธ์</w:t>
+      </w:r>
+    </w:p>
+    <w:p>
+      <w:pPr>
+        <w:pStyle w:val="ListParagraph"/>
+        <w:numPr>
+          <w:ilvl w:val="1"/>
+          <w:numId w:val="1"/>
+        </w:numPr>
+      </w:pPr>
+      <w:r>
+        <w:rPr>
+          <w:rFonts w:cs="Cordia New"/>
+          <w:cs/>
+        </w:rPr>
+        <w:t>วรรณกรรม นวนิยาย</w:t>
+      </w:r>
+    </w:p>
+    <w:p>
+      <w:pPr>
+        <w:pStyle w:val="ListParagraph"/>
+        <w:numPr>
+          <w:ilvl w:val="0"/>
+          <w:numId w:val="1"/>
+        </w:numPr>
+      </w:pPr>
+      <w:r>
+        <w:rPr>
+          <w:rFonts w:cs="Cordia New" w:hint="cs"/>
+          <w:cs/>
+        </w:rPr>
+        <w:t>กระเป๋าและอุปกรณ์สำหรับการเดินทาง</w:t>
+      </w:r>
+    </w:p>
+    <w:p>
+      <w:pPr>
+        <w:pStyle w:val="ListParagraph"/>
+        <w:numPr>
+          <w:ilvl w:val="1"/>
+          <w:numId w:val="1"/>
+        </w:numPr>
+      </w:pPr>
+      <w:r>
+        <w:rPr>
+          <w:rFonts w:cs="Cordia New" w:hint="cs"/>
+          <w:cs/>
+        </w:rPr>
+        <w:t>กระเป๋าเดินทาง</w:t>
+      </w:r>
+    </w:p>
+    <w:p>
+      <w:pPr>
+        <w:pStyle w:val="ListParagraph"/>
+        <w:numPr>
+          <w:ilvl w:val="1"/>
+          <w:numId w:val="1"/>
+        </w:numPr>
+      </w:pPr>
+      <w:r>
+        <w:rPr>
+          <w:rFonts w:cs="Cordia New"/>
+          <w:cs/>
+        </w:rPr>
+        <w:t>กระเป๋าแบ็กแพ็ก</w:t>
+      </w:r>
+    </w:p>
+    <w:p>
+      <w:pPr>
+        <w:pStyle w:val="ListParagraph"/>
+        <w:numPr>
+          <w:ilvl w:val="1"/>
+          <w:numId w:val="1"/>
+        </w:numPr>
+      </w:pPr>
+      <w:r>
+        <w:rPr>
+          <w:rFonts w:cs="Cordia New"/>
+          <w:cs/>
+        </w:rPr>
+        <w:t>เคสและกระเป๋าใส่แล็ปท็อป</w:t>
+      </w:r>
+    </w:p>
+    <w:p>
+      <w:pPr>
+        <w:pStyle w:val="ListParagraph"/>
+        <w:numPr>
+          <w:ilvl w:val="1"/>
+          <w:numId w:val="1"/>
+        </w:numPr>
+      </w:pPr>
+      <w:r>
+        <w:rPr>
+          <w:rFonts w:cs="Cordia New" w:hint="cs"/>
+          <w:cs/>
+        </w:rPr>
+        <w:t>ถุงผ้า</w:t>
+      </w:r>
+    </w:p>
+    <w:p>
+      <w:pPr>
+        <w:pStyle w:val="ListParagraph"/>
+        <w:numPr>
+          <w:ilvl w:val="1"/>
+          <w:numId w:val="1"/>
+        </w:numPr>
+      </w:pPr>
+      <w:r>
+        <w:rPr>
+          <w:rFonts w:cs="Cordia New" w:hint="cs"/>
+          <w:cs/>
+        </w:rPr>
+        <w:t>อุปกรณ์เดินป่า</w:t>
+      </w:r>
+    </w:p>
+    <w:p>
+      <w:pPr>
+        <w:pStyle w:val="ListParagraph"/>
+        <w:numPr>
+          <w:ilvl w:val="2"/>
+          <w:numId w:val="1"/>
+        </w:numPr>
+      </w:pPr>
+      <w:r>
+        <w:rPr>
+          <w:rFonts w:cs="Cordia New" w:hint="cs"/>
+          <w:cs/>
+        </w:rPr>
+        <w:t>เต้นท์</w:t>
+      </w:r>
+    </w:p>
+    <w:p>
+      <w:pPr>
+        <w:pStyle w:val="ListParagraph"/>
+        <w:numPr>
+          <w:ilvl w:val="2"/>
+          <w:numId w:val="1"/>
+        </w:numPr>
+      </w:pPr>
+      <w:r>
+        <w:rPr>
+          <w:rFonts w:cs="Cordia New" w:hint="cs"/>
+          <w:cs/>
+        </w:rPr>
+        <w:t>เสื่อ</w:t>
+      </w:r>
+    </w:p>
+    <w:p>
+      <w:pPr>
+        <w:pStyle w:val="ListParagraph"/>
+        <w:numPr>
+          <w:ilvl w:val="2"/>
+          <w:numId w:val="1"/>
+        </w:numPr>
+      </w:pPr>
+      <w:r>
+        <w:rPr>
+          <w:rFonts w:cs="Cordia New" w:hint="cs"/>
+          <w:cs/>
+        </w:rPr>
+        <w:t>มุ้ง</w:t>
+      </w:r>
+    </w:p>
+    <w:p>
+      <w:pPr>
+        <w:pStyle w:val="ListParagraph"/>
+        <w:numPr>
+          <w:ilvl w:val="2"/>
+          <w:numId w:val="1"/>
+        </w:numPr>
+      </w:pPr>
+      <w:r>
+        <w:rPr>
+          <w:rFonts w:cs="Cordia New" w:hint="cs"/>
+          <w:cs/>
+        </w:rPr>
+        <w:t>เข็มทิศ</w:t>
+      </w:r>
+    </w:p>
+    <w:p>
+      <w:pPr>
+        <w:pStyle w:val="ListParagraph"/>
+        <w:numPr>
+          <w:ilvl w:val="2"/>
+          <w:numId w:val="1"/>
+        </w:numPr>
+      </w:pPr>
+      <w:r>
+        <w:rPr>
+          <w:rFonts w:cs="Cordia New"/>
+          <w:cs/>
+        </w:rPr>
+        <w:t>กล้องส่องทางไกล</w:t>
+      </w:r>
+    </w:p>
+    <w:p>
+      <w:pPr>
+        <w:pStyle w:val="ListParagraph"/>
+        <w:numPr>
+          <w:ilvl w:val="1"/>
+          <w:numId w:val="1"/>
+        </w:numPr>
+      </w:pPr>
+      <w:r>
+        <w:rPr>
+          <w:rFonts w:cs="Cordia New"/>
+          <w:cs/>
+        </w:rPr>
+        <w:t>สกู๊ตเตอรและสกู๊ตเตอร์ไฟฟ้า</w:t>
+      </w:r>
+    </w:p>
+    <w:p>
+      <w:pPr>
+        <w:pStyle w:val="ListParagraph"/>
+        <w:numPr>
+          <w:ilvl w:val="1"/>
+          <w:numId w:val="1"/>
+        </w:numPr>
+      </w:pPr>
+      <w:r>
+        <w:rPr>
+          <w:rFonts w:cs="Cordia New"/>
+          <w:cs/>
+        </w:rPr>
         <w:lastRenderedPageBreak/>
-        <w:t>ปลอกคอและสายจูง</w:t>
-      </w:r>
-    </w:p>
-    <w:p>
-      <w:pPr>
-        <w:pStyle w:val="ListParagraph"/>
-        <w:numPr>
-          <w:ilvl w:val="2"/>
-          <w:numId w:val="1"/>
-        </w:numPr>
-      </w:pPr>
+        <w:t>สเก็ตบอร์ดไฟฟ้าและฮาฟเวอร์บอร์ด</w:t>
+      </w:r>
+    </w:p>
+    <w:p>
       <w:r>
         <w:rPr>
           <w:rFonts w:hint="cs"/>
           <w:cs/>
         </w:rPr>
-        <w:t>กระเป๋า</w:t>
-      </w:r>
-      <w:r>
-        <w:rPr>
-          <w:rFonts w:hint="cs"/>
-          <w:cs/>
-        </w:rPr>
-        <w:t>อุ้มสัตว์เลี้ยง</w:t>
-      </w:r>
-      <w:r>
-        <w:rPr>
-          <w:rFonts w:hint="cs"/>
-          <w:cs/>
-        </w:rPr>
-        <w:t>และอุปกรณ์เสริม</w:t>
-      </w:r>
-    </w:p>
-    <w:p>
-      <w:pPr>
-        <w:pStyle w:val="ListParagraph"/>
-        <w:numPr>
-          <w:ilvl w:val="2"/>
-          <w:numId w:val="1"/>
-        </w:numPr>
-      </w:pPr>
-      <w:r>
-        <w:rPr>
-          <w:rFonts w:hint="cs"/>
-          <w:cs/>
-        </w:rPr>
-        <w:t>กรง</w:t>
-      </w:r>
-    </w:p>
-    <w:p>
-      <w:pPr>
-        <w:pStyle w:val="ListParagraph"/>
-        <w:numPr>
-          <w:ilvl w:val="0"/>
-          <w:numId w:val="1"/>
-        </w:numPr>
-      </w:pPr>
-      <w:r>
-        <w:rPr>
-          <w:rFonts w:cs="Cordia New" w:hint="cs"/>
-          <w:cs/>
-        </w:rPr>
-        <w:t>หนังสือ</w:t>
-      </w:r>
-    </w:p>
-    <w:p>
-      <w:pPr>
-        <w:pStyle w:val="ListParagraph"/>
-        <w:numPr>
-          <w:ilvl w:val="1"/>
-          <w:numId w:val="1"/>
-        </w:numPr>
-      </w:pPr>
-      <w:r>
-        <w:rPr>
-          <w:rFonts w:cs="Cordia New"/>
-          <w:cs/>
-        </w:rPr>
-        <w:t>หนังสือทั่วไป</w:t>
-      </w:r>
-    </w:p>
-    <w:p>
-      <w:pPr>
-        <w:pStyle w:val="ListParagraph"/>
-        <w:numPr>
-          <w:ilvl w:val="1"/>
-          <w:numId w:val="1"/>
-        </w:numPr>
-      </w:pPr>
-      <w:r>
-        <w:rPr>
-          <w:rFonts w:cs="Cordia New"/>
-          <w:cs/>
-        </w:rPr>
-        <w:t>หนังสือพิมพ์</w:t>
-      </w:r>
-    </w:p>
-    <w:p>
-      <w:pPr>
-        <w:pStyle w:val="ListParagraph"/>
-        <w:numPr>
-          <w:ilvl w:val="1"/>
-          <w:numId w:val="1"/>
-        </w:numPr>
-      </w:pPr>
-      <w:r>
-        <w:rPr>
-          <w:rFonts w:cs="Cordia New"/>
-          <w:cs/>
-        </w:rPr>
-        <w:t>นิตยสาร แมกกาซีน</w:t>
-      </w:r>
-    </w:p>
-    <w:p>
-      <w:pPr>
-        <w:pStyle w:val="ListParagraph"/>
-        <w:numPr>
-          <w:ilvl w:val="1"/>
-          <w:numId w:val="1"/>
-        </w:numPr>
-      </w:pPr>
-      <w:r>
-        <w:rPr>
-          <w:rFonts w:cs="Cordia New"/>
-          <w:cs/>
-        </w:rPr>
-        <w:t>หนังสือการ์ตูน</w:t>
-      </w:r>
-    </w:p>
-    <w:p>
-      <w:pPr>
-        <w:pStyle w:val="ListParagraph"/>
-        <w:numPr>
-          <w:ilvl w:val="1"/>
-          <w:numId w:val="1"/>
-        </w:numPr>
-      </w:pPr>
-      <w:r>
-        <w:rPr>
-          <w:rFonts w:cs="Cordia New"/>
-          <w:cs/>
-        </w:rPr>
-        <w:t>หนังสือต่างประเทศ</w:t>
-      </w:r>
-    </w:p>
-    <w:p>
-      <w:pPr>
-        <w:pStyle w:val="ListParagraph"/>
-        <w:numPr>
-          <w:ilvl w:val="1"/>
-          <w:numId w:val="1"/>
-        </w:numPr>
-      </w:pPr>
-      <w:r>
-        <w:rPr>
-          <w:rFonts w:cs="Cordia New"/>
-          <w:cs/>
-        </w:rPr>
-        <w:t>ตำราเรียน วิทยานิพนธ์</w:t>
-      </w:r>
-    </w:p>
-    <w:p>
-      <w:pPr>
-        <w:pStyle w:val="ListParagraph"/>
-        <w:numPr>
-          <w:ilvl w:val="1"/>
-          <w:numId w:val="1"/>
-        </w:numPr>
-      </w:pPr>
-      <w:r>
-        <w:rPr>
-          <w:rFonts w:cs="Cordia New"/>
-          <w:cs/>
-        </w:rPr>
-        <w:t>วรรณกรรม นวนิยาย</w:t>
-      </w:r>
-    </w:p>
-    <w:p>
-      <w:pPr>
-        <w:pStyle w:val="ListParagraph"/>
-        <w:numPr>
-          <w:ilvl w:val="0"/>
-          <w:numId w:val="1"/>
-        </w:numPr>
-      </w:pPr>
-      <w:r>
-        <w:rPr>
-          <w:rFonts w:cs="Cordia New" w:hint="cs"/>
-          <w:cs/>
-        </w:rPr>
-        <w:t>กระเป๋าและอุปกรณ์สำหรับการเดินทาง</w:t>
-      </w:r>
-    </w:p>
-    <w:p>
-      <w:pPr>
-        <w:pStyle w:val="ListParagraph"/>
-        <w:numPr>
-          <w:ilvl w:val="1"/>
-          <w:numId w:val="1"/>
-        </w:numPr>
-      </w:pPr>
-      <w:r>
-        <w:rPr>
-          <w:rFonts w:cs="Cordia New" w:hint="cs"/>
-          <w:cs/>
-        </w:rPr>
-        <w:t>กระเป๋าเดินทาง</w:t>
-      </w:r>
-    </w:p>
-    <w:p>
-      <w:pPr>
-        <w:pStyle w:val="ListParagraph"/>
-        <w:numPr>
-          <w:ilvl w:val="1"/>
-          <w:numId w:val="1"/>
-        </w:numPr>
-      </w:pPr>
-      <w:r>
-        <w:rPr>
-          <w:rFonts w:cs="Cordia New"/>
-          <w:cs/>
-        </w:rPr>
-        <w:t>กระเป๋าแบ็กแพ็ก</w:t>
-      </w:r>
-    </w:p>
-    <w:p>
-      <w:pPr>
-        <w:pStyle w:val="ListParagraph"/>
-        <w:numPr>
-          <w:ilvl w:val="1"/>
-          <w:numId w:val="1"/>
-        </w:numPr>
-      </w:pPr>
-      <w:r>
-        <w:rPr>
-          <w:rFonts w:cs="Cordia New"/>
-          <w:cs/>
-        </w:rPr>
-        <w:t>เคสและกระเป๋าใส่แล็ปท็อป</w:t>
-      </w:r>
-    </w:p>
-    <w:p>
-      <w:pPr>
-        <w:pStyle w:val="ListParagraph"/>
-        <w:numPr>
-          <w:ilvl w:val="1"/>
-          <w:numId w:val="1"/>
-        </w:numPr>
-      </w:pPr>
-      <w:r>
-        <w:rPr>
-          <w:rFonts w:cs="Cordia New" w:hint="cs"/>
-          <w:cs/>
-        </w:rPr>
-        <w:t>ถุงผ้า</w:t>
-      </w:r>
-    </w:p>
-    <w:p>
-      <w:pPr>
-        <w:pStyle w:val="ListParagraph"/>
-        <w:numPr>
-          <w:ilvl w:val="1"/>
-          <w:numId w:val="1"/>
-        </w:numPr>
-      </w:pPr>
-      <w:r>
-        <w:rPr>
-          <w:rFonts w:cs="Cordia New" w:hint="cs"/>
-          <w:cs/>
-        </w:rPr>
-        <w:t>อุปกรณ์เดินป่า</w:t>
-      </w:r>
-    </w:p>
-    <w:p>
-      <w:pPr>
-        <w:pStyle w:val="ListParagraph"/>
-        <w:numPr>
-          <w:ilvl w:val="2"/>
-          <w:numId w:val="1"/>
-        </w:numPr>
-      </w:pPr>
-      <w:r>
-        <w:rPr>
-          <w:rFonts w:cs="Cordia New" w:hint="cs"/>
-          <w:cs/>
-        </w:rPr>
-        <w:t>เต้นท์</w:t>
-      </w:r>
-    </w:p>
-    <w:p>
-      <w:pPr>
-        <w:pStyle w:val="ListParagraph"/>
-        <w:numPr>
-          <w:ilvl w:val="2"/>
-          <w:numId w:val="1"/>
-        </w:numPr>
-      </w:pPr>
-      <w:r>
-        <w:rPr>
-          <w:rFonts w:cs="Cordia New" w:hint="cs"/>
-          <w:cs/>
-        </w:rPr>
-        <w:t>เสื่อ</w:t>
-      </w:r>
-    </w:p>
-    <w:p>
-      <w:pPr>
-        <w:pStyle w:val="ListParagraph"/>
-        <w:numPr>
-          <w:ilvl w:val="2"/>
-          <w:numId w:val="1"/>
-        </w:numPr>
-      </w:pPr>
-      <w:r>
-        <w:rPr>
-          <w:rFonts w:cs="Cordia New" w:hint="cs"/>
-          <w:cs/>
-        </w:rPr>
-        <w:t>มุ้ง</w:t>
-      </w:r>
-    </w:p>
-    <w:p>
-      <w:pPr>
-        <w:pStyle w:val="ListParagraph"/>
-        <w:numPr>
-          <w:ilvl w:val="2"/>
-          <w:numId w:val="1"/>
-        </w:numPr>
-      </w:pPr>
-      <w:r>
-        <w:rPr>
-          <w:rFonts w:cs="Cordia New" w:hint="cs"/>
-          <w:cs/>
-        </w:rPr>
-        <w:t>เข็มทิศ</w:t>
-      </w:r>
-    </w:p>
-    <w:p>
-      <w:pPr>
-        <w:pStyle w:val="ListParagraph"/>
-        <w:numPr>
-          <w:ilvl w:val="2"/>
-          <w:numId w:val="1"/>
-        </w:numPr>
-      </w:pPr>
-      <w:r>
-        <w:rPr>
-          <w:rFonts w:cs="Cordia New"/>
-          <w:cs/>
-        </w:rPr>
-        <w:t>กล้องส่องทางไกล</w:t>
-      </w:r>
-    </w:p>
-    <w:p>
-      <w:pPr>
-        <w:pStyle w:val="ListParagraph"/>
-        <w:numPr>
-          <w:ilvl w:val="1"/>
-          <w:numId w:val="1"/>
-        </w:numPr>
-      </w:pPr>
-      <w:r>
-        <w:rPr>
-          <w:rFonts w:cs="Cordia New"/>
-          <w:cs/>
-        </w:rPr>
-        <w:t>สกู๊ตเตอรและสกู๊ตเตอร์ไฟฟ้า</w:t>
-      </w:r>
-    </w:p>
-    <w:p>
-      <w:pPr>
-        <w:pStyle w:val="ListParagraph"/>
-        <w:numPr>
-          <w:ilvl w:val="1"/>
-          <w:numId w:val="1"/>
-        </w:numPr>
-      </w:pPr>
-      <w:r>
-        <w:rPr>
-          <w:rFonts w:cs="Cordia New"/>
-          <w:cs/>
-        </w:rPr>
-        <w:t>สเก็ตบอร์ดไฟฟ้าและฮาฟเวอร์บอร์ด</w:t>
-      </w:r>
-    </w:p>
-    <w:p>
-      <w:pPr>
-        <w:rPr>
-          <w:rFonts w:hint="cs"/>
-        </w:rPr>
-      </w:pPr>
-      <w:r>
-        <w:rPr>
-          <w:rFonts w:hint="cs"/>
-          <w:cs/>
-        </w:rPr>
         <w:t>ของฝากชลบุรี</w:t>
       </w:r>
-      <w:bookmarkStart w:id="0" w:name="_GoBack"/>
-      <w:bookmarkEnd w:id="0"/>
     </w:p>
     <w:p>
       <w:pPr>
@@ -44479,7 +44617,6 @@
           <w:rFonts w:cs="Cordia New"/>
           <w:cs/>
         </w:rPr>
-        <w:lastRenderedPageBreak/>
         <w:t>อาหารอิตาเลี่ยน</w:t>
       </w:r>
     </w:p>
@@ -44559,9 +44696,6 @@
           <w:ilvl w:val="0"/>
           <w:numId w:val="26"/>
         </w:numPr>
-        <w:rPr>
-          <w:rFonts w:hint="cs"/>
-        </w:rPr>
       </w:pPr>
       <w:r>
         <w:rPr>
@@ -44828,6 +44962,7 @@
           <w:rFonts w:cs="Cordia New"/>
           <w:cs/>
         </w:rPr>
+        <w:lastRenderedPageBreak/>
         <w:t>บรั่นดี (</w:t>
       </w:r>
       <w:r>
@@ -44995,7 +45130,6 @@
           <w:rFonts w:hint="cs"/>
           <w:cs/>
         </w:rPr>
-        <w:lastRenderedPageBreak/>
         <w:t>ร้านอาหารไทย</w:t>
       </w:r>
     </w:p>
@@ -45369,6 +45503,7 @@
           <w:rFonts w:hint="cs"/>
           <w:cs/>
         </w:rPr>
+        <w:lastRenderedPageBreak/>
         <w:t xml:space="preserve">ที่พักราคาประหยัด </w:t>
       </w:r>
       <w:r>

--- a/schema/สินค้า.docx
+++ b/schema/สินค้า.docx
@@ -1531,9 +1531,6 @@
           <w:ilvl w:val="2"/>
           <w:numId w:val="1"/>
         </w:numPr>
-        <w:rPr>
-          <w:rFonts w:hint="cs"/>
-        </w:rPr>
       </w:pPr>
       <w:r>
         <w:rPr>
@@ -2830,8 +2827,6 @@
         <w:lastRenderedPageBreak/>
         <w:t>เข็มขัด</w:t>
       </w:r>
-      <w:bookmarkStart w:id="0" w:name="_GoBack"/>
-      <w:bookmarkEnd w:id="0"/>
     </w:p>
     <w:p>
       <w:pPr>
@@ -3298,9 +3293,6 @@
           <w:ilvl w:val="2"/>
           <w:numId w:val="1"/>
         </w:numPr>
-        <w:rPr>
-          <w:rFonts w:hint="cs"/>
-        </w:rPr>
       </w:pPr>
       <w:r>
         <w:rPr>
@@ -3347,9 +3339,6 @@
           <w:ilvl w:val="2"/>
           <w:numId w:val="1"/>
         </w:numPr>
-        <w:rPr>
-          <w:rFonts w:hint="cs"/>
-        </w:rPr>
       </w:pPr>
       <w:r>
         <w:rPr>
@@ -28807,7 +28796,27 @@
         <w:t xml:space="preserve">ตู้เย็น </w:t>
       </w:r>
       <w:r>
-        <w:t>Side-by-Side</w:t>
+        <w:t>Side</w:t>
+      </w:r>
+      <w:r>
+        <w:rPr>
+          <w:rFonts w:hint="cs"/>
+          <w:cs/>
+        </w:rPr>
+        <w:t xml:space="preserve"> </w:t>
+      </w:r>
+      <w:r>
+        <w:t>by</w:t>
+      </w:r>
+      <w:r>
+        <w:rPr>
+          <w:rFonts w:hint="cs"/>
+          <w:cs/>
+        </w:rPr>
+        <w:t xml:space="preserve"> </w:t>
+      </w:r>
+      <w:r>
+        <w:t>Side</w:t>
       </w:r>
     </w:p>
     <w:p>
@@ -45011,6 +45020,74 @@
           <w:rFonts w:cs="Cordia New"/>
           <w:cs/>
         </w:rPr>
+        <w:t>อาหารสด</w:t>
+      </w:r>
+    </w:p>
+    <w:p>
+      <w:pPr>
+        <w:rPr>
+          <w:rFonts w:cs="Cordia New"/>
+        </w:rPr>
+      </w:pPr>
+      <w:r>
+        <w:rPr>
+          <w:rFonts w:cs="Cordia New" w:hint="cs"/>
+          <w:cs/>
+        </w:rPr>
+        <w:t>อาหารแห้งและอาหารกระป๋อง</w:t>
+      </w:r>
+    </w:p>
+    <w:p>
+      <w:pPr>
+        <w:pStyle w:val="ListParagraph"/>
+        <w:numPr>
+          <w:ilvl w:val="0"/>
+          <w:numId w:val="31"/>
+        </w:numPr>
+        <w:rPr>
+          <w:rFonts w:cs="Cordia New" w:hint="cs"/>
+        </w:rPr>
+      </w:pPr>
+      <w:r>
+        <w:rPr>
+          <w:rFonts w:cs="Cordia New" w:hint="cs"/>
+          <w:cs/>
+        </w:rPr>
+        <w:t>อาหารแห้ง</w:t>
+      </w:r>
+    </w:p>
+    <w:p>
+      <w:pPr>
+        <w:pStyle w:val="ListParagraph"/>
+        <w:numPr>
+          <w:ilvl w:val="0"/>
+          <w:numId w:val="31"/>
+        </w:numPr>
+        <w:rPr>
+          <w:rFonts w:cs="Cordia New" w:hint="cs"/>
+        </w:rPr>
+      </w:pPr>
+      <w:r>
+        <w:rPr>
+          <w:rFonts w:cs="Cordia New" w:hint="cs"/>
+          <w:cs/>
+        </w:rPr>
+        <w:t>อาหารกระป๋อง</w:t>
+      </w:r>
+      <w:bookmarkStart w:id="0" w:name="_GoBack"/>
+      <w:bookmarkEnd w:id="0"/>
+    </w:p>
+    <w:p>
+      <w:pPr>
+        <w:rPr>
+          <w:rFonts w:cs="Cordia New"/>
+        </w:rPr>
+      </w:pPr>
+      <w:r>
+        <w:rPr>
+          <w:rFonts w:cs="Cordia New"/>
+          <w:cs/>
+        </w:rPr>
         <w:t>สินค้าทางการเกษตร</w:t>
       </w:r>
     </w:p>
@@ -45399,6 +45476,7 @@
           <w:rFonts w:cs="Cordia New"/>
           <w:cs/>
         </w:rPr>
+        <w:lastRenderedPageBreak/>
         <w:t>จิน (</w:t>
       </w:r>
       <w:r>
@@ -45527,7 +45605,6 @@
           <w:rFonts w:cs="Cordia New"/>
           <w:cs/>
         </w:rPr>
-        <w:lastRenderedPageBreak/>
         <w:t>ไวน์ (</w:t>
       </w:r>
       <w:r>
@@ -45946,6 +46023,7 @@
           <w:rFonts w:hint="cs"/>
           <w:cs/>
         </w:rPr>
+        <w:lastRenderedPageBreak/>
         <w:t>การบริการ</w:t>
       </w:r>
     </w:p>
@@ -46056,7 +46134,6 @@
           <w:rFonts w:cs="Cordia New" w:hint="cs"/>
           <w:cs/>
         </w:rPr>
-        <w:lastRenderedPageBreak/>
         <w:t>บ้านเช่า</w:t>
       </w:r>
     </w:p>
@@ -46394,9 +46471,9 @@
     </w:lvl>
   </w:abstractNum>
   <w:abstractNum w:abstractNumId="2">
-    <w:nsid w:val="180C345E"/>
+    <w:nsid w:val="0ADD65E6"/>
     <w:multiLevelType w:val="hybridMultilevel"/>
-    <w:tmpl w:val="79D2C8B2"/>
+    <w:tmpl w:val="003C5E04"/>
     <w:lvl w:ilvl="0" w:tplc="08090001">
       <w:start w:val="1"/>
       <w:numFmt w:val="bullet"/>
@@ -46507,16 +46584,16 @@
     </w:lvl>
   </w:abstractNum>
   <w:abstractNum w:abstractNumId="3">
-    <w:nsid w:val="1EDE69BC"/>
+    <w:nsid w:val="180C345E"/>
     <w:multiLevelType w:val="hybridMultilevel"/>
-    <w:tmpl w:val="259E7712"/>
+    <w:tmpl w:val="79D2C8B2"/>
     <w:lvl w:ilvl="0" w:tplc="08090001">
       <w:start w:val="1"/>
       <w:numFmt w:val="bullet"/>
       <w:lvlText w:val=""/>
       <w:lvlJc w:val="left"/>
       <w:pPr>
-        <w:ind w:left="1080" w:hanging="360"/>
+        <w:ind w:left="720" w:hanging="360"/>
       </w:pPr>
       <w:rPr>
         <w:rFonts w:ascii="Symbol" w:hAnsi="Symbol" w:hint="default"/>
@@ -46528,7 +46605,7 @@
       <w:lvlText w:val="o"/>
       <w:lvlJc w:val="left"/>
       <w:pPr>
-        <w:ind w:left="1800" w:hanging="360"/>
+        <w:ind w:left="1440" w:hanging="360"/>
       </w:pPr>
       <w:rPr>
         <w:rFonts w:ascii="Courier New" w:hAnsi="Courier New" w:cs="Courier New" w:hint="default"/>
@@ -46540,7 +46617,7 @@
       <w:lvlText w:val=""/>
       <w:lvlJc w:val="left"/>
       <w:pPr>
-        <w:ind w:left="2520" w:hanging="360"/>
+        <w:ind w:left="2160" w:hanging="360"/>
       </w:pPr>
       <w:rPr>
         <w:rFonts w:ascii="Wingdings" w:hAnsi="Wingdings" w:hint="default"/>
@@ -46552,7 +46629,7 @@
       <w:lvlText w:val=""/>
       <w:lvlJc w:val="left"/>
       <w:pPr>
-        <w:ind w:left="3240" w:hanging="360"/>
+        <w:ind w:left="2880" w:hanging="360"/>
       </w:pPr>
       <w:rPr>
         <w:rFonts w:ascii="Symbol" w:hAnsi="Symbol" w:hint="default"/>
@@ -46564,7 +46641,7 @@
       <w:lvlText w:val="o"/>
       <w:lvlJc w:val="left"/>
       <w:pPr>
-        <w:ind w:left="3960" w:hanging="360"/>
+        <w:ind w:left="3600" w:hanging="360"/>
       </w:pPr>
       <w:rPr>
         <w:rFonts w:ascii="Courier New" w:hAnsi="Courier New" w:cs="Courier New" w:hint="default"/>
@@ -46576,7 +46653,7 @@
       <w:lvlText w:val=""/>
       <w:lvlJc w:val="left"/>
       <w:pPr>
-        <w:ind w:left="4680" w:hanging="360"/>
+        <w:ind w:left="4320" w:hanging="360"/>
       </w:pPr>
       <w:rPr>
         <w:rFonts w:ascii="Wingdings" w:hAnsi="Wingdings" w:hint="default"/>
@@ -46588,7 +46665,7 @@
       <w:lvlText w:val=""/>
       <w:lvlJc w:val="left"/>
       <w:pPr>
-        <w:ind w:left="5400" w:hanging="360"/>
+        <w:ind w:left="5040" w:hanging="360"/>
       </w:pPr>
       <w:rPr>
         <w:rFonts w:ascii="Symbol" w:hAnsi="Symbol" w:hint="default"/>
@@ -46600,7 +46677,7 @@
       <w:lvlText w:val="o"/>
       <w:lvlJc w:val="left"/>
       <w:pPr>
-        <w:ind w:left="6120" w:hanging="360"/>
+        <w:ind w:left="5760" w:hanging="360"/>
       </w:pPr>
       <w:rPr>
         <w:rFonts w:ascii="Courier New" w:hAnsi="Courier New" w:cs="Courier New" w:hint="default"/>
@@ -46612,7 +46689,7 @@
       <w:lvlText w:val=""/>
       <w:lvlJc w:val="left"/>
       <w:pPr>
-        <w:ind w:left="6840" w:hanging="360"/>
+        <w:ind w:left="6480" w:hanging="360"/>
       </w:pPr>
       <w:rPr>
         <w:rFonts w:ascii="Wingdings" w:hAnsi="Wingdings" w:hint="default"/>
@@ -46620,6 +46697,232 @@
     </w:lvl>
   </w:abstractNum>
   <w:abstractNum w:abstractNumId="4">
+    <w:nsid w:val="1CBE4D4A"/>
+    <w:multiLevelType w:val="hybridMultilevel"/>
+    <w:tmpl w:val="984E5438"/>
+    <w:lvl w:ilvl="0" w:tplc="08090001">
+      <w:start w:val="1"/>
+      <w:numFmt w:val="bullet"/>
+      <w:lvlText w:val=""/>
+      <w:lvlJc w:val="left"/>
+      <w:pPr>
+        <w:ind w:left="720" w:hanging="360"/>
+      </w:pPr>
+      <w:rPr>
+        <w:rFonts w:ascii="Symbol" w:hAnsi="Symbol" w:hint="default"/>
+      </w:rPr>
+    </w:lvl>
+    <w:lvl w:ilvl="1" w:tplc="08090003" w:tentative="1">
+      <w:start w:val="1"/>
+      <w:numFmt w:val="bullet"/>
+      <w:lvlText w:val="o"/>
+      <w:lvlJc w:val="left"/>
+      <w:pPr>
+        <w:ind w:left="1440" w:hanging="360"/>
+      </w:pPr>
+      <w:rPr>
+        <w:rFonts w:ascii="Courier New" w:hAnsi="Courier New" w:cs="Courier New" w:hint="default"/>
+      </w:rPr>
+    </w:lvl>
+    <w:lvl w:ilvl="2" w:tplc="08090005" w:tentative="1">
+      <w:start w:val="1"/>
+      <w:numFmt w:val="bullet"/>
+      <w:lvlText w:val=""/>
+      <w:lvlJc w:val="left"/>
+      <w:pPr>
+        <w:ind w:left="2160" w:hanging="360"/>
+      </w:pPr>
+      <w:rPr>
+        <w:rFonts w:ascii="Wingdings" w:hAnsi="Wingdings" w:hint="default"/>
+      </w:rPr>
+    </w:lvl>
+    <w:lvl w:ilvl="3" w:tplc="08090001" w:tentative="1">
+      <w:start w:val="1"/>
+      <w:numFmt w:val="bullet"/>
+      <w:lvlText w:val=""/>
+      <w:lvlJc w:val="left"/>
+      <w:pPr>
+        <w:ind w:left="2880" w:hanging="360"/>
+      </w:pPr>
+      <w:rPr>
+        <w:rFonts w:ascii="Symbol" w:hAnsi="Symbol" w:hint="default"/>
+      </w:rPr>
+    </w:lvl>
+    <w:lvl w:ilvl="4" w:tplc="08090003" w:tentative="1">
+      <w:start w:val="1"/>
+      <w:numFmt w:val="bullet"/>
+      <w:lvlText w:val="o"/>
+      <w:lvlJc w:val="left"/>
+      <w:pPr>
+        <w:ind w:left="3600" w:hanging="360"/>
+      </w:pPr>
+      <w:rPr>
+        <w:rFonts w:ascii="Courier New" w:hAnsi="Courier New" w:cs="Courier New" w:hint="default"/>
+      </w:rPr>
+    </w:lvl>
+    <w:lvl w:ilvl="5" w:tplc="08090005" w:tentative="1">
+      <w:start w:val="1"/>
+      <w:numFmt w:val="bullet"/>
+      <w:lvlText w:val=""/>
+      <w:lvlJc w:val="left"/>
+      <w:pPr>
+        <w:ind w:left="4320" w:hanging="360"/>
+      </w:pPr>
+      <w:rPr>
+        <w:rFonts w:ascii="Wingdings" w:hAnsi="Wingdings" w:hint="default"/>
+      </w:rPr>
+    </w:lvl>
+    <w:lvl w:ilvl="6" w:tplc="08090001" w:tentative="1">
+      <w:start w:val="1"/>
+      <w:numFmt w:val="bullet"/>
+      <w:lvlText w:val=""/>
+      <w:lvlJc w:val="left"/>
+      <w:pPr>
+        <w:ind w:left="5040" w:hanging="360"/>
+      </w:pPr>
+      <w:rPr>
+        <w:rFonts w:ascii="Symbol" w:hAnsi="Symbol" w:hint="default"/>
+      </w:rPr>
+    </w:lvl>
+    <w:lvl w:ilvl="7" w:tplc="08090003" w:tentative="1">
+      <w:start w:val="1"/>
+      <w:numFmt w:val="bullet"/>
+      <w:lvlText w:val="o"/>
+      <w:lvlJc w:val="left"/>
+      <w:pPr>
+        <w:ind w:left="5760" w:hanging="360"/>
+      </w:pPr>
+      <w:rPr>
+        <w:rFonts w:ascii="Courier New" w:hAnsi="Courier New" w:cs="Courier New" w:hint="default"/>
+      </w:rPr>
+    </w:lvl>
+    <w:lvl w:ilvl="8" w:tplc="08090005" w:tentative="1">
+      <w:start w:val="1"/>
+      <w:numFmt w:val="bullet"/>
+      <w:lvlText w:val=""/>
+      <w:lvlJc w:val="left"/>
+      <w:pPr>
+        <w:ind w:left="6480" w:hanging="360"/>
+      </w:pPr>
+      <w:rPr>
+        <w:rFonts w:ascii="Wingdings" w:hAnsi="Wingdings" w:hint="default"/>
+      </w:rPr>
+    </w:lvl>
+  </w:abstractNum>
+  <w:abstractNum w:abstractNumId="5">
+    <w:nsid w:val="1EDE69BC"/>
+    <w:multiLevelType w:val="hybridMultilevel"/>
+    <w:tmpl w:val="259E7712"/>
+    <w:lvl w:ilvl="0" w:tplc="08090001">
+      <w:start w:val="1"/>
+      <w:numFmt w:val="bullet"/>
+      <w:lvlText w:val=""/>
+      <w:lvlJc w:val="left"/>
+      <w:pPr>
+        <w:ind w:left="1080" w:hanging="360"/>
+      </w:pPr>
+      <w:rPr>
+        <w:rFonts w:ascii="Symbol" w:hAnsi="Symbol" w:hint="default"/>
+      </w:rPr>
+    </w:lvl>
+    <w:lvl w:ilvl="1" w:tplc="08090003" w:tentative="1">
+      <w:start w:val="1"/>
+      <w:numFmt w:val="bullet"/>
+      <w:lvlText w:val="o"/>
+      <w:lvlJc w:val="left"/>
+      <w:pPr>
+        <w:ind w:left="1800" w:hanging="360"/>
+      </w:pPr>
+      <w:rPr>
+        <w:rFonts w:ascii="Courier New" w:hAnsi="Courier New" w:cs="Courier New" w:hint="default"/>
+      </w:rPr>
+    </w:lvl>
+    <w:lvl w:ilvl="2" w:tplc="08090005" w:tentative="1">
+      <w:start w:val="1"/>
+      <w:numFmt w:val="bullet"/>
+      <w:lvlText w:val=""/>
+      <w:lvlJc w:val="left"/>
+      <w:pPr>
+        <w:ind w:left="2520" w:hanging="360"/>
+      </w:pPr>
+      <w:rPr>
+        <w:rFonts w:ascii="Wingdings" w:hAnsi="Wingdings" w:hint="default"/>
+      </w:rPr>
+    </w:lvl>
+    <w:lvl w:ilvl="3" w:tplc="08090001" w:tentative="1">
+      <w:start w:val="1"/>
+      <w:numFmt w:val="bullet"/>
+      <w:lvlText w:val=""/>
+      <w:lvlJc w:val="left"/>
+      <w:pPr>
+        <w:ind w:left="3240" w:hanging="360"/>
+      </w:pPr>
+      <w:rPr>
+        <w:rFonts w:ascii="Symbol" w:hAnsi="Symbol" w:hint="default"/>
+      </w:rPr>
+    </w:lvl>
+    <w:lvl w:ilvl="4" w:tplc="08090003" w:tentative="1">
+      <w:start w:val="1"/>
+      <w:numFmt w:val="bullet"/>
+      <w:lvlText w:val="o"/>
+      <w:lvlJc w:val="left"/>
+      <w:pPr>
+        <w:ind w:left="3960" w:hanging="360"/>
+      </w:pPr>
+      <w:rPr>
+        <w:rFonts w:ascii="Courier New" w:hAnsi="Courier New" w:cs="Courier New" w:hint="default"/>
+      </w:rPr>
+    </w:lvl>
+    <w:lvl w:ilvl="5" w:tplc="08090005" w:tentative="1">
+      <w:start w:val="1"/>
+      <w:numFmt w:val="bullet"/>
+      <w:lvlText w:val=""/>
+      <w:lvlJc w:val="left"/>
+      <w:pPr>
+        <w:ind w:left="4680" w:hanging="360"/>
+      </w:pPr>
+      <w:rPr>
+        <w:rFonts w:ascii="Wingdings" w:hAnsi="Wingdings" w:hint="default"/>
+      </w:rPr>
+    </w:lvl>
+    <w:lvl w:ilvl="6" w:tplc="08090001" w:tentative="1">
+      <w:start w:val="1"/>
+      <w:numFmt w:val="bullet"/>
+      <w:lvlText w:val=""/>
+      <w:lvlJc w:val="left"/>
+      <w:pPr>
+        <w:ind w:left="5400" w:hanging="360"/>
+      </w:pPr>
+      <w:rPr>
+        <w:rFonts w:ascii="Symbol" w:hAnsi="Symbol" w:hint="default"/>
+      </w:rPr>
+    </w:lvl>
+    <w:lvl w:ilvl="7" w:tplc="08090003" w:tentative="1">
+      <w:start w:val="1"/>
+      <w:numFmt w:val="bullet"/>
+      <w:lvlText w:val="o"/>
+      <w:lvlJc w:val="left"/>
+      <w:pPr>
+        <w:ind w:left="6120" w:hanging="360"/>
+      </w:pPr>
+      <w:rPr>
+        <w:rFonts w:ascii="Courier New" w:hAnsi="Courier New" w:cs="Courier New" w:hint="default"/>
+      </w:rPr>
+    </w:lvl>
+    <w:lvl w:ilvl="8" w:tplc="08090005" w:tentative="1">
+      <w:start w:val="1"/>
+      <w:numFmt w:val="bullet"/>
+      <w:lvlText w:val=""/>
+      <w:lvlJc w:val="left"/>
+      <w:pPr>
+        <w:ind w:left="6840" w:hanging="360"/>
+      </w:pPr>
+      <w:rPr>
+        <w:rFonts w:ascii="Wingdings" w:hAnsi="Wingdings" w:hint="default"/>
+      </w:rPr>
+    </w:lvl>
+  </w:abstractNum>
+  <w:abstractNum w:abstractNumId="6">
     <w:nsid w:val="236054EE"/>
     <w:multiLevelType w:val="hybridMultilevel"/>
     <w:tmpl w:val="081446C6"/>
@@ -46733,7 +47036,7 @@
       </w:rPr>
     </w:lvl>
   </w:abstractNum>
-  <w:abstractNum w:abstractNumId="5">
+  <w:abstractNum w:abstractNumId="7">
     <w:nsid w:val="26856B3F"/>
     <w:multiLevelType w:val="hybridMultilevel"/>
     <w:tmpl w:val="4FA4C25E"/>
@@ -46846,7 +47149,7 @@
       </w:rPr>
     </w:lvl>
   </w:abstractNum>
-  <w:abstractNum w:abstractNumId="6">
+  <w:abstractNum w:abstractNumId="8">
     <w:nsid w:val="280A47B9"/>
     <w:multiLevelType w:val="hybridMultilevel"/>
     <w:tmpl w:val="E022081A"/>
@@ -46959,7 +47262,7 @@
       </w:rPr>
     </w:lvl>
   </w:abstractNum>
-  <w:abstractNum w:abstractNumId="7">
+  <w:abstractNum w:abstractNumId="9">
     <w:nsid w:val="291E1D4F"/>
     <w:multiLevelType w:val="multilevel"/>
     <w:tmpl w:val="2256A6A2"/>
@@ -47108,7 +47411,7 @@
       </w:rPr>
     </w:lvl>
   </w:abstractNum>
-  <w:abstractNum w:abstractNumId="8">
+  <w:abstractNum w:abstractNumId="10">
     <w:nsid w:val="2A5235B1"/>
     <w:multiLevelType w:val="hybridMultilevel"/>
     <w:tmpl w:val="1C88EC00"/>
@@ -47221,7 +47524,7 @@
       </w:rPr>
     </w:lvl>
   </w:abstractNum>
-  <w:abstractNum w:abstractNumId="9">
+  <w:abstractNum w:abstractNumId="11">
     <w:nsid w:val="2DC50EFF"/>
     <w:multiLevelType w:val="hybridMultilevel"/>
     <w:tmpl w:val="FE72FD20"/>
@@ -47334,7 +47637,7 @@
       </w:rPr>
     </w:lvl>
   </w:abstractNum>
-  <w:abstractNum w:abstractNumId="10">
+  <w:abstractNum w:abstractNumId="12">
     <w:nsid w:val="33B27A09"/>
     <w:multiLevelType w:val="hybridMultilevel"/>
     <w:tmpl w:val="ED36E578"/>
@@ -47447,7 +47750,7 @@
       </w:rPr>
     </w:lvl>
   </w:abstractNum>
-  <w:abstractNum w:abstractNumId="11">
+  <w:abstractNum w:abstractNumId="13">
     <w:nsid w:val="3EE110C8"/>
     <w:multiLevelType w:val="hybridMultilevel"/>
     <w:tmpl w:val="ED7AEB04"/>
@@ -47560,7 +47863,7 @@
       </w:rPr>
     </w:lvl>
   </w:abstractNum>
-  <w:abstractNum w:abstractNumId="12">
+  <w:abstractNum w:abstractNumId="14">
     <w:nsid w:val="413C6E4A"/>
     <w:multiLevelType w:val="hybridMultilevel"/>
     <w:tmpl w:val="941C8FB8"/>
@@ -47673,7 +47976,7 @@
       </w:rPr>
     </w:lvl>
   </w:abstractNum>
-  <w:abstractNum w:abstractNumId="13">
+  <w:abstractNum w:abstractNumId="15">
     <w:nsid w:val="42282CDA"/>
     <w:multiLevelType w:val="hybridMultilevel"/>
     <w:tmpl w:val="9F86540E"/>
@@ -47786,7 +48089,7 @@
       </w:rPr>
     </w:lvl>
   </w:abstractNum>
-  <w:abstractNum w:abstractNumId="14">
+  <w:abstractNum w:abstractNumId="16">
     <w:nsid w:val="48F6419E"/>
     <w:multiLevelType w:val="hybridMultilevel"/>
     <w:tmpl w:val="FD823300"/>
@@ -47872,7 +48175,7 @@
       </w:pPr>
     </w:lvl>
   </w:abstractNum>
-  <w:abstractNum w:abstractNumId="15">
+  <w:abstractNum w:abstractNumId="17">
     <w:nsid w:val="4F343369"/>
     <w:multiLevelType w:val="hybridMultilevel"/>
     <w:tmpl w:val="F2F2BD7C"/>
@@ -47985,7 +48288,7 @@
       </w:rPr>
     </w:lvl>
   </w:abstractNum>
-  <w:abstractNum w:abstractNumId="16">
+  <w:abstractNum w:abstractNumId="18">
     <w:nsid w:val="564E45FA"/>
     <w:multiLevelType w:val="hybridMultilevel"/>
     <w:tmpl w:val="A7F4C74A"/>
@@ -48098,7 +48401,7 @@
       </w:rPr>
     </w:lvl>
   </w:abstractNum>
-  <w:abstractNum w:abstractNumId="17">
+  <w:abstractNum w:abstractNumId="19">
     <w:nsid w:val="61B35161"/>
     <w:multiLevelType w:val="hybridMultilevel"/>
     <w:tmpl w:val="6DCE10A2"/>
@@ -48211,7 +48514,7 @@
       </w:rPr>
     </w:lvl>
   </w:abstractNum>
-  <w:abstractNum w:abstractNumId="18">
+  <w:abstractNum w:abstractNumId="20">
     <w:nsid w:val="61E436D0"/>
     <w:multiLevelType w:val="hybridMultilevel"/>
     <w:tmpl w:val="263E64B2"/>
@@ -48324,7 +48627,7 @@
       </w:rPr>
     </w:lvl>
   </w:abstractNum>
-  <w:abstractNum w:abstractNumId="19">
+  <w:abstractNum w:abstractNumId="21">
     <w:nsid w:val="62D14A62"/>
     <w:multiLevelType w:val="hybridMultilevel"/>
     <w:tmpl w:val="BBA2E8AA"/>
@@ -48437,7 +48740,7 @@
       </w:rPr>
     </w:lvl>
   </w:abstractNum>
-  <w:abstractNum w:abstractNumId="20">
+  <w:abstractNum w:abstractNumId="22">
     <w:nsid w:val="68D3473B"/>
     <w:multiLevelType w:val="multilevel"/>
     <w:tmpl w:val="E3D0399A"/>
@@ -48586,7 +48889,7 @@
       </w:rPr>
     </w:lvl>
   </w:abstractNum>
-  <w:abstractNum w:abstractNumId="21">
+  <w:abstractNum w:abstractNumId="23">
     <w:nsid w:val="6A417C3F"/>
     <w:multiLevelType w:val="hybridMultilevel"/>
     <w:tmpl w:val="95BE21CA"/>
@@ -48699,7 +49002,7 @@
       </w:rPr>
     </w:lvl>
   </w:abstractNum>
-  <w:abstractNum w:abstractNumId="22">
+  <w:abstractNum w:abstractNumId="24">
     <w:nsid w:val="6D0B15B6"/>
     <w:multiLevelType w:val="hybridMultilevel"/>
     <w:tmpl w:val="41248648"/>
@@ -48812,7 +49115,7 @@
       </w:rPr>
     </w:lvl>
   </w:abstractNum>
-  <w:abstractNum w:abstractNumId="23">
+  <w:abstractNum w:abstractNumId="25">
     <w:nsid w:val="6DDF6499"/>
     <w:multiLevelType w:val="hybridMultilevel"/>
     <w:tmpl w:val="2102C004"/>
@@ -48925,7 +49228,7 @@
       </w:rPr>
     </w:lvl>
   </w:abstractNum>
-  <w:abstractNum w:abstractNumId="24">
+  <w:abstractNum w:abstractNumId="26">
     <w:nsid w:val="6FB246E9"/>
     <w:multiLevelType w:val="hybridMultilevel"/>
     <w:tmpl w:val="36385958"/>
@@ -49038,7 +49341,7 @@
       </w:rPr>
     </w:lvl>
   </w:abstractNum>
-  <w:abstractNum w:abstractNumId="25">
+  <w:abstractNum w:abstractNumId="27">
     <w:nsid w:val="73DD439B"/>
     <w:multiLevelType w:val="hybridMultilevel"/>
     <w:tmpl w:val="835CDCA0"/>
@@ -49151,7 +49454,7 @@
       </w:rPr>
     </w:lvl>
   </w:abstractNum>
-  <w:abstractNum w:abstractNumId="26">
+  <w:abstractNum w:abstractNumId="28">
     <w:nsid w:val="76AF7C8A"/>
     <w:multiLevelType w:val="hybridMultilevel"/>
     <w:tmpl w:val="40E26900"/>
@@ -49264,7 +49567,120 @@
       </w:rPr>
     </w:lvl>
   </w:abstractNum>
-  <w:abstractNum w:abstractNumId="27">
+  <w:abstractNum w:abstractNumId="29">
+    <w:nsid w:val="7B247003"/>
+    <w:multiLevelType w:val="hybridMultilevel"/>
+    <w:tmpl w:val="E00CB5D2"/>
+    <w:lvl w:ilvl="0" w:tplc="08090001">
+      <w:start w:val="1"/>
+      <w:numFmt w:val="bullet"/>
+      <w:lvlText w:val=""/>
+      <w:lvlJc w:val="left"/>
+      <w:pPr>
+        <w:ind w:left="720" w:hanging="360"/>
+      </w:pPr>
+      <w:rPr>
+        <w:rFonts w:ascii="Symbol" w:hAnsi="Symbol" w:hint="default"/>
+      </w:rPr>
+    </w:lvl>
+    <w:lvl w:ilvl="1" w:tplc="08090003" w:tentative="1">
+      <w:start w:val="1"/>
+      <w:numFmt w:val="bullet"/>
+      <w:lvlText w:val="o"/>
+      <w:lvlJc w:val="left"/>
+      <w:pPr>
+        <w:ind w:left="1440" w:hanging="360"/>
+      </w:pPr>
+      <w:rPr>
+        <w:rFonts w:ascii="Courier New" w:hAnsi="Courier New" w:cs="Courier New" w:hint="default"/>
+      </w:rPr>
+    </w:lvl>
+    <w:lvl w:ilvl="2" w:tplc="08090005" w:tentative="1">
+      <w:start w:val="1"/>
+      <w:numFmt w:val="bullet"/>
+      <w:lvlText w:val=""/>
+      <w:lvlJc w:val="left"/>
+      <w:pPr>
+        <w:ind w:left="2160" w:hanging="360"/>
+      </w:pPr>
+      <w:rPr>
+        <w:rFonts w:ascii="Wingdings" w:hAnsi="Wingdings" w:hint="default"/>
+      </w:rPr>
+    </w:lvl>
+    <w:lvl w:ilvl="3" w:tplc="08090001" w:tentative="1">
+      <w:start w:val="1"/>
+      <w:numFmt w:val="bullet"/>
+      <w:lvlText w:val=""/>
+      <w:lvlJc w:val="left"/>
+      <w:pPr>
+        <w:ind w:left="2880" w:hanging="360"/>
+      </w:pPr>
+      <w:rPr>
+        <w:rFonts w:ascii="Symbol" w:hAnsi="Symbol" w:hint="default"/>
+      </w:rPr>
+    </w:lvl>
+    <w:lvl w:ilvl="4" w:tplc="08090003" w:tentative="1">
+      <w:start w:val="1"/>
+      <w:numFmt w:val="bullet"/>
+      <w:lvlText w:val="o"/>
+      <w:lvlJc w:val="left"/>
+      <w:pPr>
+        <w:ind w:left="3600" w:hanging="360"/>
+      </w:pPr>
+      <w:rPr>
+        <w:rFonts w:ascii="Courier New" w:hAnsi="Courier New" w:cs="Courier New" w:hint="default"/>
+      </w:rPr>
+    </w:lvl>
+    <w:lvl w:ilvl="5" w:tplc="08090005" w:tentative="1">
+      <w:start w:val="1"/>
+      <w:numFmt w:val="bullet"/>
+      <w:lvlText w:val=""/>
+      <w:lvlJc w:val="left"/>
+      <w:pPr>
+        <w:ind w:left="4320" w:hanging="360"/>
+      </w:pPr>
+      <w:rPr>
+        <w:rFonts w:ascii="Wingdings" w:hAnsi="Wingdings" w:hint="default"/>
+      </w:rPr>
+    </w:lvl>
+    <w:lvl w:ilvl="6" w:tplc="08090001" w:tentative="1">
+      <w:start w:val="1"/>
+      <w:numFmt w:val="bullet"/>
+      <w:lvlText w:val=""/>
+      <w:lvlJc w:val="left"/>
+      <w:pPr>
+        <w:ind w:left="5040" w:hanging="360"/>
+      </w:pPr>
+      <w:rPr>
+        <w:rFonts w:ascii="Symbol" w:hAnsi="Symbol" w:hint="default"/>
+      </w:rPr>
+    </w:lvl>
+    <w:lvl w:ilvl="7" w:tplc="08090003" w:tentative="1">
+      <w:start w:val="1"/>
+      <w:numFmt w:val="bullet"/>
+      <w:lvlText w:val="o"/>
+      <w:lvlJc w:val="left"/>
+      <w:pPr>
+        <w:ind w:left="5760" w:hanging="360"/>
+      </w:pPr>
+      <w:rPr>
+        <w:rFonts w:ascii="Courier New" w:hAnsi="Courier New" w:cs="Courier New" w:hint="default"/>
+      </w:rPr>
+    </w:lvl>
+    <w:lvl w:ilvl="8" w:tplc="08090005" w:tentative="1">
+      <w:start w:val="1"/>
+      <w:numFmt w:val="bullet"/>
+      <w:lvlText w:val=""/>
+      <w:lvlJc w:val="left"/>
+      <w:pPr>
+        <w:ind w:left="6480" w:hanging="360"/>
+      </w:pPr>
+      <w:rPr>
+        <w:rFonts w:ascii="Wingdings" w:hAnsi="Wingdings" w:hint="default"/>
+      </w:rPr>
+    </w:lvl>
+  </w:abstractNum>
+  <w:abstractNum w:abstractNumId="30">
     <w:nsid w:val="7CB75E0A"/>
     <w:multiLevelType w:val="hybridMultilevel"/>
     <w:tmpl w:val="01AC9A30"/>
@@ -49378,87 +49794,96 @@
     </w:lvl>
   </w:abstractNum>
   <w:num w:numId="1">
-    <w:abstractNumId w:val="4"/>
+    <w:abstractNumId w:val="6"/>
   </w:num>
   <w:num w:numId="2">
-    <w:abstractNumId w:val="24"/>
+    <w:abstractNumId w:val="26"/>
   </w:num>
   <w:num w:numId="3">
-    <w:abstractNumId w:val="8"/>
+    <w:abstractNumId w:val="10"/>
   </w:num>
   <w:num w:numId="4">
     <w:abstractNumId w:val="1"/>
   </w:num>
   <w:num w:numId="5">
-    <w:abstractNumId w:val="6"/>
+    <w:abstractNumId w:val="8"/>
   </w:num>
   <w:num w:numId="6">
-    <w:abstractNumId w:val="18"/>
+    <w:abstractNumId w:val="20"/>
   </w:num>
   <w:num w:numId="7">
-    <w:abstractNumId w:val="13"/>
+    <w:abstractNumId w:val="15"/>
   </w:num>
   <w:num w:numId="8">
-    <w:abstractNumId w:val="27"/>
+    <w:abstractNumId w:val="30"/>
   </w:num>
   <w:num w:numId="9">
-    <w:abstractNumId w:val="26"/>
+    <w:abstractNumId w:val="28"/>
   </w:num>
   <w:num w:numId="10">
-    <w:abstractNumId w:val="5"/>
+    <w:abstractNumId w:val="7"/>
   </w:num>
   <w:num w:numId="11">
-    <w:abstractNumId w:val="12"/>
+    <w:abstractNumId w:val="14"/>
   </w:num>
   <w:num w:numId="12">
-    <w:abstractNumId w:val="9"/>
+    <w:abstractNumId w:val="11"/>
   </w:num>
   <w:num w:numId="13">
-    <w:abstractNumId w:val="15"/>
+    <w:abstractNumId w:val="17"/>
   </w:num>
   <w:num w:numId="14">
-    <w:abstractNumId w:val="11"/>
+    <w:abstractNumId w:val="13"/>
   </w:num>
   <w:num w:numId="15">
     <w:abstractNumId w:val="0"/>
   </w:num>
   <w:num w:numId="16">
-    <w:abstractNumId w:val="17"/>
+    <w:abstractNumId w:val="19"/>
   </w:num>
   <w:num w:numId="17">
+    <w:abstractNumId w:val="18"/>
+  </w:num>
+  <w:num w:numId="18">
+    <w:abstractNumId w:val="5"/>
+  </w:num>
+  <w:num w:numId="19">
+    <w:abstractNumId w:val="23"/>
+  </w:num>
+  <w:num w:numId="20">
     <w:abstractNumId w:val="16"/>
   </w:num>
-  <w:num w:numId="18">
+  <w:num w:numId="21">
+    <w:abstractNumId w:val="27"/>
+  </w:num>
+  <w:num w:numId="22">
+    <w:abstractNumId w:val="9"/>
+  </w:num>
+  <w:num w:numId="23">
+    <w:abstractNumId w:val="22"/>
+  </w:num>
+  <w:num w:numId="24">
+    <w:abstractNumId w:val="25"/>
+  </w:num>
+  <w:num w:numId="25">
+    <w:abstractNumId w:val="24"/>
+  </w:num>
+  <w:num w:numId="26">
+    <w:abstractNumId w:val="21"/>
+  </w:num>
+  <w:num w:numId="27">
+    <w:abstractNumId w:val="12"/>
+  </w:num>
+  <w:num w:numId="28">
     <w:abstractNumId w:val="3"/>
   </w:num>
-  <w:num w:numId="19">
-    <w:abstractNumId w:val="21"/>
+  <w:num w:numId="29">
+    <w:abstractNumId w:val="4"/>
   </w:num>
-  <w:num w:numId="20">
-    <w:abstractNumId w:val="14"/>
+  <w:num w:numId="30">
+    <w:abstractNumId w:val="29"/>
   </w:num>
-  <w:num w:numId="21">
-    <w:abstractNumId w:val="25"/>
-  </w:num>
-  <w:num w:numId="22">
-    <w:abstractNumId w:val="7"/>
-  </w:num>
-  <w:num w:numId="23">
-    <w:abstractNumId w:val="20"/>
-  </w:num>
-  <w:num w:numId="24">
-    <w:abstractNumId w:val="23"/>
-  </w:num>
-  <w:num w:numId="25">
-    <w:abstractNumId w:val="22"/>
-  </w:num>
-  <w:num w:numId="26">
-    <w:abstractNumId w:val="19"/>
-  </w:num>
-  <w:num w:numId="27">
-    <w:abstractNumId w:val="10"/>
-  </w:num>
-  <w:num w:numId="28">
+  <w:num w:numId="31">
     <w:abstractNumId w:val="2"/>
   </w:num>
 </w:numbering>
@@ -50188,7 +50613,7 @@
 </file>
 
 <file path=customXml/itemProps1.xml><?xml version="1.0" encoding="utf-8"?>
-<ds:datastoreItem xmlns:ds="http://schemas.openxmlformats.org/officeDocument/2006/customXml" ds:itemID="{28628763-BD16-49FA-89A7-D807E0FEB722}">
+<ds:datastoreItem xmlns:ds="http://schemas.openxmlformats.org/officeDocument/2006/customXml" ds:itemID="{02408590-3A6A-4846-8232-7392AE8BF720}">
   <ds:schemaRefs>
     <ds:schemaRef ds:uri="http://schemas.openxmlformats.org/officeDocument/2006/bibliography"/>
   </ds:schemaRefs>

--- a/schema/สินค้า.docx
+++ b/schema/สินค้า.docx
@@ -45000,12 +45000,61 @@
       </w:r>
     </w:p>
     <w:p>
+      <w:pPr>
+        <w:rPr>
+          <w:rFonts w:cs="Cordia New"/>
+        </w:rPr>
+      </w:pPr>
+      <w:r>
+        <w:rPr>
+          <w:rFonts w:cs="Cordia New"/>
+          <w:cs/>
+        </w:rPr>
+        <w:lastRenderedPageBreak/>
+        <w:t>สินค้าทางการเกษตร</w:t>
+      </w:r>
+    </w:p>
+    <w:p>
+      <w:pPr>
+        <w:pStyle w:val="ListParagraph"/>
+        <w:numPr>
+          <w:ilvl w:val="0"/>
+          <w:numId w:val="1"/>
+        </w:numPr>
+      </w:pPr>
       <w:r>
         <w:rPr>
           <w:rFonts w:hint="cs"/>
           <w:cs/>
         </w:rPr>
-        <w:lastRenderedPageBreak/>
+        <w:t>ผัก</w:t>
+      </w:r>
+    </w:p>
+    <w:p>
+      <w:pPr>
+        <w:pStyle w:val="ListParagraph"/>
+        <w:numPr>
+          <w:ilvl w:val="0"/>
+          <w:numId w:val="1"/>
+        </w:numPr>
+        <w:rPr>
+          <w:rFonts w:hint="cs"/>
+        </w:rPr>
+      </w:pPr>
+      <w:r>
+        <w:rPr>
+          <w:rFonts w:hint="cs"/>
+          <w:cs/>
+        </w:rPr>
+        <w:t>ผลไม้</w:t>
+      </w:r>
+    </w:p>
+    <w:p>
+      <w:r>
+        <w:rPr>
+          <w:rFonts w:hint="cs"/>
+          <w:cs/>
+        </w:rPr>
         <w:t>ของฝากชลบุรี</w:t>
       </w:r>
     </w:p>
@@ -45026,15 +45075,36 @@
     <w:p>
       <w:pPr>
         <w:rPr>
-          <w:rFonts w:cs="Cordia New"/>
-        </w:rPr>
-      </w:pPr>
-      <w:r>
-        <w:rPr>
           <w:rFonts w:cs="Cordia New" w:hint="cs"/>
-          <w:cs/>
-        </w:rPr>
-        <w:t>อาหารแห้งและอาหารกระป๋อง</w:t>
+        </w:rPr>
+      </w:pPr>
+      <w:r>
+        <w:rPr>
+          <w:rFonts w:cs="Cordia New" w:hint="cs"/>
+          <w:cs/>
+        </w:rPr>
+        <w:t>อาหารแช่เย็นและอาหารแช่แข็ง</w:t>
+      </w:r>
+    </w:p>
+    <w:p>
+      <w:pPr>
+        <w:rPr>
+          <w:rFonts w:cs="Cordia New"/>
+        </w:rPr>
+      </w:pPr>
+      <w:r>
+        <w:rPr>
+          <w:rFonts w:cs="Cordia New"/>
+          <w:cs/>
+        </w:rPr>
+        <w:t>อาหารกระป๋องและ</w:t>
+      </w:r>
+      <w:r>
+        <w:rPr>
+          <w:rFonts w:cs="Cordia New"/>
+          <w:cs/>
+        </w:rPr>
+        <w:t>อาหารแห้ง</w:t>
       </w:r>
     </w:p>
     <w:p>
@@ -45053,7 +45123,7 @@
           <w:rFonts w:cs="Cordia New" w:hint="cs"/>
           <w:cs/>
         </w:rPr>
-        <w:t>อาหารแห้ง</w:t>
+        <w:t>อาหารกระป๋อง</w:t>
       </w:r>
     </w:p>
     <w:p>
@@ -45064,7 +45134,21 @@
           <w:numId w:val="31"/>
         </w:numPr>
         <w:rPr>
+          <w:rFonts w:cs="Cordia New"/>
+        </w:rPr>
+      </w:pPr>
+      <w:r>
+        <w:rPr>
           <w:rFonts w:cs="Cordia New" w:hint="cs"/>
+          <w:cs/>
+        </w:rPr>
+        <w:t>อาหารแห้ง</w:t>
+      </w:r>
+    </w:p>
+    <w:p>
+      <w:pPr>
+        <w:rPr>
+          <w:rFonts w:cs="Cordia New"/>
         </w:rPr>
       </w:pPr>
       <w:r>
@@ -45072,7 +45156,606 @@
           <w:rFonts w:cs="Cordia New" w:hint="cs"/>
           <w:cs/>
         </w:rPr>
-        <w:t>อาหารกระป๋อง</w:t>
+        <w:t>อาหารกล่อง</w:t>
+      </w:r>
+      <w:r>
+        <w:rPr>
+          <w:rFonts w:cs="Cordia New"/>
+          <w:cs/>
+        </w:rPr>
+        <w:t>และอาหารสำเร็จรูป</w:t>
+      </w:r>
+    </w:p>
+    <w:p>
+      <w:pPr>
+        <w:pStyle w:val="ListParagraph"/>
+        <w:numPr>
+          <w:ilvl w:val="0"/>
+          <w:numId w:val="32"/>
+        </w:numPr>
+        <w:rPr>
+          <w:rFonts w:cs="Cordia New" w:hint="cs"/>
+        </w:rPr>
+      </w:pPr>
+      <w:r>
+        <w:rPr>
+          <w:rFonts w:cs="Cordia New" w:hint="cs"/>
+          <w:cs/>
+        </w:rPr>
+        <w:t>อาหารกล่อง</w:t>
+      </w:r>
+    </w:p>
+    <w:p>
+      <w:pPr>
+        <w:pStyle w:val="ListParagraph"/>
+        <w:numPr>
+          <w:ilvl w:val="0"/>
+          <w:numId w:val="32"/>
+        </w:numPr>
+        <w:rPr>
+          <w:rFonts w:cs="Cordia New" w:hint="cs"/>
+        </w:rPr>
+      </w:pPr>
+      <w:r>
+        <w:rPr>
+          <w:rFonts w:cs="Cordia New"/>
+          <w:cs/>
+        </w:rPr>
+        <w:t>อาหารสำเร็จรูป</w:t>
+      </w:r>
+    </w:p>
+    <w:p>
+      <w:pPr>
+        <w:rPr>
+          <w:rFonts w:cs="Cordia New"/>
+        </w:rPr>
+      </w:pPr>
+      <w:r>
+        <w:rPr>
+          <w:rFonts w:hint="cs"/>
+          <w:cs/>
+        </w:rPr>
+        <w:t>อาหาร</w:t>
+      </w:r>
+    </w:p>
+    <w:p>
+      <w:pPr>
+        <w:pStyle w:val="ListParagraph"/>
+        <w:numPr>
+          <w:ilvl w:val="0"/>
+          <w:numId w:val="15"/>
+        </w:numPr>
+      </w:pPr>
+      <w:r>
+        <w:rPr>
+          <w:rFonts w:hint="cs"/>
+          <w:cs/>
+        </w:rPr>
+        <w:t>อาหารไทย</w:t>
+      </w:r>
+    </w:p>
+    <w:p>
+      <w:pPr>
+        <w:pStyle w:val="ListParagraph"/>
+        <w:numPr>
+          <w:ilvl w:val="0"/>
+          <w:numId w:val="15"/>
+        </w:numPr>
+      </w:pPr>
+      <w:r>
+        <w:rPr>
+          <w:rFonts w:hint="cs"/>
+          <w:cs/>
+        </w:rPr>
+        <w:t>อาหารเพื่อสุขภาพ</w:t>
+      </w:r>
+    </w:p>
+    <w:p>
+      <w:pPr>
+        <w:pStyle w:val="ListParagraph"/>
+        <w:numPr>
+          <w:ilvl w:val="0"/>
+          <w:numId w:val="15"/>
+        </w:numPr>
+      </w:pPr>
+      <w:r>
+        <w:rPr>
+          <w:rFonts w:hint="cs"/>
+          <w:cs/>
+        </w:rPr>
+        <w:t>อาหารต่างประเทศ</w:t>
+      </w:r>
+    </w:p>
+    <w:p>
+      <w:pPr>
+        <w:pStyle w:val="ListParagraph"/>
+        <w:numPr>
+          <w:ilvl w:val="1"/>
+          <w:numId w:val="15"/>
+        </w:numPr>
+      </w:pPr>
+      <w:r>
+        <w:rPr>
+          <w:rFonts w:hint="cs"/>
+          <w:cs/>
+        </w:rPr>
+        <w:t>อาหารญี่ปุ่น</w:t>
+      </w:r>
+    </w:p>
+    <w:p>
+      <w:pPr>
+        <w:pStyle w:val="ListParagraph"/>
+        <w:numPr>
+          <w:ilvl w:val="1"/>
+          <w:numId w:val="15"/>
+        </w:numPr>
+      </w:pPr>
+      <w:r>
+        <w:rPr>
+          <w:rFonts w:hint="cs"/>
+          <w:cs/>
+        </w:rPr>
+        <w:t>อาหารจีน</w:t>
+      </w:r>
+    </w:p>
+    <w:p>
+      <w:pPr>
+        <w:pStyle w:val="ListParagraph"/>
+        <w:numPr>
+          <w:ilvl w:val="1"/>
+          <w:numId w:val="15"/>
+        </w:numPr>
+      </w:pPr>
+      <w:r>
+        <w:rPr>
+          <w:rFonts w:cs="Cordia New" w:hint="cs"/>
+          <w:cs/>
+        </w:rPr>
+        <w:t>อาหารเกาหลี</w:t>
+      </w:r>
+    </w:p>
+    <w:p>
+      <w:pPr>
+        <w:pStyle w:val="ListParagraph"/>
+        <w:numPr>
+          <w:ilvl w:val="1"/>
+          <w:numId w:val="15"/>
+        </w:numPr>
+      </w:pPr>
+      <w:r>
+        <w:rPr>
+          <w:rFonts w:cs="Cordia New"/>
+          <w:cs/>
+        </w:rPr>
+        <w:t>อาหารอิตาเลี่ยน</w:t>
+      </w:r>
+    </w:p>
+    <w:p>
+      <w:pPr>
+        <w:pStyle w:val="ListParagraph"/>
+        <w:numPr>
+          <w:ilvl w:val="1"/>
+          <w:numId w:val="15"/>
+        </w:numPr>
+      </w:pPr>
+      <w:r>
+        <w:rPr>
+          <w:rFonts w:cs="Cordia New"/>
+          <w:cs/>
+        </w:rPr>
+        <w:t>อาหารฝรั่งเศส</w:t>
+      </w:r>
+    </w:p>
+    <w:p>
+      <w:pPr>
+        <w:pStyle w:val="ListParagraph"/>
+        <w:numPr>
+          <w:ilvl w:val="1"/>
+          <w:numId w:val="15"/>
+        </w:numPr>
+      </w:pPr>
+      <w:r>
+        <w:rPr>
+          <w:rFonts w:cs="Cordia New"/>
+          <w:cs/>
+        </w:rPr>
+        <w:t>อาหารเยอรมัน</w:t>
+      </w:r>
+    </w:p>
+    <w:p>
+      <w:pPr>
+        <w:pStyle w:val="ListParagraph"/>
+        <w:numPr>
+          <w:ilvl w:val="1"/>
+          <w:numId w:val="15"/>
+        </w:numPr>
+      </w:pPr>
+      <w:r>
+        <w:rPr>
+          <w:rFonts w:cs="Cordia New" w:hint="cs"/>
+          <w:cs/>
+        </w:rPr>
+        <w:t>อาหารอินเดีย</w:t>
+      </w:r>
+    </w:p>
+    <w:p>
+      <w:r>
+        <w:rPr>
+          <w:rFonts w:hint="cs"/>
+          <w:cs/>
+        </w:rPr>
+        <w:t>เครื่องดื่ม</w:t>
+      </w:r>
+    </w:p>
+    <w:p>
+      <w:pPr>
+        <w:pStyle w:val="ListParagraph"/>
+        <w:numPr>
+          <w:ilvl w:val="0"/>
+          <w:numId w:val="12"/>
+        </w:numPr>
+      </w:pPr>
+      <w:r>
+        <w:rPr>
+          <w:rFonts w:hint="cs"/>
+          <w:cs/>
+        </w:rPr>
+        <w:t>ชา</w:t>
+      </w:r>
+    </w:p>
+    <w:p>
+      <w:pPr>
+        <w:pStyle w:val="ListParagraph"/>
+        <w:numPr>
+          <w:ilvl w:val="0"/>
+          <w:numId w:val="12"/>
+        </w:numPr>
+      </w:pPr>
+      <w:r>
+        <w:rPr>
+          <w:rFonts w:hint="cs"/>
+          <w:cs/>
+        </w:rPr>
+        <w:t>กาแฟ</w:t>
+      </w:r>
+    </w:p>
+    <w:p>
+      <w:pPr>
+        <w:pStyle w:val="ListParagraph"/>
+        <w:numPr>
+          <w:ilvl w:val="0"/>
+          <w:numId w:val="12"/>
+        </w:numPr>
+      </w:pPr>
+      <w:r>
+        <w:rPr>
+          <w:rFonts w:hint="cs"/>
+          <w:cs/>
+        </w:rPr>
+        <w:t>น้ำผลไม้</w:t>
+      </w:r>
+    </w:p>
+    <w:p>
+      <w:pPr>
+        <w:pStyle w:val="ListParagraph"/>
+        <w:numPr>
+          <w:ilvl w:val="0"/>
+          <w:numId w:val="12"/>
+        </w:numPr>
+      </w:pPr>
+      <w:r>
+        <w:rPr>
+          <w:rFonts w:hint="cs"/>
+          <w:cs/>
+        </w:rPr>
+        <w:t>น้ำปั่นและ</w:t>
+      </w:r>
+      <w:r>
+        <w:rPr>
+          <w:rFonts w:cs="Cordia New"/>
+          <w:cs/>
+        </w:rPr>
+        <w:t>สมูทตี้</w:t>
+      </w:r>
+    </w:p>
+    <w:p>
+      <w:pPr>
+        <w:pStyle w:val="ListParagraph"/>
+        <w:numPr>
+          <w:ilvl w:val="0"/>
+          <w:numId w:val="12"/>
+        </w:numPr>
+      </w:pPr>
+      <w:r>
+        <w:rPr>
+          <w:rFonts w:hint="cs"/>
+          <w:cs/>
+        </w:rPr>
+        <w:lastRenderedPageBreak/>
+        <w:t>น้ำสมุนไพร</w:t>
+      </w:r>
+    </w:p>
+    <w:p>
+      <w:pPr>
+        <w:pStyle w:val="ListParagraph"/>
+        <w:numPr>
+          <w:ilvl w:val="0"/>
+          <w:numId w:val="12"/>
+        </w:numPr>
+      </w:pPr>
+      <w:r>
+        <w:rPr>
+          <w:rFonts w:cs="Cordia New"/>
+          <w:cs/>
+        </w:rPr>
+        <w:t>เครื่องดื่มแอลกอฮอล์</w:t>
+      </w:r>
+    </w:p>
+    <w:p>
+      <w:pPr>
+        <w:pStyle w:val="ListParagraph"/>
+        <w:numPr>
+          <w:ilvl w:val="1"/>
+          <w:numId w:val="12"/>
+        </w:numPr>
+      </w:pPr>
+      <w:r>
+        <w:rPr>
+          <w:rFonts w:cs="Cordia New" w:hint="cs"/>
+          <w:cs/>
+        </w:rPr>
+        <w:t>เบียร์</w:t>
+      </w:r>
+    </w:p>
+    <w:p>
+      <w:pPr>
+        <w:pStyle w:val="ListParagraph"/>
+        <w:numPr>
+          <w:ilvl w:val="1"/>
+          <w:numId w:val="12"/>
+        </w:numPr>
+      </w:pPr>
+      <w:r>
+        <w:rPr>
+          <w:rFonts w:cs="Cordia New"/>
+          <w:cs/>
+        </w:rPr>
+        <w:t>วิสกี้ (</w:t>
+      </w:r>
+      <w:r>
+        <w:t>Whisky)</w:t>
+      </w:r>
+    </w:p>
+    <w:p>
+      <w:pPr>
+        <w:pStyle w:val="ListParagraph"/>
+        <w:numPr>
+          <w:ilvl w:val="1"/>
+          <w:numId w:val="12"/>
+        </w:numPr>
+      </w:pPr>
+      <w:r>
+        <w:rPr>
+          <w:rFonts w:cs="Cordia New"/>
+          <w:cs/>
+        </w:rPr>
+        <w:t>วอดก้า (</w:t>
+      </w:r>
+      <w:r>
+        <w:t>Vodka)</w:t>
+      </w:r>
+    </w:p>
+    <w:p>
+      <w:pPr>
+        <w:pStyle w:val="ListParagraph"/>
+        <w:numPr>
+          <w:ilvl w:val="1"/>
+          <w:numId w:val="12"/>
+        </w:numPr>
+      </w:pPr>
+      <w:r>
+        <w:rPr>
+          <w:rFonts w:cs="Cordia New"/>
+          <w:cs/>
+        </w:rPr>
+        <w:t>จิน (</w:t>
+      </w:r>
+      <w:r>
+        <w:t>Gin)</w:t>
+      </w:r>
+    </w:p>
+    <w:p>
+      <w:pPr>
+        <w:pStyle w:val="ListParagraph"/>
+        <w:numPr>
+          <w:ilvl w:val="1"/>
+          <w:numId w:val="12"/>
+        </w:numPr>
+      </w:pPr>
+      <w:r>
+        <w:rPr>
+          <w:rFonts w:cs="Cordia New"/>
+          <w:cs/>
+        </w:rPr>
+        <w:t>บรั่นดี (</w:t>
+      </w:r>
+      <w:r>
+        <w:t>Brandy)</w:t>
+      </w:r>
+    </w:p>
+    <w:p>
+      <w:pPr>
+        <w:pStyle w:val="ListParagraph"/>
+        <w:numPr>
+          <w:ilvl w:val="1"/>
+          <w:numId w:val="12"/>
+        </w:numPr>
+      </w:pPr>
+      <w:r>
+        <w:rPr>
+          <w:rFonts w:cs="Cordia New"/>
+          <w:cs/>
+        </w:rPr>
+        <w:t>เตกีลา (</w:t>
+      </w:r>
+      <w:r>
+        <w:t>Tequila)</w:t>
+      </w:r>
+    </w:p>
+    <w:p>
+      <w:pPr>
+        <w:pStyle w:val="ListParagraph"/>
+        <w:numPr>
+          <w:ilvl w:val="1"/>
+          <w:numId w:val="12"/>
+        </w:numPr>
+      </w:pPr>
+      <w:r>
+        <w:rPr>
+          <w:rFonts w:cs="Cordia New"/>
+          <w:cs/>
+        </w:rPr>
+        <w:t>ลิเคียว</w:t>
+      </w:r>
+      <w:r>
+        <w:rPr>
+          <w:rFonts w:cs="Cordia New" w:hint="cs"/>
+          <w:cs/>
+        </w:rPr>
+        <w:t xml:space="preserve"> </w:t>
+      </w:r>
+      <w:r>
+        <w:rPr>
+          <w:rFonts w:cs="Cordia New"/>
+          <w:cs/>
+        </w:rPr>
+        <w:t>(</w:t>
+      </w:r>
+      <w:r>
+        <w:t>Liqueur or Cordial)</w:t>
+      </w:r>
+    </w:p>
+    <w:p>
+      <w:pPr>
+        <w:pStyle w:val="ListParagraph"/>
+        <w:numPr>
+          <w:ilvl w:val="1"/>
+          <w:numId w:val="12"/>
+        </w:numPr>
+      </w:pPr>
+      <w:r>
+        <w:rPr>
+          <w:rFonts w:cs="Cordia New"/>
+          <w:cs/>
+        </w:rPr>
+        <w:t>รัม (</w:t>
+      </w:r>
+      <w:r>
+        <w:t>Rum)</w:t>
+      </w:r>
+    </w:p>
+    <w:p>
+      <w:pPr>
+        <w:pStyle w:val="ListParagraph"/>
+        <w:numPr>
+          <w:ilvl w:val="1"/>
+          <w:numId w:val="12"/>
+        </w:numPr>
+      </w:pPr>
+      <w:r>
+        <w:rPr>
+          <w:rFonts w:cs="Cordia New"/>
+          <w:cs/>
+        </w:rPr>
+        <w:t>แอพเพอริทิฟ (</w:t>
+      </w:r>
+      <w:r>
+        <w:t>Aperitif)</w:t>
+      </w:r>
+    </w:p>
+    <w:p>
+      <w:pPr>
+        <w:pStyle w:val="ListParagraph"/>
+        <w:numPr>
+          <w:ilvl w:val="1"/>
+          <w:numId w:val="12"/>
+        </w:numPr>
+      </w:pPr>
+      <w:r>
+        <w:rPr>
+          <w:rFonts w:cs="Cordia New"/>
+          <w:cs/>
+        </w:rPr>
+        <w:t>ไวน์ (</w:t>
+      </w:r>
+      <w:r>
+        <w:t>Wine)</w:t>
+      </w:r>
+    </w:p>
+    <w:p>
+      <w:pPr>
+        <w:rPr>
+          <w:rFonts w:cs="Cordia New"/>
+        </w:rPr>
+      </w:pPr>
+      <w:r>
+        <w:rPr>
+          <w:rFonts w:cs="Cordia New"/>
+          <w:cs/>
+        </w:rPr>
+        <w:t>ขนมขบเคี้ยว</w:t>
+      </w:r>
+      <w:r>
+        <w:rPr>
+          <w:rFonts w:cs="Cordia New" w:hint="cs"/>
+          <w:cs/>
+        </w:rPr>
+        <w:t>และของ</w:t>
+      </w:r>
+      <w:r>
+        <w:rPr>
+          <w:rFonts w:cs="Cordia New" w:hint="cs"/>
+          <w:cs/>
+        </w:rPr>
+        <w:t>หวาน</w:t>
+      </w:r>
+    </w:p>
+    <w:p>
+      <w:pPr>
+        <w:pStyle w:val="ListParagraph"/>
+        <w:numPr>
+          <w:ilvl w:val="0"/>
+          <w:numId w:val="27"/>
+        </w:numPr>
+        <w:rPr>
+          <w:rFonts w:cs="Cordia New"/>
+        </w:rPr>
+      </w:pPr>
+      <w:r>
+        <w:rPr>
+          <w:rFonts w:cs="Cordia New"/>
+          <w:cs/>
+        </w:rPr>
+        <w:t>ขนมขบเคี้ยว</w:t>
+      </w:r>
+    </w:p>
+    <w:p>
+      <w:pPr>
+        <w:pStyle w:val="ListParagraph"/>
+        <w:numPr>
+          <w:ilvl w:val="0"/>
+          <w:numId w:val="27"/>
+        </w:numPr>
+        <w:rPr>
+          <w:rFonts w:cs="Cordia New"/>
+        </w:rPr>
+      </w:pPr>
+      <w:r>
+        <w:rPr>
+          <w:rFonts w:cs="Cordia New" w:hint="cs"/>
+          <w:cs/>
+        </w:rPr>
+        <w:t>ไอศครีม</w:t>
       </w:r>
       <w:bookmarkStart w:id="0" w:name="_GoBack"/>
       <w:bookmarkEnd w:id="0"/>
@@ -45085,558 +45768,10 @@
       </w:pPr>
       <w:r>
         <w:rPr>
-          <w:rFonts w:cs="Cordia New"/>
-          <w:cs/>
-        </w:rPr>
-        <w:t>สินค้าทางการเกษตร</w:t>
-      </w:r>
-    </w:p>
-    <w:p>
-      <w:pPr>
-        <w:pStyle w:val="ListParagraph"/>
-        <w:numPr>
-          <w:ilvl w:val="0"/>
-          <w:numId w:val="28"/>
-        </w:numPr>
-      </w:pPr>
-      <w:r>
-        <w:rPr>
-          <w:rFonts w:hint="cs"/>
-          <w:cs/>
-        </w:rPr>
-        <w:t>ผัก</w:t>
-      </w:r>
-    </w:p>
-    <w:p>
-      <w:pPr>
-        <w:pStyle w:val="ListParagraph"/>
-        <w:numPr>
-          <w:ilvl w:val="0"/>
-          <w:numId w:val="28"/>
-        </w:numPr>
-      </w:pPr>
-      <w:r>
-        <w:rPr>
-          <w:rFonts w:hint="cs"/>
-          <w:cs/>
-        </w:rPr>
-        <w:t>ผลไม้</w:t>
-      </w:r>
-    </w:p>
-    <w:p>
-      <w:pPr>
-        <w:rPr>
-          <w:rFonts w:cs="Cordia New"/>
-        </w:rPr>
-      </w:pPr>
-      <w:r>
-        <w:rPr>
-          <w:rFonts w:hint="cs"/>
-          <w:cs/>
-        </w:rPr>
-        <w:t>อาหาร</w:t>
-      </w:r>
-    </w:p>
-    <w:p>
-      <w:pPr>
-        <w:pStyle w:val="ListParagraph"/>
-        <w:numPr>
-          <w:ilvl w:val="0"/>
-          <w:numId w:val="15"/>
-        </w:numPr>
-      </w:pPr>
-      <w:r>
-        <w:rPr>
-          <w:rFonts w:hint="cs"/>
-          <w:cs/>
-        </w:rPr>
-        <w:t>อาหารไทย</w:t>
-      </w:r>
-    </w:p>
-    <w:p>
-      <w:pPr>
-        <w:pStyle w:val="ListParagraph"/>
-        <w:numPr>
-          <w:ilvl w:val="0"/>
-          <w:numId w:val="15"/>
-        </w:numPr>
-      </w:pPr>
-      <w:r>
-        <w:rPr>
-          <w:rFonts w:hint="cs"/>
-          <w:cs/>
-        </w:rPr>
-        <w:t>อาหารเพื่อสุขภาพ</w:t>
-      </w:r>
-    </w:p>
-    <w:p>
-      <w:pPr>
-        <w:pStyle w:val="ListParagraph"/>
-        <w:numPr>
-          <w:ilvl w:val="0"/>
-          <w:numId w:val="15"/>
-        </w:numPr>
-      </w:pPr>
-      <w:r>
-        <w:rPr>
-          <w:rFonts w:hint="cs"/>
-          <w:cs/>
-        </w:rPr>
-        <w:t>อาหารต่างประเทศ</w:t>
-      </w:r>
-    </w:p>
-    <w:p>
-      <w:pPr>
-        <w:pStyle w:val="ListParagraph"/>
-        <w:numPr>
-          <w:ilvl w:val="1"/>
-          <w:numId w:val="15"/>
-        </w:numPr>
-      </w:pPr>
-      <w:r>
-        <w:rPr>
-          <w:rFonts w:hint="cs"/>
-          <w:cs/>
-        </w:rPr>
-        <w:t>อาหารญี่ปุ่น</w:t>
-      </w:r>
-    </w:p>
-    <w:p>
-      <w:pPr>
-        <w:pStyle w:val="ListParagraph"/>
-        <w:numPr>
-          <w:ilvl w:val="1"/>
-          <w:numId w:val="15"/>
-        </w:numPr>
-      </w:pPr>
-      <w:r>
-        <w:rPr>
-          <w:rFonts w:hint="cs"/>
-          <w:cs/>
-        </w:rPr>
-        <w:t>อาหารจีน</w:t>
-      </w:r>
-    </w:p>
-    <w:p>
-      <w:pPr>
-        <w:pStyle w:val="ListParagraph"/>
-        <w:numPr>
-          <w:ilvl w:val="1"/>
-          <w:numId w:val="15"/>
-        </w:numPr>
-      </w:pPr>
-      <w:r>
-        <w:rPr>
           <w:rFonts w:cs="Cordia New" w:hint="cs"/>
           <w:cs/>
         </w:rPr>
-        <w:t>อาหารเกาหลี</w:t>
-      </w:r>
-    </w:p>
-    <w:p>
-      <w:pPr>
-        <w:pStyle w:val="ListParagraph"/>
-        <w:numPr>
-          <w:ilvl w:val="1"/>
-          <w:numId w:val="15"/>
-        </w:numPr>
-      </w:pPr>
-      <w:r>
-        <w:rPr>
-          <w:rFonts w:cs="Cordia New"/>
-          <w:cs/>
-        </w:rPr>
-        <w:t>อาหารอิตาเลี่ยน</w:t>
-      </w:r>
-    </w:p>
-    <w:p>
-      <w:pPr>
-        <w:pStyle w:val="ListParagraph"/>
-        <w:numPr>
-          <w:ilvl w:val="1"/>
-          <w:numId w:val="15"/>
-        </w:numPr>
-      </w:pPr>
-      <w:r>
-        <w:rPr>
-          <w:rFonts w:cs="Cordia New"/>
-          <w:cs/>
-        </w:rPr>
-        <w:t>อาหารฝรั่งเศส</w:t>
-      </w:r>
-    </w:p>
-    <w:p>
-      <w:pPr>
-        <w:pStyle w:val="ListParagraph"/>
-        <w:numPr>
-          <w:ilvl w:val="1"/>
-          <w:numId w:val="15"/>
-        </w:numPr>
-      </w:pPr>
-      <w:r>
-        <w:rPr>
-          <w:rFonts w:cs="Cordia New"/>
-          <w:cs/>
-        </w:rPr>
-        <w:t>อาหารเยอรมัน</w:t>
-      </w:r>
-    </w:p>
-    <w:p>
-      <w:pPr>
-        <w:pStyle w:val="ListParagraph"/>
-        <w:numPr>
-          <w:ilvl w:val="1"/>
-          <w:numId w:val="15"/>
-        </w:numPr>
-      </w:pPr>
-      <w:r>
-        <w:rPr>
-          <w:rFonts w:cs="Cordia New" w:hint="cs"/>
-          <w:cs/>
-        </w:rPr>
-        <w:t>อาหารอินเดีย</w:t>
-      </w:r>
-    </w:p>
-    <w:p>
-      <w:r>
-        <w:rPr>
-          <w:rFonts w:hint="cs"/>
-          <w:cs/>
-        </w:rPr>
-        <w:t>เครื่องดื่ม</w:t>
-      </w:r>
-    </w:p>
-    <w:p>
-      <w:pPr>
-        <w:pStyle w:val="ListParagraph"/>
-        <w:numPr>
-          <w:ilvl w:val="0"/>
-          <w:numId w:val="12"/>
-        </w:numPr>
-      </w:pPr>
-      <w:r>
-        <w:rPr>
-          <w:rFonts w:hint="cs"/>
-          <w:cs/>
-        </w:rPr>
-        <w:t>ชา</w:t>
-      </w:r>
-    </w:p>
-    <w:p>
-      <w:pPr>
-        <w:pStyle w:val="ListParagraph"/>
-        <w:numPr>
-          <w:ilvl w:val="0"/>
-          <w:numId w:val="12"/>
-        </w:numPr>
-      </w:pPr>
-      <w:r>
-        <w:rPr>
-          <w:rFonts w:hint="cs"/>
-          <w:cs/>
-        </w:rPr>
-        <w:t>กาแฟ</w:t>
-      </w:r>
-    </w:p>
-    <w:p>
-      <w:pPr>
-        <w:pStyle w:val="ListParagraph"/>
-        <w:numPr>
-          <w:ilvl w:val="0"/>
-          <w:numId w:val="12"/>
-        </w:numPr>
-      </w:pPr>
-      <w:r>
-        <w:rPr>
-          <w:rFonts w:hint="cs"/>
-          <w:cs/>
-        </w:rPr>
-        <w:t>น้ำผลไม้</w:t>
-      </w:r>
-    </w:p>
-    <w:p>
-      <w:pPr>
-        <w:pStyle w:val="ListParagraph"/>
-        <w:numPr>
-          <w:ilvl w:val="0"/>
-          <w:numId w:val="12"/>
-        </w:numPr>
-      </w:pPr>
-      <w:r>
-        <w:rPr>
-          <w:rFonts w:hint="cs"/>
-          <w:cs/>
-        </w:rPr>
-        <w:t>น้ำปั่นและ</w:t>
-      </w:r>
-      <w:r>
-        <w:rPr>
-          <w:rFonts w:cs="Cordia New"/>
-          <w:cs/>
-        </w:rPr>
-        <w:t>สมูทตี้</w:t>
-      </w:r>
-    </w:p>
-    <w:p>
-      <w:pPr>
-        <w:pStyle w:val="ListParagraph"/>
-        <w:numPr>
-          <w:ilvl w:val="0"/>
-          <w:numId w:val="12"/>
-        </w:numPr>
-      </w:pPr>
-      <w:r>
-        <w:rPr>
-          <w:rFonts w:hint="cs"/>
-          <w:cs/>
-        </w:rPr>
-        <w:t>น้ำสมุนไพร</w:t>
-      </w:r>
-    </w:p>
-    <w:p>
-      <w:pPr>
-        <w:pStyle w:val="ListParagraph"/>
-        <w:numPr>
-          <w:ilvl w:val="0"/>
-          <w:numId w:val="12"/>
-        </w:numPr>
-      </w:pPr>
-      <w:r>
-        <w:rPr>
-          <w:rFonts w:cs="Cordia New"/>
-          <w:cs/>
-        </w:rPr>
-        <w:t>เครื่องดื่มแอลกอฮอล์</w:t>
-      </w:r>
-    </w:p>
-    <w:p>
-      <w:pPr>
-        <w:pStyle w:val="ListParagraph"/>
-        <w:numPr>
-          <w:ilvl w:val="1"/>
-          <w:numId w:val="12"/>
-        </w:numPr>
-      </w:pPr>
-      <w:r>
-        <w:rPr>
-          <w:rFonts w:cs="Cordia New" w:hint="cs"/>
-          <w:cs/>
-        </w:rPr>
-        <w:t>เบียร์</w:t>
-      </w:r>
-    </w:p>
-    <w:p>
-      <w:pPr>
-        <w:pStyle w:val="ListParagraph"/>
-        <w:numPr>
-          <w:ilvl w:val="1"/>
-          <w:numId w:val="12"/>
-        </w:numPr>
-      </w:pPr>
-      <w:r>
-        <w:rPr>
-          <w:rFonts w:cs="Cordia New"/>
-          <w:cs/>
-        </w:rPr>
-        <w:t>วิสกี้ (</w:t>
-      </w:r>
-      <w:r>
-        <w:t>Whisky)</w:t>
-      </w:r>
-    </w:p>
-    <w:p>
-      <w:pPr>
-        <w:pStyle w:val="ListParagraph"/>
-        <w:numPr>
-          <w:ilvl w:val="1"/>
-          <w:numId w:val="12"/>
-        </w:numPr>
-      </w:pPr>
-      <w:r>
-        <w:rPr>
-          <w:rFonts w:cs="Cordia New"/>
-          <w:cs/>
-        </w:rPr>
-        <w:t>วอดก้า (</w:t>
-      </w:r>
-      <w:r>
-        <w:t>Vodka)</w:t>
-      </w:r>
-    </w:p>
-    <w:p>
-      <w:pPr>
-        <w:pStyle w:val="ListParagraph"/>
-        <w:numPr>
-          <w:ilvl w:val="1"/>
-          <w:numId w:val="12"/>
-        </w:numPr>
-      </w:pPr>
-      <w:r>
-        <w:rPr>
-          <w:rFonts w:cs="Cordia New"/>
-          <w:cs/>
-        </w:rPr>
-        <w:lastRenderedPageBreak/>
-        <w:t>จิน (</w:t>
-      </w:r>
-      <w:r>
-        <w:t>Gin)</w:t>
-      </w:r>
-    </w:p>
-    <w:p>
-      <w:pPr>
-        <w:pStyle w:val="ListParagraph"/>
-        <w:numPr>
-          <w:ilvl w:val="1"/>
-          <w:numId w:val="12"/>
-        </w:numPr>
-      </w:pPr>
-      <w:r>
-        <w:rPr>
-          <w:rFonts w:cs="Cordia New"/>
-          <w:cs/>
-        </w:rPr>
-        <w:t>บรั่นดี (</w:t>
-      </w:r>
-      <w:r>
-        <w:t>Brandy)</w:t>
-      </w:r>
-    </w:p>
-    <w:p>
-      <w:pPr>
-        <w:pStyle w:val="ListParagraph"/>
-        <w:numPr>
-          <w:ilvl w:val="1"/>
-          <w:numId w:val="12"/>
-        </w:numPr>
-      </w:pPr>
-      <w:r>
-        <w:rPr>
-          <w:rFonts w:cs="Cordia New"/>
-          <w:cs/>
-        </w:rPr>
-        <w:t>เตกีลา (</w:t>
-      </w:r>
-      <w:r>
-        <w:t>Tequila)</w:t>
-      </w:r>
-    </w:p>
-    <w:p>
-      <w:pPr>
-        <w:pStyle w:val="ListParagraph"/>
-        <w:numPr>
-          <w:ilvl w:val="1"/>
-          <w:numId w:val="12"/>
-        </w:numPr>
-      </w:pPr>
-      <w:r>
-        <w:rPr>
-          <w:rFonts w:cs="Cordia New"/>
-          <w:cs/>
-        </w:rPr>
-        <w:t>ลิเคียว</w:t>
-      </w:r>
-      <w:r>
-        <w:rPr>
-          <w:rFonts w:cs="Cordia New" w:hint="cs"/>
-          <w:cs/>
-        </w:rPr>
-        <w:t xml:space="preserve"> </w:t>
-      </w:r>
-      <w:r>
-        <w:rPr>
-          <w:rFonts w:cs="Cordia New"/>
-          <w:cs/>
-        </w:rPr>
-        <w:t>(</w:t>
-      </w:r>
-      <w:r>
-        <w:t>Liqueur or Cordial)</w:t>
-      </w:r>
-    </w:p>
-    <w:p>
-      <w:pPr>
-        <w:pStyle w:val="ListParagraph"/>
-        <w:numPr>
-          <w:ilvl w:val="1"/>
-          <w:numId w:val="12"/>
-        </w:numPr>
-      </w:pPr>
-      <w:r>
-        <w:rPr>
-          <w:rFonts w:cs="Cordia New"/>
-          <w:cs/>
-        </w:rPr>
-        <w:t>รัม (</w:t>
-      </w:r>
-      <w:r>
-        <w:t>Rum)</w:t>
-      </w:r>
-    </w:p>
-    <w:p>
-      <w:pPr>
-        <w:pStyle w:val="ListParagraph"/>
-        <w:numPr>
-          <w:ilvl w:val="1"/>
-          <w:numId w:val="12"/>
-        </w:numPr>
-      </w:pPr>
-      <w:r>
-        <w:rPr>
-          <w:rFonts w:cs="Cordia New"/>
-          <w:cs/>
-        </w:rPr>
-        <w:t>แอพเพอริทิฟ (</w:t>
-      </w:r>
-      <w:r>
-        <w:t>Aperitif)</w:t>
-      </w:r>
-    </w:p>
-    <w:p>
-      <w:pPr>
-        <w:pStyle w:val="ListParagraph"/>
-        <w:numPr>
-          <w:ilvl w:val="1"/>
-          <w:numId w:val="12"/>
-        </w:numPr>
-      </w:pPr>
-      <w:r>
-        <w:rPr>
-          <w:rFonts w:cs="Cordia New"/>
-          <w:cs/>
-        </w:rPr>
-        <w:t>ไวน์ (</w:t>
-      </w:r>
-      <w:r>
-        <w:t>Wine)</w:t>
-      </w:r>
-    </w:p>
-    <w:p>
-      <w:pPr>
-        <w:rPr>
-          <w:rFonts w:cs="Cordia New"/>
-        </w:rPr>
-      </w:pPr>
-      <w:r>
-        <w:rPr>
-          <w:rFonts w:cs="Cordia New"/>
-          <w:cs/>
-        </w:rPr>
-        <w:t>ขนมขบเคี้ยว</w:t>
-      </w:r>
-      <w:r>
-        <w:rPr>
-          <w:rFonts w:cs="Cordia New" w:hint="cs"/>
-          <w:cs/>
-        </w:rPr>
-        <w:t>และของ</w:t>
-      </w:r>
-      <w:r>
-        <w:rPr>
-          <w:rFonts w:cs="Cordia New" w:hint="cs"/>
-          <w:cs/>
-        </w:rPr>
-        <w:t>หวาน</w:t>
+        <w:t>ชนมปังและเค้ก</w:t>
       </w:r>
     </w:p>
     <w:p>
@@ -45647,15 +45782,15 @@
           <w:numId w:val="27"/>
         </w:numPr>
         <w:rPr>
-          <w:rFonts w:cs="Cordia New"/>
-        </w:rPr>
-      </w:pPr>
-      <w:r>
-        <w:rPr>
-          <w:rFonts w:cs="Cordia New"/>
-          <w:cs/>
-        </w:rPr>
-        <w:t>ขนมขบเคี้ยว</w:t>
+          <w:rFonts w:cs="Cordia New" w:hint="cs"/>
+        </w:rPr>
+      </w:pPr>
+      <w:r>
+        <w:rPr>
+          <w:rFonts w:cs="Cordia New" w:hint="cs"/>
+          <w:cs/>
+        </w:rPr>
+        <w:t>ขนมปัง</w:t>
       </w:r>
     </w:p>
     <w:p>
@@ -45663,12 +45798,15 @@
         <w:pStyle w:val="ListParagraph"/>
         <w:numPr>
           <w:ilvl w:val="0"/>
-          <w:numId w:val="26"/>
-        </w:numPr>
-      </w:pPr>
-      <w:r>
-        <w:rPr>
-          <w:rFonts w:cs="Cordia New"/>
+          <w:numId w:val="27"/>
+        </w:numPr>
+        <w:rPr>
+          <w:rFonts w:cs="Cordia New" w:hint="cs"/>
+        </w:rPr>
+      </w:pPr>
+      <w:r>
+        <w:rPr>
+          <w:rFonts w:cs="Cordia New" w:hint="cs"/>
           <w:cs/>
         </w:rPr>
         <w:t>เค้ก</w:t>
@@ -45895,6 +46033,7 @@
           <w:rFonts w:hint="cs"/>
           <w:cs/>
         </w:rPr>
+        <w:lastRenderedPageBreak/>
         <w:t>ร้านอาหารอินเดีย</w:t>
       </w:r>
     </w:p>
@@ -46023,7 +46162,6 @@
           <w:rFonts w:hint="cs"/>
           <w:cs/>
         </w:rPr>
-        <w:lastRenderedPageBreak/>
         <w:t>การบริการ</w:t>
       </w:r>
     </w:p>
@@ -47640,7 +47778,7 @@
   <w:abstractNum w:abstractNumId="12">
     <w:nsid w:val="33B27A09"/>
     <w:multiLevelType w:val="hybridMultilevel"/>
-    <w:tmpl w:val="ED36E578"/>
+    <w:tmpl w:val="AF76C580"/>
     <w:lvl w:ilvl="0" w:tplc="08090001">
       <w:start w:val="1"/>
       <w:numFmt w:val="bullet"/>
@@ -48402,9 +48540,9 @@
     </w:lvl>
   </w:abstractNum>
   <w:abstractNum w:abstractNumId="19">
-    <w:nsid w:val="61B35161"/>
+    <w:nsid w:val="5ECB58BF"/>
     <w:multiLevelType w:val="hybridMultilevel"/>
-    <w:tmpl w:val="6DCE10A2"/>
+    <w:tmpl w:val="AC384CE2"/>
     <w:lvl w:ilvl="0" w:tplc="08090001">
       <w:start w:val="1"/>
       <w:numFmt w:val="bullet"/>
@@ -48515,9 +48653,9 @@
     </w:lvl>
   </w:abstractNum>
   <w:abstractNum w:abstractNumId="20">
-    <w:nsid w:val="61E436D0"/>
+    <w:nsid w:val="61B35161"/>
     <w:multiLevelType w:val="hybridMultilevel"/>
-    <w:tmpl w:val="263E64B2"/>
+    <w:tmpl w:val="6DCE10A2"/>
     <w:lvl w:ilvl="0" w:tplc="08090001">
       <w:start w:val="1"/>
       <w:numFmt w:val="bullet"/>
@@ -48628,9 +48766,9 @@
     </w:lvl>
   </w:abstractNum>
   <w:abstractNum w:abstractNumId="21">
-    <w:nsid w:val="62D14A62"/>
+    <w:nsid w:val="61E436D0"/>
     <w:multiLevelType w:val="hybridMultilevel"/>
-    <w:tmpl w:val="BBA2E8AA"/>
+    <w:tmpl w:val="263E64B2"/>
     <w:lvl w:ilvl="0" w:tplc="08090001">
       <w:start w:val="1"/>
       <w:numFmt w:val="bullet"/>
@@ -48741,6 +48879,119 @@
     </w:lvl>
   </w:abstractNum>
   <w:abstractNum w:abstractNumId="22">
+    <w:nsid w:val="62D14A62"/>
+    <w:multiLevelType w:val="hybridMultilevel"/>
+    <w:tmpl w:val="BBA2E8AA"/>
+    <w:lvl w:ilvl="0" w:tplc="08090001">
+      <w:start w:val="1"/>
+      <w:numFmt w:val="bullet"/>
+      <w:lvlText w:val=""/>
+      <w:lvlJc w:val="left"/>
+      <w:pPr>
+        <w:ind w:left="720" w:hanging="360"/>
+      </w:pPr>
+      <w:rPr>
+        <w:rFonts w:ascii="Symbol" w:hAnsi="Symbol" w:hint="default"/>
+      </w:rPr>
+    </w:lvl>
+    <w:lvl w:ilvl="1" w:tplc="08090003" w:tentative="1">
+      <w:start w:val="1"/>
+      <w:numFmt w:val="bullet"/>
+      <w:lvlText w:val="o"/>
+      <w:lvlJc w:val="left"/>
+      <w:pPr>
+        <w:ind w:left="1440" w:hanging="360"/>
+      </w:pPr>
+      <w:rPr>
+        <w:rFonts w:ascii="Courier New" w:hAnsi="Courier New" w:cs="Courier New" w:hint="default"/>
+      </w:rPr>
+    </w:lvl>
+    <w:lvl w:ilvl="2" w:tplc="08090005" w:tentative="1">
+      <w:start w:val="1"/>
+      <w:numFmt w:val="bullet"/>
+      <w:lvlText w:val=""/>
+      <w:lvlJc w:val="left"/>
+      <w:pPr>
+        <w:ind w:left="2160" w:hanging="360"/>
+      </w:pPr>
+      <w:rPr>
+        <w:rFonts w:ascii="Wingdings" w:hAnsi="Wingdings" w:hint="default"/>
+      </w:rPr>
+    </w:lvl>
+    <w:lvl w:ilvl="3" w:tplc="08090001" w:tentative="1">
+      <w:start w:val="1"/>
+      <w:numFmt w:val="bullet"/>
+      <w:lvlText w:val=""/>
+      <w:lvlJc w:val="left"/>
+      <w:pPr>
+        <w:ind w:left="2880" w:hanging="360"/>
+      </w:pPr>
+      <w:rPr>
+        <w:rFonts w:ascii="Symbol" w:hAnsi="Symbol" w:hint="default"/>
+      </w:rPr>
+    </w:lvl>
+    <w:lvl w:ilvl="4" w:tplc="08090003" w:tentative="1">
+      <w:start w:val="1"/>
+      <w:numFmt w:val="bullet"/>
+      <w:lvlText w:val="o"/>
+      <w:lvlJc w:val="left"/>
+      <w:pPr>
+        <w:ind w:left="3600" w:hanging="360"/>
+      </w:pPr>
+      <w:rPr>
+        <w:rFonts w:ascii="Courier New" w:hAnsi="Courier New" w:cs="Courier New" w:hint="default"/>
+      </w:rPr>
+    </w:lvl>
+    <w:lvl w:ilvl="5" w:tplc="08090005" w:tentative="1">
+      <w:start w:val="1"/>
+      <w:numFmt w:val="bullet"/>
+      <w:lvlText w:val=""/>
+      <w:lvlJc w:val="left"/>
+      <w:pPr>
+        <w:ind w:left="4320" w:hanging="360"/>
+      </w:pPr>
+      <w:rPr>
+        <w:rFonts w:ascii="Wingdings" w:hAnsi="Wingdings" w:hint="default"/>
+      </w:rPr>
+    </w:lvl>
+    <w:lvl w:ilvl="6" w:tplc="08090001" w:tentative="1">
+      <w:start w:val="1"/>
+      <w:numFmt w:val="bullet"/>
+      <w:lvlText w:val=""/>
+      <w:lvlJc w:val="left"/>
+      <w:pPr>
+        <w:ind w:left="5040" w:hanging="360"/>
+      </w:pPr>
+      <w:rPr>
+        <w:rFonts w:ascii="Symbol" w:hAnsi="Symbol" w:hint="default"/>
+      </w:rPr>
+    </w:lvl>
+    <w:lvl w:ilvl="7" w:tplc="08090003" w:tentative="1">
+      <w:start w:val="1"/>
+      <w:numFmt w:val="bullet"/>
+      <w:lvlText w:val="o"/>
+      <w:lvlJc w:val="left"/>
+      <w:pPr>
+        <w:ind w:left="5760" w:hanging="360"/>
+      </w:pPr>
+      <w:rPr>
+        <w:rFonts w:ascii="Courier New" w:hAnsi="Courier New" w:cs="Courier New" w:hint="default"/>
+      </w:rPr>
+    </w:lvl>
+    <w:lvl w:ilvl="8" w:tplc="08090005" w:tentative="1">
+      <w:start w:val="1"/>
+      <w:numFmt w:val="bullet"/>
+      <w:lvlText w:val=""/>
+      <w:lvlJc w:val="left"/>
+      <w:pPr>
+        <w:ind w:left="6480" w:hanging="360"/>
+      </w:pPr>
+      <w:rPr>
+        <w:rFonts w:ascii="Wingdings" w:hAnsi="Wingdings" w:hint="default"/>
+      </w:rPr>
+    </w:lvl>
+  </w:abstractNum>
+  <w:abstractNum w:abstractNumId="23">
     <w:nsid w:val="68D3473B"/>
     <w:multiLevelType w:val="multilevel"/>
     <w:tmpl w:val="E3D0399A"/>
@@ -48889,7 +49140,7 @@
       </w:rPr>
     </w:lvl>
   </w:abstractNum>
-  <w:abstractNum w:abstractNumId="23">
+  <w:abstractNum w:abstractNumId="24">
     <w:nsid w:val="6A417C3F"/>
     <w:multiLevelType w:val="hybridMultilevel"/>
     <w:tmpl w:val="95BE21CA"/>
@@ -49002,7 +49253,7 @@
       </w:rPr>
     </w:lvl>
   </w:abstractNum>
-  <w:abstractNum w:abstractNumId="24">
+  <w:abstractNum w:abstractNumId="25">
     <w:nsid w:val="6D0B15B6"/>
     <w:multiLevelType w:val="hybridMultilevel"/>
     <w:tmpl w:val="41248648"/>
@@ -49115,7 +49366,7 @@
       </w:rPr>
     </w:lvl>
   </w:abstractNum>
-  <w:abstractNum w:abstractNumId="25">
+  <w:abstractNum w:abstractNumId="26">
     <w:nsid w:val="6DDF6499"/>
     <w:multiLevelType w:val="hybridMultilevel"/>
     <w:tmpl w:val="2102C004"/>
@@ -49228,7 +49479,7 @@
       </w:rPr>
     </w:lvl>
   </w:abstractNum>
-  <w:abstractNum w:abstractNumId="26">
+  <w:abstractNum w:abstractNumId="27">
     <w:nsid w:val="6FB246E9"/>
     <w:multiLevelType w:val="hybridMultilevel"/>
     <w:tmpl w:val="36385958"/>
@@ -49341,7 +49592,7 @@
       </w:rPr>
     </w:lvl>
   </w:abstractNum>
-  <w:abstractNum w:abstractNumId="27">
+  <w:abstractNum w:abstractNumId="28">
     <w:nsid w:val="73DD439B"/>
     <w:multiLevelType w:val="hybridMultilevel"/>
     <w:tmpl w:val="835CDCA0"/>
@@ -49454,7 +49705,7 @@
       </w:rPr>
     </w:lvl>
   </w:abstractNum>
-  <w:abstractNum w:abstractNumId="28">
+  <w:abstractNum w:abstractNumId="29">
     <w:nsid w:val="76AF7C8A"/>
     <w:multiLevelType w:val="hybridMultilevel"/>
     <w:tmpl w:val="40E26900"/>
@@ -49567,7 +49818,7 @@
       </w:rPr>
     </w:lvl>
   </w:abstractNum>
-  <w:abstractNum w:abstractNumId="29">
+  <w:abstractNum w:abstractNumId="30">
     <w:nsid w:val="7B247003"/>
     <w:multiLevelType w:val="hybridMultilevel"/>
     <w:tmpl w:val="E00CB5D2"/>
@@ -49680,7 +49931,7 @@
       </w:rPr>
     </w:lvl>
   </w:abstractNum>
-  <w:abstractNum w:abstractNumId="30">
+  <w:abstractNum w:abstractNumId="31">
     <w:nsid w:val="7CB75E0A"/>
     <w:multiLevelType w:val="hybridMultilevel"/>
     <w:tmpl w:val="01AC9A30"/>
@@ -49797,7 +50048,7 @@
     <w:abstractNumId w:val="6"/>
   </w:num>
   <w:num w:numId="2">
-    <w:abstractNumId w:val="26"/>
+    <w:abstractNumId w:val="27"/>
   </w:num>
   <w:num w:numId="3">
     <w:abstractNumId w:val="10"/>
@@ -49809,16 +50060,16 @@
     <w:abstractNumId w:val="8"/>
   </w:num>
   <w:num w:numId="6">
-    <w:abstractNumId w:val="20"/>
+    <w:abstractNumId w:val="21"/>
   </w:num>
   <w:num w:numId="7">
     <w:abstractNumId w:val="15"/>
   </w:num>
   <w:num w:numId="8">
-    <w:abstractNumId w:val="30"/>
+    <w:abstractNumId w:val="31"/>
   </w:num>
   <w:num w:numId="9">
-    <w:abstractNumId w:val="28"/>
+    <w:abstractNumId w:val="29"/>
   </w:num>
   <w:num w:numId="10">
     <w:abstractNumId w:val="7"/>
@@ -49839,7 +50090,7 @@
     <w:abstractNumId w:val="0"/>
   </w:num>
   <w:num w:numId="16">
-    <w:abstractNumId w:val="19"/>
+    <w:abstractNumId w:val="20"/>
   </w:num>
   <w:num w:numId="17">
     <w:abstractNumId w:val="18"/>
@@ -49848,28 +50099,28 @@
     <w:abstractNumId w:val="5"/>
   </w:num>
   <w:num w:numId="19">
-    <w:abstractNumId w:val="23"/>
+    <w:abstractNumId w:val="24"/>
   </w:num>
   <w:num w:numId="20">
     <w:abstractNumId w:val="16"/>
   </w:num>
   <w:num w:numId="21">
-    <w:abstractNumId w:val="27"/>
+    <w:abstractNumId w:val="28"/>
   </w:num>
   <w:num w:numId="22">
     <w:abstractNumId w:val="9"/>
   </w:num>
   <w:num w:numId="23">
-    <w:abstractNumId w:val="22"/>
+    <w:abstractNumId w:val="23"/>
   </w:num>
   <w:num w:numId="24">
+    <w:abstractNumId w:val="26"/>
+  </w:num>
+  <w:num w:numId="25">
     <w:abstractNumId w:val="25"/>
   </w:num>
-  <w:num w:numId="25">
-    <w:abstractNumId w:val="24"/>
-  </w:num>
   <w:num w:numId="26">
-    <w:abstractNumId w:val="21"/>
+    <w:abstractNumId w:val="22"/>
   </w:num>
   <w:num w:numId="27">
     <w:abstractNumId w:val="12"/>
@@ -49881,10 +50132,13 @@
     <w:abstractNumId w:val="4"/>
   </w:num>
   <w:num w:numId="30">
-    <w:abstractNumId w:val="29"/>
+    <w:abstractNumId w:val="30"/>
   </w:num>
   <w:num w:numId="31">
     <w:abstractNumId w:val="2"/>
+  </w:num>
+  <w:num w:numId="32">
+    <w:abstractNumId w:val="19"/>
   </w:num>
 </w:numbering>
 </file>
@@ -50613,7 +50867,7 @@
 </file>
 
 <file path=customXml/itemProps1.xml><?xml version="1.0" encoding="utf-8"?>
-<ds:datastoreItem xmlns:ds="http://schemas.openxmlformats.org/officeDocument/2006/customXml" ds:itemID="{02408590-3A6A-4846-8232-7392AE8BF720}">
+<ds:datastoreItem xmlns:ds="http://schemas.openxmlformats.org/officeDocument/2006/customXml" ds:itemID="{5D523953-3D47-4C15-80B4-6A466BE671F0}">
   <ds:schemaRefs>
     <ds:schemaRef ds:uri="http://schemas.openxmlformats.org/officeDocument/2006/bibliography"/>
   </ds:schemaRefs>

--- a/schema/สินค้า.docx
+++ b/schema/สินค้า.docx
@@ -45037,24 +45037,21 @@
           <w:ilvl w:val="0"/>
           <w:numId w:val="1"/>
         </w:numPr>
+      </w:pPr>
+      <w:r>
         <w:rPr>
           <w:rFonts w:hint="cs"/>
-        </w:rPr>
-      </w:pPr>
+          <w:cs/>
+        </w:rPr>
+        <w:t>ผลไม้</w:t>
+      </w:r>
+    </w:p>
+    <w:p>
       <w:r>
         <w:rPr>
           <w:rFonts w:hint="cs"/>
           <w:cs/>
         </w:rPr>
-        <w:t>ผลไม้</w:t>
-      </w:r>
-    </w:p>
-    <w:p>
-      <w:r>
-        <w:rPr>
-          <w:rFonts w:hint="cs"/>
-          <w:cs/>
-        </w:rPr>
         <w:t>ของฝากชลบุรี</w:t>
       </w:r>
     </w:p>
@@ -45064,6 +45061,7 @@
           <w:rFonts w:cs="Cordia New"/>
         </w:rPr>
       </w:pPr>
+      <w:bookmarkStart w:id="0" w:name="_GoBack"/>
       <w:r>
         <w:rPr>
           <w:rFonts w:cs="Cordia New"/>
@@ -45072,6 +45070,7 @@
         <w:t>อาหารสด</w:t>
       </w:r>
     </w:p>
+    <w:bookmarkEnd w:id="0"/>
     <w:p>
       <w:pPr>
         <w:rPr>
@@ -45080,6 +45079,25 @@
       </w:pPr>
       <w:r>
         <w:rPr>
+          <w:rFonts w:cs="Cordia New"/>
+          <w:cs/>
+        </w:rPr>
+        <w:t>ผลิตภัณฑ์อาหาร</w:t>
+      </w:r>
+    </w:p>
+    <w:p>
+      <w:pPr>
+        <w:pStyle w:val="ListParagraph"/>
+        <w:numPr>
+          <w:ilvl w:val="0"/>
+          <w:numId w:val="33"/>
+        </w:numPr>
+        <w:rPr>
+          <w:rFonts w:cs="Cordia New"/>
+        </w:rPr>
+      </w:pPr>
+      <w:r>
+        <w:rPr>
           <w:rFonts w:cs="Cordia New" w:hint="cs"/>
           <w:cs/>
         </w:rPr>
@@ -45088,20 +45106,56 @@
     </w:p>
     <w:p>
       <w:pPr>
-        <w:rPr>
-          <w:rFonts w:cs="Cordia New"/>
-        </w:rPr>
-      </w:pPr>
-      <w:r>
-        <w:rPr>
-          <w:rFonts w:cs="Cordia New"/>
-          <w:cs/>
-        </w:rPr>
-        <w:t>อาหารกระป๋องและ</w:t>
-      </w:r>
-      <w:r>
-        <w:rPr>
-          <w:rFonts w:cs="Cordia New"/>
+        <w:pStyle w:val="ListParagraph"/>
+        <w:numPr>
+          <w:ilvl w:val="0"/>
+          <w:numId w:val="33"/>
+        </w:numPr>
+        <w:rPr>
+          <w:rFonts w:cs="Cordia New"/>
+        </w:rPr>
+      </w:pPr>
+      <w:r>
+        <w:rPr>
+          <w:rFonts w:cs="Cordia New"/>
+          <w:cs/>
+        </w:rPr>
+        <w:t>อาหารกระป๋องและอาหารแห้ง</w:t>
+      </w:r>
+    </w:p>
+    <w:p>
+      <w:pPr>
+        <w:pStyle w:val="ListParagraph"/>
+        <w:numPr>
+          <w:ilvl w:val="1"/>
+          <w:numId w:val="33"/>
+        </w:numPr>
+        <w:rPr>
+          <w:rFonts w:cs="Cordia New"/>
+        </w:rPr>
+      </w:pPr>
+      <w:r>
+        <w:rPr>
+          <w:rFonts w:cs="Cordia New" w:hint="cs"/>
+          <w:cs/>
+        </w:rPr>
+        <w:t>อาหารกระป๋อง</w:t>
+      </w:r>
+    </w:p>
+    <w:p>
+      <w:pPr>
+        <w:pStyle w:val="ListParagraph"/>
+        <w:numPr>
+          <w:ilvl w:val="1"/>
+          <w:numId w:val="33"/>
+        </w:numPr>
+        <w:rPr>
+          <w:rFonts w:cs="Cordia New"/>
+        </w:rPr>
+      </w:pPr>
+      <w:r>
+        <w:rPr>
+          <w:rFonts w:cs="Cordia New" w:hint="cs"/>
           <w:cs/>
         </w:rPr>
         <w:t>อาหารแห้ง</w:t>
@@ -45112,10 +45166,36 @@
         <w:pStyle w:val="ListParagraph"/>
         <w:numPr>
           <w:ilvl w:val="0"/>
-          <w:numId w:val="31"/>
-        </w:numPr>
+          <w:numId w:val="33"/>
+        </w:numPr>
+        <w:rPr>
+          <w:rFonts w:cs="Cordia New"/>
+        </w:rPr>
+      </w:pPr>
+      <w:r>
         <w:rPr>
           <w:rFonts w:cs="Cordia New" w:hint="cs"/>
+          <w:cs/>
+        </w:rPr>
+        <w:t>อาหารกล่อง</w:t>
+      </w:r>
+      <w:r>
+        <w:rPr>
+          <w:rFonts w:cs="Cordia New"/>
+          <w:cs/>
+        </w:rPr>
+        <w:t>และอาหารสำเร็จรูป</w:t>
+      </w:r>
+    </w:p>
+    <w:p>
+      <w:pPr>
+        <w:pStyle w:val="ListParagraph"/>
+        <w:numPr>
+          <w:ilvl w:val="1"/>
+          <w:numId w:val="33"/>
+        </w:numPr>
+        <w:rPr>
+          <w:rFonts w:cs="Cordia New"/>
         </w:rPr>
       </w:pPr>
       <w:r>
@@ -45123,77 +45203,18 @@
           <w:rFonts w:cs="Cordia New" w:hint="cs"/>
           <w:cs/>
         </w:rPr>
-        <w:t>อาหารกระป๋อง</w:t>
-      </w:r>
-    </w:p>
-    <w:p>
-      <w:pPr>
-        <w:pStyle w:val="ListParagraph"/>
-        <w:numPr>
-          <w:ilvl w:val="0"/>
-          <w:numId w:val="31"/>
-        </w:numPr>
-        <w:rPr>
-          <w:rFonts w:cs="Cordia New"/>
-        </w:rPr>
-      </w:pPr>
-      <w:r>
-        <w:rPr>
-          <w:rFonts w:cs="Cordia New" w:hint="cs"/>
-          <w:cs/>
-        </w:rPr>
-        <w:t>อาหารแห้ง</w:t>
-      </w:r>
-    </w:p>
-    <w:p>
-      <w:pPr>
-        <w:rPr>
-          <w:rFonts w:cs="Cordia New"/>
-        </w:rPr>
-      </w:pPr>
-      <w:r>
-        <w:rPr>
-          <w:rFonts w:cs="Cordia New" w:hint="cs"/>
-          <w:cs/>
-        </w:rPr>
         <w:t>อาหารกล่อง</w:t>
       </w:r>
-      <w:r>
-        <w:rPr>
-          <w:rFonts w:cs="Cordia New"/>
-          <w:cs/>
-        </w:rPr>
-        <w:t>และอาหารสำเร็จรูป</w:t>
-      </w:r>
-    </w:p>
-    <w:p>
-      <w:pPr>
-        <w:pStyle w:val="ListParagraph"/>
-        <w:numPr>
-          <w:ilvl w:val="0"/>
-          <w:numId w:val="32"/>
-        </w:numPr>
-        <w:rPr>
-          <w:rFonts w:cs="Cordia New" w:hint="cs"/>
-        </w:rPr>
-      </w:pPr>
-      <w:r>
-        <w:rPr>
-          <w:rFonts w:cs="Cordia New" w:hint="cs"/>
-          <w:cs/>
-        </w:rPr>
-        <w:t>อาหารกล่อง</w:t>
-      </w:r>
-    </w:p>
-    <w:p>
-      <w:pPr>
-        <w:pStyle w:val="ListParagraph"/>
-        <w:numPr>
-          <w:ilvl w:val="0"/>
-          <w:numId w:val="32"/>
-        </w:numPr>
-        <w:rPr>
-          <w:rFonts w:cs="Cordia New" w:hint="cs"/>
+    </w:p>
+    <w:p>
+      <w:pPr>
+        <w:pStyle w:val="ListParagraph"/>
+        <w:numPr>
+          <w:ilvl w:val="1"/>
+          <w:numId w:val="33"/>
+        </w:numPr>
+        <w:rPr>
+          <w:rFonts w:cs="Cordia New"/>
         </w:rPr>
       </w:pPr>
       <w:r>
@@ -45757,8 +45778,6 @@
         </w:rPr>
         <w:t>ไอศครีม</w:t>
       </w:r>
-      <w:bookmarkStart w:id="0" w:name="_GoBack"/>
-      <w:bookmarkEnd w:id="0"/>
     </w:p>
     <w:p>
       <w:pPr>
@@ -45782,7 +45801,7 @@
           <w:numId w:val="27"/>
         </w:numPr>
         <w:rPr>
-          <w:rFonts w:cs="Cordia New" w:hint="cs"/>
+          <w:rFonts w:cs="Cordia New"/>
         </w:rPr>
       </w:pPr>
       <w:r>
@@ -45801,7 +45820,7 @@
           <w:numId w:val="27"/>
         </w:numPr>
         <w:rPr>
-          <w:rFonts w:cs="Cordia New" w:hint="cs"/>
+          <w:rFonts w:cs="Cordia New"/>
         </w:rPr>
       </w:pPr>
       <w:r>
@@ -46722,6 +46741,119 @@
     </w:lvl>
   </w:abstractNum>
   <w:abstractNum w:abstractNumId="3">
+    <w:nsid w:val="0E0A506C"/>
+    <w:multiLevelType w:val="hybridMultilevel"/>
+    <w:tmpl w:val="00C27D48"/>
+    <w:lvl w:ilvl="0" w:tplc="08090001">
+      <w:start w:val="1"/>
+      <w:numFmt w:val="bullet"/>
+      <w:lvlText w:val=""/>
+      <w:lvlJc w:val="left"/>
+      <w:pPr>
+        <w:ind w:left="720" w:hanging="360"/>
+      </w:pPr>
+      <w:rPr>
+        <w:rFonts w:ascii="Symbol" w:hAnsi="Symbol" w:hint="default"/>
+      </w:rPr>
+    </w:lvl>
+    <w:lvl w:ilvl="1" w:tplc="08090003">
+      <w:start w:val="1"/>
+      <w:numFmt w:val="bullet"/>
+      <w:lvlText w:val="o"/>
+      <w:lvlJc w:val="left"/>
+      <w:pPr>
+        <w:ind w:left="1440" w:hanging="360"/>
+      </w:pPr>
+      <w:rPr>
+        <w:rFonts w:ascii="Courier New" w:hAnsi="Courier New" w:cs="Courier New" w:hint="default"/>
+      </w:rPr>
+    </w:lvl>
+    <w:lvl w:ilvl="2" w:tplc="08090005" w:tentative="1">
+      <w:start w:val="1"/>
+      <w:numFmt w:val="bullet"/>
+      <w:lvlText w:val=""/>
+      <w:lvlJc w:val="left"/>
+      <w:pPr>
+        <w:ind w:left="2160" w:hanging="360"/>
+      </w:pPr>
+      <w:rPr>
+        <w:rFonts w:ascii="Wingdings" w:hAnsi="Wingdings" w:hint="default"/>
+      </w:rPr>
+    </w:lvl>
+    <w:lvl w:ilvl="3" w:tplc="08090001" w:tentative="1">
+      <w:start w:val="1"/>
+      <w:numFmt w:val="bullet"/>
+      <w:lvlText w:val=""/>
+      <w:lvlJc w:val="left"/>
+      <w:pPr>
+        <w:ind w:left="2880" w:hanging="360"/>
+      </w:pPr>
+      <w:rPr>
+        <w:rFonts w:ascii="Symbol" w:hAnsi="Symbol" w:hint="default"/>
+      </w:rPr>
+    </w:lvl>
+    <w:lvl w:ilvl="4" w:tplc="08090003" w:tentative="1">
+      <w:start w:val="1"/>
+      <w:numFmt w:val="bullet"/>
+      <w:lvlText w:val="o"/>
+      <w:lvlJc w:val="left"/>
+      <w:pPr>
+        <w:ind w:left="3600" w:hanging="360"/>
+      </w:pPr>
+      <w:rPr>
+        <w:rFonts w:ascii="Courier New" w:hAnsi="Courier New" w:cs="Courier New" w:hint="default"/>
+      </w:rPr>
+    </w:lvl>
+    <w:lvl w:ilvl="5" w:tplc="08090005" w:tentative="1">
+      <w:start w:val="1"/>
+      <w:numFmt w:val="bullet"/>
+      <w:lvlText w:val=""/>
+      <w:lvlJc w:val="left"/>
+      <w:pPr>
+        <w:ind w:left="4320" w:hanging="360"/>
+      </w:pPr>
+      <w:rPr>
+        <w:rFonts w:ascii="Wingdings" w:hAnsi="Wingdings" w:hint="default"/>
+      </w:rPr>
+    </w:lvl>
+    <w:lvl w:ilvl="6" w:tplc="08090001" w:tentative="1">
+      <w:start w:val="1"/>
+      <w:numFmt w:val="bullet"/>
+      <w:lvlText w:val=""/>
+      <w:lvlJc w:val="left"/>
+      <w:pPr>
+        <w:ind w:left="5040" w:hanging="360"/>
+      </w:pPr>
+      <w:rPr>
+        <w:rFonts w:ascii="Symbol" w:hAnsi="Symbol" w:hint="default"/>
+      </w:rPr>
+    </w:lvl>
+    <w:lvl w:ilvl="7" w:tplc="08090003" w:tentative="1">
+      <w:start w:val="1"/>
+      <w:numFmt w:val="bullet"/>
+      <w:lvlText w:val="o"/>
+      <w:lvlJc w:val="left"/>
+      <w:pPr>
+        <w:ind w:left="5760" w:hanging="360"/>
+      </w:pPr>
+      <w:rPr>
+        <w:rFonts w:ascii="Courier New" w:hAnsi="Courier New" w:cs="Courier New" w:hint="default"/>
+      </w:rPr>
+    </w:lvl>
+    <w:lvl w:ilvl="8" w:tplc="08090005" w:tentative="1">
+      <w:start w:val="1"/>
+      <w:numFmt w:val="bullet"/>
+      <w:lvlText w:val=""/>
+      <w:lvlJc w:val="left"/>
+      <w:pPr>
+        <w:ind w:left="6480" w:hanging="360"/>
+      </w:pPr>
+      <w:rPr>
+        <w:rFonts w:ascii="Wingdings" w:hAnsi="Wingdings" w:hint="default"/>
+      </w:rPr>
+    </w:lvl>
+  </w:abstractNum>
+  <w:abstractNum w:abstractNumId="4">
     <w:nsid w:val="180C345E"/>
     <w:multiLevelType w:val="hybridMultilevel"/>
     <w:tmpl w:val="79D2C8B2"/>
@@ -46834,7 +46966,7 @@
       </w:rPr>
     </w:lvl>
   </w:abstractNum>
-  <w:abstractNum w:abstractNumId="4">
+  <w:abstractNum w:abstractNumId="5">
     <w:nsid w:val="1CBE4D4A"/>
     <w:multiLevelType w:val="hybridMultilevel"/>
     <w:tmpl w:val="984E5438"/>
@@ -46947,7 +47079,7 @@
       </w:rPr>
     </w:lvl>
   </w:abstractNum>
-  <w:abstractNum w:abstractNumId="5">
+  <w:abstractNum w:abstractNumId="6">
     <w:nsid w:val="1EDE69BC"/>
     <w:multiLevelType w:val="hybridMultilevel"/>
     <w:tmpl w:val="259E7712"/>
@@ -47060,7 +47192,7 @@
       </w:rPr>
     </w:lvl>
   </w:abstractNum>
-  <w:abstractNum w:abstractNumId="6">
+  <w:abstractNum w:abstractNumId="7">
     <w:nsid w:val="236054EE"/>
     <w:multiLevelType w:val="hybridMultilevel"/>
     <w:tmpl w:val="081446C6"/>
@@ -47174,7 +47306,7 @@
       </w:rPr>
     </w:lvl>
   </w:abstractNum>
-  <w:abstractNum w:abstractNumId="7">
+  <w:abstractNum w:abstractNumId="8">
     <w:nsid w:val="26856B3F"/>
     <w:multiLevelType w:val="hybridMultilevel"/>
     <w:tmpl w:val="4FA4C25E"/>
@@ -47287,7 +47419,7 @@
       </w:rPr>
     </w:lvl>
   </w:abstractNum>
-  <w:abstractNum w:abstractNumId="8">
+  <w:abstractNum w:abstractNumId="9">
     <w:nsid w:val="280A47B9"/>
     <w:multiLevelType w:val="hybridMultilevel"/>
     <w:tmpl w:val="E022081A"/>
@@ -47400,7 +47532,7 @@
       </w:rPr>
     </w:lvl>
   </w:abstractNum>
-  <w:abstractNum w:abstractNumId="9">
+  <w:abstractNum w:abstractNumId="10">
     <w:nsid w:val="291E1D4F"/>
     <w:multiLevelType w:val="multilevel"/>
     <w:tmpl w:val="2256A6A2"/>
@@ -47549,7 +47681,7 @@
       </w:rPr>
     </w:lvl>
   </w:abstractNum>
-  <w:abstractNum w:abstractNumId="10">
+  <w:abstractNum w:abstractNumId="11">
     <w:nsid w:val="2A5235B1"/>
     <w:multiLevelType w:val="hybridMultilevel"/>
     <w:tmpl w:val="1C88EC00"/>
@@ -47662,7 +47794,7 @@
       </w:rPr>
     </w:lvl>
   </w:abstractNum>
-  <w:abstractNum w:abstractNumId="11">
+  <w:abstractNum w:abstractNumId="12">
     <w:nsid w:val="2DC50EFF"/>
     <w:multiLevelType w:val="hybridMultilevel"/>
     <w:tmpl w:val="FE72FD20"/>
@@ -47775,7 +47907,7 @@
       </w:rPr>
     </w:lvl>
   </w:abstractNum>
-  <w:abstractNum w:abstractNumId="12">
+  <w:abstractNum w:abstractNumId="13">
     <w:nsid w:val="33B27A09"/>
     <w:multiLevelType w:val="hybridMultilevel"/>
     <w:tmpl w:val="AF76C580"/>
@@ -47888,7 +48020,7 @@
       </w:rPr>
     </w:lvl>
   </w:abstractNum>
-  <w:abstractNum w:abstractNumId="13">
+  <w:abstractNum w:abstractNumId="14">
     <w:nsid w:val="3EE110C8"/>
     <w:multiLevelType w:val="hybridMultilevel"/>
     <w:tmpl w:val="ED7AEB04"/>
@@ -48001,7 +48133,7 @@
       </w:rPr>
     </w:lvl>
   </w:abstractNum>
-  <w:abstractNum w:abstractNumId="14">
+  <w:abstractNum w:abstractNumId="15">
     <w:nsid w:val="413C6E4A"/>
     <w:multiLevelType w:val="hybridMultilevel"/>
     <w:tmpl w:val="941C8FB8"/>
@@ -48114,7 +48246,7 @@
       </w:rPr>
     </w:lvl>
   </w:abstractNum>
-  <w:abstractNum w:abstractNumId="15">
+  <w:abstractNum w:abstractNumId="16">
     <w:nsid w:val="42282CDA"/>
     <w:multiLevelType w:val="hybridMultilevel"/>
     <w:tmpl w:val="9F86540E"/>
@@ -48227,7 +48359,7 @@
       </w:rPr>
     </w:lvl>
   </w:abstractNum>
-  <w:abstractNum w:abstractNumId="16">
+  <w:abstractNum w:abstractNumId="17">
     <w:nsid w:val="48F6419E"/>
     <w:multiLevelType w:val="hybridMultilevel"/>
     <w:tmpl w:val="FD823300"/>
@@ -48313,7 +48445,7 @@
       </w:pPr>
     </w:lvl>
   </w:abstractNum>
-  <w:abstractNum w:abstractNumId="17">
+  <w:abstractNum w:abstractNumId="18">
     <w:nsid w:val="4F343369"/>
     <w:multiLevelType w:val="hybridMultilevel"/>
     <w:tmpl w:val="F2F2BD7C"/>
@@ -48426,7 +48558,7 @@
       </w:rPr>
     </w:lvl>
   </w:abstractNum>
-  <w:abstractNum w:abstractNumId="18">
+  <w:abstractNum w:abstractNumId="19">
     <w:nsid w:val="564E45FA"/>
     <w:multiLevelType w:val="hybridMultilevel"/>
     <w:tmpl w:val="A7F4C74A"/>
@@ -48539,7 +48671,7 @@
       </w:rPr>
     </w:lvl>
   </w:abstractNum>
-  <w:abstractNum w:abstractNumId="19">
+  <w:abstractNum w:abstractNumId="20">
     <w:nsid w:val="5ECB58BF"/>
     <w:multiLevelType w:val="hybridMultilevel"/>
     <w:tmpl w:val="AC384CE2"/>
@@ -48652,7 +48784,7 @@
       </w:rPr>
     </w:lvl>
   </w:abstractNum>
-  <w:abstractNum w:abstractNumId="20">
+  <w:abstractNum w:abstractNumId="21">
     <w:nsid w:val="61B35161"/>
     <w:multiLevelType w:val="hybridMultilevel"/>
     <w:tmpl w:val="6DCE10A2"/>
@@ -48765,7 +48897,7 @@
       </w:rPr>
     </w:lvl>
   </w:abstractNum>
-  <w:abstractNum w:abstractNumId="21">
+  <w:abstractNum w:abstractNumId="22">
     <w:nsid w:val="61E436D0"/>
     <w:multiLevelType w:val="hybridMultilevel"/>
     <w:tmpl w:val="263E64B2"/>
@@ -48878,7 +49010,7 @@
       </w:rPr>
     </w:lvl>
   </w:abstractNum>
-  <w:abstractNum w:abstractNumId="22">
+  <w:abstractNum w:abstractNumId="23">
     <w:nsid w:val="62D14A62"/>
     <w:multiLevelType w:val="hybridMultilevel"/>
     <w:tmpl w:val="BBA2E8AA"/>
@@ -48991,7 +49123,7 @@
       </w:rPr>
     </w:lvl>
   </w:abstractNum>
-  <w:abstractNum w:abstractNumId="23">
+  <w:abstractNum w:abstractNumId="24">
     <w:nsid w:val="68D3473B"/>
     <w:multiLevelType w:val="multilevel"/>
     <w:tmpl w:val="E3D0399A"/>
@@ -49140,7 +49272,7 @@
       </w:rPr>
     </w:lvl>
   </w:abstractNum>
-  <w:abstractNum w:abstractNumId="24">
+  <w:abstractNum w:abstractNumId="25">
     <w:nsid w:val="6A417C3F"/>
     <w:multiLevelType w:val="hybridMultilevel"/>
     <w:tmpl w:val="95BE21CA"/>
@@ -49253,7 +49385,7 @@
       </w:rPr>
     </w:lvl>
   </w:abstractNum>
-  <w:abstractNum w:abstractNumId="25">
+  <w:abstractNum w:abstractNumId="26">
     <w:nsid w:val="6D0B15B6"/>
     <w:multiLevelType w:val="hybridMultilevel"/>
     <w:tmpl w:val="41248648"/>
@@ -49366,7 +49498,7 @@
       </w:rPr>
     </w:lvl>
   </w:abstractNum>
-  <w:abstractNum w:abstractNumId="26">
+  <w:abstractNum w:abstractNumId="27">
     <w:nsid w:val="6DDF6499"/>
     <w:multiLevelType w:val="hybridMultilevel"/>
     <w:tmpl w:val="2102C004"/>
@@ -49479,7 +49611,7 @@
       </w:rPr>
     </w:lvl>
   </w:abstractNum>
-  <w:abstractNum w:abstractNumId="27">
+  <w:abstractNum w:abstractNumId="28">
     <w:nsid w:val="6FB246E9"/>
     <w:multiLevelType w:val="hybridMultilevel"/>
     <w:tmpl w:val="36385958"/>
@@ -49592,7 +49724,7 @@
       </w:rPr>
     </w:lvl>
   </w:abstractNum>
-  <w:abstractNum w:abstractNumId="28">
+  <w:abstractNum w:abstractNumId="29">
     <w:nsid w:val="73DD439B"/>
     <w:multiLevelType w:val="hybridMultilevel"/>
     <w:tmpl w:val="835CDCA0"/>
@@ -49705,7 +49837,7 @@
       </w:rPr>
     </w:lvl>
   </w:abstractNum>
-  <w:abstractNum w:abstractNumId="29">
+  <w:abstractNum w:abstractNumId="30">
     <w:nsid w:val="76AF7C8A"/>
     <w:multiLevelType w:val="hybridMultilevel"/>
     <w:tmpl w:val="40E26900"/>
@@ -49818,7 +49950,7 @@
       </w:rPr>
     </w:lvl>
   </w:abstractNum>
-  <w:abstractNum w:abstractNumId="30">
+  <w:abstractNum w:abstractNumId="31">
     <w:nsid w:val="7B247003"/>
     <w:multiLevelType w:val="hybridMultilevel"/>
     <w:tmpl w:val="E00CB5D2"/>
@@ -49931,7 +50063,7 @@
       </w:rPr>
     </w:lvl>
   </w:abstractNum>
-  <w:abstractNum w:abstractNumId="31">
+  <w:abstractNum w:abstractNumId="32">
     <w:nsid w:val="7CB75E0A"/>
     <w:multiLevelType w:val="hybridMultilevel"/>
     <w:tmpl w:val="01AC9A30"/>
@@ -50045,100 +50177,103 @@
     </w:lvl>
   </w:abstractNum>
   <w:num w:numId="1">
-    <w:abstractNumId w:val="6"/>
+    <w:abstractNumId w:val="7"/>
   </w:num>
   <w:num w:numId="2">
-    <w:abstractNumId w:val="27"/>
+    <w:abstractNumId w:val="28"/>
   </w:num>
   <w:num w:numId="3">
-    <w:abstractNumId w:val="10"/>
+    <w:abstractNumId w:val="11"/>
   </w:num>
   <w:num w:numId="4">
     <w:abstractNumId w:val="1"/>
   </w:num>
   <w:num w:numId="5">
+    <w:abstractNumId w:val="9"/>
+  </w:num>
+  <w:num w:numId="6">
+    <w:abstractNumId w:val="22"/>
+  </w:num>
+  <w:num w:numId="7">
+    <w:abstractNumId w:val="16"/>
+  </w:num>
+  <w:num w:numId="8">
+    <w:abstractNumId w:val="32"/>
+  </w:num>
+  <w:num w:numId="9">
+    <w:abstractNumId w:val="30"/>
+  </w:num>
+  <w:num w:numId="10">
     <w:abstractNumId w:val="8"/>
   </w:num>
-  <w:num w:numId="6">
-    <w:abstractNumId w:val="21"/>
-  </w:num>
-  <w:num w:numId="7">
+  <w:num w:numId="11">
     <w:abstractNumId w:val="15"/>
   </w:num>
-  <w:num w:numId="8">
-    <w:abstractNumId w:val="31"/>
-  </w:num>
-  <w:num w:numId="9">
-    <w:abstractNumId w:val="29"/>
-  </w:num>
-  <w:num w:numId="10">
-    <w:abstractNumId w:val="7"/>
-  </w:num>
-  <w:num w:numId="11">
-    <w:abstractNumId w:val="14"/>
-  </w:num>
   <w:num w:numId="12">
-    <w:abstractNumId w:val="11"/>
+    <w:abstractNumId w:val="12"/>
   </w:num>
   <w:num w:numId="13">
-    <w:abstractNumId w:val="17"/>
+    <w:abstractNumId w:val="18"/>
   </w:num>
   <w:num w:numId="14">
-    <w:abstractNumId w:val="13"/>
+    <w:abstractNumId w:val="14"/>
   </w:num>
   <w:num w:numId="15">
     <w:abstractNumId w:val="0"/>
   </w:num>
   <w:num w:numId="16">
-    <w:abstractNumId w:val="20"/>
+    <w:abstractNumId w:val="21"/>
   </w:num>
   <w:num w:numId="17">
-    <w:abstractNumId w:val="18"/>
+    <w:abstractNumId w:val="19"/>
   </w:num>
   <w:num w:numId="18">
+    <w:abstractNumId w:val="6"/>
+  </w:num>
+  <w:num w:numId="19">
+    <w:abstractNumId w:val="25"/>
+  </w:num>
+  <w:num w:numId="20">
+    <w:abstractNumId w:val="17"/>
+  </w:num>
+  <w:num w:numId="21">
+    <w:abstractNumId w:val="29"/>
+  </w:num>
+  <w:num w:numId="22">
+    <w:abstractNumId w:val="10"/>
+  </w:num>
+  <w:num w:numId="23">
+    <w:abstractNumId w:val="24"/>
+  </w:num>
+  <w:num w:numId="24">
+    <w:abstractNumId w:val="27"/>
+  </w:num>
+  <w:num w:numId="25">
+    <w:abstractNumId w:val="26"/>
+  </w:num>
+  <w:num w:numId="26">
+    <w:abstractNumId w:val="23"/>
+  </w:num>
+  <w:num w:numId="27">
+    <w:abstractNumId w:val="13"/>
+  </w:num>
+  <w:num w:numId="28">
+    <w:abstractNumId w:val="4"/>
+  </w:num>
+  <w:num w:numId="29">
     <w:abstractNumId w:val="5"/>
   </w:num>
-  <w:num w:numId="19">
-    <w:abstractNumId w:val="24"/>
-  </w:num>
-  <w:num w:numId="20">
-    <w:abstractNumId w:val="16"/>
-  </w:num>
-  <w:num w:numId="21">
-    <w:abstractNumId w:val="28"/>
-  </w:num>
-  <w:num w:numId="22">
-    <w:abstractNumId w:val="9"/>
-  </w:num>
-  <w:num w:numId="23">
-    <w:abstractNumId w:val="23"/>
-  </w:num>
-  <w:num w:numId="24">
-    <w:abstractNumId w:val="26"/>
-  </w:num>
-  <w:num w:numId="25">
-    <w:abstractNumId w:val="25"/>
-  </w:num>
-  <w:num w:numId="26">
-    <w:abstractNumId w:val="22"/>
-  </w:num>
-  <w:num w:numId="27">
-    <w:abstractNumId w:val="12"/>
-  </w:num>
-  <w:num w:numId="28">
-    <w:abstractNumId w:val="3"/>
-  </w:num>
-  <w:num w:numId="29">
-    <w:abstractNumId w:val="4"/>
-  </w:num>
   <w:num w:numId="30">
-    <w:abstractNumId w:val="30"/>
+    <w:abstractNumId w:val="31"/>
   </w:num>
   <w:num w:numId="31">
     <w:abstractNumId w:val="2"/>
   </w:num>
   <w:num w:numId="32">
-    <w:abstractNumId w:val="19"/>
+    <w:abstractNumId w:val="20"/>
+  </w:num>
+  <w:num w:numId="33">
+    <w:abstractNumId w:val="3"/>
   </w:num>
 </w:numbering>
 </file>
@@ -50867,7 +51002,7 @@
 </file>
 
 <file path=customXml/itemProps1.xml><?xml version="1.0" encoding="utf-8"?>
-<ds:datastoreItem xmlns:ds="http://schemas.openxmlformats.org/officeDocument/2006/customXml" ds:itemID="{5D523953-3D47-4C15-80B4-6A466BE671F0}">
+<ds:datastoreItem xmlns:ds="http://schemas.openxmlformats.org/officeDocument/2006/customXml" ds:itemID="{E692506E-D289-48A3-99AE-656EED12EE59}">
   <ds:schemaRefs>
     <ds:schemaRef ds:uri="http://schemas.openxmlformats.org/officeDocument/2006/bibliography"/>
   </ds:schemaRefs>
